--- a/03_generated-reports/02_descriptives.docx
+++ b/03_generated-reports/02_descriptives.docx
@@ -10,13 +10,22 @@
         <w:t xml:space="preserve">Descriptives</w:t>
       </w:r>
     </w:p>
-    <w:bookmarkStart w:id="21" w:name="descriptives-before-data-imputation"/>
+    <w:bookmarkStart w:id="23" w:name="descriptives-before-data-imputation"/>
     <w:p>
       <w:pPr>
         <w:pStyle w:val="Heading1"/>
       </w:pPr>
       <w:r>
         <w:t xml:space="preserve">Descriptives before data imputation</w:t>
+      </w:r>
+    </w:p>
+    <w:bookmarkStart w:id="21" w:name="unweighted"/>
+    <w:p>
+      <w:pPr>
+        <w:pStyle w:val="Heading2"/>
+      </w:pPr>
+      <w:r>
+        <w:t xml:space="preserve">Unweighted</w:t>
       </w:r>
     </w:p>
     <w:tbl xmlns:w="http://schemas.openxmlformats.org/wordprocessingml/2006/main" xmlns:r="http://schemas.openxmlformats.org/officeDocument/2006/relationships" xmlns:w14="http://schemas.microsoft.com/office/word/2010/wordml" xmlns:wp="http://schemas.openxmlformats.org/drawingml/2006/wordprocessingDrawing" xmlns:a="http://schemas.openxmlformats.org/drawingml/2006/main" xmlns:pic="http://schemas.openxmlformats.org/drawingml/2006/picture">
@@ -5751,7 +5760,7 @@
     <w:bookmarkStart w:id="20" w:name="comparing-black-and-white-mothers"/>
     <w:p>
       <w:pPr>
-        <w:pStyle w:val="Heading2"/>
+        <w:pStyle w:val="Heading3"/>
       </w:pPr>
       <w:r>
         <w:t xml:space="preserve">Comparing Black and White mothers</w:t>
@@ -16338,13 +16347,13 @@
     </w:tbl>
     <w:bookmarkEnd w:id="20"/>
     <w:bookmarkEnd w:id="21"/>
-    <w:bookmarkStart w:id="23" w:name="descriptives-after-data-imputation"/>
+    <w:bookmarkStart w:id="22" w:name="weighted"/>
     <w:p>
       <w:pPr>
-        <w:pStyle w:val="Heading1"/>
+        <w:pStyle w:val="Heading2"/>
       </w:pPr>
       <w:r>
-        <w:t xml:space="preserve">Descriptives after data imputation</w:t>
+        <w:t xml:space="preserve">Weighted</w:t>
       </w:r>
     </w:p>
     <w:tbl xmlns:w="http://schemas.openxmlformats.org/wordprocessingml/2006/main" xmlns:r="http://schemas.openxmlformats.org/officeDocument/2006/relationships" xmlns:w14="http://schemas.microsoft.com/office/word/2010/wordml" xmlns:wp="http://schemas.openxmlformats.org/drawingml/2006/wordprocessingDrawing" xmlns:a="http://schemas.openxmlformats.org/drawingml/2006/main" xmlns:pic="http://schemas.openxmlformats.org/drawingml/2006/picture">
@@ -16447,7 +16456,7 @@
                 <w:szCs w:val="22"/>
                 <w:color w:val="000000"/>
               </w:rPr>
-              <w:t xml:space="preserve">N = 1,955</w:t>
+              <w:t xml:space="preserve">N = 668,390</w:t>
             </w:r>
             <w:r xmlns:w="http://schemas.openxmlformats.org/wordprocessingml/2006/main" xmlns:wp="http://schemas.openxmlformats.org/drawingml/2006/wordprocessingDrawing" xmlns:r="http://schemas.openxmlformats.org/officeDocument/2006/relationships" xmlns:w14="http://schemas.microsoft.com/office/word/2010/wordml">
               <w:rPr>
@@ -16648,7 +16657,7 @@
                 <w:szCs w:val="22"/>
                 <w:color w:val="000000"/>
               </w:rPr>
-              <w:t xml:space="preserve">894.00 (45.73%)</w:t>
+              <w:t xml:space="preserve">462,943.22 (69.26%)</w:t>
             </w:r>
           </w:p>
         </w:tc>
@@ -16742,7 +16751,7 @@
                 <w:szCs w:val="22"/>
                 <w:color w:val="000000"/>
               </w:rPr>
-              <w:t xml:space="preserve">1,061.00 (54.27%)</w:t>
+              <w:t xml:space="preserve">205,446.63 (30.74%)</w:t>
             </w:r>
           </w:p>
         </w:tc>
@@ -16836,7 +16845,7 @@
                 <w:szCs w:val="22"/>
                 <w:color w:val="000000"/>
               </w:rPr>
-              <w:t xml:space="preserve">25.16 (6.04), 15.00 - 43.00</w:t>
+              <w:t xml:space="preserve">27.23 (6.27), 15.00 - 43.00</w:t>
             </w:r>
           </w:p>
         </w:tc>
@@ -17024,7 +17033,7 @@
                 <w:szCs w:val="22"/>
                 <w:color w:val="000000"/>
               </w:rPr>
-              <w:t xml:space="preserve">564.00 (28.85%)</w:t>
+              <w:t xml:space="preserve">133,358.64 (19.95%)</w:t>
             </w:r>
           </w:p>
         </w:tc>
@@ -17118,6 +17127,5755 @@
                 <w:szCs w:val="22"/>
                 <w:color w:val="000000"/>
               </w:rPr>
+              <w:t xml:space="preserve">535,031.22 (80.05%)</w:t>
+            </w:r>
+          </w:p>
+        </w:tc>
+      </w:tr>
+      <w:tr>
+        <w:trPr>
+          <w:trHeight w:val="598" w:hRule="auto"/>
+        </w:trPr>
+        body 8
+        <w:tc>
+          <w:tcPr>
+            <w:tcBorders>
+              <w:bottom w:val="none" w:sz="0" w:space="0" w:color="000000"/>
+              <w:top w:val="none" w:sz="0" w:space="0" w:color="000000"/>
+              <w:left w:val="none" w:sz="0" w:space="0" w:color="000000"/>
+              <w:right w:val="none" w:sz="0" w:space="0" w:color="000000"/>
+            </w:tcBorders>
+            <w:shd w:val="clear" w:color="auto" w:fill="FFFFFF"/>
+            <w:tcMar>
+              <w:top w:w="0" w:type="dxa"/>
+              <w:bottom w:w="0" w:type="dxa"/>
+              <w:left w:w="0" w:type="dxa"/>
+              <w:right w:w="0" w:type="dxa"/>
+            </w:tcMar>
+            <w:vAlign w:val="top"/>
+          </w:tcPr>
+          <w:p>
+            <w:pPr>
+              <w:pStyle w:val="Normal"/>
+              <w:jc w:val="left"/>
+              <w:pBdr>
+                <w:bottom w:val="none" w:sz="0" w:space="0" w:color="000000"/>
+                <w:top w:val="none" w:sz="0" w:space="0" w:color="000000"/>
+                <w:left w:val="none" w:sz="0" w:space="0" w:color="000000"/>
+                <w:right w:val="none" w:sz="0" w:space="0" w:color="000000"/>
+              </w:pBdr>
+              <w:spacing w:after="100" w:before="100" w:line="240"/>
+              <w:ind w:left="300" w:right="100" w:firstLine="0" w:firstLineChars="0"/>
+            </w:pPr>
+            <w:r xmlns:w="http://schemas.openxmlformats.org/wordprocessingml/2006/main" xmlns:wp="http://schemas.openxmlformats.org/drawingml/2006/wordprocessingDrawing" xmlns:r="http://schemas.openxmlformats.org/officeDocument/2006/relationships" xmlns:w14="http://schemas.microsoft.com/office/word/2010/wordml">
+              <w:rPr>
+                <w:rFonts w:ascii="Helvetica" w:hAnsi="Helvetica" w:eastAsia="Helvetica" w:cs="Helvetica"/>
+                <w:i w:val="false"/>
+                <w:b w:val="false"/>
+                <w:u w:val="none"/>
+                <w:sz w:val="22"/>
+                <w:szCs w:val="22"/>
+                <w:color w:val="000000"/>
+              </w:rPr>
+              <w:t xml:space="preserve">Unknown</w:t>
+            </w:r>
+          </w:p>
+        </w:tc>
+        <w:tc>
+          <w:tcPr>
+            <w:tcBorders>
+              <w:bottom w:val="none" w:sz="0" w:space="0" w:color="000000"/>
+              <w:top w:val="none" w:sz="0" w:space="0" w:color="000000"/>
+              <w:left w:val="none" w:sz="0" w:space="0" w:color="000000"/>
+              <w:right w:val="none" w:sz="0" w:space="0" w:color="000000"/>
+            </w:tcBorders>
+            <w:shd w:val="clear" w:color="auto" w:fill="FFFFFF"/>
+            <w:tcMar>
+              <w:top w:w="0" w:type="dxa"/>
+              <w:bottom w:w="0" w:type="dxa"/>
+              <w:left w:w="0" w:type="dxa"/>
+              <w:right w:w="0" w:type="dxa"/>
+            </w:tcMar>
+            <w:vAlign w:val="top"/>
+          </w:tcPr>
+          <w:p>
+            <w:pPr>
+              <w:pStyle w:val="Normal"/>
+              <w:jc w:val="center"/>
+              <w:pBdr>
+                <w:bottom w:val="none" w:sz="0" w:space="0" w:color="000000"/>
+                <w:top w:val="none" w:sz="0" w:space="0" w:color="000000"/>
+                <w:left w:val="none" w:sz="0" w:space="0" w:color="000000"/>
+                <w:right w:val="none" w:sz="0" w:space="0" w:color="000000"/>
+              </w:pBdr>
+              <w:spacing w:after="100" w:before="100" w:line="240"/>
+              <w:ind w:left="100" w:right="100" w:firstLine="0" w:firstLineChars="0"/>
+            </w:pPr>
+            <w:r xmlns:w="http://schemas.openxmlformats.org/wordprocessingml/2006/main" xmlns:wp="http://schemas.openxmlformats.org/drawingml/2006/wordprocessingDrawing" xmlns:r="http://schemas.openxmlformats.org/officeDocument/2006/relationships" xmlns:w14="http://schemas.microsoft.com/office/word/2010/wordml">
+              <w:rPr>
+                <w:rFonts w:ascii="Helvetica" w:hAnsi="Helvetica" w:eastAsia="Helvetica" w:cs="Helvetica"/>
+                <w:i w:val="false"/>
+                <w:b w:val="false"/>
+                <w:u w:val="none"/>
+                <w:sz w:val="22"/>
+                <w:szCs w:val="22"/>
+                <w:color w:val="000000"/>
+              </w:rPr>
+              <w:t xml:space="preserve">1,514</w:t>
+            </w:r>
+          </w:p>
+        </w:tc>
+      </w:tr>
+      <w:tr>
+        <w:trPr>
+          <w:trHeight w:val="597" w:hRule="auto"/>
+        </w:trPr>
+        body 9
+        <w:tc>
+          <w:tcPr>
+            <w:tcBorders>
+              <w:bottom w:val="none" w:sz="0" w:space="0" w:color="000000"/>
+              <w:top w:val="none" w:sz="0" w:space="0" w:color="000000"/>
+              <w:left w:val="none" w:sz="0" w:space="0" w:color="000000"/>
+              <w:right w:val="none" w:sz="0" w:space="0" w:color="000000"/>
+            </w:tcBorders>
+            <w:shd w:val="clear" w:color="auto" w:fill="FFFFFF"/>
+            <w:tcMar>
+              <w:top w:w="0" w:type="dxa"/>
+              <w:bottom w:w="0" w:type="dxa"/>
+              <w:left w:w="0" w:type="dxa"/>
+              <w:right w:w="0" w:type="dxa"/>
+            </w:tcMar>
+            <w:vAlign w:val="top"/>
+          </w:tcPr>
+          <w:p>
+            <w:pPr>
+              <w:pStyle w:val="Normal"/>
+              <w:jc w:val="left"/>
+              <w:pBdr>
+                <w:bottom w:val="none" w:sz="0" w:space="0" w:color="000000"/>
+                <w:top w:val="none" w:sz="0" w:space="0" w:color="000000"/>
+                <w:left w:val="none" w:sz="0" w:space="0" w:color="000000"/>
+                <w:right w:val="none" w:sz="0" w:space="0" w:color="000000"/>
+              </w:pBdr>
+              <w:spacing w:after="100" w:before="100" w:line="240"/>
+              <w:ind w:left="100" w:right="100" w:firstLine="0" w:firstLineChars="0"/>
+            </w:pPr>
+            <w:r xmlns:w="http://schemas.openxmlformats.org/wordprocessingml/2006/main" xmlns:wp="http://schemas.openxmlformats.org/drawingml/2006/wordprocessingDrawing" xmlns:r="http://schemas.openxmlformats.org/officeDocument/2006/relationships" xmlns:w14="http://schemas.microsoft.com/office/word/2010/wordml">
+              <w:rPr>
+                <w:rFonts w:ascii="Helvetica" w:hAnsi="Helvetica" w:eastAsia="Helvetica" w:cs="Helvetica"/>
+                <w:i w:val="false"/>
+                <w:b w:val="false"/>
+                <w:u w:val="none"/>
+                <w:sz w:val="22"/>
+                <w:szCs w:val="22"/>
+                <w:color w:val="000000"/>
+              </w:rPr>
+              <w:t xml:space="preserve">m_alcohol</w:t>
+            </w:r>
+          </w:p>
+        </w:tc>
+        <w:tc>
+          <w:tcPr>
+            <w:tcBorders>
+              <w:bottom w:val="none" w:sz="0" w:space="0" w:color="000000"/>
+              <w:top w:val="none" w:sz="0" w:space="0" w:color="000000"/>
+              <w:left w:val="none" w:sz="0" w:space="0" w:color="000000"/>
+              <w:right w:val="none" w:sz="0" w:space="0" w:color="000000"/>
+            </w:tcBorders>
+            <w:shd w:val="clear" w:color="auto" w:fill="FFFFFF"/>
+            <w:tcMar>
+              <w:top w:w="0" w:type="dxa"/>
+              <w:bottom w:w="0" w:type="dxa"/>
+              <w:left w:w="0" w:type="dxa"/>
+              <w:right w:w="0" w:type="dxa"/>
+            </w:tcMar>
+            <w:vAlign w:val="top"/>
+          </w:tcPr>
+          <w:p>
+            <w:pPr>
+              <w:pStyle w:val="Normal"/>
+              <w:jc w:val="center"/>
+              <w:pBdr>
+                <w:bottom w:val="none" w:sz="0" w:space="0" w:color="000000"/>
+                <w:top w:val="none" w:sz="0" w:space="0" w:color="000000"/>
+                <w:left w:val="none" w:sz="0" w:space="0" w:color="000000"/>
+                <w:right w:val="none" w:sz="0" w:space="0" w:color="000000"/>
+              </w:pBdr>
+              <w:spacing w:after="100" w:before="100" w:line="240"/>
+              <w:ind w:left="100" w:right="100" w:firstLine="0" w:firstLineChars="0"/>
+            </w:pPr>
+            <w:r xmlns:w="http://schemas.openxmlformats.org/wordprocessingml/2006/main" xmlns:wp="http://schemas.openxmlformats.org/drawingml/2006/wordprocessingDrawing" xmlns:r="http://schemas.openxmlformats.org/officeDocument/2006/relationships" xmlns:w14="http://schemas.microsoft.com/office/word/2010/wordml">
+              <w:rPr>
+                <w:rFonts w:ascii="Helvetica" w:hAnsi="Helvetica" w:eastAsia="Helvetica" w:cs="Helvetica"/>
+                <w:i w:val="false"/>
+                <w:b w:val="false"/>
+                <w:u w:val="none"/>
+                <w:sz w:val="22"/>
+                <w:szCs w:val="22"/>
+                <w:color w:val="000000"/>
+              </w:rPr>
+              <w:t xml:space="preserve"/>
+            </w:r>
+          </w:p>
+        </w:tc>
+      </w:tr>
+      <w:tr>
+        <w:trPr>
+          <w:trHeight w:val="616" w:hRule="auto"/>
+        </w:trPr>
+        body10
+        <w:tc>
+          <w:tcPr>
+            <w:tcBorders>
+              <w:bottom w:val="none" w:sz="0" w:space="0" w:color="000000"/>
+              <w:top w:val="none" w:sz="0" w:space="0" w:color="000000"/>
+              <w:left w:val="none" w:sz="0" w:space="0" w:color="000000"/>
+              <w:right w:val="none" w:sz="0" w:space="0" w:color="000000"/>
+            </w:tcBorders>
+            <w:shd w:val="clear" w:color="auto" w:fill="FFFFFF"/>
+            <w:tcMar>
+              <w:top w:w="0" w:type="dxa"/>
+              <w:bottom w:w="0" w:type="dxa"/>
+              <w:left w:w="0" w:type="dxa"/>
+              <w:right w:w="0" w:type="dxa"/>
+            </w:tcMar>
+            <w:vAlign w:val="top"/>
+          </w:tcPr>
+          <w:p>
+            <w:pPr>
+              <w:pStyle w:val="Normal"/>
+              <w:jc w:val="left"/>
+              <w:pBdr>
+                <w:bottom w:val="none" w:sz="0" w:space="0" w:color="000000"/>
+                <w:top w:val="none" w:sz="0" w:space="0" w:color="000000"/>
+                <w:left w:val="none" w:sz="0" w:space="0" w:color="000000"/>
+                <w:right w:val="none" w:sz="0" w:space="0" w:color="000000"/>
+              </w:pBdr>
+              <w:spacing w:after="100" w:before="100" w:line="240"/>
+              <w:ind w:left="300" w:right="100" w:firstLine="0" w:firstLineChars="0"/>
+            </w:pPr>
+            <w:r xmlns:w="http://schemas.openxmlformats.org/wordprocessingml/2006/main" xmlns:wp="http://schemas.openxmlformats.org/drawingml/2006/wordprocessingDrawing" xmlns:r="http://schemas.openxmlformats.org/officeDocument/2006/relationships" xmlns:w14="http://schemas.microsoft.com/office/word/2010/wordml">
+              <w:rPr>
+                <w:rFonts w:ascii="Helvetica" w:hAnsi="Helvetica" w:eastAsia="Helvetica" w:cs="Helvetica"/>
+                <w:i w:val="false"/>
+                <w:b w:val="false"/>
+                <w:u w:val="none"/>
+                <w:sz w:val="22"/>
+                <w:szCs w:val="22"/>
+                <w:color w:val="000000"/>
+              </w:rPr>
+              <w:t xml:space="preserve">Never</w:t>
+            </w:r>
+          </w:p>
+        </w:tc>
+        <w:tc>
+          <w:tcPr>
+            <w:tcBorders>
+              <w:bottom w:val="none" w:sz="0" w:space="0" w:color="000000"/>
+              <w:top w:val="none" w:sz="0" w:space="0" w:color="000000"/>
+              <w:left w:val="none" w:sz="0" w:space="0" w:color="000000"/>
+              <w:right w:val="none" w:sz="0" w:space="0" w:color="000000"/>
+            </w:tcBorders>
+            <w:shd w:val="clear" w:color="auto" w:fill="FFFFFF"/>
+            <w:tcMar>
+              <w:top w:w="0" w:type="dxa"/>
+              <w:bottom w:w="0" w:type="dxa"/>
+              <w:left w:w="0" w:type="dxa"/>
+              <w:right w:w="0" w:type="dxa"/>
+            </w:tcMar>
+            <w:vAlign w:val="top"/>
+          </w:tcPr>
+          <w:p>
+            <w:pPr>
+              <w:pStyle w:val="Normal"/>
+              <w:jc w:val="center"/>
+              <w:pBdr>
+                <w:bottom w:val="none" w:sz="0" w:space="0" w:color="000000"/>
+                <w:top w:val="none" w:sz="0" w:space="0" w:color="000000"/>
+                <w:left w:val="none" w:sz="0" w:space="0" w:color="000000"/>
+                <w:right w:val="none" w:sz="0" w:space="0" w:color="000000"/>
+              </w:pBdr>
+              <w:spacing w:after="100" w:before="100" w:line="240"/>
+              <w:ind w:left="100" w:right="100" w:firstLine="0" w:firstLineChars="0"/>
+            </w:pPr>
+            <w:r xmlns:w="http://schemas.openxmlformats.org/wordprocessingml/2006/main" xmlns:wp="http://schemas.openxmlformats.org/drawingml/2006/wordprocessingDrawing" xmlns:r="http://schemas.openxmlformats.org/officeDocument/2006/relationships" xmlns:w14="http://schemas.microsoft.com/office/word/2010/wordml">
+              <w:rPr>
+                <w:rFonts w:ascii="Helvetica" w:hAnsi="Helvetica" w:eastAsia="Helvetica" w:cs="Helvetica"/>
+                <w:i w:val="false"/>
+                <w:b w:val="false"/>
+                <w:u w:val="none"/>
+                <w:sz w:val="22"/>
+                <w:szCs w:val="22"/>
+                <w:color w:val="000000"/>
+              </w:rPr>
+              <w:t xml:space="preserve">595,596.16 (89.11%)</w:t>
+            </w:r>
+          </w:p>
+        </w:tc>
+      </w:tr>
+      <w:tr>
+        <w:trPr>
+          <w:trHeight w:val="616" w:hRule="auto"/>
+        </w:trPr>
+        body11
+        <w:tc>
+          <w:tcPr>
+            <w:tcBorders>
+              <w:bottom w:val="none" w:sz="0" w:space="0" w:color="000000"/>
+              <w:top w:val="none" w:sz="0" w:space="0" w:color="000000"/>
+              <w:left w:val="none" w:sz="0" w:space="0" w:color="000000"/>
+              <w:right w:val="none" w:sz="0" w:space="0" w:color="000000"/>
+            </w:tcBorders>
+            <w:shd w:val="clear" w:color="auto" w:fill="FFFFFF"/>
+            <w:tcMar>
+              <w:top w:w="0" w:type="dxa"/>
+              <w:bottom w:w="0" w:type="dxa"/>
+              <w:left w:w="0" w:type="dxa"/>
+              <w:right w:w="0" w:type="dxa"/>
+            </w:tcMar>
+            <w:vAlign w:val="top"/>
+          </w:tcPr>
+          <w:p>
+            <w:pPr>
+              <w:pStyle w:val="Normal"/>
+              <w:jc w:val="left"/>
+              <w:pBdr>
+                <w:bottom w:val="none" w:sz="0" w:space="0" w:color="000000"/>
+                <w:top w:val="none" w:sz="0" w:space="0" w:color="000000"/>
+                <w:left w:val="none" w:sz="0" w:space="0" w:color="000000"/>
+                <w:right w:val="none" w:sz="0" w:space="0" w:color="000000"/>
+              </w:pBdr>
+              <w:spacing w:after="100" w:before="100" w:line="240"/>
+              <w:ind w:left="300" w:right="100" w:firstLine="0" w:firstLineChars="0"/>
+            </w:pPr>
+            <w:r xmlns:w="http://schemas.openxmlformats.org/wordprocessingml/2006/main" xmlns:wp="http://schemas.openxmlformats.org/drawingml/2006/wordprocessingDrawing" xmlns:r="http://schemas.openxmlformats.org/officeDocument/2006/relationships" xmlns:w14="http://schemas.microsoft.com/office/word/2010/wordml">
+              <w:rPr>
+                <w:rFonts w:ascii="Helvetica" w:hAnsi="Helvetica" w:eastAsia="Helvetica" w:cs="Helvetica"/>
+                <w:i w:val="false"/>
+                <w:b w:val="false"/>
+                <w:u w:val="none"/>
+                <w:sz w:val="22"/>
+                <w:szCs w:val="22"/>
+                <w:color w:val="000000"/>
+              </w:rPr>
+              <w:t xml:space="preserve">&lt;1 / month</w:t>
+            </w:r>
+          </w:p>
+        </w:tc>
+        <w:tc>
+          <w:tcPr>
+            <w:tcBorders>
+              <w:bottom w:val="none" w:sz="0" w:space="0" w:color="000000"/>
+              <w:top w:val="none" w:sz="0" w:space="0" w:color="000000"/>
+              <w:left w:val="none" w:sz="0" w:space="0" w:color="000000"/>
+              <w:right w:val="none" w:sz="0" w:space="0" w:color="000000"/>
+            </w:tcBorders>
+            <w:shd w:val="clear" w:color="auto" w:fill="FFFFFF"/>
+            <w:tcMar>
+              <w:top w:w="0" w:type="dxa"/>
+              <w:bottom w:w="0" w:type="dxa"/>
+              <w:left w:w="0" w:type="dxa"/>
+              <w:right w:w="0" w:type="dxa"/>
+            </w:tcMar>
+            <w:vAlign w:val="top"/>
+          </w:tcPr>
+          <w:p>
+            <w:pPr>
+              <w:pStyle w:val="Normal"/>
+              <w:jc w:val="center"/>
+              <w:pBdr>
+                <w:bottom w:val="none" w:sz="0" w:space="0" w:color="000000"/>
+                <w:top w:val="none" w:sz="0" w:space="0" w:color="000000"/>
+                <w:left w:val="none" w:sz="0" w:space="0" w:color="000000"/>
+                <w:right w:val="none" w:sz="0" w:space="0" w:color="000000"/>
+              </w:pBdr>
+              <w:spacing w:after="100" w:before="100" w:line="240"/>
+              <w:ind w:left="100" w:right="100" w:firstLine="0" w:firstLineChars="0"/>
+            </w:pPr>
+            <w:r xmlns:w="http://schemas.openxmlformats.org/wordprocessingml/2006/main" xmlns:wp="http://schemas.openxmlformats.org/drawingml/2006/wordprocessingDrawing" xmlns:r="http://schemas.openxmlformats.org/officeDocument/2006/relationships" xmlns:w14="http://schemas.microsoft.com/office/word/2010/wordml">
+              <w:rPr>
+                <w:rFonts w:ascii="Helvetica" w:hAnsi="Helvetica" w:eastAsia="Helvetica" w:cs="Helvetica"/>
+                <w:i w:val="false"/>
+                <w:b w:val="false"/>
+                <w:u w:val="none"/>
+                <w:sz w:val="22"/>
+                <w:szCs w:val="22"/>
+                <w:color w:val="000000"/>
+              </w:rPr>
+              <w:t xml:space="preserve">66,031.62 (9.88%)</w:t>
+            </w:r>
+          </w:p>
+        </w:tc>
+      </w:tr>
+      <w:tr>
+        <w:trPr>
+          <w:trHeight w:val="616" w:hRule="auto"/>
+        </w:trPr>
+        body12
+        <w:tc>
+          <w:tcPr>
+            <w:tcBorders>
+              <w:bottom w:val="none" w:sz="0" w:space="0" w:color="000000"/>
+              <w:top w:val="none" w:sz="0" w:space="0" w:color="000000"/>
+              <w:left w:val="none" w:sz="0" w:space="0" w:color="000000"/>
+              <w:right w:val="none" w:sz="0" w:space="0" w:color="000000"/>
+            </w:tcBorders>
+            <w:shd w:val="clear" w:color="auto" w:fill="FFFFFF"/>
+            <w:tcMar>
+              <w:top w:w="0" w:type="dxa"/>
+              <w:bottom w:w="0" w:type="dxa"/>
+              <w:left w:w="0" w:type="dxa"/>
+              <w:right w:w="0" w:type="dxa"/>
+            </w:tcMar>
+            <w:vAlign w:val="top"/>
+          </w:tcPr>
+          <w:p>
+            <w:pPr>
+              <w:pStyle w:val="Normal"/>
+              <w:jc w:val="left"/>
+              <w:pBdr>
+                <w:bottom w:val="none" w:sz="0" w:space="0" w:color="000000"/>
+                <w:top w:val="none" w:sz="0" w:space="0" w:color="000000"/>
+                <w:left w:val="none" w:sz="0" w:space="0" w:color="000000"/>
+                <w:right w:val="none" w:sz="0" w:space="0" w:color="000000"/>
+              </w:pBdr>
+              <w:spacing w:after="100" w:before="100" w:line="240"/>
+              <w:ind w:left="300" w:right="100" w:firstLine="0" w:firstLineChars="0"/>
+            </w:pPr>
+            <w:r xmlns:w="http://schemas.openxmlformats.org/wordprocessingml/2006/main" xmlns:wp="http://schemas.openxmlformats.org/drawingml/2006/wordprocessingDrawing" xmlns:r="http://schemas.openxmlformats.org/officeDocument/2006/relationships" xmlns:w14="http://schemas.microsoft.com/office/word/2010/wordml">
+              <w:rPr>
+                <w:rFonts w:ascii="Helvetica" w:hAnsi="Helvetica" w:eastAsia="Helvetica" w:cs="Helvetica"/>
+                <w:i w:val="false"/>
+                <w:b w:val="false"/>
+                <w:u w:val="none"/>
+                <w:sz w:val="22"/>
+                <w:szCs w:val="22"/>
+                <w:color w:val="000000"/>
+              </w:rPr>
+              <w:t xml:space="preserve">&gt;1 / month</w:t>
+            </w:r>
+          </w:p>
+        </w:tc>
+        <w:tc>
+          <w:tcPr>
+            <w:tcBorders>
+              <w:bottom w:val="none" w:sz="0" w:space="0" w:color="000000"/>
+              <w:top w:val="none" w:sz="0" w:space="0" w:color="000000"/>
+              <w:left w:val="none" w:sz="0" w:space="0" w:color="000000"/>
+              <w:right w:val="none" w:sz="0" w:space="0" w:color="000000"/>
+            </w:tcBorders>
+            <w:shd w:val="clear" w:color="auto" w:fill="FFFFFF"/>
+            <w:tcMar>
+              <w:top w:w="0" w:type="dxa"/>
+              <w:bottom w:w="0" w:type="dxa"/>
+              <w:left w:w="0" w:type="dxa"/>
+              <w:right w:w="0" w:type="dxa"/>
+            </w:tcMar>
+            <w:vAlign w:val="top"/>
+          </w:tcPr>
+          <w:p>
+            <w:pPr>
+              <w:pStyle w:val="Normal"/>
+              <w:jc w:val="center"/>
+              <w:pBdr>
+                <w:bottom w:val="none" w:sz="0" w:space="0" w:color="000000"/>
+                <w:top w:val="none" w:sz="0" w:space="0" w:color="000000"/>
+                <w:left w:val="none" w:sz="0" w:space="0" w:color="000000"/>
+                <w:right w:val="none" w:sz="0" w:space="0" w:color="000000"/>
+              </w:pBdr>
+              <w:spacing w:after="100" w:before="100" w:line="240"/>
+              <w:ind w:left="100" w:right="100" w:firstLine="0" w:firstLineChars="0"/>
+            </w:pPr>
+            <w:r xmlns:w="http://schemas.openxmlformats.org/wordprocessingml/2006/main" xmlns:wp="http://schemas.openxmlformats.org/drawingml/2006/wordprocessingDrawing" xmlns:r="http://schemas.openxmlformats.org/officeDocument/2006/relationships" xmlns:w14="http://schemas.microsoft.com/office/word/2010/wordml">
+              <w:rPr>
+                <w:rFonts w:ascii="Helvetica" w:hAnsi="Helvetica" w:eastAsia="Helvetica" w:cs="Helvetica"/>
+                <w:i w:val="false"/>
+                <w:b w:val="false"/>
+                <w:u w:val="none"/>
+                <w:sz w:val="22"/>
+                <w:szCs w:val="22"/>
+                <w:color w:val="000000"/>
+              </w:rPr>
+              <w:t xml:space="preserve">6,762.09 (1.01%)</w:t>
+            </w:r>
+          </w:p>
+        </w:tc>
+      </w:tr>
+      <w:tr>
+        <w:trPr>
+          <w:trHeight w:val="598" w:hRule="auto"/>
+        </w:trPr>
+        body13
+        <w:tc>
+          <w:tcPr>
+            <w:tcBorders>
+              <w:bottom w:val="none" w:sz="0" w:space="0" w:color="000000"/>
+              <w:top w:val="none" w:sz="0" w:space="0" w:color="000000"/>
+              <w:left w:val="none" w:sz="0" w:space="0" w:color="000000"/>
+              <w:right w:val="none" w:sz="0" w:space="0" w:color="000000"/>
+            </w:tcBorders>
+            <w:shd w:val="clear" w:color="auto" w:fill="FFFFFF"/>
+            <w:tcMar>
+              <w:top w:w="0" w:type="dxa"/>
+              <w:bottom w:w="0" w:type="dxa"/>
+              <w:left w:w="0" w:type="dxa"/>
+              <w:right w:w="0" w:type="dxa"/>
+            </w:tcMar>
+            <w:vAlign w:val="top"/>
+          </w:tcPr>
+          <w:p>
+            <w:pPr>
+              <w:pStyle w:val="Normal"/>
+              <w:jc w:val="left"/>
+              <w:pBdr>
+                <w:bottom w:val="none" w:sz="0" w:space="0" w:color="000000"/>
+                <w:top w:val="none" w:sz="0" w:space="0" w:color="000000"/>
+                <w:left w:val="none" w:sz="0" w:space="0" w:color="000000"/>
+                <w:right w:val="none" w:sz="0" w:space="0" w:color="000000"/>
+              </w:pBdr>
+              <w:spacing w:after="100" w:before="100" w:line="240"/>
+              <w:ind w:left="300" w:right="100" w:firstLine="0" w:firstLineChars="0"/>
+            </w:pPr>
+            <w:r xmlns:w="http://schemas.openxmlformats.org/wordprocessingml/2006/main" xmlns:wp="http://schemas.openxmlformats.org/drawingml/2006/wordprocessingDrawing" xmlns:r="http://schemas.openxmlformats.org/officeDocument/2006/relationships" xmlns:w14="http://schemas.microsoft.com/office/word/2010/wordml">
+              <w:rPr>
+                <w:rFonts w:ascii="Helvetica" w:hAnsi="Helvetica" w:eastAsia="Helvetica" w:cs="Helvetica"/>
+                <w:i w:val="false"/>
+                <w:b w:val="false"/>
+                <w:u w:val="none"/>
+                <w:sz w:val="22"/>
+                <w:szCs w:val="22"/>
+                <w:color w:val="000000"/>
+              </w:rPr>
+              <w:t xml:space="preserve">Unknown</w:t>
+            </w:r>
+          </w:p>
+        </w:tc>
+        <w:tc>
+          <w:tcPr>
+            <w:tcBorders>
+              <w:bottom w:val="none" w:sz="0" w:space="0" w:color="000000"/>
+              <w:top w:val="none" w:sz="0" w:space="0" w:color="000000"/>
+              <w:left w:val="none" w:sz="0" w:space="0" w:color="000000"/>
+              <w:right w:val="none" w:sz="0" w:space="0" w:color="000000"/>
+            </w:tcBorders>
+            <w:shd w:val="clear" w:color="auto" w:fill="FFFFFF"/>
+            <w:tcMar>
+              <w:top w:w="0" w:type="dxa"/>
+              <w:bottom w:w="0" w:type="dxa"/>
+              <w:left w:w="0" w:type="dxa"/>
+              <w:right w:w="0" w:type="dxa"/>
+            </w:tcMar>
+            <w:vAlign w:val="top"/>
+          </w:tcPr>
+          <w:p>
+            <w:pPr>
+              <w:pStyle w:val="Normal"/>
+              <w:jc w:val="center"/>
+              <w:pBdr>
+                <w:bottom w:val="none" w:sz="0" w:space="0" w:color="000000"/>
+                <w:top w:val="none" w:sz="0" w:space="0" w:color="000000"/>
+                <w:left w:val="none" w:sz="0" w:space="0" w:color="000000"/>
+                <w:right w:val="none" w:sz="0" w:space="0" w:color="000000"/>
+              </w:pBdr>
+              <w:spacing w:after="100" w:before="100" w:line="240"/>
+              <w:ind w:left="100" w:right="100" w:firstLine="0" w:firstLineChars="0"/>
+            </w:pPr>
+            <w:r xmlns:w="http://schemas.openxmlformats.org/wordprocessingml/2006/main" xmlns:wp="http://schemas.openxmlformats.org/drawingml/2006/wordprocessingDrawing" xmlns:r="http://schemas.openxmlformats.org/officeDocument/2006/relationships" xmlns:w14="http://schemas.microsoft.com/office/word/2010/wordml">
+              <w:rPr>
+                <w:rFonts w:ascii="Helvetica" w:hAnsi="Helvetica" w:eastAsia="Helvetica" w:cs="Helvetica"/>
+                <w:i w:val="false"/>
+                <w:b w:val="false"/>
+                <w:u w:val="none"/>
+                <w:sz w:val="22"/>
+                <w:szCs w:val="22"/>
+                <w:color w:val="000000"/>
+              </w:rPr>
+              <w:t xml:space="preserve">1,776</w:t>
+            </w:r>
+          </w:p>
+        </w:tc>
+      </w:tr>
+      <w:tr>
+        <w:trPr>
+          <w:trHeight w:val="618" w:hRule="auto"/>
+        </w:trPr>
+        body14
+        <w:tc>
+          <w:tcPr>
+            <w:tcBorders>
+              <w:bottom w:val="none" w:sz="0" w:space="0" w:color="000000"/>
+              <w:top w:val="none" w:sz="0" w:space="0" w:color="000000"/>
+              <w:left w:val="none" w:sz="0" w:space="0" w:color="000000"/>
+              <w:right w:val="none" w:sz="0" w:space="0" w:color="000000"/>
+            </w:tcBorders>
+            <w:shd w:val="clear" w:color="auto" w:fill="FFFFFF"/>
+            <w:tcMar>
+              <w:top w:w="0" w:type="dxa"/>
+              <w:bottom w:w="0" w:type="dxa"/>
+              <w:left w:w="0" w:type="dxa"/>
+              <w:right w:w="0" w:type="dxa"/>
+            </w:tcMar>
+            <w:vAlign w:val="top"/>
+          </w:tcPr>
+          <w:p>
+            <w:pPr>
+              <w:pStyle w:val="Normal"/>
+              <w:jc w:val="left"/>
+              <w:pBdr>
+                <w:bottom w:val="none" w:sz="0" w:space="0" w:color="000000"/>
+                <w:top w:val="none" w:sz="0" w:space="0" w:color="000000"/>
+                <w:left w:val="none" w:sz="0" w:space="0" w:color="000000"/>
+                <w:right w:val="none" w:sz="0" w:space="0" w:color="000000"/>
+              </w:pBdr>
+              <w:spacing w:after="100" w:before="100" w:line="240"/>
+              <w:ind w:left="100" w:right="100" w:firstLine="0" w:firstLineChars="0"/>
+            </w:pPr>
+            <w:r xmlns:w="http://schemas.openxmlformats.org/wordprocessingml/2006/main" xmlns:wp="http://schemas.openxmlformats.org/drawingml/2006/wordprocessingDrawing" xmlns:r="http://schemas.openxmlformats.org/officeDocument/2006/relationships" xmlns:w14="http://schemas.microsoft.com/office/word/2010/wordml">
+              <w:rPr>
+                <w:rFonts w:ascii="Helvetica" w:hAnsi="Helvetica" w:eastAsia="Helvetica" w:cs="Helvetica"/>
+                <w:i w:val="false"/>
+                <w:b w:val="false"/>
+                <w:u w:val="none"/>
+                <w:sz w:val="22"/>
+                <w:szCs w:val="22"/>
+                <w:color w:val="000000"/>
+              </w:rPr>
+              <w:t xml:space="preserve">m_drugs</w:t>
+            </w:r>
+          </w:p>
+        </w:tc>
+        <w:tc>
+          <w:tcPr>
+            <w:tcBorders>
+              <w:bottom w:val="none" w:sz="0" w:space="0" w:color="000000"/>
+              <w:top w:val="none" w:sz="0" w:space="0" w:color="000000"/>
+              <w:left w:val="none" w:sz="0" w:space="0" w:color="000000"/>
+              <w:right w:val="none" w:sz="0" w:space="0" w:color="000000"/>
+            </w:tcBorders>
+            <w:shd w:val="clear" w:color="auto" w:fill="FFFFFF"/>
+            <w:tcMar>
+              <w:top w:w="0" w:type="dxa"/>
+              <w:bottom w:w="0" w:type="dxa"/>
+              <w:left w:w="0" w:type="dxa"/>
+              <w:right w:w="0" w:type="dxa"/>
+            </w:tcMar>
+            <w:vAlign w:val="top"/>
+          </w:tcPr>
+          <w:p>
+            <w:pPr>
+              <w:pStyle w:val="Normal"/>
+              <w:jc w:val="center"/>
+              <w:pBdr>
+                <w:bottom w:val="none" w:sz="0" w:space="0" w:color="000000"/>
+                <w:top w:val="none" w:sz="0" w:space="0" w:color="000000"/>
+                <w:left w:val="none" w:sz="0" w:space="0" w:color="000000"/>
+                <w:right w:val="none" w:sz="0" w:space="0" w:color="000000"/>
+              </w:pBdr>
+              <w:spacing w:after="100" w:before="100" w:line="240"/>
+              <w:ind w:left="100" w:right="100" w:firstLine="0" w:firstLineChars="0"/>
+            </w:pPr>
+            <w:r xmlns:w="http://schemas.openxmlformats.org/wordprocessingml/2006/main" xmlns:wp="http://schemas.openxmlformats.org/drawingml/2006/wordprocessingDrawing" xmlns:r="http://schemas.openxmlformats.org/officeDocument/2006/relationships" xmlns:w14="http://schemas.microsoft.com/office/word/2010/wordml">
+              <w:rPr>
+                <w:rFonts w:ascii="Helvetica" w:hAnsi="Helvetica" w:eastAsia="Helvetica" w:cs="Helvetica"/>
+                <w:i w:val="false"/>
+                <w:b w:val="false"/>
+                <w:u w:val="none"/>
+                <w:sz w:val="22"/>
+                <w:szCs w:val="22"/>
+                <w:color w:val="000000"/>
+              </w:rPr>
+              <w:t xml:space="preserve"/>
+            </w:r>
+          </w:p>
+        </w:tc>
+      </w:tr>
+      <w:tr>
+        <w:trPr>
+          <w:trHeight w:val="616" w:hRule="auto"/>
+        </w:trPr>
+        body15
+        <w:tc>
+          <w:tcPr>
+            <w:tcBorders>
+              <w:bottom w:val="none" w:sz="0" w:space="0" w:color="000000"/>
+              <w:top w:val="none" w:sz="0" w:space="0" w:color="000000"/>
+              <w:left w:val="none" w:sz="0" w:space="0" w:color="000000"/>
+              <w:right w:val="none" w:sz="0" w:space="0" w:color="000000"/>
+            </w:tcBorders>
+            <w:shd w:val="clear" w:color="auto" w:fill="FFFFFF"/>
+            <w:tcMar>
+              <w:top w:w="0" w:type="dxa"/>
+              <w:bottom w:w="0" w:type="dxa"/>
+              <w:left w:w="0" w:type="dxa"/>
+              <w:right w:w="0" w:type="dxa"/>
+            </w:tcMar>
+            <w:vAlign w:val="top"/>
+          </w:tcPr>
+          <w:p>
+            <w:pPr>
+              <w:pStyle w:val="Normal"/>
+              <w:jc w:val="left"/>
+              <w:pBdr>
+                <w:bottom w:val="none" w:sz="0" w:space="0" w:color="000000"/>
+                <w:top w:val="none" w:sz="0" w:space="0" w:color="000000"/>
+                <w:left w:val="none" w:sz="0" w:space="0" w:color="000000"/>
+                <w:right w:val="none" w:sz="0" w:space="0" w:color="000000"/>
+              </w:pBdr>
+              <w:spacing w:after="100" w:before="100" w:line="240"/>
+              <w:ind w:left="300" w:right="100" w:firstLine="0" w:firstLineChars="0"/>
+            </w:pPr>
+            <w:r xmlns:w="http://schemas.openxmlformats.org/wordprocessingml/2006/main" xmlns:wp="http://schemas.openxmlformats.org/drawingml/2006/wordprocessingDrawing" xmlns:r="http://schemas.openxmlformats.org/officeDocument/2006/relationships" xmlns:w14="http://schemas.microsoft.com/office/word/2010/wordml">
+              <w:rPr>
+                <w:rFonts w:ascii="Helvetica" w:hAnsi="Helvetica" w:eastAsia="Helvetica" w:cs="Helvetica"/>
+                <w:i w:val="false"/>
+                <w:b w:val="false"/>
+                <w:u w:val="none"/>
+                <w:sz w:val="22"/>
+                <w:szCs w:val="22"/>
+                <w:color w:val="000000"/>
+              </w:rPr>
+              <w:t xml:space="preserve">Never</w:t>
+            </w:r>
+          </w:p>
+        </w:tc>
+        <w:tc>
+          <w:tcPr>
+            <w:tcBorders>
+              <w:bottom w:val="none" w:sz="0" w:space="0" w:color="000000"/>
+              <w:top w:val="none" w:sz="0" w:space="0" w:color="000000"/>
+              <w:left w:val="none" w:sz="0" w:space="0" w:color="000000"/>
+              <w:right w:val="none" w:sz="0" w:space="0" w:color="000000"/>
+            </w:tcBorders>
+            <w:shd w:val="clear" w:color="auto" w:fill="FFFFFF"/>
+            <w:tcMar>
+              <w:top w:w="0" w:type="dxa"/>
+              <w:bottom w:w="0" w:type="dxa"/>
+              <w:left w:w="0" w:type="dxa"/>
+              <w:right w:w="0" w:type="dxa"/>
+            </w:tcMar>
+            <w:vAlign w:val="top"/>
+          </w:tcPr>
+          <w:p>
+            <w:pPr>
+              <w:pStyle w:val="Normal"/>
+              <w:jc w:val="center"/>
+              <w:pBdr>
+                <w:bottom w:val="none" w:sz="0" w:space="0" w:color="000000"/>
+                <w:top w:val="none" w:sz="0" w:space="0" w:color="000000"/>
+                <w:left w:val="none" w:sz="0" w:space="0" w:color="000000"/>
+                <w:right w:val="none" w:sz="0" w:space="0" w:color="000000"/>
+              </w:pBdr>
+              <w:spacing w:after="100" w:before="100" w:line="240"/>
+              <w:ind w:left="100" w:right="100" w:firstLine="0" w:firstLineChars="0"/>
+            </w:pPr>
+            <w:r xmlns:w="http://schemas.openxmlformats.org/wordprocessingml/2006/main" xmlns:wp="http://schemas.openxmlformats.org/drawingml/2006/wordprocessingDrawing" xmlns:r="http://schemas.openxmlformats.org/officeDocument/2006/relationships" xmlns:w14="http://schemas.microsoft.com/office/word/2010/wordml">
+              <w:rPr>
+                <w:rFonts w:ascii="Helvetica" w:hAnsi="Helvetica" w:eastAsia="Helvetica" w:cs="Helvetica"/>
+                <w:i w:val="false"/>
+                <w:b w:val="false"/>
+                <w:u w:val="none"/>
+                <w:sz w:val="22"/>
+                <w:szCs w:val="22"/>
+                <w:color w:val="000000"/>
+              </w:rPr>
+              <w:t xml:space="preserve">650,047.26 (97.26%)</w:t>
+            </w:r>
+          </w:p>
+        </w:tc>
+      </w:tr>
+      <w:tr>
+        <w:trPr>
+          <w:trHeight w:val="616" w:hRule="auto"/>
+        </w:trPr>
+        body16
+        <w:tc>
+          <w:tcPr>
+            <w:tcBorders>
+              <w:bottom w:val="none" w:sz="0" w:space="0" w:color="000000"/>
+              <w:top w:val="none" w:sz="0" w:space="0" w:color="000000"/>
+              <w:left w:val="none" w:sz="0" w:space="0" w:color="000000"/>
+              <w:right w:val="none" w:sz="0" w:space="0" w:color="000000"/>
+            </w:tcBorders>
+            <w:shd w:val="clear" w:color="auto" w:fill="FFFFFF"/>
+            <w:tcMar>
+              <w:top w:w="0" w:type="dxa"/>
+              <w:bottom w:w="0" w:type="dxa"/>
+              <w:left w:w="0" w:type="dxa"/>
+              <w:right w:w="0" w:type="dxa"/>
+            </w:tcMar>
+            <w:vAlign w:val="top"/>
+          </w:tcPr>
+          <w:p>
+            <w:pPr>
+              <w:pStyle w:val="Normal"/>
+              <w:jc w:val="left"/>
+              <w:pBdr>
+                <w:bottom w:val="none" w:sz="0" w:space="0" w:color="000000"/>
+                <w:top w:val="none" w:sz="0" w:space="0" w:color="000000"/>
+                <w:left w:val="none" w:sz="0" w:space="0" w:color="000000"/>
+                <w:right w:val="none" w:sz="0" w:space="0" w:color="000000"/>
+              </w:pBdr>
+              <w:spacing w:after="100" w:before="100" w:line="240"/>
+              <w:ind w:left="300" w:right="100" w:firstLine="0" w:firstLineChars="0"/>
+            </w:pPr>
+            <w:r xmlns:w="http://schemas.openxmlformats.org/wordprocessingml/2006/main" xmlns:wp="http://schemas.openxmlformats.org/drawingml/2006/wordprocessingDrawing" xmlns:r="http://schemas.openxmlformats.org/officeDocument/2006/relationships" xmlns:w14="http://schemas.microsoft.com/office/word/2010/wordml">
+              <w:rPr>
+                <w:rFonts w:ascii="Helvetica" w:hAnsi="Helvetica" w:eastAsia="Helvetica" w:cs="Helvetica"/>
+                <w:i w:val="false"/>
+                <w:b w:val="false"/>
+                <w:u w:val="none"/>
+                <w:sz w:val="22"/>
+                <w:szCs w:val="22"/>
+                <w:color w:val="000000"/>
+              </w:rPr>
+              <w:t xml:space="preserve">&lt;1 / month</w:t>
+            </w:r>
+          </w:p>
+        </w:tc>
+        <w:tc>
+          <w:tcPr>
+            <w:tcBorders>
+              <w:bottom w:val="none" w:sz="0" w:space="0" w:color="000000"/>
+              <w:top w:val="none" w:sz="0" w:space="0" w:color="000000"/>
+              <w:left w:val="none" w:sz="0" w:space="0" w:color="000000"/>
+              <w:right w:val="none" w:sz="0" w:space="0" w:color="000000"/>
+            </w:tcBorders>
+            <w:shd w:val="clear" w:color="auto" w:fill="FFFFFF"/>
+            <w:tcMar>
+              <w:top w:w="0" w:type="dxa"/>
+              <w:bottom w:w="0" w:type="dxa"/>
+              <w:left w:w="0" w:type="dxa"/>
+              <w:right w:w="0" w:type="dxa"/>
+            </w:tcMar>
+            <w:vAlign w:val="top"/>
+          </w:tcPr>
+          <w:p>
+            <w:pPr>
+              <w:pStyle w:val="Normal"/>
+              <w:jc w:val="center"/>
+              <w:pBdr>
+                <w:bottom w:val="none" w:sz="0" w:space="0" w:color="000000"/>
+                <w:top w:val="none" w:sz="0" w:space="0" w:color="000000"/>
+                <w:left w:val="none" w:sz="0" w:space="0" w:color="000000"/>
+                <w:right w:val="none" w:sz="0" w:space="0" w:color="000000"/>
+              </w:pBdr>
+              <w:spacing w:after="100" w:before="100" w:line="240"/>
+              <w:ind w:left="100" w:right="100" w:firstLine="0" w:firstLineChars="0"/>
+            </w:pPr>
+            <w:r xmlns:w="http://schemas.openxmlformats.org/wordprocessingml/2006/main" xmlns:wp="http://schemas.openxmlformats.org/drawingml/2006/wordprocessingDrawing" xmlns:r="http://schemas.openxmlformats.org/officeDocument/2006/relationships" xmlns:w14="http://schemas.microsoft.com/office/word/2010/wordml">
+              <w:rPr>
+                <w:rFonts w:ascii="Helvetica" w:hAnsi="Helvetica" w:eastAsia="Helvetica" w:cs="Helvetica"/>
+                <w:i w:val="false"/>
+                <w:b w:val="false"/>
+                <w:u w:val="none"/>
+                <w:sz w:val="22"/>
+                <w:szCs w:val="22"/>
+                <w:color w:val="000000"/>
+              </w:rPr>
+              <w:t xml:space="preserve">13,541.78 (2.03%)</w:t>
+            </w:r>
+          </w:p>
+        </w:tc>
+      </w:tr>
+      <w:tr>
+        <w:trPr>
+          <w:trHeight w:val="616" w:hRule="auto"/>
+        </w:trPr>
+        body17
+        <w:tc>
+          <w:tcPr>
+            <w:tcBorders>
+              <w:bottom w:val="none" w:sz="0" w:space="0" w:color="000000"/>
+              <w:top w:val="none" w:sz="0" w:space="0" w:color="000000"/>
+              <w:left w:val="none" w:sz="0" w:space="0" w:color="000000"/>
+              <w:right w:val="none" w:sz="0" w:space="0" w:color="000000"/>
+            </w:tcBorders>
+            <w:shd w:val="clear" w:color="auto" w:fill="FFFFFF"/>
+            <w:tcMar>
+              <w:top w:w="0" w:type="dxa"/>
+              <w:bottom w:w="0" w:type="dxa"/>
+              <w:left w:w="0" w:type="dxa"/>
+              <w:right w:w="0" w:type="dxa"/>
+            </w:tcMar>
+            <w:vAlign w:val="top"/>
+          </w:tcPr>
+          <w:p>
+            <w:pPr>
+              <w:pStyle w:val="Normal"/>
+              <w:jc w:val="left"/>
+              <w:pBdr>
+                <w:bottom w:val="none" w:sz="0" w:space="0" w:color="000000"/>
+                <w:top w:val="none" w:sz="0" w:space="0" w:color="000000"/>
+                <w:left w:val="none" w:sz="0" w:space="0" w:color="000000"/>
+                <w:right w:val="none" w:sz="0" w:space="0" w:color="000000"/>
+              </w:pBdr>
+              <w:spacing w:after="100" w:before="100" w:line="240"/>
+              <w:ind w:left="300" w:right="100" w:firstLine="0" w:firstLineChars="0"/>
+            </w:pPr>
+            <w:r xmlns:w="http://schemas.openxmlformats.org/wordprocessingml/2006/main" xmlns:wp="http://schemas.openxmlformats.org/drawingml/2006/wordprocessingDrawing" xmlns:r="http://schemas.openxmlformats.org/officeDocument/2006/relationships" xmlns:w14="http://schemas.microsoft.com/office/word/2010/wordml">
+              <w:rPr>
+                <w:rFonts w:ascii="Helvetica" w:hAnsi="Helvetica" w:eastAsia="Helvetica" w:cs="Helvetica"/>
+                <w:i w:val="false"/>
+                <w:b w:val="false"/>
+                <w:u w:val="none"/>
+                <w:sz w:val="22"/>
+                <w:szCs w:val="22"/>
+                <w:color w:val="000000"/>
+              </w:rPr>
+              <w:t xml:space="preserve">&gt;1 / month</w:t>
+            </w:r>
+          </w:p>
+        </w:tc>
+        <w:tc>
+          <w:tcPr>
+            <w:tcBorders>
+              <w:bottom w:val="none" w:sz="0" w:space="0" w:color="000000"/>
+              <w:top w:val="none" w:sz="0" w:space="0" w:color="000000"/>
+              <w:left w:val="none" w:sz="0" w:space="0" w:color="000000"/>
+              <w:right w:val="none" w:sz="0" w:space="0" w:color="000000"/>
+            </w:tcBorders>
+            <w:shd w:val="clear" w:color="auto" w:fill="FFFFFF"/>
+            <w:tcMar>
+              <w:top w:w="0" w:type="dxa"/>
+              <w:bottom w:w="0" w:type="dxa"/>
+              <w:left w:w="0" w:type="dxa"/>
+              <w:right w:w="0" w:type="dxa"/>
+            </w:tcMar>
+            <w:vAlign w:val="top"/>
+          </w:tcPr>
+          <w:p>
+            <w:pPr>
+              <w:pStyle w:val="Normal"/>
+              <w:jc w:val="center"/>
+              <w:pBdr>
+                <w:bottom w:val="none" w:sz="0" w:space="0" w:color="000000"/>
+                <w:top w:val="none" w:sz="0" w:space="0" w:color="000000"/>
+                <w:left w:val="none" w:sz="0" w:space="0" w:color="000000"/>
+                <w:right w:val="none" w:sz="0" w:space="0" w:color="000000"/>
+              </w:pBdr>
+              <w:spacing w:after="100" w:before="100" w:line="240"/>
+              <w:ind w:left="100" w:right="100" w:firstLine="0" w:firstLineChars="0"/>
+            </w:pPr>
+            <w:r xmlns:w="http://schemas.openxmlformats.org/wordprocessingml/2006/main" xmlns:wp="http://schemas.openxmlformats.org/drawingml/2006/wordprocessingDrawing" xmlns:r="http://schemas.openxmlformats.org/officeDocument/2006/relationships" xmlns:w14="http://schemas.microsoft.com/office/word/2010/wordml">
+              <w:rPr>
+                <w:rFonts w:ascii="Helvetica" w:hAnsi="Helvetica" w:eastAsia="Helvetica" w:cs="Helvetica"/>
+                <w:i w:val="false"/>
+                <w:b w:val="false"/>
+                <w:u w:val="none"/>
+                <w:sz w:val="22"/>
+                <w:szCs w:val="22"/>
+                <w:color w:val="000000"/>
+              </w:rPr>
+              <w:t xml:space="preserve">4,800.82 (0.72%)</w:t>
+            </w:r>
+          </w:p>
+        </w:tc>
+      </w:tr>
+      <w:tr>
+        <w:trPr>
+          <w:trHeight w:val="573" w:hRule="auto"/>
+        </w:trPr>
+        body18
+        <w:tc>
+          <w:tcPr>
+            <w:tcBorders>
+              <w:bottom w:val="none" w:sz="0" w:space="0" w:color="000000"/>
+              <w:top w:val="none" w:sz="0" w:space="0" w:color="000000"/>
+              <w:left w:val="none" w:sz="0" w:space="0" w:color="000000"/>
+              <w:right w:val="none" w:sz="0" w:space="0" w:color="000000"/>
+            </w:tcBorders>
+            <w:shd w:val="clear" w:color="auto" w:fill="FFFFFF"/>
+            <w:tcMar>
+              <w:top w:w="0" w:type="dxa"/>
+              <w:bottom w:w="0" w:type="dxa"/>
+              <w:left w:w="0" w:type="dxa"/>
+              <w:right w:w="0" w:type="dxa"/>
+            </w:tcMar>
+            <w:vAlign w:val="top"/>
+          </w:tcPr>
+          <w:p>
+            <w:pPr>
+              <w:pStyle w:val="Normal"/>
+              <w:jc w:val="left"/>
+              <w:pBdr>
+                <w:bottom w:val="none" w:sz="0" w:space="0" w:color="000000"/>
+                <w:top w:val="none" w:sz="0" w:space="0" w:color="000000"/>
+                <w:left w:val="none" w:sz="0" w:space="0" w:color="000000"/>
+                <w:right w:val="none" w:sz="0" w:space="0" w:color="000000"/>
+              </w:pBdr>
+              <w:spacing w:after="100" w:before="100" w:line="240"/>
+              <w:ind w:left="300" w:right="100" w:firstLine="0" w:firstLineChars="0"/>
+            </w:pPr>
+            <w:r xmlns:w="http://schemas.openxmlformats.org/wordprocessingml/2006/main" xmlns:wp="http://schemas.openxmlformats.org/drawingml/2006/wordprocessingDrawing" xmlns:r="http://schemas.openxmlformats.org/officeDocument/2006/relationships" xmlns:w14="http://schemas.microsoft.com/office/word/2010/wordml">
+              <w:rPr>
+                <w:rFonts w:ascii="Helvetica" w:hAnsi="Helvetica" w:eastAsia="Helvetica" w:cs="Helvetica"/>
+                <w:i w:val="false"/>
+                <w:b w:val="false"/>
+                <w:u w:val="none"/>
+                <w:sz w:val="22"/>
+                <w:szCs w:val="22"/>
+                <w:color w:val="000000"/>
+              </w:rPr>
+              <w:t xml:space="preserve">Unknown</w:t>
+            </w:r>
+          </w:p>
+        </w:tc>
+        <w:tc>
+          <w:tcPr>
+            <w:tcBorders>
+              <w:bottom w:val="none" w:sz="0" w:space="0" w:color="000000"/>
+              <w:top w:val="none" w:sz="0" w:space="0" w:color="000000"/>
+              <w:left w:val="none" w:sz="0" w:space="0" w:color="000000"/>
+              <w:right w:val="none" w:sz="0" w:space="0" w:color="000000"/>
+            </w:tcBorders>
+            <w:shd w:val="clear" w:color="auto" w:fill="FFFFFF"/>
+            <w:tcMar>
+              <w:top w:w="0" w:type="dxa"/>
+              <w:bottom w:w="0" w:type="dxa"/>
+              <w:left w:w="0" w:type="dxa"/>
+              <w:right w:w="0" w:type="dxa"/>
+            </w:tcMar>
+            <w:vAlign w:val="top"/>
+          </w:tcPr>
+          <w:p>
+            <w:pPr>
+              <w:pStyle w:val="Normal"/>
+              <w:jc w:val="center"/>
+              <w:pBdr>
+                <w:bottom w:val="none" w:sz="0" w:space="0" w:color="000000"/>
+                <w:top w:val="none" w:sz="0" w:space="0" w:color="000000"/>
+                <w:left w:val="none" w:sz="0" w:space="0" w:color="000000"/>
+                <w:right w:val="none" w:sz="0" w:space="0" w:color="000000"/>
+              </w:pBdr>
+              <w:spacing w:after="100" w:before="100" w:line="240"/>
+              <w:ind w:left="100" w:right="100" w:firstLine="0" w:firstLineChars="0"/>
+            </w:pPr>
+            <w:r xmlns:w="http://schemas.openxmlformats.org/wordprocessingml/2006/main" xmlns:wp="http://schemas.openxmlformats.org/drawingml/2006/wordprocessingDrawing" xmlns:r="http://schemas.openxmlformats.org/officeDocument/2006/relationships" xmlns:w14="http://schemas.microsoft.com/office/word/2010/wordml">
+              <w:rPr>
+                <w:rFonts w:ascii="Helvetica" w:hAnsi="Helvetica" w:eastAsia="Helvetica" w:cs="Helvetica"/>
+                <w:i w:val="false"/>
+                <w:b w:val="false"/>
+                <w:u w:val="none"/>
+                <w:sz w:val="22"/>
+                <w:szCs w:val="22"/>
+                <w:color w:val="000000"/>
+              </w:rPr>
+              <w:t xml:space="preserve">153</w:t>
+            </w:r>
+          </w:p>
+        </w:tc>
+      </w:tr>
+      <w:tr>
+        <w:trPr>
+          <w:trHeight w:val="616" w:hRule="auto"/>
+        </w:trPr>
+        body19
+        <w:tc>
+          <w:tcPr>
+            <w:tcBorders>
+              <w:bottom w:val="none" w:sz="0" w:space="0" w:color="000000"/>
+              <w:top w:val="none" w:sz="0" w:space="0" w:color="000000"/>
+              <w:left w:val="none" w:sz="0" w:space="0" w:color="000000"/>
+              <w:right w:val="none" w:sz="0" w:space="0" w:color="000000"/>
+            </w:tcBorders>
+            <w:shd w:val="clear" w:color="auto" w:fill="FFFFFF"/>
+            <w:tcMar>
+              <w:top w:w="0" w:type="dxa"/>
+              <w:bottom w:w="0" w:type="dxa"/>
+              <w:left w:w="0" w:type="dxa"/>
+              <w:right w:w="0" w:type="dxa"/>
+            </w:tcMar>
+            <w:vAlign w:val="top"/>
+          </w:tcPr>
+          <w:p>
+            <w:pPr>
+              <w:pStyle w:val="Normal"/>
+              <w:jc w:val="left"/>
+              <w:pBdr>
+                <w:bottom w:val="none" w:sz="0" w:space="0" w:color="000000"/>
+                <w:top w:val="none" w:sz="0" w:space="0" w:color="000000"/>
+                <w:left w:val="none" w:sz="0" w:space="0" w:color="000000"/>
+                <w:right w:val="none" w:sz="0" w:space="0" w:color="000000"/>
+              </w:pBdr>
+              <w:spacing w:after="100" w:before="100" w:line="240"/>
+              <w:ind w:left="100" w:right="100" w:firstLine="0" w:firstLineChars="0"/>
+            </w:pPr>
+            <w:r xmlns:w="http://schemas.openxmlformats.org/wordprocessingml/2006/main" xmlns:wp="http://schemas.openxmlformats.org/drawingml/2006/wordprocessingDrawing" xmlns:r="http://schemas.openxmlformats.org/officeDocument/2006/relationships" xmlns:w14="http://schemas.microsoft.com/office/word/2010/wordml">
+              <w:rPr>
+                <w:rFonts w:ascii="Helvetica" w:hAnsi="Helvetica" w:eastAsia="Helvetica" w:cs="Helvetica"/>
+                <w:i w:val="false"/>
+                <w:b w:val="false"/>
+                <w:u w:val="none"/>
+                <w:sz w:val="22"/>
+                <w:szCs w:val="22"/>
+                <w:color w:val="000000"/>
+              </w:rPr>
+              <w:t xml:space="preserve">m_employment</w:t>
+            </w:r>
+          </w:p>
+        </w:tc>
+        <w:tc>
+          <w:tcPr>
+            <w:tcBorders>
+              <w:bottom w:val="none" w:sz="0" w:space="0" w:color="000000"/>
+              <w:top w:val="none" w:sz="0" w:space="0" w:color="000000"/>
+              <w:left w:val="none" w:sz="0" w:space="0" w:color="000000"/>
+              <w:right w:val="none" w:sz="0" w:space="0" w:color="000000"/>
+            </w:tcBorders>
+            <w:shd w:val="clear" w:color="auto" w:fill="FFFFFF"/>
+            <w:tcMar>
+              <w:top w:w="0" w:type="dxa"/>
+              <w:bottom w:w="0" w:type="dxa"/>
+              <w:left w:w="0" w:type="dxa"/>
+              <w:right w:w="0" w:type="dxa"/>
+            </w:tcMar>
+            <w:vAlign w:val="top"/>
+          </w:tcPr>
+          <w:p>
+            <w:pPr>
+              <w:pStyle w:val="Normal"/>
+              <w:jc w:val="center"/>
+              <w:pBdr>
+                <w:bottom w:val="none" w:sz="0" w:space="0" w:color="000000"/>
+                <w:top w:val="none" w:sz="0" w:space="0" w:color="000000"/>
+                <w:left w:val="none" w:sz="0" w:space="0" w:color="000000"/>
+                <w:right w:val="none" w:sz="0" w:space="0" w:color="000000"/>
+              </w:pBdr>
+              <w:spacing w:after="100" w:before="100" w:line="240"/>
+              <w:ind w:left="100" w:right="100" w:firstLine="0" w:firstLineChars="0"/>
+            </w:pPr>
+            <w:r xmlns:w="http://schemas.openxmlformats.org/wordprocessingml/2006/main" xmlns:wp="http://schemas.openxmlformats.org/drawingml/2006/wordprocessingDrawing" xmlns:r="http://schemas.openxmlformats.org/officeDocument/2006/relationships" xmlns:w14="http://schemas.microsoft.com/office/word/2010/wordml">
+              <w:rPr>
+                <w:rFonts w:ascii="Helvetica" w:hAnsi="Helvetica" w:eastAsia="Helvetica" w:cs="Helvetica"/>
+                <w:i w:val="false"/>
+                <w:b w:val="false"/>
+                <w:u w:val="none"/>
+                <w:sz w:val="22"/>
+                <w:szCs w:val="22"/>
+                <w:color w:val="000000"/>
+              </w:rPr>
+              <w:t xml:space="preserve"/>
+            </w:r>
+          </w:p>
+        </w:tc>
+      </w:tr>
+      <w:tr>
+        <w:trPr>
+          <w:trHeight w:val="616" w:hRule="auto"/>
+        </w:trPr>
+        body20
+        <w:tc>
+          <w:tcPr>
+            <w:tcBorders>
+              <w:bottom w:val="none" w:sz="0" w:space="0" w:color="000000"/>
+              <w:top w:val="none" w:sz="0" w:space="0" w:color="000000"/>
+              <w:left w:val="none" w:sz="0" w:space="0" w:color="000000"/>
+              <w:right w:val="none" w:sz="0" w:space="0" w:color="000000"/>
+            </w:tcBorders>
+            <w:shd w:val="clear" w:color="auto" w:fill="FFFFFF"/>
+            <w:tcMar>
+              <w:top w:w="0" w:type="dxa"/>
+              <w:bottom w:w="0" w:type="dxa"/>
+              <w:left w:w="0" w:type="dxa"/>
+              <w:right w:w="0" w:type="dxa"/>
+            </w:tcMar>
+            <w:vAlign w:val="top"/>
+          </w:tcPr>
+          <w:p>
+            <w:pPr>
+              <w:pStyle w:val="Normal"/>
+              <w:jc w:val="left"/>
+              <w:pBdr>
+                <w:bottom w:val="none" w:sz="0" w:space="0" w:color="000000"/>
+                <w:top w:val="none" w:sz="0" w:space="0" w:color="000000"/>
+                <w:left w:val="none" w:sz="0" w:space="0" w:color="000000"/>
+                <w:right w:val="none" w:sz="0" w:space="0" w:color="000000"/>
+              </w:pBdr>
+              <w:spacing w:after="100" w:before="100" w:line="240"/>
+              <w:ind w:left="300" w:right="100" w:firstLine="0" w:firstLineChars="0"/>
+            </w:pPr>
+            <w:r xmlns:w="http://schemas.openxmlformats.org/wordprocessingml/2006/main" xmlns:wp="http://schemas.openxmlformats.org/drawingml/2006/wordprocessingDrawing" xmlns:r="http://schemas.openxmlformats.org/officeDocument/2006/relationships" xmlns:w14="http://schemas.microsoft.com/office/word/2010/wordml">
+              <w:rPr>
+                <w:rFonts w:ascii="Helvetica" w:hAnsi="Helvetica" w:eastAsia="Helvetica" w:cs="Helvetica"/>
+                <w:i w:val="false"/>
+                <w:b w:val="false"/>
+                <w:u w:val="none"/>
+                <w:sz w:val="22"/>
+                <w:szCs w:val="22"/>
+                <w:color w:val="000000"/>
+              </w:rPr>
+              <w:t xml:space="preserve">Employed</w:t>
+            </w:r>
+          </w:p>
+        </w:tc>
+        <w:tc>
+          <w:tcPr>
+            <w:tcBorders>
+              <w:bottom w:val="none" w:sz="0" w:space="0" w:color="000000"/>
+              <w:top w:val="none" w:sz="0" w:space="0" w:color="000000"/>
+              <w:left w:val="none" w:sz="0" w:space="0" w:color="000000"/>
+              <w:right w:val="none" w:sz="0" w:space="0" w:color="000000"/>
+            </w:tcBorders>
+            <w:shd w:val="clear" w:color="auto" w:fill="FFFFFF"/>
+            <w:tcMar>
+              <w:top w:w="0" w:type="dxa"/>
+              <w:bottom w:w="0" w:type="dxa"/>
+              <w:left w:w="0" w:type="dxa"/>
+              <w:right w:w="0" w:type="dxa"/>
+            </w:tcMar>
+            <w:vAlign w:val="top"/>
+          </w:tcPr>
+          <w:p>
+            <w:pPr>
+              <w:pStyle w:val="Normal"/>
+              <w:jc w:val="center"/>
+              <w:pBdr>
+                <w:bottom w:val="none" w:sz="0" w:space="0" w:color="000000"/>
+                <w:top w:val="none" w:sz="0" w:space="0" w:color="000000"/>
+                <w:left w:val="none" w:sz="0" w:space="0" w:color="000000"/>
+                <w:right w:val="none" w:sz="0" w:space="0" w:color="000000"/>
+              </w:pBdr>
+              <w:spacing w:after="100" w:before="100" w:line="240"/>
+              <w:ind w:left="100" w:right="100" w:firstLine="0" w:firstLineChars="0"/>
+            </w:pPr>
+            <w:r xmlns:w="http://schemas.openxmlformats.org/wordprocessingml/2006/main" xmlns:wp="http://schemas.openxmlformats.org/drawingml/2006/wordprocessingDrawing" xmlns:r="http://schemas.openxmlformats.org/officeDocument/2006/relationships" xmlns:w14="http://schemas.microsoft.com/office/word/2010/wordml">
+              <w:rPr>
+                <w:rFonts w:ascii="Helvetica" w:hAnsi="Helvetica" w:eastAsia="Helvetica" w:cs="Helvetica"/>
+                <w:i w:val="false"/>
+                <w:b w:val="false"/>
+                <w:u w:val="none"/>
+                <w:sz w:val="22"/>
+                <w:szCs w:val="22"/>
+                <w:color w:val="000000"/>
+              </w:rPr>
+              <w:t xml:space="preserve">343,645.50 (51.41%)</w:t>
+            </w:r>
+          </w:p>
+        </w:tc>
+      </w:tr>
+      <w:tr>
+        <w:trPr>
+          <w:trHeight w:val="616" w:hRule="auto"/>
+        </w:trPr>
+        body21
+        <w:tc>
+          <w:tcPr>
+            <w:tcBorders>
+              <w:bottom w:val="none" w:sz="0" w:space="0" w:color="000000"/>
+              <w:top w:val="none" w:sz="0" w:space="0" w:color="000000"/>
+              <w:left w:val="none" w:sz="0" w:space="0" w:color="000000"/>
+              <w:right w:val="none" w:sz="0" w:space="0" w:color="000000"/>
+            </w:tcBorders>
+            <w:shd w:val="clear" w:color="auto" w:fill="FFFFFF"/>
+            <w:tcMar>
+              <w:top w:w="0" w:type="dxa"/>
+              <w:bottom w:w="0" w:type="dxa"/>
+              <w:left w:w="0" w:type="dxa"/>
+              <w:right w:w="0" w:type="dxa"/>
+            </w:tcMar>
+            <w:vAlign w:val="top"/>
+          </w:tcPr>
+          <w:p>
+            <w:pPr>
+              <w:pStyle w:val="Normal"/>
+              <w:jc w:val="left"/>
+              <w:pBdr>
+                <w:bottom w:val="none" w:sz="0" w:space="0" w:color="000000"/>
+                <w:top w:val="none" w:sz="0" w:space="0" w:color="000000"/>
+                <w:left w:val="none" w:sz="0" w:space="0" w:color="000000"/>
+                <w:right w:val="none" w:sz="0" w:space="0" w:color="000000"/>
+              </w:pBdr>
+              <w:spacing w:after="100" w:before="100" w:line="240"/>
+              <w:ind w:left="300" w:right="100" w:firstLine="0" w:firstLineChars="0"/>
+            </w:pPr>
+            <w:r xmlns:w="http://schemas.openxmlformats.org/wordprocessingml/2006/main" xmlns:wp="http://schemas.openxmlformats.org/drawingml/2006/wordprocessingDrawing" xmlns:r="http://schemas.openxmlformats.org/officeDocument/2006/relationships" xmlns:w14="http://schemas.microsoft.com/office/word/2010/wordml">
+              <w:rPr>
+                <w:rFonts w:ascii="Helvetica" w:hAnsi="Helvetica" w:eastAsia="Helvetica" w:cs="Helvetica"/>
+                <w:i w:val="false"/>
+                <w:b w:val="false"/>
+                <w:u w:val="none"/>
+                <w:sz w:val="22"/>
+                <w:szCs w:val="22"/>
+                <w:color w:val="000000"/>
+              </w:rPr>
+              <w:t xml:space="preserve">Unemployed</w:t>
+            </w:r>
+          </w:p>
+        </w:tc>
+        <w:tc>
+          <w:tcPr>
+            <w:tcBorders>
+              <w:bottom w:val="none" w:sz="0" w:space="0" w:color="000000"/>
+              <w:top w:val="none" w:sz="0" w:space="0" w:color="000000"/>
+              <w:left w:val="none" w:sz="0" w:space="0" w:color="000000"/>
+              <w:right w:val="none" w:sz="0" w:space="0" w:color="000000"/>
+            </w:tcBorders>
+            <w:shd w:val="clear" w:color="auto" w:fill="FFFFFF"/>
+            <w:tcMar>
+              <w:top w:w="0" w:type="dxa"/>
+              <w:bottom w:w="0" w:type="dxa"/>
+              <w:left w:w="0" w:type="dxa"/>
+              <w:right w:w="0" w:type="dxa"/>
+            </w:tcMar>
+            <w:vAlign w:val="top"/>
+          </w:tcPr>
+          <w:p>
+            <w:pPr>
+              <w:pStyle w:val="Normal"/>
+              <w:jc w:val="center"/>
+              <w:pBdr>
+                <w:bottom w:val="none" w:sz="0" w:space="0" w:color="000000"/>
+                <w:top w:val="none" w:sz="0" w:space="0" w:color="000000"/>
+                <w:left w:val="none" w:sz="0" w:space="0" w:color="000000"/>
+                <w:right w:val="none" w:sz="0" w:space="0" w:color="000000"/>
+              </w:pBdr>
+              <w:spacing w:after="100" w:before="100" w:line="240"/>
+              <w:ind w:left="100" w:right="100" w:firstLine="0" w:firstLineChars="0"/>
+            </w:pPr>
+            <w:r xmlns:w="http://schemas.openxmlformats.org/wordprocessingml/2006/main" xmlns:wp="http://schemas.openxmlformats.org/drawingml/2006/wordprocessingDrawing" xmlns:r="http://schemas.openxmlformats.org/officeDocument/2006/relationships" xmlns:w14="http://schemas.microsoft.com/office/word/2010/wordml">
+              <w:rPr>
+                <w:rFonts w:ascii="Helvetica" w:hAnsi="Helvetica" w:eastAsia="Helvetica" w:cs="Helvetica"/>
+                <w:i w:val="false"/>
+                <w:b w:val="false"/>
+                <w:u w:val="none"/>
+                <w:sz w:val="22"/>
+                <w:szCs w:val="22"/>
+                <w:color w:val="000000"/>
+              </w:rPr>
+              <w:t xml:space="preserve">324,744.35 (48.59%)</w:t>
+            </w:r>
+          </w:p>
+        </w:tc>
+      </w:tr>
+      <w:tr>
+        <w:trPr>
+          <w:trHeight w:val="598" w:hRule="auto"/>
+        </w:trPr>
+        body22
+        <w:tc>
+          <w:tcPr>
+            <w:tcBorders>
+              <w:bottom w:val="none" w:sz="0" w:space="0" w:color="000000"/>
+              <w:top w:val="none" w:sz="0" w:space="0" w:color="000000"/>
+              <w:left w:val="none" w:sz="0" w:space="0" w:color="000000"/>
+              <w:right w:val="none" w:sz="0" w:space="0" w:color="000000"/>
+            </w:tcBorders>
+            <w:shd w:val="clear" w:color="auto" w:fill="FFFFFF"/>
+            <w:tcMar>
+              <w:top w:w="0" w:type="dxa"/>
+              <w:bottom w:w="0" w:type="dxa"/>
+              <w:left w:w="0" w:type="dxa"/>
+              <w:right w:w="0" w:type="dxa"/>
+            </w:tcMar>
+            <w:vAlign w:val="top"/>
+          </w:tcPr>
+          <w:p>
+            <w:pPr>
+              <w:pStyle w:val="Normal"/>
+              <w:jc w:val="left"/>
+              <w:pBdr>
+                <w:bottom w:val="none" w:sz="0" w:space="0" w:color="000000"/>
+                <w:top w:val="none" w:sz="0" w:space="0" w:color="000000"/>
+                <w:left w:val="none" w:sz="0" w:space="0" w:color="000000"/>
+                <w:right w:val="none" w:sz="0" w:space="0" w:color="000000"/>
+              </w:pBdr>
+              <w:spacing w:after="100" w:before="100" w:line="240"/>
+              <w:ind w:left="300" w:right="100" w:firstLine="0" w:firstLineChars="0"/>
+            </w:pPr>
+            <w:r xmlns:w="http://schemas.openxmlformats.org/wordprocessingml/2006/main" xmlns:wp="http://schemas.openxmlformats.org/drawingml/2006/wordprocessingDrawing" xmlns:r="http://schemas.openxmlformats.org/officeDocument/2006/relationships" xmlns:w14="http://schemas.microsoft.com/office/word/2010/wordml">
+              <w:rPr>
+                <w:rFonts w:ascii="Helvetica" w:hAnsi="Helvetica" w:eastAsia="Helvetica" w:cs="Helvetica"/>
+                <w:i w:val="false"/>
+                <w:b w:val="false"/>
+                <w:u w:val="none"/>
+                <w:sz w:val="22"/>
+                <w:szCs w:val="22"/>
+                <w:color w:val="000000"/>
+              </w:rPr>
+              <w:t xml:space="preserve">Unknown</w:t>
+            </w:r>
+          </w:p>
+        </w:tc>
+        <w:tc>
+          <w:tcPr>
+            <w:tcBorders>
+              <w:bottom w:val="none" w:sz="0" w:space="0" w:color="000000"/>
+              <w:top w:val="none" w:sz="0" w:space="0" w:color="000000"/>
+              <w:left w:val="none" w:sz="0" w:space="0" w:color="000000"/>
+              <w:right w:val="none" w:sz="0" w:space="0" w:color="000000"/>
+            </w:tcBorders>
+            <w:shd w:val="clear" w:color="auto" w:fill="FFFFFF"/>
+            <w:tcMar>
+              <w:top w:w="0" w:type="dxa"/>
+              <w:bottom w:w="0" w:type="dxa"/>
+              <w:left w:w="0" w:type="dxa"/>
+              <w:right w:w="0" w:type="dxa"/>
+            </w:tcMar>
+            <w:vAlign w:val="top"/>
+          </w:tcPr>
+          <w:p>
+            <w:pPr>
+              <w:pStyle w:val="Normal"/>
+              <w:jc w:val="center"/>
+              <w:pBdr>
+                <w:bottom w:val="none" w:sz="0" w:space="0" w:color="000000"/>
+                <w:top w:val="none" w:sz="0" w:space="0" w:color="000000"/>
+                <w:left w:val="none" w:sz="0" w:space="0" w:color="000000"/>
+                <w:right w:val="none" w:sz="0" w:space="0" w:color="000000"/>
+              </w:pBdr>
+              <w:spacing w:after="100" w:before="100" w:line="240"/>
+              <w:ind w:left="100" w:right="100" w:firstLine="0" w:firstLineChars="0"/>
+            </w:pPr>
+            <w:r xmlns:w="http://schemas.openxmlformats.org/wordprocessingml/2006/main" xmlns:wp="http://schemas.openxmlformats.org/drawingml/2006/wordprocessingDrawing" xmlns:r="http://schemas.openxmlformats.org/officeDocument/2006/relationships" xmlns:w14="http://schemas.microsoft.com/office/word/2010/wordml">
+              <w:rPr>
+                <w:rFonts w:ascii="Helvetica" w:hAnsi="Helvetica" w:eastAsia="Helvetica" w:cs="Helvetica"/>
+                <w:i w:val="false"/>
+                <w:b w:val="false"/>
+                <w:u w:val="none"/>
+                <w:sz w:val="22"/>
+                <w:szCs w:val="22"/>
+                <w:color w:val="000000"/>
+              </w:rPr>
+              <w:t xml:space="preserve">11,231</w:t>
+            </w:r>
+          </w:p>
+        </w:tc>
+      </w:tr>
+      <w:tr>
+        <w:trPr>
+          <w:trHeight w:val="616" w:hRule="auto"/>
+        </w:trPr>
+        body23
+        <w:tc>
+          <w:tcPr>
+            <w:tcBorders>
+              <w:bottom w:val="none" w:sz="0" w:space="0" w:color="000000"/>
+              <w:top w:val="none" w:sz="0" w:space="0" w:color="000000"/>
+              <w:left w:val="none" w:sz="0" w:space="0" w:color="000000"/>
+              <w:right w:val="none" w:sz="0" w:space="0" w:color="000000"/>
+            </w:tcBorders>
+            <w:shd w:val="clear" w:color="auto" w:fill="FFFFFF"/>
+            <w:tcMar>
+              <w:top w:w="0" w:type="dxa"/>
+              <w:bottom w:w="0" w:type="dxa"/>
+              <w:left w:w="0" w:type="dxa"/>
+              <w:right w:w="0" w:type="dxa"/>
+            </w:tcMar>
+            <w:vAlign w:val="top"/>
+          </w:tcPr>
+          <w:p>
+            <w:pPr>
+              <w:pStyle w:val="Normal"/>
+              <w:jc w:val="left"/>
+              <w:pBdr>
+                <w:bottom w:val="none" w:sz="0" w:space="0" w:color="000000"/>
+                <w:top w:val="none" w:sz="0" w:space="0" w:color="000000"/>
+                <w:left w:val="none" w:sz="0" w:space="0" w:color="000000"/>
+                <w:right w:val="none" w:sz="0" w:space="0" w:color="000000"/>
+              </w:pBdr>
+              <w:spacing w:after="100" w:before="100" w:line="240"/>
+              <w:ind w:left="100" w:right="100" w:firstLine="0" w:firstLineChars="0"/>
+            </w:pPr>
+            <w:r xmlns:w="http://schemas.openxmlformats.org/wordprocessingml/2006/main" xmlns:wp="http://schemas.openxmlformats.org/drawingml/2006/wordprocessingDrawing" xmlns:r="http://schemas.openxmlformats.org/officeDocument/2006/relationships" xmlns:w14="http://schemas.microsoft.com/office/word/2010/wordml">
+              <w:rPr>
+                <w:rFonts w:ascii="Helvetica" w:hAnsi="Helvetica" w:eastAsia="Helvetica" w:cs="Helvetica"/>
+                <w:i w:val="false"/>
+                <w:b w:val="false"/>
+                <w:u w:val="none"/>
+                <w:sz w:val="22"/>
+                <w:szCs w:val="22"/>
+                <w:color w:val="000000"/>
+              </w:rPr>
+              <w:t xml:space="preserve">m_children</w:t>
+            </w:r>
+          </w:p>
+        </w:tc>
+        <w:tc>
+          <w:tcPr>
+            <w:tcBorders>
+              <w:bottom w:val="none" w:sz="0" w:space="0" w:color="000000"/>
+              <w:top w:val="none" w:sz="0" w:space="0" w:color="000000"/>
+              <w:left w:val="none" w:sz="0" w:space="0" w:color="000000"/>
+              <w:right w:val="none" w:sz="0" w:space="0" w:color="000000"/>
+            </w:tcBorders>
+            <w:shd w:val="clear" w:color="auto" w:fill="FFFFFF"/>
+            <w:tcMar>
+              <w:top w:w="0" w:type="dxa"/>
+              <w:bottom w:w="0" w:type="dxa"/>
+              <w:left w:w="0" w:type="dxa"/>
+              <w:right w:w="0" w:type="dxa"/>
+            </w:tcMar>
+            <w:vAlign w:val="top"/>
+          </w:tcPr>
+          <w:p>
+            <w:pPr>
+              <w:pStyle w:val="Normal"/>
+              <w:jc w:val="center"/>
+              <w:pBdr>
+                <w:bottom w:val="none" w:sz="0" w:space="0" w:color="000000"/>
+                <w:top w:val="none" w:sz="0" w:space="0" w:color="000000"/>
+                <w:left w:val="none" w:sz="0" w:space="0" w:color="000000"/>
+                <w:right w:val="none" w:sz="0" w:space="0" w:color="000000"/>
+              </w:pBdr>
+              <w:spacing w:after="100" w:before="100" w:line="240"/>
+              <w:ind w:left="100" w:right="100" w:firstLine="0" w:firstLineChars="0"/>
+            </w:pPr>
+            <w:r xmlns:w="http://schemas.openxmlformats.org/wordprocessingml/2006/main" xmlns:wp="http://schemas.openxmlformats.org/drawingml/2006/wordprocessingDrawing" xmlns:r="http://schemas.openxmlformats.org/officeDocument/2006/relationships" xmlns:w14="http://schemas.microsoft.com/office/word/2010/wordml">
+              <w:rPr>
+                <w:rFonts w:ascii="Helvetica" w:hAnsi="Helvetica" w:eastAsia="Helvetica" w:cs="Helvetica"/>
+                <w:i w:val="false"/>
+                <w:b w:val="false"/>
+                <w:u w:val="none"/>
+                <w:sz w:val="22"/>
+                <w:szCs w:val="22"/>
+                <w:color w:val="000000"/>
+              </w:rPr>
+              <w:t xml:space="preserve">1.01 (1.13), 0.00 - 10.00</w:t>
+            </w:r>
+          </w:p>
+        </w:tc>
+      </w:tr>
+      <w:tr>
+        <w:trPr>
+          <w:trHeight w:val="573" w:hRule="auto"/>
+        </w:trPr>
+        body24
+        <w:tc>
+          <w:tcPr>
+            <w:tcBorders>
+              <w:bottom w:val="none" w:sz="0" w:space="0" w:color="000000"/>
+              <w:top w:val="none" w:sz="0" w:space="0" w:color="000000"/>
+              <w:left w:val="none" w:sz="0" w:space="0" w:color="000000"/>
+              <w:right w:val="none" w:sz="0" w:space="0" w:color="000000"/>
+            </w:tcBorders>
+            <w:shd w:val="clear" w:color="auto" w:fill="FFFFFF"/>
+            <w:tcMar>
+              <w:top w:w="0" w:type="dxa"/>
+              <w:bottom w:w="0" w:type="dxa"/>
+              <w:left w:w="0" w:type="dxa"/>
+              <w:right w:w="0" w:type="dxa"/>
+            </w:tcMar>
+            <w:vAlign w:val="top"/>
+          </w:tcPr>
+          <w:p>
+            <w:pPr>
+              <w:pStyle w:val="Normal"/>
+              <w:jc w:val="left"/>
+              <w:pBdr>
+                <w:bottom w:val="none" w:sz="0" w:space="0" w:color="000000"/>
+                <w:top w:val="none" w:sz="0" w:space="0" w:color="000000"/>
+                <w:left w:val="none" w:sz="0" w:space="0" w:color="000000"/>
+                <w:right w:val="none" w:sz="0" w:space="0" w:color="000000"/>
+              </w:pBdr>
+              <w:spacing w:after="100" w:before="100" w:line="240"/>
+              <w:ind w:left="300" w:right="100" w:firstLine="0" w:firstLineChars="0"/>
+            </w:pPr>
+            <w:r xmlns:w="http://schemas.openxmlformats.org/wordprocessingml/2006/main" xmlns:wp="http://schemas.openxmlformats.org/drawingml/2006/wordprocessingDrawing" xmlns:r="http://schemas.openxmlformats.org/officeDocument/2006/relationships" xmlns:w14="http://schemas.microsoft.com/office/word/2010/wordml">
+              <w:rPr>
+                <w:rFonts w:ascii="Helvetica" w:hAnsi="Helvetica" w:eastAsia="Helvetica" w:cs="Helvetica"/>
+                <w:i w:val="false"/>
+                <w:b w:val="false"/>
+                <w:u w:val="none"/>
+                <w:sz w:val="22"/>
+                <w:szCs w:val="22"/>
+                <w:color w:val="000000"/>
+              </w:rPr>
+              <w:t xml:space="preserve">Unknown</w:t>
+            </w:r>
+          </w:p>
+        </w:tc>
+        <w:tc>
+          <w:tcPr>
+            <w:tcBorders>
+              <w:bottom w:val="none" w:sz="0" w:space="0" w:color="000000"/>
+              <w:top w:val="none" w:sz="0" w:space="0" w:color="000000"/>
+              <w:left w:val="none" w:sz="0" w:space="0" w:color="000000"/>
+              <w:right w:val="none" w:sz="0" w:space="0" w:color="000000"/>
+            </w:tcBorders>
+            <w:shd w:val="clear" w:color="auto" w:fill="FFFFFF"/>
+            <w:tcMar>
+              <w:top w:w="0" w:type="dxa"/>
+              <w:bottom w:w="0" w:type="dxa"/>
+              <w:left w:w="0" w:type="dxa"/>
+              <w:right w:w="0" w:type="dxa"/>
+            </w:tcMar>
+            <w:vAlign w:val="top"/>
+          </w:tcPr>
+          <w:p>
+            <w:pPr>
+              <w:pStyle w:val="Normal"/>
+              <w:jc w:val="center"/>
+              <w:pBdr>
+                <w:bottom w:val="none" w:sz="0" w:space="0" w:color="000000"/>
+                <w:top w:val="none" w:sz="0" w:space="0" w:color="000000"/>
+                <w:left w:val="none" w:sz="0" w:space="0" w:color="000000"/>
+                <w:right w:val="none" w:sz="0" w:space="0" w:color="000000"/>
+              </w:pBdr>
+              <w:spacing w:after="100" w:before="100" w:line="240"/>
+              <w:ind w:left="100" w:right="100" w:firstLine="0" w:firstLineChars="0"/>
+            </w:pPr>
+            <w:r xmlns:w="http://schemas.openxmlformats.org/wordprocessingml/2006/main" xmlns:wp="http://schemas.openxmlformats.org/drawingml/2006/wordprocessingDrawing" xmlns:r="http://schemas.openxmlformats.org/officeDocument/2006/relationships" xmlns:w14="http://schemas.microsoft.com/office/word/2010/wordml">
+              <w:rPr>
+                <w:rFonts w:ascii="Helvetica" w:hAnsi="Helvetica" w:eastAsia="Helvetica" w:cs="Helvetica"/>
+                <w:i w:val="false"/>
+                <w:b w:val="false"/>
+                <w:u w:val="none"/>
+                <w:sz w:val="22"/>
+                <w:szCs w:val="22"/>
+                <w:color w:val="000000"/>
+              </w:rPr>
+              <w:t xml:space="preserve">221</w:t>
+            </w:r>
+          </w:p>
+        </w:tc>
+      </w:tr>
+      <w:tr>
+        <w:trPr>
+          <w:trHeight w:val="597" w:hRule="auto"/>
+        </w:trPr>
+        body25
+        <w:tc>
+          <w:tcPr>
+            <w:tcBorders>
+              <w:bottom w:val="none" w:sz="0" w:space="0" w:color="000000"/>
+              <w:top w:val="none" w:sz="0" w:space="0" w:color="000000"/>
+              <w:left w:val="none" w:sz="0" w:space="0" w:color="000000"/>
+              <w:right w:val="none" w:sz="0" w:space="0" w:color="000000"/>
+            </w:tcBorders>
+            <w:shd w:val="clear" w:color="auto" w:fill="FFFFFF"/>
+            <w:tcMar>
+              <w:top w:w="0" w:type="dxa"/>
+              <w:bottom w:w="0" w:type="dxa"/>
+              <w:left w:w="0" w:type="dxa"/>
+              <w:right w:w="0" w:type="dxa"/>
+            </w:tcMar>
+            <w:vAlign w:val="top"/>
+          </w:tcPr>
+          <w:p>
+            <w:pPr>
+              <w:pStyle w:val="Normal"/>
+              <w:jc w:val="left"/>
+              <w:pBdr>
+                <w:bottom w:val="none" w:sz="0" w:space="0" w:color="000000"/>
+                <w:top w:val="none" w:sz="0" w:space="0" w:color="000000"/>
+                <w:left w:val="none" w:sz="0" w:space="0" w:color="000000"/>
+                <w:right w:val="none" w:sz="0" w:space="0" w:color="000000"/>
+              </w:pBdr>
+              <w:spacing w:after="100" w:before="100" w:line="240"/>
+              <w:ind w:left="100" w:right="100" w:firstLine="0" w:firstLineChars="0"/>
+            </w:pPr>
+            <w:r xmlns:w="http://schemas.openxmlformats.org/wordprocessingml/2006/main" xmlns:wp="http://schemas.openxmlformats.org/drawingml/2006/wordprocessingDrawing" xmlns:r="http://schemas.openxmlformats.org/officeDocument/2006/relationships" xmlns:w14="http://schemas.microsoft.com/office/word/2010/wordml">
+              <w:rPr>
+                <w:rFonts w:ascii="Helvetica" w:hAnsi="Helvetica" w:eastAsia="Helvetica" w:cs="Helvetica"/>
+                <w:i w:val="false"/>
+                <w:b w:val="false"/>
+                <w:u w:val="none"/>
+                <w:sz w:val="22"/>
+                <w:szCs w:val="22"/>
+                <w:color w:val="000000"/>
+              </w:rPr>
+              <w:t xml:space="preserve">m_household_income</w:t>
+            </w:r>
+          </w:p>
+        </w:tc>
+        <w:tc>
+          <w:tcPr>
+            <w:tcBorders>
+              <w:bottom w:val="none" w:sz="0" w:space="0" w:color="000000"/>
+              <w:top w:val="none" w:sz="0" w:space="0" w:color="000000"/>
+              <w:left w:val="none" w:sz="0" w:space="0" w:color="000000"/>
+              <w:right w:val="none" w:sz="0" w:space="0" w:color="000000"/>
+            </w:tcBorders>
+            <w:shd w:val="clear" w:color="auto" w:fill="FFFFFF"/>
+            <w:tcMar>
+              <w:top w:w="0" w:type="dxa"/>
+              <w:bottom w:w="0" w:type="dxa"/>
+              <w:left w:w="0" w:type="dxa"/>
+              <w:right w:w="0" w:type="dxa"/>
+            </w:tcMar>
+            <w:vAlign w:val="top"/>
+          </w:tcPr>
+          <w:p>
+            <w:pPr>
+              <w:pStyle w:val="Normal"/>
+              <w:jc w:val="center"/>
+              <w:pBdr>
+                <w:bottom w:val="none" w:sz="0" w:space="0" w:color="000000"/>
+                <w:top w:val="none" w:sz="0" w:space="0" w:color="000000"/>
+                <w:left w:val="none" w:sz="0" w:space="0" w:color="000000"/>
+                <w:right w:val="none" w:sz="0" w:space="0" w:color="000000"/>
+              </w:pBdr>
+              <w:spacing w:after="100" w:before="100" w:line="240"/>
+              <w:ind w:left="100" w:right="100" w:firstLine="0" w:firstLineChars="0"/>
+            </w:pPr>
+            <w:r xmlns:w="http://schemas.openxmlformats.org/wordprocessingml/2006/main" xmlns:wp="http://schemas.openxmlformats.org/drawingml/2006/wordprocessingDrawing" xmlns:r="http://schemas.openxmlformats.org/officeDocument/2006/relationships" xmlns:w14="http://schemas.microsoft.com/office/word/2010/wordml">
+              <w:rPr>
+                <w:rFonts w:ascii="Helvetica" w:hAnsi="Helvetica" w:eastAsia="Helvetica" w:cs="Helvetica"/>
+                <w:i w:val="false"/>
+                <w:b w:val="false"/>
+                <w:u w:val="none"/>
+                <w:sz w:val="22"/>
+                <w:szCs w:val="22"/>
+                <w:color w:val="000000"/>
+              </w:rPr>
+              <w:t xml:space="preserve"/>
+            </w:r>
+          </w:p>
+        </w:tc>
+      </w:tr>
+      <w:tr>
+        <w:trPr>
+          <w:trHeight w:val="616" w:hRule="auto"/>
+        </w:trPr>
+        body26
+        <w:tc>
+          <w:tcPr>
+            <w:tcBorders>
+              <w:bottom w:val="none" w:sz="0" w:space="0" w:color="000000"/>
+              <w:top w:val="none" w:sz="0" w:space="0" w:color="000000"/>
+              <w:left w:val="none" w:sz="0" w:space="0" w:color="000000"/>
+              <w:right w:val="none" w:sz="0" w:space="0" w:color="000000"/>
+            </w:tcBorders>
+            <w:shd w:val="clear" w:color="auto" w:fill="FFFFFF"/>
+            <w:tcMar>
+              <w:top w:w="0" w:type="dxa"/>
+              <w:bottom w:w="0" w:type="dxa"/>
+              <w:left w:w="0" w:type="dxa"/>
+              <w:right w:w="0" w:type="dxa"/>
+            </w:tcMar>
+            <w:vAlign w:val="top"/>
+          </w:tcPr>
+          <w:p>
+            <w:pPr>
+              <w:pStyle w:val="Normal"/>
+              <w:jc w:val="left"/>
+              <w:pBdr>
+                <w:bottom w:val="none" w:sz="0" w:space="0" w:color="000000"/>
+                <w:top w:val="none" w:sz="0" w:space="0" w:color="000000"/>
+                <w:left w:val="none" w:sz="0" w:space="0" w:color="000000"/>
+                <w:right w:val="none" w:sz="0" w:space="0" w:color="000000"/>
+              </w:pBdr>
+              <w:spacing w:after="100" w:before="100" w:line="240"/>
+              <w:ind w:left="300" w:right="100" w:firstLine="0" w:firstLineChars="0"/>
+            </w:pPr>
+            <w:r xmlns:w="http://schemas.openxmlformats.org/wordprocessingml/2006/main" xmlns:wp="http://schemas.openxmlformats.org/drawingml/2006/wordprocessingDrawing" xmlns:r="http://schemas.openxmlformats.org/officeDocument/2006/relationships" xmlns:w14="http://schemas.microsoft.com/office/word/2010/wordml">
+              <w:rPr>
+                <w:rFonts w:ascii="Helvetica" w:hAnsi="Helvetica" w:eastAsia="Helvetica" w:cs="Helvetica"/>
+                <w:i w:val="false"/>
+                <w:b w:val="false"/>
+                <w:u w:val="none"/>
+                <w:sz w:val="22"/>
+                <w:szCs w:val="22"/>
+                <w:color w:val="000000"/>
+              </w:rPr>
+              <w:t xml:space="preserve">Under $15,000</w:t>
+            </w:r>
+          </w:p>
+        </w:tc>
+        <w:tc>
+          <w:tcPr>
+            <w:tcBorders>
+              <w:bottom w:val="none" w:sz="0" w:space="0" w:color="000000"/>
+              <w:top w:val="none" w:sz="0" w:space="0" w:color="000000"/>
+              <w:left w:val="none" w:sz="0" w:space="0" w:color="000000"/>
+              <w:right w:val="none" w:sz="0" w:space="0" w:color="000000"/>
+            </w:tcBorders>
+            <w:shd w:val="clear" w:color="auto" w:fill="FFFFFF"/>
+            <w:tcMar>
+              <w:top w:w="0" w:type="dxa"/>
+              <w:bottom w:w="0" w:type="dxa"/>
+              <w:left w:w="0" w:type="dxa"/>
+              <w:right w:w="0" w:type="dxa"/>
+            </w:tcMar>
+            <w:vAlign w:val="top"/>
+          </w:tcPr>
+          <w:p>
+            <w:pPr>
+              <w:pStyle w:val="Normal"/>
+              <w:jc w:val="center"/>
+              <w:pBdr>
+                <w:bottom w:val="none" w:sz="0" w:space="0" w:color="000000"/>
+                <w:top w:val="none" w:sz="0" w:space="0" w:color="000000"/>
+                <w:left w:val="none" w:sz="0" w:space="0" w:color="000000"/>
+                <w:right w:val="none" w:sz="0" w:space="0" w:color="000000"/>
+              </w:pBdr>
+              <w:spacing w:after="100" w:before="100" w:line="240"/>
+              <w:ind w:left="100" w:right="100" w:firstLine="0" w:firstLineChars="0"/>
+            </w:pPr>
+            <w:r xmlns:w="http://schemas.openxmlformats.org/wordprocessingml/2006/main" xmlns:wp="http://schemas.openxmlformats.org/drawingml/2006/wordprocessingDrawing" xmlns:r="http://schemas.openxmlformats.org/officeDocument/2006/relationships" xmlns:w14="http://schemas.microsoft.com/office/word/2010/wordml">
+              <w:rPr>
+                <w:rFonts w:ascii="Helvetica" w:hAnsi="Helvetica" w:eastAsia="Helvetica" w:cs="Helvetica"/>
+                <w:i w:val="false"/>
+                <w:b w:val="false"/>
+                <w:u w:val="none"/>
+                <w:sz w:val="22"/>
+                <w:szCs w:val="22"/>
+                <w:color w:val="000000"/>
+              </w:rPr>
+              <w:t xml:space="preserve">133,183.70 (19.93%)</w:t>
+            </w:r>
+          </w:p>
+        </w:tc>
+      </w:tr>
+      <w:tr>
+        <w:trPr>
+          <w:trHeight w:val="616" w:hRule="auto"/>
+        </w:trPr>
+        body27
+        <w:tc>
+          <w:tcPr>
+            <w:tcBorders>
+              <w:bottom w:val="none" w:sz="0" w:space="0" w:color="000000"/>
+              <w:top w:val="none" w:sz="0" w:space="0" w:color="000000"/>
+              <w:left w:val="none" w:sz="0" w:space="0" w:color="000000"/>
+              <w:right w:val="none" w:sz="0" w:space="0" w:color="000000"/>
+            </w:tcBorders>
+            <w:shd w:val="clear" w:color="auto" w:fill="FFFFFF"/>
+            <w:tcMar>
+              <w:top w:w="0" w:type="dxa"/>
+              <w:bottom w:w="0" w:type="dxa"/>
+              <w:left w:w="0" w:type="dxa"/>
+              <w:right w:w="0" w:type="dxa"/>
+            </w:tcMar>
+            <w:vAlign w:val="top"/>
+          </w:tcPr>
+          <w:p>
+            <w:pPr>
+              <w:pStyle w:val="Normal"/>
+              <w:jc w:val="left"/>
+              <w:pBdr>
+                <w:bottom w:val="none" w:sz="0" w:space="0" w:color="000000"/>
+                <w:top w:val="none" w:sz="0" w:space="0" w:color="000000"/>
+                <w:left w:val="none" w:sz="0" w:space="0" w:color="000000"/>
+                <w:right w:val="none" w:sz="0" w:space="0" w:color="000000"/>
+              </w:pBdr>
+              <w:spacing w:after="100" w:before="100" w:line="240"/>
+              <w:ind w:left="300" w:right="100" w:firstLine="0" w:firstLineChars="0"/>
+            </w:pPr>
+            <w:r xmlns:w="http://schemas.openxmlformats.org/wordprocessingml/2006/main" xmlns:wp="http://schemas.openxmlformats.org/drawingml/2006/wordprocessingDrawing" xmlns:r="http://schemas.openxmlformats.org/officeDocument/2006/relationships" xmlns:w14="http://schemas.microsoft.com/office/word/2010/wordml">
+              <w:rPr>
+                <w:rFonts w:ascii="Helvetica" w:hAnsi="Helvetica" w:eastAsia="Helvetica" w:cs="Helvetica"/>
+                <w:i w:val="false"/>
+                <w:b w:val="false"/>
+                <w:u w:val="none"/>
+                <w:sz w:val="22"/>
+                <w:szCs w:val="22"/>
+                <w:color w:val="000000"/>
+              </w:rPr>
+              <w:t xml:space="preserve">$15,000 to $34,999</w:t>
+            </w:r>
+          </w:p>
+        </w:tc>
+        <w:tc>
+          <w:tcPr>
+            <w:tcBorders>
+              <w:bottom w:val="none" w:sz="0" w:space="0" w:color="000000"/>
+              <w:top w:val="none" w:sz="0" w:space="0" w:color="000000"/>
+              <w:left w:val="none" w:sz="0" w:space="0" w:color="000000"/>
+              <w:right w:val="none" w:sz="0" w:space="0" w:color="000000"/>
+            </w:tcBorders>
+            <w:shd w:val="clear" w:color="auto" w:fill="FFFFFF"/>
+            <w:tcMar>
+              <w:top w:w="0" w:type="dxa"/>
+              <w:bottom w:w="0" w:type="dxa"/>
+              <w:left w:w="0" w:type="dxa"/>
+              <w:right w:w="0" w:type="dxa"/>
+            </w:tcMar>
+            <w:vAlign w:val="top"/>
+          </w:tcPr>
+          <w:p>
+            <w:pPr>
+              <w:pStyle w:val="Normal"/>
+              <w:jc w:val="center"/>
+              <w:pBdr>
+                <w:bottom w:val="none" w:sz="0" w:space="0" w:color="000000"/>
+                <w:top w:val="none" w:sz="0" w:space="0" w:color="000000"/>
+                <w:left w:val="none" w:sz="0" w:space="0" w:color="000000"/>
+                <w:right w:val="none" w:sz="0" w:space="0" w:color="000000"/>
+              </w:pBdr>
+              <w:spacing w:after="100" w:before="100" w:line="240"/>
+              <w:ind w:left="100" w:right="100" w:firstLine="0" w:firstLineChars="0"/>
+            </w:pPr>
+            <w:r xmlns:w="http://schemas.openxmlformats.org/wordprocessingml/2006/main" xmlns:wp="http://schemas.openxmlformats.org/drawingml/2006/wordprocessingDrawing" xmlns:r="http://schemas.openxmlformats.org/officeDocument/2006/relationships" xmlns:w14="http://schemas.microsoft.com/office/word/2010/wordml">
+              <w:rPr>
+                <w:rFonts w:ascii="Helvetica" w:hAnsi="Helvetica" w:eastAsia="Helvetica" w:cs="Helvetica"/>
+                <w:i w:val="false"/>
+                <w:b w:val="false"/>
+                <w:u w:val="none"/>
+                <w:sz w:val="22"/>
+                <w:szCs w:val="22"/>
+                <w:color w:val="000000"/>
+              </w:rPr>
+              <w:t xml:space="preserve">147,035.11 (22.00%)</w:t>
+            </w:r>
+          </w:p>
+        </w:tc>
+      </w:tr>
+      <w:tr>
+        <w:trPr>
+          <w:trHeight w:val="616" w:hRule="auto"/>
+        </w:trPr>
+        body28
+        <w:tc>
+          <w:tcPr>
+            <w:tcBorders>
+              <w:bottom w:val="none" w:sz="0" w:space="0" w:color="000000"/>
+              <w:top w:val="none" w:sz="0" w:space="0" w:color="000000"/>
+              <w:left w:val="none" w:sz="0" w:space="0" w:color="000000"/>
+              <w:right w:val="none" w:sz="0" w:space="0" w:color="000000"/>
+            </w:tcBorders>
+            <w:shd w:val="clear" w:color="auto" w:fill="FFFFFF"/>
+            <w:tcMar>
+              <w:top w:w="0" w:type="dxa"/>
+              <w:bottom w:w="0" w:type="dxa"/>
+              <w:left w:w="0" w:type="dxa"/>
+              <w:right w:w="0" w:type="dxa"/>
+            </w:tcMar>
+            <w:vAlign w:val="top"/>
+          </w:tcPr>
+          <w:p>
+            <w:pPr>
+              <w:pStyle w:val="Normal"/>
+              <w:jc w:val="left"/>
+              <w:pBdr>
+                <w:bottom w:val="none" w:sz="0" w:space="0" w:color="000000"/>
+                <w:top w:val="none" w:sz="0" w:space="0" w:color="000000"/>
+                <w:left w:val="none" w:sz="0" w:space="0" w:color="000000"/>
+                <w:right w:val="none" w:sz="0" w:space="0" w:color="000000"/>
+              </w:pBdr>
+              <w:spacing w:after="100" w:before="100" w:line="240"/>
+              <w:ind w:left="300" w:right="100" w:firstLine="0" w:firstLineChars="0"/>
+            </w:pPr>
+            <w:r xmlns:w="http://schemas.openxmlformats.org/wordprocessingml/2006/main" xmlns:wp="http://schemas.openxmlformats.org/drawingml/2006/wordprocessingDrawing" xmlns:r="http://schemas.openxmlformats.org/officeDocument/2006/relationships" xmlns:w14="http://schemas.microsoft.com/office/word/2010/wordml">
+              <w:rPr>
+                <w:rFonts w:ascii="Helvetica" w:hAnsi="Helvetica" w:eastAsia="Helvetica" w:cs="Helvetica"/>
+                <w:i w:val="false"/>
+                <w:b w:val="false"/>
+                <w:u w:val="none"/>
+                <w:sz w:val="22"/>
+                <w:szCs w:val="22"/>
+                <w:color w:val="000000"/>
+              </w:rPr>
+              <w:t xml:space="preserve">$35,000 or more</w:t>
+            </w:r>
+          </w:p>
+        </w:tc>
+        <w:tc>
+          <w:tcPr>
+            <w:tcBorders>
+              <w:bottom w:val="none" w:sz="0" w:space="0" w:color="000000"/>
+              <w:top w:val="none" w:sz="0" w:space="0" w:color="000000"/>
+              <w:left w:val="none" w:sz="0" w:space="0" w:color="000000"/>
+              <w:right w:val="none" w:sz="0" w:space="0" w:color="000000"/>
+            </w:tcBorders>
+            <w:shd w:val="clear" w:color="auto" w:fill="FFFFFF"/>
+            <w:tcMar>
+              <w:top w:w="0" w:type="dxa"/>
+              <w:bottom w:w="0" w:type="dxa"/>
+              <w:left w:w="0" w:type="dxa"/>
+              <w:right w:w="0" w:type="dxa"/>
+            </w:tcMar>
+            <w:vAlign w:val="top"/>
+          </w:tcPr>
+          <w:p>
+            <w:pPr>
+              <w:pStyle w:val="Normal"/>
+              <w:jc w:val="center"/>
+              <w:pBdr>
+                <w:bottom w:val="none" w:sz="0" w:space="0" w:color="000000"/>
+                <w:top w:val="none" w:sz="0" w:space="0" w:color="000000"/>
+                <w:left w:val="none" w:sz="0" w:space="0" w:color="000000"/>
+                <w:right w:val="none" w:sz="0" w:space="0" w:color="000000"/>
+              </w:pBdr>
+              <w:spacing w:after="100" w:before="100" w:line="240"/>
+              <w:ind w:left="100" w:right="100" w:firstLine="0" w:firstLineChars="0"/>
+            </w:pPr>
+            <w:r xmlns:w="http://schemas.openxmlformats.org/wordprocessingml/2006/main" xmlns:wp="http://schemas.openxmlformats.org/drawingml/2006/wordprocessingDrawing" xmlns:r="http://schemas.openxmlformats.org/officeDocument/2006/relationships" xmlns:w14="http://schemas.microsoft.com/office/word/2010/wordml">
+              <w:rPr>
+                <w:rFonts w:ascii="Helvetica" w:hAnsi="Helvetica" w:eastAsia="Helvetica" w:cs="Helvetica"/>
+                <w:i w:val="false"/>
+                <w:b w:val="false"/>
+                <w:u w:val="none"/>
+                <w:sz w:val="22"/>
+                <w:szCs w:val="22"/>
+                <w:color w:val="000000"/>
+              </w:rPr>
+              <w:t xml:space="preserve">388,171.05 (58.08%)</w:t>
+            </w:r>
+          </w:p>
+        </w:tc>
+      </w:tr>
+      <w:tr>
+        <w:trPr>
+          <w:trHeight w:val="598" w:hRule="auto"/>
+        </w:trPr>
+        body29
+        <w:tc>
+          <w:tcPr>
+            <w:tcBorders>
+              <w:bottom w:val="none" w:sz="0" w:space="0" w:color="000000"/>
+              <w:top w:val="none" w:sz="0" w:space="0" w:color="000000"/>
+              <w:left w:val="none" w:sz="0" w:space="0" w:color="000000"/>
+              <w:right w:val="none" w:sz="0" w:space="0" w:color="000000"/>
+            </w:tcBorders>
+            <w:shd w:val="clear" w:color="auto" w:fill="FFFFFF"/>
+            <w:tcMar>
+              <w:top w:w="0" w:type="dxa"/>
+              <w:bottom w:w="0" w:type="dxa"/>
+              <w:left w:w="0" w:type="dxa"/>
+              <w:right w:w="0" w:type="dxa"/>
+            </w:tcMar>
+            <w:vAlign w:val="top"/>
+          </w:tcPr>
+          <w:p>
+            <w:pPr>
+              <w:pStyle w:val="Normal"/>
+              <w:jc w:val="left"/>
+              <w:pBdr>
+                <w:bottom w:val="none" w:sz="0" w:space="0" w:color="000000"/>
+                <w:top w:val="none" w:sz="0" w:space="0" w:color="000000"/>
+                <w:left w:val="none" w:sz="0" w:space="0" w:color="000000"/>
+                <w:right w:val="none" w:sz="0" w:space="0" w:color="000000"/>
+              </w:pBdr>
+              <w:spacing w:after="100" w:before="100" w:line="240"/>
+              <w:ind w:left="300" w:right="100" w:firstLine="0" w:firstLineChars="0"/>
+            </w:pPr>
+            <w:r xmlns:w="http://schemas.openxmlformats.org/wordprocessingml/2006/main" xmlns:wp="http://schemas.openxmlformats.org/drawingml/2006/wordprocessingDrawing" xmlns:r="http://schemas.openxmlformats.org/officeDocument/2006/relationships" xmlns:w14="http://schemas.microsoft.com/office/word/2010/wordml">
+              <w:rPr>
+                <w:rFonts w:ascii="Helvetica" w:hAnsi="Helvetica" w:eastAsia="Helvetica" w:cs="Helvetica"/>
+                <w:i w:val="false"/>
+                <w:b w:val="false"/>
+                <w:u w:val="none"/>
+                <w:sz w:val="22"/>
+                <w:szCs w:val="22"/>
+                <w:color w:val="000000"/>
+              </w:rPr>
+              <w:t xml:space="preserve">Unknown</w:t>
+            </w:r>
+          </w:p>
+        </w:tc>
+        <w:tc>
+          <w:tcPr>
+            <w:tcBorders>
+              <w:bottom w:val="none" w:sz="0" w:space="0" w:color="000000"/>
+              <w:top w:val="none" w:sz="0" w:space="0" w:color="000000"/>
+              <w:left w:val="none" w:sz="0" w:space="0" w:color="000000"/>
+              <w:right w:val="none" w:sz="0" w:space="0" w:color="000000"/>
+            </w:tcBorders>
+            <w:shd w:val="clear" w:color="auto" w:fill="FFFFFF"/>
+            <w:tcMar>
+              <w:top w:w="0" w:type="dxa"/>
+              <w:bottom w:w="0" w:type="dxa"/>
+              <w:left w:w="0" w:type="dxa"/>
+              <w:right w:w="0" w:type="dxa"/>
+            </w:tcMar>
+            <w:vAlign w:val="top"/>
+          </w:tcPr>
+          <w:p>
+            <w:pPr>
+              <w:pStyle w:val="Normal"/>
+              <w:jc w:val="center"/>
+              <w:pBdr>
+                <w:bottom w:val="none" w:sz="0" w:space="0" w:color="000000"/>
+                <w:top w:val="none" w:sz="0" w:space="0" w:color="000000"/>
+                <w:left w:val="none" w:sz="0" w:space="0" w:color="000000"/>
+                <w:right w:val="none" w:sz="0" w:space="0" w:color="000000"/>
+              </w:pBdr>
+              <w:spacing w:after="100" w:before="100" w:line="240"/>
+              <w:ind w:left="100" w:right="100" w:firstLine="0" w:firstLineChars="0"/>
+            </w:pPr>
+            <w:r xmlns:w="http://schemas.openxmlformats.org/wordprocessingml/2006/main" xmlns:wp="http://schemas.openxmlformats.org/drawingml/2006/wordprocessingDrawing" xmlns:r="http://schemas.openxmlformats.org/officeDocument/2006/relationships" xmlns:w14="http://schemas.microsoft.com/office/word/2010/wordml">
+              <w:rPr>
+                <w:rFonts w:ascii="Helvetica" w:hAnsi="Helvetica" w:eastAsia="Helvetica" w:cs="Helvetica"/>
+                <w:i w:val="false"/>
+                <w:b w:val="false"/>
+                <w:u w:val="none"/>
+                <w:sz w:val="22"/>
+                <w:szCs w:val="22"/>
+                <w:color w:val="000000"/>
+              </w:rPr>
+              <w:t xml:space="preserve">89,158</w:t>
+            </w:r>
+          </w:p>
+        </w:tc>
+      </w:tr>
+      <w:tr>
+        <w:trPr>
+          <w:trHeight w:val="618" w:hRule="auto"/>
+        </w:trPr>
+        body30
+        <w:tc>
+          <w:tcPr>
+            <w:tcBorders>
+              <w:bottom w:val="none" w:sz="0" w:space="0" w:color="000000"/>
+              <w:top w:val="none" w:sz="0" w:space="0" w:color="000000"/>
+              <w:left w:val="none" w:sz="0" w:space="0" w:color="000000"/>
+              <w:right w:val="none" w:sz="0" w:space="0" w:color="000000"/>
+            </w:tcBorders>
+            <w:shd w:val="clear" w:color="auto" w:fill="FFFFFF"/>
+            <w:tcMar>
+              <w:top w:w="0" w:type="dxa"/>
+              <w:bottom w:w="0" w:type="dxa"/>
+              <w:left w:w="0" w:type="dxa"/>
+              <w:right w:w="0" w:type="dxa"/>
+            </w:tcMar>
+            <w:vAlign w:val="top"/>
+          </w:tcPr>
+          <w:p>
+            <w:pPr>
+              <w:pStyle w:val="Normal"/>
+              <w:jc w:val="left"/>
+              <w:pBdr>
+                <w:bottom w:val="none" w:sz="0" w:space="0" w:color="000000"/>
+                <w:top w:val="none" w:sz="0" w:space="0" w:color="000000"/>
+                <w:left w:val="none" w:sz="0" w:space="0" w:color="000000"/>
+                <w:right w:val="none" w:sz="0" w:space="0" w:color="000000"/>
+              </w:pBdr>
+              <w:spacing w:after="100" w:before="100" w:line="240"/>
+              <w:ind w:left="100" w:right="100" w:firstLine="0" w:firstLineChars="0"/>
+            </w:pPr>
+            <w:r xmlns:w="http://schemas.openxmlformats.org/wordprocessingml/2006/main" xmlns:wp="http://schemas.openxmlformats.org/drawingml/2006/wordprocessingDrawing" xmlns:r="http://schemas.openxmlformats.org/officeDocument/2006/relationships" xmlns:w14="http://schemas.microsoft.com/office/word/2010/wordml">
+              <w:rPr>
+                <w:rFonts w:ascii="Helvetica" w:hAnsi="Helvetica" w:eastAsia="Helvetica" w:cs="Helvetica"/>
+                <w:i w:val="false"/>
+                <w:b w:val="false"/>
+                <w:u w:val="none"/>
+                <w:sz w:val="22"/>
+                <w:szCs w:val="22"/>
+                <w:color w:val="000000"/>
+              </w:rPr>
+              <w:t xml:space="preserve">m_welfare_last_year</w:t>
+            </w:r>
+          </w:p>
+        </w:tc>
+        <w:tc>
+          <w:tcPr>
+            <w:tcBorders>
+              <w:bottom w:val="none" w:sz="0" w:space="0" w:color="000000"/>
+              <w:top w:val="none" w:sz="0" w:space="0" w:color="000000"/>
+              <w:left w:val="none" w:sz="0" w:space="0" w:color="000000"/>
+              <w:right w:val="none" w:sz="0" w:space="0" w:color="000000"/>
+            </w:tcBorders>
+            <w:shd w:val="clear" w:color="auto" w:fill="FFFFFF"/>
+            <w:tcMar>
+              <w:top w:w="0" w:type="dxa"/>
+              <w:bottom w:w="0" w:type="dxa"/>
+              <w:left w:w="0" w:type="dxa"/>
+              <w:right w:w="0" w:type="dxa"/>
+            </w:tcMar>
+            <w:vAlign w:val="top"/>
+          </w:tcPr>
+          <w:p>
+            <w:pPr>
+              <w:pStyle w:val="Normal"/>
+              <w:jc w:val="center"/>
+              <w:pBdr>
+                <w:bottom w:val="none" w:sz="0" w:space="0" w:color="000000"/>
+                <w:top w:val="none" w:sz="0" w:space="0" w:color="000000"/>
+                <w:left w:val="none" w:sz="0" w:space="0" w:color="000000"/>
+                <w:right w:val="none" w:sz="0" w:space="0" w:color="000000"/>
+              </w:pBdr>
+              <w:spacing w:after="100" w:before="100" w:line="240"/>
+              <w:ind w:left="100" w:right="100" w:firstLine="0" w:firstLineChars="0"/>
+            </w:pPr>
+            <w:r xmlns:w="http://schemas.openxmlformats.org/wordprocessingml/2006/main" xmlns:wp="http://schemas.openxmlformats.org/drawingml/2006/wordprocessingDrawing" xmlns:r="http://schemas.openxmlformats.org/officeDocument/2006/relationships" xmlns:w14="http://schemas.microsoft.com/office/word/2010/wordml">
+              <w:rPr>
+                <w:rFonts w:ascii="Helvetica" w:hAnsi="Helvetica" w:eastAsia="Helvetica" w:cs="Helvetica"/>
+                <w:i w:val="false"/>
+                <w:b w:val="false"/>
+                <w:u w:val="none"/>
+                <w:sz w:val="22"/>
+                <w:szCs w:val="22"/>
+                <w:color w:val="000000"/>
+              </w:rPr>
+              <w:t xml:space="preserve">162,401.34 (24.30%)</w:t>
+            </w:r>
+          </w:p>
+        </w:tc>
+      </w:tr>
+      <w:tr>
+        <w:trPr>
+          <w:trHeight w:val="598" w:hRule="auto"/>
+        </w:trPr>
+        body31
+        <w:tc>
+          <w:tcPr>
+            <w:tcBorders>
+              <w:bottom w:val="none" w:sz="0" w:space="0" w:color="000000"/>
+              <w:top w:val="none" w:sz="0" w:space="0" w:color="000000"/>
+              <w:left w:val="none" w:sz="0" w:space="0" w:color="000000"/>
+              <w:right w:val="none" w:sz="0" w:space="0" w:color="000000"/>
+            </w:tcBorders>
+            <w:shd w:val="clear" w:color="auto" w:fill="FFFFFF"/>
+            <w:tcMar>
+              <w:top w:w="0" w:type="dxa"/>
+              <w:bottom w:w="0" w:type="dxa"/>
+              <w:left w:w="0" w:type="dxa"/>
+              <w:right w:w="0" w:type="dxa"/>
+            </w:tcMar>
+            <w:vAlign w:val="top"/>
+          </w:tcPr>
+          <w:p>
+            <w:pPr>
+              <w:pStyle w:val="Normal"/>
+              <w:jc w:val="left"/>
+              <w:pBdr>
+                <w:bottom w:val="none" w:sz="0" w:space="0" w:color="000000"/>
+                <w:top w:val="none" w:sz="0" w:space="0" w:color="000000"/>
+                <w:left w:val="none" w:sz="0" w:space="0" w:color="000000"/>
+                <w:right w:val="none" w:sz="0" w:space="0" w:color="000000"/>
+              </w:pBdr>
+              <w:spacing w:after="100" w:before="100" w:line="240"/>
+              <w:ind w:left="300" w:right="100" w:firstLine="0" w:firstLineChars="0"/>
+            </w:pPr>
+            <w:r xmlns:w="http://schemas.openxmlformats.org/wordprocessingml/2006/main" xmlns:wp="http://schemas.openxmlformats.org/drawingml/2006/wordprocessingDrawing" xmlns:r="http://schemas.openxmlformats.org/officeDocument/2006/relationships" xmlns:w14="http://schemas.microsoft.com/office/word/2010/wordml">
+              <w:rPr>
+                <w:rFonts w:ascii="Helvetica" w:hAnsi="Helvetica" w:eastAsia="Helvetica" w:cs="Helvetica"/>
+                <w:i w:val="false"/>
+                <w:b w:val="false"/>
+                <w:u w:val="none"/>
+                <w:sz w:val="22"/>
+                <w:szCs w:val="22"/>
+                <w:color w:val="000000"/>
+              </w:rPr>
+              <w:t xml:space="preserve">Unknown</w:t>
+            </w:r>
+          </w:p>
+        </w:tc>
+        <w:tc>
+          <w:tcPr>
+            <w:tcBorders>
+              <w:bottom w:val="none" w:sz="0" w:space="0" w:color="000000"/>
+              <w:top w:val="none" w:sz="0" w:space="0" w:color="000000"/>
+              <w:left w:val="none" w:sz="0" w:space="0" w:color="000000"/>
+              <w:right w:val="none" w:sz="0" w:space="0" w:color="000000"/>
+            </w:tcBorders>
+            <w:shd w:val="clear" w:color="auto" w:fill="FFFFFF"/>
+            <w:tcMar>
+              <w:top w:w="0" w:type="dxa"/>
+              <w:bottom w:w="0" w:type="dxa"/>
+              <w:left w:w="0" w:type="dxa"/>
+              <w:right w:w="0" w:type="dxa"/>
+            </w:tcMar>
+            <w:vAlign w:val="top"/>
+          </w:tcPr>
+          <w:p>
+            <w:pPr>
+              <w:pStyle w:val="Normal"/>
+              <w:jc w:val="center"/>
+              <w:pBdr>
+                <w:bottom w:val="none" w:sz="0" w:space="0" w:color="000000"/>
+                <w:top w:val="none" w:sz="0" w:space="0" w:color="000000"/>
+                <w:left w:val="none" w:sz="0" w:space="0" w:color="000000"/>
+                <w:right w:val="none" w:sz="0" w:space="0" w:color="000000"/>
+              </w:pBdr>
+              <w:spacing w:after="100" w:before="100" w:line="240"/>
+              <w:ind w:left="100" w:right="100" w:firstLine="0" w:firstLineChars="0"/>
+            </w:pPr>
+            <w:r xmlns:w="http://schemas.openxmlformats.org/wordprocessingml/2006/main" xmlns:wp="http://schemas.openxmlformats.org/drawingml/2006/wordprocessingDrawing" xmlns:r="http://schemas.openxmlformats.org/officeDocument/2006/relationships" xmlns:w14="http://schemas.microsoft.com/office/word/2010/wordml">
+              <w:rPr>
+                <w:rFonts w:ascii="Helvetica" w:hAnsi="Helvetica" w:eastAsia="Helvetica" w:cs="Helvetica"/>
+                <w:i w:val="false"/>
+                <w:b w:val="false"/>
+                <w:u w:val="none"/>
+                <w:sz w:val="22"/>
+                <w:szCs w:val="22"/>
+                <w:color w:val="000000"/>
+              </w:rPr>
+              <w:t xml:space="preserve">18,711</w:t>
+            </w:r>
+          </w:p>
+        </w:tc>
+      </w:tr>
+      <w:tr>
+        <w:trPr>
+          <w:trHeight w:val="617" w:hRule="auto"/>
+        </w:trPr>
+        body32
+        <w:tc>
+          <w:tcPr>
+            <w:tcBorders>
+              <w:bottom w:val="none" w:sz="0" w:space="0" w:color="000000"/>
+              <w:top w:val="none" w:sz="0" w:space="0" w:color="000000"/>
+              <w:left w:val="none" w:sz="0" w:space="0" w:color="000000"/>
+              <w:right w:val="none" w:sz="0" w:space="0" w:color="000000"/>
+            </w:tcBorders>
+            <w:shd w:val="clear" w:color="auto" w:fill="FFFFFF"/>
+            <w:tcMar>
+              <w:top w:w="0" w:type="dxa"/>
+              <w:bottom w:w="0" w:type="dxa"/>
+              <w:left w:w="0" w:type="dxa"/>
+              <w:right w:w="0" w:type="dxa"/>
+            </w:tcMar>
+            <w:vAlign w:val="top"/>
+          </w:tcPr>
+          <w:p>
+            <w:pPr>
+              <w:pStyle w:val="Normal"/>
+              <w:jc w:val="left"/>
+              <w:pBdr>
+                <w:bottom w:val="none" w:sz="0" w:space="0" w:color="000000"/>
+                <w:top w:val="none" w:sz="0" w:space="0" w:color="000000"/>
+                <w:left w:val="none" w:sz="0" w:space="0" w:color="000000"/>
+                <w:right w:val="none" w:sz="0" w:space="0" w:color="000000"/>
+              </w:pBdr>
+              <w:spacing w:after="100" w:before="100" w:line="240"/>
+              <w:ind w:left="100" w:right="100" w:firstLine="0" w:firstLineChars="0"/>
+            </w:pPr>
+            <w:r xmlns:w="http://schemas.openxmlformats.org/wordprocessingml/2006/main" xmlns:wp="http://schemas.openxmlformats.org/drawingml/2006/wordprocessingDrawing" xmlns:r="http://schemas.openxmlformats.org/officeDocument/2006/relationships" xmlns:w14="http://schemas.microsoft.com/office/word/2010/wordml">
+              <w:rPr>
+                <w:rFonts w:ascii="Helvetica" w:hAnsi="Helvetica" w:eastAsia="Helvetica" w:cs="Helvetica"/>
+                <w:i w:val="false"/>
+                <w:b w:val="false"/>
+                <w:u w:val="none"/>
+                <w:sz w:val="22"/>
+                <w:szCs w:val="22"/>
+                <w:color w:val="000000"/>
+              </w:rPr>
+              <w:t xml:space="preserve">m_religious</w:t>
+            </w:r>
+          </w:p>
+        </w:tc>
+        <w:tc>
+          <w:tcPr>
+            <w:tcBorders>
+              <w:bottom w:val="none" w:sz="0" w:space="0" w:color="000000"/>
+              <w:top w:val="none" w:sz="0" w:space="0" w:color="000000"/>
+              <w:left w:val="none" w:sz="0" w:space="0" w:color="000000"/>
+              <w:right w:val="none" w:sz="0" w:space="0" w:color="000000"/>
+            </w:tcBorders>
+            <w:shd w:val="clear" w:color="auto" w:fill="FFFFFF"/>
+            <w:tcMar>
+              <w:top w:w="0" w:type="dxa"/>
+              <w:bottom w:w="0" w:type="dxa"/>
+              <w:left w:w="0" w:type="dxa"/>
+              <w:right w:w="0" w:type="dxa"/>
+            </w:tcMar>
+            <w:vAlign w:val="top"/>
+          </w:tcPr>
+          <w:p>
+            <w:pPr>
+              <w:pStyle w:val="Normal"/>
+              <w:jc w:val="center"/>
+              <w:pBdr>
+                <w:bottom w:val="none" w:sz="0" w:space="0" w:color="000000"/>
+                <w:top w:val="none" w:sz="0" w:space="0" w:color="000000"/>
+                <w:left w:val="none" w:sz="0" w:space="0" w:color="000000"/>
+                <w:right w:val="none" w:sz="0" w:space="0" w:color="000000"/>
+              </w:pBdr>
+              <w:spacing w:after="100" w:before="100" w:line="240"/>
+              <w:ind w:left="100" w:right="100" w:firstLine="0" w:firstLineChars="0"/>
+            </w:pPr>
+            <w:r xmlns:w="http://schemas.openxmlformats.org/wordprocessingml/2006/main" xmlns:wp="http://schemas.openxmlformats.org/drawingml/2006/wordprocessingDrawing" xmlns:r="http://schemas.openxmlformats.org/officeDocument/2006/relationships" xmlns:w14="http://schemas.microsoft.com/office/word/2010/wordml">
+              <w:rPr>
+                <w:rFonts w:ascii="Helvetica" w:hAnsi="Helvetica" w:eastAsia="Helvetica" w:cs="Helvetica"/>
+                <w:i w:val="false"/>
+                <w:b w:val="false"/>
+                <w:u w:val="none"/>
+                <w:sz w:val="22"/>
+                <w:szCs w:val="22"/>
+                <w:color w:val="000000"/>
+              </w:rPr>
+              <w:t xml:space="preserve">3.22 (1.35), 1.00 - 5.00</w:t>
+            </w:r>
+          </w:p>
+        </w:tc>
+      </w:tr>
+      <w:tr>
+        <w:trPr>
+          <w:trHeight w:val="573" w:hRule="auto"/>
+        </w:trPr>
+        body33
+        <w:tc>
+          <w:tcPr>
+            <w:tcBorders>
+              <w:bottom w:val="none" w:sz="0" w:space="0" w:color="000000"/>
+              <w:top w:val="none" w:sz="0" w:space="0" w:color="000000"/>
+              <w:left w:val="none" w:sz="0" w:space="0" w:color="000000"/>
+              <w:right w:val="none" w:sz="0" w:space="0" w:color="000000"/>
+            </w:tcBorders>
+            <w:shd w:val="clear" w:color="auto" w:fill="FFFFFF"/>
+            <w:tcMar>
+              <w:top w:w="0" w:type="dxa"/>
+              <w:bottom w:w="0" w:type="dxa"/>
+              <w:left w:w="0" w:type="dxa"/>
+              <w:right w:w="0" w:type="dxa"/>
+            </w:tcMar>
+            <w:vAlign w:val="top"/>
+          </w:tcPr>
+          <w:p>
+            <w:pPr>
+              <w:pStyle w:val="Normal"/>
+              <w:jc w:val="left"/>
+              <w:pBdr>
+                <w:bottom w:val="none" w:sz="0" w:space="0" w:color="000000"/>
+                <w:top w:val="none" w:sz="0" w:space="0" w:color="000000"/>
+                <w:left w:val="none" w:sz="0" w:space="0" w:color="000000"/>
+                <w:right w:val="none" w:sz="0" w:space="0" w:color="000000"/>
+              </w:pBdr>
+              <w:spacing w:after="100" w:before="100" w:line="240"/>
+              <w:ind w:left="300" w:right="100" w:firstLine="0" w:firstLineChars="0"/>
+            </w:pPr>
+            <w:r xmlns:w="http://schemas.openxmlformats.org/wordprocessingml/2006/main" xmlns:wp="http://schemas.openxmlformats.org/drawingml/2006/wordprocessingDrawing" xmlns:r="http://schemas.openxmlformats.org/officeDocument/2006/relationships" xmlns:w14="http://schemas.microsoft.com/office/word/2010/wordml">
+              <w:rPr>
+                <w:rFonts w:ascii="Helvetica" w:hAnsi="Helvetica" w:eastAsia="Helvetica" w:cs="Helvetica"/>
+                <w:i w:val="false"/>
+                <w:b w:val="false"/>
+                <w:u w:val="none"/>
+                <w:sz w:val="22"/>
+                <w:szCs w:val="22"/>
+                <w:color w:val="000000"/>
+              </w:rPr>
+              <w:t xml:space="preserve">Unknown</w:t>
+            </w:r>
+          </w:p>
+        </w:tc>
+        <w:tc>
+          <w:tcPr>
+            <w:tcBorders>
+              <w:bottom w:val="none" w:sz="0" w:space="0" w:color="000000"/>
+              <w:top w:val="none" w:sz="0" w:space="0" w:color="000000"/>
+              <w:left w:val="none" w:sz="0" w:space="0" w:color="000000"/>
+              <w:right w:val="none" w:sz="0" w:space="0" w:color="000000"/>
+            </w:tcBorders>
+            <w:shd w:val="clear" w:color="auto" w:fill="FFFFFF"/>
+            <w:tcMar>
+              <w:top w:w="0" w:type="dxa"/>
+              <w:bottom w:w="0" w:type="dxa"/>
+              <w:left w:w="0" w:type="dxa"/>
+              <w:right w:w="0" w:type="dxa"/>
+            </w:tcMar>
+            <w:vAlign w:val="top"/>
+          </w:tcPr>
+          <w:p>
+            <w:pPr>
+              <w:pStyle w:val="Normal"/>
+              <w:jc w:val="center"/>
+              <w:pBdr>
+                <w:bottom w:val="none" w:sz="0" w:space="0" w:color="000000"/>
+                <w:top w:val="none" w:sz="0" w:space="0" w:color="000000"/>
+                <w:left w:val="none" w:sz="0" w:space="0" w:color="000000"/>
+                <w:right w:val="none" w:sz="0" w:space="0" w:color="000000"/>
+              </w:pBdr>
+              <w:spacing w:after="100" w:before="100" w:line="240"/>
+              <w:ind w:left="100" w:right="100" w:firstLine="0" w:firstLineChars="0"/>
+            </w:pPr>
+            <w:r xmlns:w="http://schemas.openxmlformats.org/wordprocessingml/2006/main" xmlns:wp="http://schemas.openxmlformats.org/drawingml/2006/wordprocessingDrawing" xmlns:r="http://schemas.openxmlformats.org/officeDocument/2006/relationships" xmlns:w14="http://schemas.microsoft.com/office/word/2010/wordml">
+              <w:rPr>
+                <w:rFonts w:ascii="Helvetica" w:hAnsi="Helvetica" w:eastAsia="Helvetica" w:cs="Helvetica"/>
+                <w:i w:val="false"/>
+                <w:b w:val="false"/>
+                <w:u w:val="none"/>
+                <w:sz w:val="22"/>
+                <w:szCs w:val="22"/>
+                <w:color w:val="000000"/>
+              </w:rPr>
+              <w:t xml:space="preserve">98</w:t>
+            </w:r>
+          </w:p>
+        </w:tc>
+      </w:tr>
+      <w:tr>
+        <w:trPr>
+          <w:trHeight w:val="616" w:hRule="auto"/>
+        </w:trPr>
+        body34
+        <w:tc>
+          <w:tcPr>
+            <w:tcBorders>
+              <w:bottom w:val="none" w:sz="0" w:space="0" w:color="000000"/>
+              <w:top w:val="none" w:sz="0" w:space="0" w:color="000000"/>
+              <w:left w:val="none" w:sz="0" w:space="0" w:color="000000"/>
+              <w:right w:val="none" w:sz="0" w:space="0" w:color="000000"/>
+            </w:tcBorders>
+            <w:shd w:val="clear" w:color="auto" w:fill="FFFFFF"/>
+            <w:tcMar>
+              <w:top w:w="0" w:type="dxa"/>
+              <w:bottom w:w="0" w:type="dxa"/>
+              <w:left w:w="0" w:type="dxa"/>
+              <w:right w:w="0" w:type="dxa"/>
+            </w:tcMar>
+            <w:vAlign w:val="top"/>
+          </w:tcPr>
+          <w:p>
+            <w:pPr>
+              <w:pStyle w:val="Normal"/>
+              <w:jc w:val="left"/>
+              <w:pBdr>
+                <w:bottom w:val="none" w:sz="0" w:space="0" w:color="000000"/>
+                <w:top w:val="none" w:sz="0" w:space="0" w:color="000000"/>
+                <w:left w:val="none" w:sz="0" w:space="0" w:color="000000"/>
+                <w:right w:val="none" w:sz="0" w:space="0" w:color="000000"/>
+              </w:pBdr>
+              <w:spacing w:after="100" w:before="100" w:line="240"/>
+              <w:ind w:left="100" w:right="100" w:firstLine="0" w:firstLineChars="0"/>
+            </w:pPr>
+            <w:r xmlns:w="http://schemas.openxmlformats.org/wordprocessingml/2006/main" xmlns:wp="http://schemas.openxmlformats.org/drawingml/2006/wordprocessingDrawing" xmlns:r="http://schemas.openxmlformats.org/officeDocument/2006/relationships" xmlns:w14="http://schemas.microsoft.com/office/word/2010/wordml">
+              <w:rPr>
+                <w:rFonts w:ascii="Helvetica" w:hAnsi="Helvetica" w:eastAsia="Helvetica" w:cs="Helvetica"/>
+                <w:i w:val="false"/>
+                <w:b w:val="false"/>
+                <w:u w:val="none"/>
+                <w:sz w:val="22"/>
+                <w:szCs w:val="22"/>
+                <w:color w:val="000000"/>
+              </w:rPr>
+              <w:t xml:space="preserve">m_health</w:t>
+            </w:r>
+          </w:p>
+        </w:tc>
+        <w:tc>
+          <w:tcPr>
+            <w:tcBorders>
+              <w:bottom w:val="none" w:sz="0" w:space="0" w:color="000000"/>
+              <w:top w:val="none" w:sz="0" w:space="0" w:color="000000"/>
+              <w:left w:val="none" w:sz="0" w:space="0" w:color="000000"/>
+              <w:right w:val="none" w:sz="0" w:space="0" w:color="000000"/>
+            </w:tcBorders>
+            <w:shd w:val="clear" w:color="auto" w:fill="FFFFFF"/>
+            <w:tcMar>
+              <w:top w:w="0" w:type="dxa"/>
+              <w:bottom w:w="0" w:type="dxa"/>
+              <w:left w:w="0" w:type="dxa"/>
+              <w:right w:w="0" w:type="dxa"/>
+            </w:tcMar>
+            <w:vAlign w:val="top"/>
+          </w:tcPr>
+          <w:p>
+            <w:pPr>
+              <w:pStyle w:val="Normal"/>
+              <w:jc w:val="center"/>
+              <w:pBdr>
+                <w:bottom w:val="none" w:sz="0" w:space="0" w:color="000000"/>
+                <w:top w:val="none" w:sz="0" w:space="0" w:color="000000"/>
+                <w:left w:val="none" w:sz="0" w:space="0" w:color="000000"/>
+                <w:right w:val="none" w:sz="0" w:space="0" w:color="000000"/>
+              </w:pBdr>
+              <w:spacing w:after="100" w:before="100" w:line="240"/>
+              <w:ind w:left="100" w:right="100" w:firstLine="0" w:firstLineChars="0"/>
+            </w:pPr>
+            <w:r xmlns:w="http://schemas.openxmlformats.org/wordprocessingml/2006/main" xmlns:wp="http://schemas.openxmlformats.org/drawingml/2006/wordprocessingDrawing" xmlns:r="http://schemas.openxmlformats.org/officeDocument/2006/relationships" xmlns:w14="http://schemas.microsoft.com/office/word/2010/wordml">
+              <w:rPr>
+                <w:rFonts w:ascii="Helvetica" w:hAnsi="Helvetica" w:eastAsia="Helvetica" w:cs="Helvetica"/>
+                <w:i w:val="false"/>
+                <w:b w:val="false"/>
+                <w:u w:val="none"/>
+                <w:sz w:val="22"/>
+                <w:szCs w:val="22"/>
+                <w:color w:val="000000"/>
+              </w:rPr>
+              <w:t xml:space="preserve">4.08 (0.88), 1.00 - 5.00</w:t>
+            </w:r>
+          </w:p>
+        </w:tc>
+      </w:tr>
+      <w:tr>
+        <w:trPr>
+          <w:trHeight w:val="573" w:hRule="auto"/>
+        </w:trPr>
+        body35
+        <w:tc>
+          <w:tcPr>
+            <w:tcBorders>
+              <w:bottom w:val="none" w:sz="0" w:space="0" w:color="000000"/>
+              <w:top w:val="none" w:sz="0" w:space="0" w:color="000000"/>
+              <w:left w:val="none" w:sz="0" w:space="0" w:color="000000"/>
+              <w:right w:val="none" w:sz="0" w:space="0" w:color="000000"/>
+            </w:tcBorders>
+            <w:shd w:val="clear" w:color="auto" w:fill="FFFFFF"/>
+            <w:tcMar>
+              <w:top w:w="0" w:type="dxa"/>
+              <w:bottom w:w="0" w:type="dxa"/>
+              <w:left w:w="0" w:type="dxa"/>
+              <w:right w:w="0" w:type="dxa"/>
+            </w:tcMar>
+            <w:vAlign w:val="top"/>
+          </w:tcPr>
+          <w:p>
+            <w:pPr>
+              <w:pStyle w:val="Normal"/>
+              <w:jc w:val="left"/>
+              <w:pBdr>
+                <w:bottom w:val="none" w:sz="0" w:space="0" w:color="000000"/>
+                <w:top w:val="none" w:sz="0" w:space="0" w:color="000000"/>
+                <w:left w:val="none" w:sz="0" w:space="0" w:color="000000"/>
+                <w:right w:val="none" w:sz="0" w:space="0" w:color="000000"/>
+              </w:pBdr>
+              <w:spacing w:after="100" w:before="100" w:line="240"/>
+              <w:ind w:left="300" w:right="100" w:firstLine="0" w:firstLineChars="0"/>
+            </w:pPr>
+            <w:r xmlns:w="http://schemas.openxmlformats.org/wordprocessingml/2006/main" xmlns:wp="http://schemas.openxmlformats.org/drawingml/2006/wordprocessingDrawing" xmlns:r="http://schemas.openxmlformats.org/officeDocument/2006/relationships" xmlns:w14="http://schemas.microsoft.com/office/word/2010/wordml">
+              <w:rPr>
+                <w:rFonts w:ascii="Helvetica" w:hAnsi="Helvetica" w:eastAsia="Helvetica" w:cs="Helvetica"/>
+                <w:i w:val="false"/>
+                <w:b w:val="false"/>
+                <w:u w:val="none"/>
+                <w:sz w:val="22"/>
+                <w:szCs w:val="22"/>
+                <w:color w:val="000000"/>
+              </w:rPr>
+              <w:t xml:space="preserve">Unknown</w:t>
+            </w:r>
+          </w:p>
+        </w:tc>
+        <w:tc>
+          <w:tcPr>
+            <w:tcBorders>
+              <w:bottom w:val="none" w:sz="0" w:space="0" w:color="000000"/>
+              <w:top w:val="none" w:sz="0" w:space="0" w:color="000000"/>
+              <w:left w:val="none" w:sz="0" w:space="0" w:color="000000"/>
+              <w:right w:val="none" w:sz="0" w:space="0" w:color="000000"/>
+            </w:tcBorders>
+            <w:shd w:val="clear" w:color="auto" w:fill="FFFFFF"/>
+            <w:tcMar>
+              <w:top w:w="0" w:type="dxa"/>
+              <w:bottom w:w="0" w:type="dxa"/>
+              <w:left w:w="0" w:type="dxa"/>
+              <w:right w:w="0" w:type="dxa"/>
+            </w:tcMar>
+            <w:vAlign w:val="top"/>
+          </w:tcPr>
+          <w:p>
+            <w:pPr>
+              <w:pStyle w:val="Normal"/>
+              <w:jc w:val="center"/>
+              <w:pBdr>
+                <w:bottom w:val="none" w:sz="0" w:space="0" w:color="000000"/>
+                <w:top w:val="none" w:sz="0" w:space="0" w:color="000000"/>
+                <w:left w:val="none" w:sz="0" w:space="0" w:color="000000"/>
+                <w:right w:val="none" w:sz="0" w:space="0" w:color="000000"/>
+              </w:pBdr>
+              <w:spacing w:after="100" w:before="100" w:line="240"/>
+              <w:ind w:left="100" w:right="100" w:firstLine="0" w:firstLineChars="0"/>
+            </w:pPr>
+            <w:r xmlns:w="http://schemas.openxmlformats.org/wordprocessingml/2006/main" xmlns:wp="http://schemas.openxmlformats.org/drawingml/2006/wordprocessingDrawing" xmlns:r="http://schemas.openxmlformats.org/officeDocument/2006/relationships" xmlns:w14="http://schemas.microsoft.com/office/word/2010/wordml">
+              <w:rPr>
+                <w:rFonts w:ascii="Helvetica" w:hAnsi="Helvetica" w:eastAsia="Helvetica" w:cs="Helvetica"/>
+                <w:i w:val="false"/>
+                <w:b w:val="false"/>
+                <w:u w:val="none"/>
+                <w:sz w:val="22"/>
+                <w:szCs w:val="22"/>
+                <w:color w:val="000000"/>
+              </w:rPr>
+              <w:t xml:space="preserve">35</w:t>
+            </w:r>
+          </w:p>
+        </w:tc>
+      </w:tr>
+      <w:tr>
+        <w:trPr>
+          <w:trHeight w:val="597" w:hRule="auto"/>
+        </w:trPr>
+        body36
+        <w:tc>
+          <w:tcPr>
+            <w:tcBorders>
+              <w:bottom w:val="none" w:sz="0" w:space="0" w:color="000000"/>
+              <w:top w:val="none" w:sz="0" w:space="0" w:color="000000"/>
+              <w:left w:val="none" w:sz="0" w:space="0" w:color="000000"/>
+              <w:right w:val="none" w:sz="0" w:space="0" w:color="000000"/>
+            </w:tcBorders>
+            <w:shd w:val="clear" w:color="auto" w:fill="FFFFFF"/>
+            <w:tcMar>
+              <w:top w:w="0" w:type="dxa"/>
+              <w:bottom w:w="0" w:type="dxa"/>
+              <w:left w:w="0" w:type="dxa"/>
+              <w:right w:w="0" w:type="dxa"/>
+            </w:tcMar>
+            <w:vAlign w:val="top"/>
+          </w:tcPr>
+          <w:p>
+            <w:pPr>
+              <w:pStyle w:val="Normal"/>
+              <w:jc w:val="left"/>
+              <w:pBdr>
+                <w:bottom w:val="none" w:sz="0" w:space="0" w:color="000000"/>
+                <w:top w:val="none" w:sz="0" w:space="0" w:color="000000"/>
+                <w:left w:val="none" w:sz="0" w:space="0" w:color="000000"/>
+                <w:right w:val="none" w:sz="0" w:space="0" w:color="000000"/>
+              </w:pBdr>
+              <w:spacing w:after="100" w:before="100" w:line="240"/>
+              <w:ind w:left="100" w:right="100" w:firstLine="0" w:firstLineChars="0"/>
+            </w:pPr>
+            <w:r xmlns:w="http://schemas.openxmlformats.org/wordprocessingml/2006/main" xmlns:wp="http://schemas.openxmlformats.org/drawingml/2006/wordprocessingDrawing" xmlns:r="http://schemas.openxmlformats.org/officeDocument/2006/relationships" xmlns:w14="http://schemas.microsoft.com/office/word/2010/wordml">
+              <w:rPr>
+                <w:rFonts w:ascii="Helvetica" w:hAnsi="Helvetica" w:eastAsia="Helvetica" w:cs="Helvetica"/>
+                <w:i w:val="false"/>
+                <w:b w:val="false"/>
+                <w:u w:val="none"/>
+                <w:sz w:val="22"/>
+                <w:szCs w:val="22"/>
+                <w:color w:val="000000"/>
+              </w:rPr>
+              <w:t xml:space="preserve">m_home</w:t>
+            </w:r>
+          </w:p>
+        </w:tc>
+        <w:tc>
+          <w:tcPr>
+            <w:tcBorders>
+              <w:bottom w:val="none" w:sz="0" w:space="0" w:color="000000"/>
+              <w:top w:val="none" w:sz="0" w:space="0" w:color="000000"/>
+              <w:left w:val="none" w:sz="0" w:space="0" w:color="000000"/>
+              <w:right w:val="none" w:sz="0" w:space="0" w:color="000000"/>
+            </w:tcBorders>
+            <w:shd w:val="clear" w:color="auto" w:fill="FFFFFF"/>
+            <w:tcMar>
+              <w:top w:w="0" w:type="dxa"/>
+              <w:bottom w:w="0" w:type="dxa"/>
+              <w:left w:w="0" w:type="dxa"/>
+              <w:right w:w="0" w:type="dxa"/>
+            </w:tcMar>
+            <w:vAlign w:val="top"/>
+          </w:tcPr>
+          <w:p>
+            <w:pPr>
+              <w:pStyle w:val="Normal"/>
+              <w:jc w:val="center"/>
+              <w:pBdr>
+                <w:bottom w:val="none" w:sz="0" w:space="0" w:color="000000"/>
+                <w:top w:val="none" w:sz="0" w:space="0" w:color="000000"/>
+                <w:left w:val="none" w:sz="0" w:space="0" w:color="000000"/>
+                <w:right w:val="none" w:sz="0" w:space="0" w:color="000000"/>
+              </w:pBdr>
+              <w:spacing w:after="100" w:before="100" w:line="240"/>
+              <w:ind w:left="100" w:right="100" w:firstLine="0" w:firstLineChars="0"/>
+            </w:pPr>
+            <w:r xmlns:w="http://schemas.openxmlformats.org/wordprocessingml/2006/main" xmlns:wp="http://schemas.openxmlformats.org/drawingml/2006/wordprocessingDrawing" xmlns:r="http://schemas.openxmlformats.org/officeDocument/2006/relationships" xmlns:w14="http://schemas.microsoft.com/office/word/2010/wordml">
+              <w:rPr>
+                <w:rFonts w:ascii="Helvetica" w:hAnsi="Helvetica" w:eastAsia="Helvetica" w:cs="Helvetica"/>
+                <w:i w:val="false"/>
+                <w:b w:val="false"/>
+                <w:u w:val="none"/>
+                <w:sz w:val="22"/>
+                <w:szCs w:val="22"/>
+                <w:color w:val="000000"/>
+              </w:rPr>
+              <w:t xml:space="preserve"/>
+            </w:r>
+          </w:p>
+        </w:tc>
+      </w:tr>
+      <w:tr>
+        <w:trPr>
+          <w:trHeight w:val="616" w:hRule="auto"/>
+        </w:trPr>
+        body37
+        <w:tc>
+          <w:tcPr>
+            <w:tcBorders>
+              <w:bottom w:val="none" w:sz="0" w:space="0" w:color="000000"/>
+              <w:top w:val="none" w:sz="0" w:space="0" w:color="000000"/>
+              <w:left w:val="none" w:sz="0" w:space="0" w:color="000000"/>
+              <w:right w:val="none" w:sz="0" w:space="0" w:color="000000"/>
+            </w:tcBorders>
+            <w:shd w:val="clear" w:color="auto" w:fill="FFFFFF"/>
+            <w:tcMar>
+              <w:top w:w="0" w:type="dxa"/>
+              <w:bottom w:w="0" w:type="dxa"/>
+              <w:left w:w="0" w:type="dxa"/>
+              <w:right w:w="0" w:type="dxa"/>
+            </w:tcMar>
+            <w:vAlign w:val="top"/>
+          </w:tcPr>
+          <w:p>
+            <w:pPr>
+              <w:pStyle w:val="Normal"/>
+              <w:jc w:val="left"/>
+              <w:pBdr>
+                <w:bottom w:val="none" w:sz="0" w:space="0" w:color="000000"/>
+                <w:top w:val="none" w:sz="0" w:space="0" w:color="000000"/>
+                <w:left w:val="none" w:sz="0" w:space="0" w:color="000000"/>
+                <w:right w:val="none" w:sz="0" w:space="0" w:color="000000"/>
+              </w:pBdr>
+              <w:spacing w:after="100" w:before="100" w:line="240"/>
+              <w:ind w:left="300" w:right="100" w:firstLine="0" w:firstLineChars="0"/>
+            </w:pPr>
+            <w:r xmlns:w="http://schemas.openxmlformats.org/wordprocessingml/2006/main" xmlns:wp="http://schemas.openxmlformats.org/drawingml/2006/wordprocessingDrawing" xmlns:r="http://schemas.openxmlformats.org/officeDocument/2006/relationships" xmlns:w14="http://schemas.microsoft.com/office/word/2010/wordml">
+              <w:rPr>
+                <w:rFonts w:ascii="Helvetica" w:hAnsi="Helvetica" w:eastAsia="Helvetica" w:cs="Helvetica"/>
+                <w:i w:val="false"/>
+                <w:b w:val="false"/>
+                <w:u w:val="none"/>
+                <w:sz w:val="22"/>
+                <w:szCs w:val="22"/>
+                <w:color w:val="000000"/>
+              </w:rPr>
+              <w:t xml:space="preserve">Owned</w:t>
+            </w:r>
+          </w:p>
+        </w:tc>
+        <w:tc>
+          <w:tcPr>
+            <w:tcBorders>
+              <w:bottom w:val="none" w:sz="0" w:space="0" w:color="000000"/>
+              <w:top w:val="none" w:sz="0" w:space="0" w:color="000000"/>
+              <w:left w:val="none" w:sz="0" w:space="0" w:color="000000"/>
+              <w:right w:val="none" w:sz="0" w:space="0" w:color="000000"/>
+            </w:tcBorders>
+            <w:shd w:val="clear" w:color="auto" w:fill="FFFFFF"/>
+            <w:tcMar>
+              <w:top w:w="0" w:type="dxa"/>
+              <w:bottom w:w="0" w:type="dxa"/>
+              <w:left w:w="0" w:type="dxa"/>
+              <w:right w:w="0" w:type="dxa"/>
+            </w:tcMar>
+            <w:vAlign w:val="top"/>
+          </w:tcPr>
+          <w:p>
+            <w:pPr>
+              <w:pStyle w:val="Normal"/>
+              <w:jc w:val="center"/>
+              <w:pBdr>
+                <w:bottom w:val="none" w:sz="0" w:space="0" w:color="000000"/>
+                <w:top w:val="none" w:sz="0" w:space="0" w:color="000000"/>
+                <w:left w:val="none" w:sz="0" w:space="0" w:color="000000"/>
+                <w:right w:val="none" w:sz="0" w:space="0" w:color="000000"/>
+              </w:pBdr>
+              <w:spacing w:after="100" w:before="100" w:line="240"/>
+              <w:ind w:left="100" w:right="100" w:firstLine="0" w:firstLineChars="0"/>
+            </w:pPr>
+            <w:r xmlns:w="http://schemas.openxmlformats.org/wordprocessingml/2006/main" xmlns:wp="http://schemas.openxmlformats.org/drawingml/2006/wordprocessingDrawing" xmlns:r="http://schemas.openxmlformats.org/officeDocument/2006/relationships" xmlns:w14="http://schemas.microsoft.com/office/word/2010/wordml">
+              <w:rPr>
+                <w:rFonts w:ascii="Helvetica" w:hAnsi="Helvetica" w:eastAsia="Helvetica" w:cs="Helvetica"/>
+                <w:i w:val="false"/>
+                <w:b w:val="false"/>
+                <w:u w:val="none"/>
+                <w:sz w:val="22"/>
+                <w:szCs w:val="22"/>
+                <w:color w:val="000000"/>
+              </w:rPr>
+              <w:t xml:space="preserve">327,157.14 (48.95%)</w:t>
+            </w:r>
+          </w:p>
+        </w:tc>
+      </w:tr>
+      <w:tr>
+        <w:trPr>
+          <w:trHeight w:val="616" w:hRule="auto"/>
+        </w:trPr>
+        body38
+        <w:tc>
+          <w:tcPr>
+            <w:tcBorders>
+              <w:bottom w:val="none" w:sz="0" w:space="0" w:color="000000"/>
+              <w:top w:val="none" w:sz="0" w:space="0" w:color="000000"/>
+              <w:left w:val="none" w:sz="0" w:space="0" w:color="000000"/>
+              <w:right w:val="none" w:sz="0" w:space="0" w:color="000000"/>
+            </w:tcBorders>
+            <w:shd w:val="clear" w:color="auto" w:fill="FFFFFF"/>
+            <w:tcMar>
+              <w:top w:w="0" w:type="dxa"/>
+              <w:bottom w:w="0" w:type="dxa"/>
+              <w:left w:w="0" w:type="dxa"/>
+              <w:right w:w="0" w:type="dxa"/>
+            </w:tcMar>
+            <w:vAlign w:val="top"/>
+          </w:tcPr>
+          <w:p>
+            <w:pPr>
+              <w:pStyle w:val="Normal"/>
+              <w:jc w:val="left"/>
+              <w:pBdr>
+                <w:bottom w:val="none" w:sz="0" w:space="0" w:color="000000"/>
+                <w:top w:val="none" w:sz="0" w:space="0" w:color="000000"/>
+                <w:left w:val="none" w:sz="0" w:space="0" w:color="000000"/>
+                <w:right w:val="none" w:sz="0" w:space="0" w:color="000000"/>
+              </w:pBdr>
+              <w:spacing w:after="100" w:before="100" w:line="240"/>
+              <w:ind w:left="300" w:right="100" w:firstLine="0" w:firstLineChars="0"/>
+            </w:pPr>
+            <w:r xmlns:w="http://schemas.openxmlformats.org/wordprocessingml/2006/main" xmlns:wp="http://schemas.openxmlformats.org/drawingml/2006/wordprocessingDrawing" xmlns:r="http://schemas.openxmlformats.org/officeDocument/2006/relationships" xmlns:w14="http://schemas.microsoft.com/office/word/2010/wordml">
+              <w:rPr>
+                <w:rFonts w:ascii="Helvetica" w:hAnsi="Helvetica" w:eastAsia="Helvetica" w:cs="Helvetica"/>
+                <w:i w:val="false"/>
+                <w:b w:val="false"/>
+                <w:u w:val="none"/>
+                <w:sz w:val="22"/>
+                <w:szCs w:val="22"/>
+                <w:color w:val="000000"/>
+              </w:rPr>
+              <w:t xml:space="preserve">Rented</w:t>
+            </w:r>
+          </w:p>
+        </w:tc>
+        <w:tc>
+          <w:tcPr>
+            <w:tcBorders>
+              <w:bottom w:val="none" w:sz="0" w:space="0" w:color="000000"/>
+              <w:top w:val="none" w:sz="0" w:space="0" w:color="000000"/>
+              <w:left w:val="none" w:sz="0" w:space="0" w:color="000000"/>
+              <w:right w:val="none" w:sz="0" w:space="0" w:color="000000"/>
+            </w:tcBorders>
+            <w:shd w:val="clear" w:color="auto" w:fill="FFFFFF"/>
+            <w:tcMar>
+              <w:top w:w="0" w:type="dxa"/>
+              <w:bottom w:w="0" w:type="dxa"/>
+              <w:left w:w="0" w:type="dxa"/>
+              <w:right w:w="0" w:type="dxa"/>
+            </w:tcMar>
+            <w:vAlign w:val="top"/>
+          </w:tcPr>
+          <w:p>
+            <w:pPr>
+              <w:pStyle w:val="Normal"/>
+              <w:jc w:val="center"/>
+              <w:pBdr>
+                <w:bottom w:val="none" w:sz="0" w:space="0" w:color="000000"/>
+                <w:top w:val="none" w:sz="0" w:space="0" w:color="000000"/>
+                <w:left w:val="none" w:sz="0" w:space="0" w:color="000000"/>
+                <w:right w:val="none" w:sz="0" w:space="0" w:color="000000"/>
+              </w:pBdr>
+              <w:spacing w:after="100" w:before="100" w:line="240"/>
+              <w:ind w:left="100" w:right="100" w:firstLine="0" w:firstLineChars="0"/>
+            </w:pPr>
+            <w:r xmlns:w="http://schemas.openxmlformats.org/wordprocessingml/2006/main" xmlns:wp="http://schemas.openxmlformats.org/drawingml/2006/wordprocessingDrawing" xmlns:r="http://schemas.openxmlformats.org/officeDocument/2006/relationships" xmlns:w14="http://schemas.microsoft.com/office/word/2010/wordml">
+              <w:rPr>
+                <w:rFonts w:ascii="Helvetica" w:hAnsi="Helvetica" w:eastAsia="Helvetica" w:cs="Helvetica"/>
+                <w:i w:val="false"/>
+                <w:b w:val="false"/>
+                <w:u w:val="none"/>
+                <w:sz w:val="22"/>
+                <w:szCs w:val="22"/>
+                <w:color w:val="000000"/>
+              </w:rPr>
+              <w:t xml:space="preserve">341,232.72 (51.05%)</w:t>
+            </w:r>
+          </w:p>
+        </w:tc>
+      </w:tr>
+      <w:tr>
+        <w:trPr>
+          <w:trHeight w:val="598" w:hRule="auto"/>
+        </w:trPr>
+        body39
+        <w:tc>
+          <w:tcPr>
+            <w:tcBorders>
+              <w:bottom w:val="none" w:sz="0" w:space="0" w:color="000000"/>
+              <w:top w:val="none" w:sz="0" w:space="0" w:color="000000"/>
+              <w:left w:val="none" w:sz="0" w:space="0" w:color="000000"/>
+              <w:right w:val="none" w:sz="0" w:space="0" w:color="000000"/>
+            </w:tcBorders>
+            <w:shd w:val="clear" w:color="auto" w:fill="FFFFFF"/>
+            <w:tcMar>
+              <w:top w:w="0" w:type="dxa"/>
+              <w:bottom w:w="0" w:type="dxa"/>
+              <w:left w:w="0" w:type="dxa"/>
+              <w:right w:w="0" w:type="dxa"/>
+            </w:tcMar>
+            <w:vAlign w:val="top"/>
+          </w:tcPr>
+          <w:p>
+            <w:pPr>
+              <w:pStyle w:val="Normal"/>
+              <w:jc w:val="left"/>
+              <w:pBdr>
+                <w:bottom w:val="none" w:sz="0" w:space="0" w:color="000000"/>
+                <w:top w:val="none" w:sz="0" w:space="0" w:color="000000"/>
+                <w:left w:val="none" w:sz="0" w:space="0" w:color="000000"/>
+                <w:right w:val="none" w:sz="0" w:space="0" w:color="000000"/>
+              </w:pBdr>
+              <w:spacing w:after="100" w:before="100" w:line="240"/>
+              <w:ind w:left="300" w:right="100" w:firstLine="0" w:firstLineChars="0"/>
+            </w:pPr>
+            <w:r xmlns:w="http://schemas.openxmlformats.org/wordprocessingml/2006/main" xmlns:wp="http://schemas.openxmlformats.org/drawingml/2006/wordprocessingDrawing" xmlns:r="http://schemas.openxmlformats.org/officeDocument/2006/relationships" xmlns:w14="http://schemas.microsoft.com/office/word/2010/wordml">
+              <w:rPr>
+                <w:rFonts w:ascii="Helvetica" w:hAnsi="Helvetica" w:eastAsia="Helvetica" w:cs="Helvetica"/>
+                <w:i w:val="false"/>
+                <w:b w:val="false"/>
+                <w:u w:val="none"/>
+                <w:sz w:val="22"/>
+                <w:szCs w:val="22"/>
+                <w:color w:val="000000"/>
+              </w:rPr>
+              <w:t xml:space="preserve">Unknown</w:t>
+            </w:r>
+          </w:p>
+        </w:tc>
+        <w:tc>
+          <w:tcPr>
+            <w:tcBorders>
+              <w:bottom w:val="none" w:sz="0" w:space="0" w:color="000000"/>
+              <w:top w:val="none" w:sz="0" w:space="0" w:color="000000"/>
+              <w:left w:val="none" w:sz="0" w:space="0" w:color="000000"/>
+              <w:right w:val="none" w:sz="0" w:space="0" w:color="000000"/>
+            </w:tcBorders>
+            <w:shd w:val="clear" w:color="auto" w:fill="FFFFFF"/>
+            <w:tcMar>
+              <w:top w:w="0" w:type="dxa"/>
+              <w:bottom w:w="0" w:type="dxa"/>
+              <w:left w:w="0" w:type="dxa"/>
+              <w:right w:w="0" w:type="dxa"/>
+            </w:tcMar>
+            <w:vAlign w:val="top"/>
+          </w:tcPr>
+          <w:p>
+            <w:pPr>
+              <w:pStyle w:val="Normal"/>
+              <w:jc w:val="center"/>
+              <w:pBdr>
+                <w:bottom w:val="none" w:sz="0" w:space="0" w:color="000000"/>
+                <w:top w:val="none" w:sz="0" w:space="0" w:color="000000"/>
+                <w:left w:val="none" w:sz="0" w:space="0" w:color="000000"/>
+                <w:right w:val="none" w:sz="0" w:space="0" w:color="000000"/>
+              </w:pBdr>
+              <w:spacing w:after="100" w:before="100" w:line="240"/>
+              <w:ind w:left="100" w:right="100" w:firstLine="0" w:firstLineChars="0"/>
+            </w:pPr>
+            <w:r xmlns:w="http://schemas.openxmlformats.org/wordprocessingml/2006/main" xmlns:wp="http://schemas.openxmlformats.org/drawingml/2006/wordprocessingDrawing" xmlns:r="http://schemas.openxmlformats.org/officeDocument/2006/relationships" xmlns:w14="http://schemas.microsoft.com/office/word/2010/wordml">
+              <w:rPr>
+                <w:rFonts w:ascii="Helvetica" w:hAnsi="Helvetica" w:eastAsia="Helvetica" w:cs="Helvetica"/>
+                <w:i w:val="false"/>
+                <w:b w:val="false"/>
+                <w:u w:val="none"/>
+                <w:sz w:val="22"/>
+                <w:szCs w:val="22"/>
+                <w:color w:val="000000"/>
+              </w:rPr>
+              <w:t xml:space="preserve">2,705</w:t>
+            </w:r>
+          </w:p>
+        </w:tc>
+      </w:tr>
+      <w:tr>
+        <w:trPr>
+          <w:trHeight w:val="616" w:hRule="auto"/>
+        </w:trPr>
+        body40
+        <w:tc>
+          <w:tcPr>
+            <w:tcBorders>
+              <w:bottom w:val="none" w:sz="0" w:space="0" w:color="000000"/>
+              <w:top w:val="none" w:sz="0" w:space="0" w:color="000000"/>
+              <w:left w:val="none" w:sz="0" w:space="0" w:color="000000"/>
+              <w:right w:val="none" w:sz="0" w:space="0" w:color="000000"/>
+            </w:tcBorders>
+            <w:shd w:val="clear" w:color="auto" w:fill="FFFFFF"/>
+            <w:tcMar>
+              <w:top w:w="0" w:type="dxa"/>
+              <w:bottom w:w="0" w:type="dxa"/>
+              <w:left w:w="0" w:type="dxa"/>
+              <w:right w:w="0" w:type="dxa"/>
+            </w:tcMar>
+            <w:vAlign w:val="top"/>
+          </w:tcPr>
+          <w:p>
+            <w:pPr>
+              <w:pStyle w:val="Normal"/>
+              <w:jc w:val="left"/>
+              <w:pBdr>
+                <w:bottom w:val="none" w:sz="0" w:space="0" w:color="000000"/>
+                <w:top w:val="none" w:sz="0" w:space="0" w:color="000000"/>
+                <w:left w:val="none" w:sz="0" w:space="0" w:color="000000"/>
+                <w:right w:val="none" w:sz="0" w:space="0" w:color="000000"/>
+              </w:pBdr>
+              <w:spacing w:after="100" w:before="100" w:line="240"/>
+              <w:ind w:left="100" w:right="100" w:firstLine="0" w:firstLineChars="0"/>
+            </w:pPr>
+            <w:r xmlns:w="http://schemas.openxmlformats.org/wordprocessingml/2006/main" xmlns:wp="http://schemas.openxmlformats.org/drawingml/2006/wordprocessingDrawing" xmlns:r="http://schemas.openxmlformats.org/officeDocument/2006/relationships" xmlns:w14="http://schemas.microsoft.com/office/word/2010/wordml">
+              <w:rPr>
+                <w:rFonts w:ascii="Helvetica" w:hAnsi="Helvetica" w:eastAsia="Helvetica" w:cs="Helvetica"/>
+                <w:i w:val="false"/>
+                <w:b w:val="false"/>
+                <w:u w:val="none"/>
+                <w:sz w:val="22"/>
+                <w:szCs w:val="22"/>
+                <w:color w:val="000000"/>
+              </w:rPr>
+              <w:t xml:space="preserve">m_support_loan</w:t>
+            </w:r>
+          </w:p>
+        </w:tc>
+        <w:tc>
+          <w:tcPr>
+            <w:tcBorders>
+              <w:bottom w:val="none" w:sz="0" w:space="0" w:color="000000"/>
+              <w:top w:val="none" w:sz="0" w:space="0" w:color="000000"/>
+              <w:left w:val="none" w:sz="0" w:space="0" w:color="000000"/>
+              <w:right w:val="none" w:sz="0" w:space="0" w:color="000000"/>
+            </w:tcBorders>
+            <w:shd w:val="clear" w:color="auto" w:fill="FFFFFF"/>
+            <w:tcMar>
+              <w:top w:w="0" w:type="dxa"/>
+              <w:bottom w:w="0" w:type="dxa"/>
+              <w:left w:w="0" w:type="dxa"/>
+              <w:right w:w="0" w:type="dxa"/>
+            </w:tcMar>
+            <w:vAlign w:val="top"/>
+          </w:tcPr>
+          <w:p>
+            <w:pPr>
+              <w:pStyle w:val="Normal"/>
+              <w:jc w:val="center"/>
+              <w:pBdr>
+                <w:bottom w:val="none" w:sz="0" w:space="0" w:color="000000"/>
+                <w:top w:val="none" w:sz="0" w:space="0" w:color="000000"/>
+                <w:left w:val="none" w:sz="0" w:space="0" w:color="000000"/>
+                <w:right w:val="none" w:sz="0" w:space="0" w:color="000000"/>
+              </w:pBdr>
+              <w:spacing w:after="100" w:before="100" w:line="240"/>
+              <w:ind w:left="100" w:right="100" w:firstLine="0" w:firstLineChars="0"/>
+            </w:pPr>
+            <w:r xmlns:w="http://schemas.openxmlformats.org/wordprocessingml/2006/main" xmlns:wp="http://schemas.openxmlformats.org/drawingml/2006/wordprocessingDrawing" xmlns:r="http://schemas.openxmlformats.org/officeDocument/2006/relationships" xmlns:w14="http://schemas.microsoft.com/office/word/2010/wordml">
+              <w:rPr>
+                <w:rFonts w:ascii="Helvetica" w:hAnsi="Helvetica" w:eastAsia="Helvetica" w:cs="Helvetica"/>
+                <w:i w:val="false"/>
+                <w:b w:val="false"/>
+                <w:u w:val="none"/>
+                <w:sz w:val="22"/>
+                <w:szCs w:val="22"/>
+                <w:color w:val="000000"/>
+              </w:rPr>
+              <w:t xml:space="preserve">626,653.79 (93.76%)</w:t>
+            </w:r>
+          </w:p>
+        </w:tc>
+      </w:tr>
+      <w:tr>
+        <w:trPr>
+          <w:trHeight w:val="573" w:hRule="auto"/>
+        </w:trPr>
+        body41
+        <w:tc>
+          <w:tcPr>
+            <w:tcBorders>
+              <w:bottom w:val="none" w:sz="0" w:space="0" w:color="000000"/>
+              <w:top w:val="none" w:sz="0" w:space="0" w:color="000000"/>
+              <w:left w:val="none" w:sz="0" w:space="0" w:color="000000"/>
+              <w:right w:val="none" w:sz="0" w:space="0" w:color="000000"/>
+            </w:tcBorders>
+            <w:shd w:val="clear" w:color="auto" w:fill="FFFFFF"/>
+            <w:tcMar>
+              <w:top w:w="0" w:type="dxa"/>
+              <w:bottom w:w="0" w:type="dxa"/>
+              <w:left w:w="0" w:type="dxa"/>
+              <w:right w:w="0" w:type="dxa"/>
+            </w:tcMar>
+            <w:vAlign w:val="top"/>
+          </w:tcPr>
+          <w:p>
+            <w:pPr>
+              <w:pStyle w:val="Normal"/>
+              <w:jc w:val="left"/>
+              <w:pBdr>
+                <w:bottom w:val="none" w:sz="0" w:space="0" w:color="000000"/>
+                <w:top w:val="none" w:sz="0" w:space="0" w:color="000000"/>
+                <w:left w:val="none" w:sz="0" w:space="0" w:color="000000"/>
+                <w:right w:val="none" w:sz="0" w:space="0" w:color="000000"/>
+              </w:pBdr>
+              <w:spacing w:after="100" w:before="100" w:line="240"/>
+              <w:ind w:left="300" w:right="100" w:firstLine="0" w:firstLineChars="0"/>
+            </w:pPr>
+            <w:r xmlns:w="http://schemas.openxmlformats.org/wordprocessingml/2006/main" xmlns:wp="http://schemas.openxmlformats.org/drawingml/2006/wordprocessingDrawing" xmlns:r="http://schemas.openxmlformats.org/officeDocument/2006/relationships" xmlns:w14="http://schemas.microsoft.com/office/word/2010/wordml">
+              <w:rPr>
+                <w:rFonts w:ascii="Helvetica" w:hAnsi="Helvetica" w:eastAsia="Helvetica" w:cs="Helvetica"/>
+                <w:i w:val="false"/>
+                <w:b w:val="false"/>
+                <w:u w:val="none"/>
+                <w:sz w:val="22"/>
+                <w:szCs w:val="22"/>
+                <w:color w:val="000000"/>
+              </w:rPr>
+              <w:t xml:space="preserve">Unknown</w:t>
+            </w:r>
+          </w:p>
+        </w:tc>
+        <w:tc>
+          <w:tcPr>
+            <w:tcBorders>
+              <w:bottom w:val="none" w:sz="0" w:space="0" w:color="000000"/>
+              <w:top w:val="none" w:sz="0" w:space="0" w:color="000000"/>
+              <w:left w:val="none" w:sz="0" w:space="0" w:color="000000"/>
+              <w:right w:val="none" w:sz="0" w:space="0" w:color="000000"/>
+            </w:tcBorders>
+            <w:shd w:val="clear" w:color="auto" w:fill="FFFFFF"/>
+            <w:tcMar>
+              <w:top w:w="0" w:type="dxa"/>
+              <w:bottom w:w="0" w:type="dxa"/>
+              <w:left w:w="0" w:type="dxa"/>
+              <w:right w:w="0" w:type="dxa"/>
+            </w:tcMar>
+            <w:vAlign w:val="top"/>
+          </w:tcPr>
+          <w:p>
+            <w:pPr>
+              <w:pStyle w:val="Normal"/>
+              <w:jc w:val="center"/>
+              <w:pBdr>
+                <w:bottom w:val="none" w:sz="0" w:space="0" w:color="000000"/>
+                <w:top w:val="none" w:sz="0" w:space="0" w:color="000000"/>
+                <w:left w:val="none" w:sz="0" w:space="0" w:color="000000"/>
+                <w:right w:val="none" w:sz="0" w:space="0" w:color="000000"/>
+              </w:pBdr>
+              <w:spacing w:after="100" w:before="100" w:line="240"/>
+              <w:ind w:left="100" w:right="100" w:firstLine="0" w:firstLineChars="0"/>
+            </w:pPr>
+            <w:r xmlns:w="http://schemas.openxmlformats.org/wordprocessingml/2006/main" xmlns:wp="http://schemas.openxmlformats.org/drawingml/2006/wordprocessingDrawing" xmlns:r="http://schemas.openxmlformats.org/officeDocument/2006/relationships" xmlns:w14="http://schemas.microsoft.com/office/word/2010/wordml">
+              <w:rPr>
+                <w:rFonts w:ascii="Helvetica" w:hAnsi="Helvetica" w:eastAsia="Helvetica" w:cs="Helvetica"/>
+                <w:i w:val="false"/>
+                <w:b w:val="false"/>
+                <w:u w:val="none"/>
+                <w:sz w:val="22"/>
+                <w:szCs w:val="22"/>
+                <w:color w:val="000000"/>
+              </w:rPr>
+              <w:t xml:space="preserve">637</w:t>
+            </w:r>
+          </w:p>
+        </w:tc>
+      </w:tr>
+      <w:tr>
+        <w:trPr>
+          <w:trHeight w:val="616" w:hRule="auto"/>
+        </w:trPr>
+        body42
+        <w:tc>
+          <w:tcPr>
+            <w:tcBorders>
+              <w:bottom w:val="none" w:sz="0" w:space="0" w:color="000000"/>
+              <w:top w:val="none" w:sz="0" w:space="0" w:color="000000"/>
+              <w:left w:val="none" w:sz="0" w:space="0" w:color="000000"/>
+              <w:right w:val="none" w:sz="0" w:space="0" w:color="000000"/>
+            </w:tcBorders>
+            <w:shd w:val="clear" w:color="auto" w:fill="FFFFFF"/>
+            <w:tcMar>
+              <w:top w:w="0" w:type="dxa"/>
+              <w:bottom w:w="0" w:type="dxa"/>
+              <w:left w:w="0" w:type="dxa"/>
+              <w:right w:w="0" w:type="dxa"/>
+            </w:tcMar>
+            <w:vAlign w:val="top"/>
+          </w:tcPr>
+          <w:p>
+            <w:pPr>
+              <w:pStyle w:val="Normal"/>
+              <w:jc w:val="left"/>
+              <w:pBdr>
+                <w:bottom w:val="none" w:sz="0" w:space="0" w:color="000000"/>
+                <w:top w:val="none" w:sz="0" w:space="0" w:color="000000"/>
+                <w:left w:val="none" w:sz="0" w:space="0" w:color="000000"/>
+                <w:right w:val="none" w:sz="0" w:space="0" w:color="000000"/>
+              </w:pBdr>
+              <w:spacing w:after="100" w:before="100" w:line="240"/>
+              <w:ind w:left="100" w:right="100" w:firstLine="0" w:firstLineChars="0"/>
+            </w:pPr>
+            <w:r xmlns:w="http://schemas.openxmlformats.org/wordprocessingml/2006/main" xmlns:wp="http://schemas.openxmlformats.org/drawingml/2006/wordprocessingDrawing" xmlns:r="http://schemas.openxmlformats.org/officeDocument/2006/relationships" xmlns:w14="http://schemas.microsoft.com/office/word/2010/wordml">
+              <w:rPr>
+                <w:rFonts w:ascii="Helvetica" w:hAnsi="Helvetica" w:eastAsia="Helvetica" w:cs="Helvetica"/>
+                <w:i w:val="false"/>
+                <w:b w:val="false"/>
+                <w:u w:val="none"/>
+                <w:sz w:val="22"/>
+                <w:szCs w:val="22"/>
+                <w:color w:val="000000"/>
+              </w:rPr>
+              <w:t xml:space="preserve">m_support_place</w:t>
+            </w:r>
+          </w:p>
+        </w:tc>
+        <w:tc>
+          <w:tcPr>
+            <w:tcBorders>
+              <w:bottom w:val="none" w:sz="0" w:space="0" w:color="000000"/>
+              <w:top w:val="none" w:sz="0" w:space="0" w:color="000000"/>
+              <w:left w:val="none" w:sz="0" w:space="0" w:color="000000"/>
+              <w:right w:val="none" w:sz="0" w:space="0" w:color="000000"/>
+            </w:tcBorders>
+            <w:shd w:val="clear" w:color="auto" w:fill="FFFFFF"/>
+            <w:tcMar>
+              <w:top w:w="0" w:type="dxa"/>
+              <w:bottom w:w="0" w:type="dxa"/>
+              <w:left w:w="0" w:type="dxa"/>
+              <w:right w:w="0" w:type="dxa"/>
+            </w:tcMar>
+            <w:vAlign w:val="top"/>
+          </w:tcPr>
+          <w:p>
+            <w:pPr>
+              <w:pStyle w:val="Normal"/>
+              <w:jc w:val="center"/>
+              <w:pBdr>
+                <w:bottom w:val="none" w:sz="0" w:space="0" w:color="000000"/>
+                <w:top w:val="none" w:sz="0" w:space="0" w:color="000000"/>
+                <w:left w:val="none" w:sz="0" w:space="0" w:color="000000"/>
+                <w:right w:val="none" w:sz="0" w:space="0" w:color="000000"/>
+              </w:pBdr>
+              <w:spacing w:after="100" w:before="100" w:line="240"/>
+              <w:ind w:left="100" w:right="100" w:firstLine="0" w:firstLineChars="0"/>
+            </w:pPr>
+            <w:r xmlns:w="http://schemas.openxmlformats.org/wordprocessingml/2006/main" xmlns:wp="http://schemas.openxmlformats.org/drawingml/2006/wordprocessingDrawing" xmlns:r="http://schemas.openxmlformats.org/officeDocument/2006/relationships" xmlns:w14="http://schemas.microsoft.com/office/word/2010/wordml">
+              <w:rPr>
+                <w:rFonts w:ascii="Helvetica" w:hAnsi="Helvetica" w:eastAsia="Helvetica" w:cs="Helvetica"/>
+                <w:i w:val="false"/>
+                <w:b w:val="false"/>
+                <w:u w:val="none"/>
+                <w:sz w:val="22"/>
+                <w:szCs w:val="22"/>
+                <w:color w:val="000000"/>
+              </w:rPr>
+              <w:t xml:space="preserve">632,191.51 (94.58%)</w:t>
+            </w:r>
+          </w:p>
+        </w:tc>
+      </w:tr>
+      <w:tr>
+        <w:trPr>
+          <w:trHeight w:val="597" w:hRule="auto"/>
+        </w:trPr>
+        body43
+        <w:tc>
+          <w:tcPr>
+            <w:tcBorders>
+              <w:bottom w:val="none" w:sz="0" w:space="0" w:color="000000"/>
+              <w:top w:val="none" w:sz="0" w:space="0" w:color="000000"/>
+              <w:left w:val="none" w:sz="0" w:space="0" w:color="000000"/>
+              <w:right w:val="none" w:sz="0" w:space="0" w:color="000000"/>
+            </w:tcBorders>
+            <w:shd w:val="clear" w:color="auto" w:fill="FFFFFF"/>
+            <w:tcMar>
+              <w:top w:w="0" w:type="dxa"/>
+              <w:bottom w:w="0" w:type="dxa"/>
+              <w:left w:w="0" w:type="dxa"/>
+              <w:right w:w="0" w:type="dxa"/>
+            </w:tcMar>
+            <w:vAlign w:val="top"/>
+          </w:tcPr>
+          <w:p>
+            <w:pPr>
+              <w:pStyle w:val="Normal"/>
+              <w:jc w:val="left"/>
+              <w:pBdr>
+                <w:bottom w:val="none" w:sz="0" w:space="0" w:color="000000"/>
+                <w:top w:val="none" w:sz="0" w:space="0" w:color="000000"/>
+                <w:left w:val="none" w:sz="0" w:space="0" w:color="000000"/>
+                <w:right w:val="none" w:sz="0" w:space="0" w:color="000000"/>
+              </w:pBdr>
+              <w:spacing w:after="100" w:before="100" w:line="240"/>
+              <w:ind w:left="300" w:right="100" w:firstLine="0" w:firstLineChars="0"/>
+            </w:pPr>
+            <w:r xmlns:w="http://schemas.openxmlformats.org/wordprocessingml/2006/main" xmlns:wp="http://schemas.openxmlformats.org/drawingml/2006/wordprocessingDrawing" xmlns:r="http://schemas.openxmlformats.org/officeDocument/2006/relationships" xmlns:w14="http://schemas.microsoft.com/office/word/2010/wordml">
+              <w:rPr>
+                <w:rFonts w:ascii="Helvetica" w:hAnsi="Helvetica" w:eastAsia="Helvetica" w:cs="Helvetica"/>
+                <w:i w:val="false"/>
+                <w:b w:val="false"/>
+                <w:u w:val="none"/>
+                <w:sz w:val="22"/>
+                <w:szCs w:val="22"/>
+                <w:color w:val="000000"/>
+              </w:rPr>
+              <w:t xml:space="preserve">Unknown</w:t>
+            </w:r>
+          </w:p>
+        </w:tc>
+        <w:tc>
+          <w:tcPr>
+            <w:tcBorders>
+              <w:bottom w:val="none" w:sz="0" w:space="0" w:color="000000"/>
+              <w:top w:val="none" w:sz="0" w:space="0" w:color="000000"/>
+              <w:left w:val="none" w:sz="0" w:space="0" w:color="000000"/>
+              <w:right w:val="none" w:sz="0" w:space="0" w:color="000000"/>
+            </w:tcBorders>
+            <w:shd w:val="clear" w:color="auto" w:fill="FFFFFF"/>
+            <w:tcMar>
+              <w:top w:w="0" w:type="dxa"/>
+              <w:bottom w:w="0" w:type="dxa"/>
+              <w:left w:w="0" w:type="dxa"/>
+              <w:right w:w="0" w:type="dxa"/>
+            </w:tcMar>
+            <w:vAlign w:val="top"/>
+          </w:tcPr>
+          <w:p>
+            <w:pPr>
+              <w:pStyle w:val="Normal"/>
+              <w:jc w:val="center"/>
+              <w:pBdr>
+                <w:bottom w:val="none" w:sz="0" w:space="0" w:color="000000"/>
+                <w:top w:val="none" w:sz="0" w:space="0" w:color="000000"/>
+                <w:left w:val="none" w:sz="0" w:space="0" w:color="000000"/>
+                <w:right w:val="none" w:sz="0" w:space="0" w:color="000000"/>
+              </w:pBdr>
+              <w:spacing w:after="100" w:before="100" w:line="240"/>
+              <w:ind w:left="100" w:right="100" w:firstLine="0" w:firstLineChars="0"/>
+            </w:pPr>
+            <w:r xmlns:w="http://schemas.openxmlformats.org/wordprocessingml/2006/main" xmlns:wp="http://schemas.openxmlformats.org/drawingml/2006/wordprocessingDrawing" xmlns:r="http://schemas.openxmlformats.org/officeDocument/2006/relationships" xmlns:w14="http://schemas.microsoft.com/office/word/2010/wordml">
+              <w:rPr>
+                <w:rFonts w:ascii="Helvetica" w:hAnsi="Helvetica" w:eastAsia="Helvetica" w:cs="Helvetica"/>
+                <w:i w:val="false"/>
+                <w:b w:val="false"/>
+                <w:u w:val="none"/>
+                <w:sz w:val="22"/>
+                <w:szCs w:val="22"/>
+                <w:color w:val="000000"/>
+              </w:rPr>
+              <w:t xml:space="preserve">1,319</w:t>
+            </w:r>
+          </w:p>
+        </w:tc>
+      </w:tr>
+      <w:tr>
+        <w:trPr>
+          <w:trHeight w:val="616" w:hRule="auto"/>
+        </w:trPr>
+        body44
+        <w:tc>
+          <w:tcPr>
+            <w:tcBorders>
+              <w:bottom w:val="none" w:sz="0" w:space="0" w:color="000000"/>
+              <w:top w:val="none" w:sz="0" w:space="0" w:color="000000"/>
+              <w:left w:val="none" w:sz="0" w:space="0" w:color="000000"/>
+              <w:right w:val="none" w:sz="0" w:space="0" w:color="000000"/>
+            </w:tcBorders>
+            <w:shd w:val="clear" w:color="auto" w:fill="FFFFFF"/>
+            <w:tcMar>
+              <w:top w:w="0" w:type="dxa"/>
+              <w:bottom w:w="0" w:type="dxa"/>
+              <w:left w:w="0" w:type="dxa"/>
+              <w:right w:w="0" w:type="dxa"/>
+            </w:tcMar>
+            <w:vAlign w:val="top"/>
+          </w:tcPr>
+          <w:p>
+            <w:pPr>
+              <w:pStyle w:val="Normal"/>
+              <w:jc w:val="left"/>
+              <w:pBdr>
+                <w:bottom w:val="none" w:sz="0" w:space="0" w:color="000000"/>
+                <w:top w:val="none" w:sz="0" w:space="0" w:color="000000"/>
+                <w:left w:val="none" w:sz="0" w:space="0" w:color="000000"/>
+                <w:right w:val="none" w:sz="0" w:space="0" w:color="000000"/>
+              </w:pBdr>
+              <w:spacing w:after="100" w:before="100" w:line="240"/>
+              <w:ind w:left="100" w:right="100" w:firstLine="0" w:firstLineChars="0"/>
+            </w:pPr>
+            <w:r xmlns:w="http://schemas.openxmlformats.org/wordprocessingml/2006/main" xmlns:wp="http://schemas.openxmlformats.org/drawingml/2006/wordprocessingDrawing" xmlns:r="http://schemas.openxmlformats.org/officeDocument/2006/relationships" xmlns:w14="http://schemas.microsoft.com/office/word/2010/wordml">
+              <w:rPr>
+                <w:rFonts w:ascii="Helvetica" w:hAnsi="Helvetica" w:eastAsia="Helvetica" w:cs="Helvetica"/>
+                <w:i w:val="false"/>
+                <w:b w:val="false"/>
+                <w:u w:val="none"/>
+                <w:sz w:val="22"/>
+                <w:szCs w:val="22"/>
+                <w:color w:val="000000"/>
+              </w:rPr>
+              <w:t xml:space="preserve">m_support_care</w:t>
+            </w:r>
+          </w:p>
+        </w:tc>
+        <w:tc>
+          <w:tcPr>
+            <w:tcBorders>
+              <w:bottom w:val="none" w:sz="0" w:space="0" w:color="000000"/>
+              <w:top w:val="none" w:sz="0" w:space="0" w:color="000000"/>
+              <w:left w:val="none" w:sz="0" w:space="0" w:color="000000"/>
+              <w:right w:val="none" w:sz="0" w:space="0" w:color="000000"/>
+            </w:tcBorders>
+            <w:shd w:val="clear" w:color="auto" w:fill="FFFFFF"/>
+            <w:tcMar>
+              <w:top w:w="0" w:type="dxa"/>
+              <w:bottom w:w="0" w:type="dxa"/>
+              <w:left w:w="0" w:type="dxa"/>
+              <w:right w:w="0" w:type="dxa"/>
+            </w:tcMar>
+            <w:vAlign w:val="top"/>
+          </w:tcPr>
+          <w:p>
+            <w:pPr>
+              <w:pStyle w:val="Normal"/>
+              <w:jc w:val="center"/>
+              <w:pBdr>
+                <w:bottom w:val="none" w:sz="0" w:space="0" w:color="000000"/>
+                <w:top w:val="none" w:sz="0" w:space="0" w:color="000000"/>
+                <w:left w:val="none" w:sz="0" w:space="0" w:color="000000"/>
+                <w:right w:val="none" w:sz="0" w:space="0" w:color="000000"/>
+              </w:pBdr>
+              <w:spacing w:after="100" w:before="100" w:line="240"/>
+              <w:ind w:left="100" w:right="100" w:firstLine="0" w:firstLineChars="0"/>
+            </w:pPr>
+            <w:r xmlns:w="http://schemas.openxmlformats.org/wordprocessingml/2006/main" xmlns:wp="http://schemas.openxmlformats.org/drawingml/2006/wordprocessingDrawing" xmlns:r="http://schemas.openxmlformats.org/officeDocument/2006/relationships" xmlns:w14="http://schemas.microsoft.com/office/word/2010/wordml">
+              <w:rPr>
+                <w:rFonts w:ascii="Helvetica" w:hAnsi="Helvetica" w:eastAsia="Helvetica" w:cs="Helvetica"/>
+                <w:i w:val="false"/>
+                <w:b w:val="false"/>
+                <w:u w:val="none"/>
+                <w:sz w:val="22"/>
+                <w:szCs w:val="22"/>
+                <w:color w:val="000000"/>
+              </w:rPr>
+              <w:t xml:space="preserve">638,653.58 (95.55%)</w:t>
+            </w:r>
+          </w:p>
+        </w:tc>
+      </w:tr>
+      <w:tr>
+        <w:trPr>
+          <w:trHeight w:val="573" w:hRule="auto"/>
+        </w:trPr>
+        body45
+        <w:tc>
+          <w:tcPr>
+            <w:tcBorders>
+              <w:bottom w:val="none" w:sz="0" w:space="0" w:color="000000"/>
+              <w:top w:val="none" w:sz="0" w:space="0" w:color="000000"/>
+              <w:left w:val="none" w:sz="0" w:space="0" w:color="000000"/>
+              <w:right w:val="none" w:sz="0" w:space="0" w:color="000000"/>
+            </w:tcBorders>
+            <w:shd w:val="clear" w:color="auto" w:fill="FFFFFF"/>
+            <w:tcMar>
+              <w:top w:w="0" w:type="dxa"/>
+              <w:bottom w:w="0" w:type="dxa"/>
+              <w:left w:w="0" w:type="dxa"/>
+              <w:right w:w="0" w:type="dxa"/>
+            </w:tcMar>
+            <w:vAlign w:val="top"/>
+          </w:tcPr>
+          <w:p>
+            <w:pPr>
+              <w:pStyle w:val="Normal"/>
+              <w:jc w:val="left"/>
+              <w:pBdr>
+                <w:bottom w:val="none" w:sz="0" w:space="0" w:color="000000"/>
+                <w:top w:val="none" w:sz="0" w:space="0" w:color="000000"/>
+                <w:left w:val="none" w:sz="0" w:space="0" w:color="000000"/>
+                <w:right w:val="none" w:sz="0" w:space="0" w:color="000000"/>
+              </w:pBdr>
+              <w:spacing w:after="100" w:before="100" w:line="240"/>
+              <w:ind w:left="300" w:right="100" w:firstLine="0" w:firstLineChars="0"/>
+            </w:pPr>
+            <w:r xmlns:w="http://schemas.openxmlformats.org/wordprocessingml/2006/main" xmlns:wp="http://schemas.openxmlformats.org/drawingml/2006/wordprocessingDrawing" xmlns:r="http://schemas.openxmlformats.org/officeDocument/2006/relationships" xmlns:w14="http://schemas.microsoft.com/office/word/2010/wordml">
+              <w:rPr>
+                <w:rFonts w:ascii="Helvetica" w:hAnsi="Helvetica" w:eastAsia="Helvetica" w:cs="Helvetica"/>
+                <w:i w:val="false"/>
+                <w:b w:val="false"/>
+                <w:u w:val="none"/>
+                <w:sz w:val="22"/>
+                <w:szCs w:val="22"/>
+                <w:color w:val="000000"/>
+              </w:rPr>
+              <w:t xml:space="preserve">Unknown</w:t>
+            </w:r>
+          </w:p>
+        </w:tc>
+        <w:tc>
+          <w:tcPr>
+            <w:tcBorders>
+              <w:bottom w:val="none" w:sz="0" w:space="0" w:color="000000"/>
+              <w:top w:val="none" w:sz="0" w:space="0" w:color="000000"/>
+              <w:left w:val="none" w:sz="0" w:space="0" w:color="000000"/>
+              <w:right w:val="none" w:sz="0" w:space="0" w:color="000000"/>
+            </w:tcBorders>
+            <w:shd w:val="clear" w:color="auto" w:fill="FFFFFF"/>
+            <w:tcMar>
+              <w:top w:w="0" w:type="dxa"/>
+              <w:bottom w:w="0" w:type="dxa"/>
+              <w:left w:w="0" w:type="dxa"/>
+              <w:right w:w="0" w:type="dxa"/>
+            </w:tcMar>
+            <w:vAlign w:val="top"/>
+          </w:tcPr>
+          <w:p>
+            <w:pPr>
+              <w:pStyle w:val="Normal"/>
+              <w:jc w:val="center"/>
+              <w:pBdr>
+                <w:bottom w:val="none" w:sz="0" w:space="0" w:color="000000"/>
+                <w:top w:val="none" w:sz="0" w:space="0" w:color="000000"/>
+                <w:left w:val="none" w:sz="0" w:space="0" w:color="000000"/>
+                <w:right w:val="none" w:sz="0" w:space="0" w:color="000000"/>
+              </w:pBdr>
+              <w:spacing w:after="100" w:before="100" w:line="240"/>
+              <w:ind w:left="100" w:right="100" w:firstLine="0" w:firstLineChars="0"/>
+            </w:pPr>
+            <w:r xmlns:w="http://schemas.openxmlformats.org/wordprocessingml/2006/main" xmlns:wp="http://schemas.openxmlformats.org/drawingml/2006/wordprocessingDrawing" xmlns:r="http://schemas.openxmlformats.org/officeDocument/2006/relationships" xmlns:w14="http://schemas.microsoft.com/office/word/2010/wordml">
+              <w:rPr>
+                <w:rFonts w:ascii="Helvetica" w:hAnsi="Helvetica" w:eastAsia="Helvetica" w:cs="Helvetica"/>
+                <w:i w:val="false"/>
+                <w:b w:val="false"/>
+                <w:u w:val="none"/>
+                <w:sz w:val="22"/>
+                <w:szCs w:val="22"/>
+                <w:color w:val="000000"/>
+              </w:rPr>
+              <w:t xml:space="preserve">297</w:t>
+            </w:r>
+          </w:p>
+        </w:tc>
+      </w:tr>
+      <w:tr>
+        <w:trPr>
+          <w:trHeight w:val="616" w:hRule="auto"/>
+        </w:trPr>
+        body46
+        <w:tc>
+          <w:tcPr>
+            <w:tcBorders>
+              <w:bottom w:val="none" w:sz="0" w:space="0" w:color="000000"/>
+              <w:top w:val="none" w:sz="0" w:space="0" w:color="000000"/>
+              <w:left w:val="none" w:sz="0" w:space="0" w:color="000000"/>
+              <w:right w:val="none" w:sz="0" w:space="0" w:color="000000"/>
+            </w:tcBorders>
+            <w:shd w:val="clear" w:color="auto" w:fill="FFFFFF"/>
+            <w:tcMar>
+              <w:top w:w="0" w:type="dxa"/>
+              <w:bottom w:w="0" w:type="dxa"/>
+              <w:left w:w="0" w:type="dxa"/>
+              <w:right w:w="0" w:type="dxa"/>
+            </w:tcMar>
+            <w:vAlign w:val="top"/>
+          </w:tcPr>
+          <w:p>
+            <w:pPr>
+              <w:pStyle w:val="Normal"/>
+              <w:jc w:val="left"/>
+              <w:pBdr>
+                <w:bottom w:val="none" w:sz="0" w:space="0" w:color="000000"/>
+                <w:top w:val="none" w:sz="0" w:space="0" w:color="000000"/>
+                <w:left w:val="none" w:sz="0" w:space="0" w:color="000000"/>
+                <w:right w:val="none" w:sz="0" w:space="0" w:color="000000"/>
+              </w:pBdr>
+              <w:spacing w:after="100" w:before="100" w:line="240"/>
+              <w:ind w:left="100" w:right="100" w:firstLine="0" w:firstLineChars="0"/>
+            </w:pPr>
+            <w:r xmlns:w="http://schemas.openxmlformats.org/wordprocessingml/2006/main" xmlns:wp="http://schemas.openxmlformats.org/drawingml/2006/wordprocessingDrawing" xmlns:r="http://schemas.openxmlformats.org/officeDocument/2006/relationships" xmlns:w14="http://schemas.microsoft.com/office/word/2010/wordml">
+              <w:rPr>
+                <w:rFonts w:ascii="Helvetica" w:hAnsi="Helvetica" w:eastAsia="Helvetica" w:cs="Helvetica"/>
+                <w:i w:val="false"/>
+                <w:b w:val="false"/>
+                <w:u w:val="none"/>
+                <w:sz w:val="22"/>
+                <w:szCs w:val="22"/>
+                <w:color w:val="000000"/>
+              </w:rPr>
+              <w:t xml:space="preserve">ipv_prop</w:t>
+            </w:r>
+          </w:p>
+        </w:tc>
+        <w:tc>
+          <w:tcPr>
+            <w:tcBorders>
+              <w:bottom w:val="none" w:sz="0" w:space="0" w:color="000000"/>
+              <w:top w:val="none" w:sz="0" w:space="0" w:color="000000"/>
+              <w:left w:val="none" w:sz="0" w:space="0" w:color="000000"/>
+              <w:right w:val="none" w:sz="0" w:space="0" w:color="000000"/>
+            </w:tcBorders>
+            <w:shd w:val="clear" w:color="auto" w:fill="FFFFFF"/>
+            <w:tcMar>
+              <w:top w:w="0" w:type="dxa"/>
+              <w:bottom w:w="0" w:type="dxa"/>
+              <w:left w:w="0" w:type="dxa"/>
+              <w:right w:w="0" w:type="dxa"/>
+            </w:tcMar>
+            <w:vAlign w:val="top"/>
+          </w:tcPr>
+          <w:p>
+            <w:pPr>
+              <w:pStyle w:val="Normal"/>
+              <w:jc w:val="center"/>
+              <w:pBdr>
+                <w:bottom w:val="none" w:sz="0" w:space="0" w:color="000000"/>
+                <w:top w:val="none" w:sz="0" w:space="0" w:color="000000"/>
+                <w:left w:val="none" w:sz="0" w:space="0" w:color="000000"/>
+                <w:right w:val="none" w:sz="0" w:space="0" w:color="000000"/>
+              </w:pBdr>
+              <w:spacing w:after="100" w:before="100" w:line="240"/>
+              <w:ind w:left="100" w:right="100" w:firstLine="0" w:firstLineChars="0"/>
+            </w:pPr>
+            <w:r xmlns:w="http://schemas.openxmlformats.org/wordprocessingml/2006/main" xmlns:wp="http://schemas.openxmlformats.org/drawingml/2006/wordprocessingDrawing" xmlns:r="http://schemas.openxmlformats.org/officeDocument/2006/relationships" xmlns:w14="http://schemas.microsoft.com/office/word/2010/wordml">
+              <w:rPr>
+                <w:rFonts w:ascii="Helvetica" w:hAnsi="Helvetica" w:eastAsia="Helvetica" w:cs="Helvetica"/>
+                <w:i w:val="false"/>
+                <w:b w:val="false"/>
+                <w:u w:val="none"/>
+                <w:sz w:val="22"/>
+                <w:szCs w:val="22"/>
+                <w:color w:val="000000"/>
+              </w:rPr>
+              <w:t xml:space="preserve">0.11 (0.13), 0.00 - 1.00</w:t>
+            </w:r>
+          </w:p>
+        </w:tc>
+      </w:tr>
+      <w:tr>
+        <w:trPr>
+          <w:trHeight w:val="598" w:hRule="auto"/>
+        </w:trPr>
+        body47
+        <w:tc>
+          <w:tcPr>
+            <w:tcBorders>
+              <w:bottom w:val="none" w:sz="0" w:space="0" w:color="000000"/>
+              <w:top w:val="none" w:sz="0" w:space="0" w:color="000000"/>
+              <w:left w:val="none" w:sz="0" w:space="0" w:color="000000"/>
+              <w:right w:val="none" w:sz="0" w:space="0" w:color="000000"/>
+            </w:tcBorders>
+            <w:shd w:val="clear" w:color="auto" w:fill="FFFFFF"/>
+            <w:tcMar>
+              <w:top w:w="0" w:type="dxa"/>
+              <w:bottom w:w="0" w:type="dxa"/>
+              <w:left w:w="0" w:type="dxa"/>
+              <w:right w:w="0" w:type="dxa"/>
+            </w:tcMar>
+            <w:vAlign w:val="top"/>
+          </w:tcPr>
+          <w:p>
+            <w:pPr>
+              <w:pStyle w:val="Normal"/>
+              <w:jc w:val="left"/>
+              <w:pBdr>
+                <w:bottom w:val="none" w:sz="0" w:space="0" w:color="000000"/>
+                <w:top w:val="none" w:sz="0" w:space="0" w:color="000000"/>
+                <w:left w:val="none" w:sz="0" w:space="0" w:color="000000"/>
+                <w:right w:val="none" w:sz="0" w:space="0" w:color="000000"/>
+              </w:pBdr>
+              <w:spacing w:after="100" w:before="100" w:line="240"/>
+              <w:ind w:left="300" w:right="100" w:firstLine="0" w:firstLineChars="0"/>
+            </w:pPr>
+            <w:r xmlns:w="http://schemas.openxmlformats.org/wordprocessingml/2006/main" xmlns:wp="http://schemas.openxmlformats.org/drawingml/2006/wordprocessingDrawing" xmlns:r="http://schemas.openxmlformats.org/officeDocument/2006/relationships" xmlns:w14="http://schemas.microsoft.com/office/word/2010/wordml">
+              <w:rPr>
+                <w:rFonts w:ascii="Helvetica" w:hAnsi="Helvetica" w:eastAsia="Helvetica" w:cs="Helvetica"/>
+                <w:i w:val="false"/>
+                <w:b w:val="false"/>
+                <w:u w:val="none"/>
+                <w:sz w:val="22"/>
+                <w:szCs w:val="22"/>
+                <w:color w:val="000000"/>
+              </w:rPr>
+              <w:t xml:space="preserve">Unknown</w:t>
+            </w:r>
+          </w:p>
+        </w:tc>
+        <w:tc>
+          <w:tcPr>
+            <w:tcBorders>
+              <w:bottom w:val="none" w:sz="0" w:space="0" w:color="000000"/>
+              <w:top w:val="none" w:sz="0" w:space="0" w:color="000000"/>
+              <w:left w:val="none" w:sz="0" w:space="0" w:color="000000"/>
+              <w:right w:val="none" w:sz="0" w:space="0" w:color="000000"/>
+            </w:tcBorders>
+            <w:shd w:val="clear" w:color="auto" w:fill="FFFFFF"/>
+            <w:tcMar>
+              <w:top w:w="0" w:type="dxa"/>
+              <w:bottom w:w="0" w:type="dxa"/>
+              <w:left w:w="0" w:type="dxa"/>
+              <w:right w:w="0" w:type="dxa"/>
+            </w:tcMar>
+            <w:vAlign w:val="top"/>
+          </w:tcPr>
+          <w:p>
+            <w:pPr>
+              <w:pStyle w:val="Normal"/>
+              <w:jc w:val="center"/>
+              <w:pBdr>
+                <w:bottom w:val="none" w:sz="0" w:space="0" w:color="000000"/>
+                <w:top w:val="none" w:sz="0" w:space="0" w:color="000000"/>
+                <w:left w:val="none" w:sz="0" w:space="0" w:color="000000"/>
+                <w:right w:val="none" w:sz="0" w:space="0" w:color="000000"/>
+              </w:pBdr>
+              <w:spacing w:after="100" w:before="100" w:line="240"/>
+              <w:ind w:left="100" w:right="100" w:firstLine="0" w:firstLineChars="0"/>
+            </w:pPr>
+            <w:r xmlns:w="http://schemas.openxmlformats.org/wordprocessingml/2006/main" xmlns:wp="http://schemas.openxmlformats.org/drawingml/2006/wordprocessingDrawing" xmlns:r="http://schemas.openxmlformats.org/officeDocument/2006/relationships" xmlns:w14="http://schemas.microsoft.com/office/word/2010/wordml">
+              <w:rPr>
+                <w:rFonts w:ascii="Helvetica" w:hAnsi="Helvetica" w:eastAsia="Helvetica" w:cs="Helvetica"/>
+                <w:i w:val="false"/>
+                <w:b w:val="false"/>
+                <w:u w:val="none"/>
+                <w:sz w:val="22"/>
+                <w:szCs w:val="22"/>
+                <w:color w:val="000000"/>
+              </w:rPr>
+              <w:t xml:space="preserve">35,641</w:t>
+            </w:r>
+          </w:p>
+        </w:tc>
+      </w:tr>
+      <w:tr>
+        <w:trPr>
+          <w:trHeight w:val="616" w:hRule="auto"/>
+        </w:trPr>
+        body48
+        <w:tc>
+          <w:tcPr>
+            <w:tcBorders>
+              <w:bottom w:val="none" w:sz="0" w:space="0" w:color="000000"/>
+              <w:top w:val="none" w:sz="0" w:space="0" w:color="000000"/>
+              <w:left w:val="none" w:sz="0" w:space="0" w:color="000000"/>
+              <w:right w:val="none" w:sz="0" w:space="0" w:color="000000"/>
+            </w:tcBorders>
+            <w:shd w:val="clear" w:color="auto" w:fill="FFFFFF"/>
+            <w:tcMar>
+              <w:top w:w="0" w:type="dxa"/>
+              <w:bottom w:w="0" w:type="dxa"/>
+              <w:left w:w="0" w:type="dxa"/>
+              <w:right w:w="0" w:type="dxa"/>
+            </w:tcMar>
+            <w:vAlign w:val="top"/>
+          </w:tcPr>
+          <w:p>
+            <w:pPr>
+              <w:pStyle w:val="Normal"/>
+              <w:jc w:val="left"/>
+              <w:pBdr>
+                <w:bottom w:val="none" w:sz="0" w:space="0" w:color="000000"/>
+                <w:top w:val="none" w:sz="0" w:space="0" w:color="000000"/>
+                <w:left w:val="none" w:sz="0" w:space="0" w:color="000000"/>
+                <w:right w:val="none" w:sz="0" w:space="0" w:color="000000"/>
+              </w:pBdr>
+              <w:spacing w:after="100" w:before="100" w:line="240"/>
+              <w:ind w:left="100" w:right="100" w:firstLine="0" w:firstLineChars="0"/>
+            </w:pPr>
+            <w:r xmlns:w="http://schemas.openxmlformats.org/wordprocessingml/2006/main" xmlns:wp="http://schemas.openxmlformats.org/drawingml/2006/wordprocessingDrawing" xmlns:r="http://schemas.openxmlformats.org/officeDocument/2006/relationships" xmlns:w14="http://schemas.microsoft.com/office/word/2010/wordml">
+              <w:rPr>
+                <w:rFonts w:ascii="Helvetica" w:hAnsi="Helvetica" w:eastAsia="Helvetica" w:cs="Helvetica"/>
+                <w:i w:val="false"/>
+                <w:b w:val="false"/>
+                <w:u w:val="none"/>
+                <w:sz w:val="22"/>
+                <w:szCs w:val="22"/>
+                <w:color w:val="000000"/>
+              </w:rPr>
+              <w:t xml:space="preserve">ipv_physical_prop</w:t>
+            </w:r>
+          </w:p>
+        </w:tc>
+        <w:tc>
+          <w:tcPr>
+            <w:tcBorders>
+              <w:bottom w:val="none" w:sz="0" w:space="0" w:color="000000"/>
+              <w:top w:val="none" w:sz="0" w:space="0" w:color="000000"/>
+              <w:left w:val="none" w:sz="0" w:space="0" w:color="000000"/>
+              <w:right w:val="none" w:sz="0" w:space="0" w:color="000000"/>
+            </w:tcBorders>
+            <w:shd w:val="clear" w:color="auto" w:fill="FFFFFF"/>
+            <w:tcMar>
+              <w:top w:w="0" w:type="dxa"/>
+              <w:bottom w:w="0" w:type="dxa"/>
+              <w:left w:w="0" w:type="dxa"/>
+              <w:right w:w="0" w:type="dxa"/>
+            </w:tcMar>
+            <w:vAlign w:val="top"/>
+          </w:tcPr>
+          <w:p>
+            <w:pPr>
+              <w:pStyle w:val="Normal"/>
+              <w:jc w:val="center"/>
+              <w:pBdr>
+                <w:bottom w:val="none" w:sz="0" w:space="0" w:color="000000"/>
+                <w:top w:val="none" w:sz="0" w:space="0" w:color="000000"/>
+                <w:left w:val="none" w:sz="0" w:space="0" w:color="000000"/>
+                <w:right w:val="none" w:sz="0" w:space="0" w:color="000000"/>
+              </w:pBdr>
+              <w:spacing w:after="100" w:before="100" w:line="240"/>
+              <w:ind w:left="100" w:right="100" w:firstLine="0" w:firstLineChars="0"/>
+            </w:pPr>
+            <w:r xmlns:w="http://schemas.openxmlformats.org/wordprocessingml/2006/main" xmlns:wp="http://schemas.openxmlformats.org/drawingml/2006/wordprocessingDrawing" xmlns:r="http://schemas.openxmlformats.org/officeDocument/2006/relationships" xmlns:w14="http://schemas.microsoft.com/office/word/2010/wordml">
+              <w:rPr>
+                <w:rFonts w:ascii="Helvetica" w:hAnsi="Helvetica" w:eastAsia="Helvetica" w:cs="Helvetica"/>
+                <w:i w:val="false"/>
+                <w:b w:val="false"/>
+                <w:u w:val="none"/>
+                <w:sz w:val="22"/>
+                <w:szCs w:val="22"/>
+                <w:color w:val="000000"/>
+              </w:rPr>
+              <w:t xml:space="preserve">0.01 (0.06), 0.00 - 1.00</w:t>
+            </w:r>
+          </w:p>
+        </w:tc>
+      </w:tr>
+      <w:tr>
+        <w:trPr>
+          <w:trHeight w:val="598" w:hRule="auto"/>
+        </w:trPr>
+        body49
+        <w:tc>
+          <w:tcPr>
+            <w:tcBorders>
+              <w:bottom w:val="none" w:sz="0" w:space="0" w:color="000000"/>
+              <w:top w:val="none" w:sz="0" w:space="0" w:color="000000"/>
+              <w:left w:val="none" w:sz="0" w:space="0" w:color="000000"/>
+              <w:right w:val="none" w:sz="0" w:space="0" w:color="000000"/>
+            </w:tcBorders>
+            <w:shd w:val="clear" w:color="auto" w:fill="FFFFFF"/>
+            <w:tcMar>
+              <w:top w:w="0" w:type="dxa"/>
+              <w:bottom w:w="0" w:type="dxa"/>
+              <w:left w:w="0" w:type="dxa"/>
+              <w:right w:w="0" w:type="dxa"/>
+            </w:tcMar>
+            <w:vAlign w:val="top"/>
+          </w:tcPr>
+          <w:p>
+            <w:pPr>
+              <w:pStyle w:val="Normal"/>
+              <w:jc w:val="left"/>
+              <w:pBdr>
+                <w:bottom w:val="none" w:sz="0" w:space="0" w:color="000000"/>
+                <w:top w:val="none" w:sz="0" w:space="0" w:color="000000"/>
+                <w:left w:val="none" w:sz="0" w:space="0" w:color="000000"/>
+                <w:right w:val="none" w:sz="0" w:space="0" w:color="000000"/>
+              </w:pBdr>
+              <w:spacing w:after="100" w:before="100" w:line="240"/>
+              <w:ind w:left="300" w:right="100" w:firstLine="0" w:firstLineChars="0"/>
+            </w:pPr>
+            <w:r xmlns:w="http://schemas.openxmlformats.org/wordprocessingml/2006/main" xmlns:wp="http://schemas.openxmlformats.org/drawingml/2006/wordprocessingDrawing" xmlns:r="http://schemas.openxmlformats.org/officeDocument/2006/relationships" xmlns:w14="http://schemas.microsoft.com/office/word/2010/wordml">
+              <w:rPr>
+                <w:rFonts w:ascii="Helvetica" w:hAnsi="Helvetica" w:eastAsia="Helvetica" w:cs="Helvetica"/>
+                <w:i w:val="false"/>
+                <w:b w:val="false"/>
+                <w:u w:val="none"/>
+                <w:sz w:val="22"/>
+                <w:szCs w:val="22"/>
+                <w:color w:val="000000"/>
+              </w:rPr>
+              <w:t xml:space="preserve">Unknown</w:t>
+            </w:r>
+          </w:p>
+        </w:tc>
+        <w:tc>
+          <w:tcPr>
+            <w:tcBorders>
+              <w:bottom w:val="none" w:sz="0" w:space="0" w:color="000000"/>
+              <w:top w:val="none" w:sz="0" w:space="0" w:color="000000"/>
+              <w:left w:val="none" w:sz="0" w:space="0" w:color="000000"/>
+              <w:right w:val="none" w:sz="0" w:space="0" w:color="000000"/>
+            </w:tcBorders>
+            <w:shd w:val="clear" w:color="auto" w:fill="FFFFFF"/>
+            <w:tcMar>
+              <w:top w:w="0" w:type="dxa"/>
+              <w:bottom w:w="0" w:type="dxa"/>
+              <w:left w:w="0" w:type="dxa"/>
+              <w:right w:w="0" w:type="dxa"/>
+            </w:tcMar>
+            <w:vAlign w:val="top"/>
+          </w:tcPr>
+          <w:p>
+            <w:pPr>
+              <w:pStyle w:val="Normal"/>
+              <w:jc w:val="center"/>
+              <w:pBdr>
+                <w:bottom w:val="none" w:sz="0" w:space="0" w:color="000000"/>
+                <w:top w:val="none" w:sz="0" w:space="0" w:color="000000"/>
+                <w:left w:val="none" w:sz="0" w:space="0" w:color="000000"/>
+                <w:right w:val="none" w:sz="0" w:space="0" w:color="000000"/>
+              </w:pBdr>
+              <w:spacing w:after="100" w:before="100" w:line="240"/>
+              <w:ind w:left="100" w:right="100" w:firstLine="0" w:firstLineChars="0"/>
+            </w:pPr>
+            <w:r xmlns:w="http://schemas.openxmlformats.org/wordprocessingml/2006/main" xmlns:wp="http://schemas.openxmlformats.org/drawingml/2006/wordprocessingDrawing" xmlns:r="http://schemas.openxmlformats.org/officeDocument/2006/relationships" xmlns:w14="http://schemas.microsoft.com/office/word/2010/wordml">
+              <w:rPr>
+                <w:rFonts w:ascii="Helvetica" w:hAnsi="Helvetica" w:eastAsia="Helvetica" w:cs="Helvetica"/>
+                <w:i w:val="false"/>
+                <w:b w:val="false"/>
+                <w:u w:val="none"/>
+                <w:sz w:val="22"/>
+                <w:szCs w:val="22"/>
+                <w:color w:val="000000"/>
+              </w:rPr>
+              <w:t xml:space="preserve">25,929</w:t>
+            </w:r>
+          </w:p>
+        </w:tc>
+      </w:tr>
+      <w:tr>
+        <w:trPr>
+          <w:trHeight w:val="616" w:hRule="auto"/>
+        </w:trPr>
+        body50
+        <w:tc>
+          <w:tcPr>
+            <w:tcBorders>
+              <w:bottom w:val="none" w:sz="0" w:space="0" w:color="000000"/>
+              <w:top w:val="none" w:sz="0" w:space="0" w:color="000000"/>
+              <w:left w:val="none" w:sz="0" w:space="0" w:color="000000"/>
+              <w:right w:val="none" w:sz="0" w:space="0" w:color="000000"/>
+            </w:tcBorders>
+            <w:shd w:val="clear" w:color="auto" w:fill="FFFFFF"/>
+            <w:tcMar>
+              <w:top w:w="0" w:type="dxa"/>
+              <w:bottom w:w="0" w:type="dxa"/>
+              <w:left w:w="0" w:type="dxa"/>
+              <w:right w:w="0" w:type="dxa"/>
+            </w:tcMar>
+            <w:vAlign w:val="top"/>
+          </w:tcPr>
+          <w:p>
+            <w:pPr>
+              <w:pStyle w:val="Normal"/>
+              <w:jc w:val="left"/>
+              <w:pBdr>
+                <w:bottom w:val="none" w:sz="0" w:space="0" w:color="000000"/>
+                <w:top w:val="none" w:sz="0" w:space="0" w:color="000000"/>
+                <w:left w:val="none" w:sz="0" w:space="0" w:color="000000"/>
+                <w:right w:val="none" w:sz="0" w:space="0" w:color="000000"/>
+              </w:pBdr>
+              <w:spacing w:after="100" w:before="100" w:line="240"/>
+              <w:ind w:left="100" w:right="100" w:firstLine="0" w:firstLineChars="0"/>
+            </w:pPr>
+            <w:r xmlns:w="http://schemas.openxmlformats.org/wordprocessingml/2006/main" xmlns:wp="http://schemas.openxmlformats.org/drawingml/2006/wordprocessingDrawing" xmlns:r="http://schemas.openxmlformats.org/officeDocument/2006/relationships" xmlns:w14="http://schemas.microsoft.com/office/word/2010/wordml">
+              <w:rPr>
+                <w:rFonts w:ascii="Helvetica" w:hAnsi="Helvetica" w:eastAsia="Helvetica" w:cs="Helvetica"/>
+                <w:i w:val="false"/>
+                <w:b w:val="false"/>
+                <w:u w:val="none"/>
+                <w:sz w:val="22"/>
+                <w:szCs w:val="22"/>
+                <w:color w:val="000000"/>
+              </w:rPr>
+              <w:t xml:space="preserve">ipv_emotional_prop</w:t>
+            </w:r>
+          </w:p>
+        </w:tc>
+        <w:tc>
+          <w:tcPr>
+            <w:tcBorders>
+              <w:bottom w:val="none" w:sz="0" w:space="0" w:color="000000"/>
+              <w:top w:val="none" w:sz="0" w:space="0" w:color="000000"/>
+              <w:left w:val="none" w:sz="0" w:space="0" w:color="000000"/>
+              <w:right w:val="none" w:sz="0" w:space="0" w:color="000000"/>
+            </w:tcBorders>
+            <w:shd w:val="clear" w:color="auto" w:fill="FFFFFF"/>
+            <w:tcMar>
+              <w:top w:w="0" w:type="dxa"/>
+              <w:bottom w:w="0" w:type="dxa"/>
+              <w:left w:w="0" w:type="dxa"/>
+              <w:right w:w="0" w:type="dxa"/>
+            </w:tcMar>
+            <w:vAlign w:val="top"/>
+          </w:tcPr>
+          <w:p>
+            <w:pPr>
+              <w:pStyle w:val="Normal"/>
+              <w:jc w:val="center"/>
+              <w:pBdr>
+                <w:bottom w:val="none" w:sz="0" w:space="0" w:color="000000"/>
+                <w:top w:val="none" w:sz="0" w:space="0" w:color="000000"/>
+                <w:left w:val="none" w:sz="0" w:space="0" w:color="000000"/>
+                <w:right w:val="none" w:sz="0" w:space="0" w:color="000000"/>
+              </w:pBdr>
+              <w:spacing w:after="100" w:before="100" w:line="240"/>
+              <w:ind w:left="100" w:right="100" w:firstLine="0" w:firstLineChars="0"/>
+            </w:pPr>
+            <w:r xmlns:w="http://schemas.openxmlformats.org/wordprocessingml/2006/main" xmlns:wp="http://schemas.openxmlformats.org/drawingml/2006/wordprocessingDrawing" xmlns:r="http://schemas.openxmlformats.org/officeDocument/2006/relationships" xmlns:w14="http://schemas.microsoft.com/office/word/2010/wordml">
+              <w:rPr>
+                <w:rFonts w:ascii="Helvetica" w:hAnsi="Helvetica" w:eastAsia="Helvetica" w:cs="Helvetica"/>
+                <w:i w:val="false"/>
+                <w:b w:val="false"/>
+                <w:u w:val="none"/>
+                <w:sz w:val="22"/>
+                <w:szCs w:val="22"/>
+                <w:color w:val="000000"/>
+              </w:rPr>
+              <w:t xml:space="preserve">0.18 (0.20), 0.00 - 1.00</w:t>
+            </w:r>
+          </w:p>
+        </w:tc>
+      </w:tr>
+      <w:tr>
+        <w:trPr>
+          <w:trHeight w:val="598" w:hRule="auto"/>
+        </w:trPr>
+        body51
+        <w:tc>
+          <w:tcPr>
+            <w:tcBorders>
+              <w:bottom w:val="none" w:sz="0" w:space="0" w:color="000000"/>
+              <w:top w:val="none" w:sz="0" w:space="0" w:color="000000"/>
+              <w:left w:val="none" w:sz="0" w:space="0" w:color="000000"/>
+              <w:right w:val="none" w:sz="0" w:space="0" w:color="000000"/>
+            </w:tcBorders>
+            <w:shd w:val="clear" w:color="auto" w:fill="FFFFFF"/>
+            <w:tcMar>
+              <w:top w:w="0" w:type="dxa"/>
+              <w:bottom w:w="0" w:type="dxa"/>
+              <w:left w:w="0" w:type="dxa"/>
+              <w:right w:w="0" w:type="dxa"/>
+            </w:tcMar>
+            <w:vAlign w:val="top"/>
+          </w:tcPr>
+          <w:p>
+            <w:pPr>
+              <w:pStyle w:val="Normal"/>
+              <w:jc w:val="left"/>
+              <w:pBdr>
+                <w:bottom w:val="none" w:sz="0" w:space="0" w:color="000000"/>
+                <w:top w:val="none" w:sz="0" w:space="0" w:color="000000"/>
+                <w:left w:val="none" w:sz="0" w:space="0" w:color="000000"/>
+                <w:right w:val="none" w:sz="0" w:space="0" w:color="000000"/>
+              </w:pBdr>
+              <w:spacing w:after="100" w:before="100" w:line="240"/>
+              <w:ind w:left="300" w:right="100" w:firstLine="0" w:firstLineChars="0"/>
+            </w:pPr>
+            <w:r xmlns:w="http://schemas.openxmlformats.org/wordprocessingml/2006/main" xmlns:wp="http://schemas.openxmlformats.org/drawingml/2006/wordprocessingDrawing" xmlns:r="http://schemas.openxmlformats.org/officeDocument/2006/relationships" xmlns:w14="http://schemas.microsoft.com/office/word/2010/wordml">
+              <w:rPr>
+                <w:rFonts w:ascii="Helvetica" w:hAnsi="Helvetica" w:eastAsia="Helvetica" w:cs="Helvetica"/>
+                <w:i w:val="false"/>
+                <w:b w:val="false"/>
+                <w:u w:val="none"/>
+                <w:sz w:val="22"/>
+                <w:szCs w:val="22"/>
+                <w:color w:val="000000"/>
+              </w:rPr>
+              <w:t xml:space="preserve">Unknown</w:t>
+            </w:r>
+          </w:p>
+        </w:tc>
+        <w:tc>
+          <w:tcPr>
+            <w:tcBorders>
+              <w:bottom w:val="none" w:sz="0" w:space="0" w:color="000000"/>
+              <w:top w:val="none" w:sz="0" w:space="0" w:color="000000"/>
+              <w:left w:val="none" w:sz="0" w:space="0" w:color="000000"/>
+              <w:right w:val="none" w:sz="0" w:space="0" w:color="000000"/>
+            </w:tcBorders>
+            <w:shd w:val="clear" w:color="auto" w:fill="FFFFFF"/>
+            <w:tcMar>
+              <w:top w:w="0" w:type="dxa"/>
+              <w:bottom w:w="0" w:type="dxa"/>
+              <w:left w:w="0" w:type="dxa"/>
+              <w:right w:w="0" w:type="dxa"/>
+            </w:tcMar>
+            <w:vAlign w:val="top"/>
+          </w:tcPr>
+          <w:p>
+            <w:pPr>
+              <w:pStyle w:val="Normal"/>
+              <w:jc w:val="center"/>
+              <w:pBdr>
+                <w:bottom w:val="none" w:sz="0" w:space="0" w:color="000000"/>
+                <w:top w:val="none" w:sz="0" w:space="0" w:color="000000"/>
+                <w:left w:val="none" w:sz="0" w:space="0" w:color="000000"/>
+                <w:right w:val="none" w:sz="0" w:space="0" w:color="000000"/>
+              </w:pBdr>
+              <w:spacing w:after="100" w:before="100" w:line="240"/>
+              <w:ind w:left="100" w:right="100" w:firstLine="0" w:firstLineChars="0"/>
+            </w:pPr>
+            <w:r xmlns:w="http://schemas.openxmlformats.org/wordprocessingml/2006/main" xmlns:wp="http://schemas.openxmlformats.org/drawingml/2006/wordprocessingDrawing" xmlns:r="http://schemas.openxmlformats.org/officeDocument/2006/relationships" xmlns:w14="http://schemas.microsoft.com/office/word/2010/wordml">
+              <w:rPr>
+                <w:rFonts w:ascii="Helvetica" w:hAnsi="Helvetica" w:eastAsia="Helvetica" w:cs="Helvetica"/>
+                <w:i w:val="false"/>
+                <w:b w:val="false"/>
+                <w:u w:val="none"/>
+                <w:sz w:val="22"/>
+                <w:szCs w:val="22"/>
+                <w:color w:val="000000"/>
+              </w:rPr>
+              <w:t xml:space="preserve">30,469</w:t>
+            </w:r>
+          </w:p>
+        </w:tc>
+      </w:tr>
+      <w:tr>
+        <w:trPr>
+          <w:trHeight w:val="617" w:hRule="auto"/>
+        </w:trPr>
+        body52
+        <w:tc>
+          <w:tcPr>
+            <w:tcBorders>
+              <w:bottom w:val="none" w:sz="0" w:space="0" w:color="000000"/>
+              <w:top w:val="none" w:sz="0" w:space="0" w:color="000000"/>
+              <w:left w:val="none" w:sz="0" w:space="0" w:color="000000"/>
+              <w:right w:val="none" w:sz="0" w:space="0" w:color="000000"/>
+            </w:tcBorders>
+            <w:shd w:val="clear" w:color="auto" w:fill="FFFFFF"/>
+            <w:tcMar>
+              <w:top w:w="0" w:type="dxa"/>
+              <w:bottom w:w="0" w:type="dxa"/>
+              <w:left w:w="0" w:type="dxa"/>
+              <w:right w:w="0" w:type="dxa"/>
+            </w:tcMar>
+            <w:vAlign w:val="top"/>
+          </w:tcPr>
+          <w:p>
+            <w:pPr>
+              <w:pStyle w:val="Normal"/>
+              <w:jc w:val="left"/>
+              <w:pBdr>
+                <w:bottom w:val="none" w:sz="0" w:space="0" w:color="000000"/>
+                <w:top w:val="none" w:sz="0" w:space="0" w:color="000000"/>
+                <w:left w:val="none" w:sz="0" w:space="0" w:color="000000"/>
+                <w:right w:val="none" w:sz="0" w:space="0" w:color="000000"/>
+              </w:pBdr>
+              <w:spacing w:after="100" w:before="100" w:line="240"/>
+              <w:ind w:left="100" w:right="100" w:firstLine="0" w:firstLineChars="0"/>
+            </w:pPr>
+            <w:r xmlns:w="http://schemas.openxmlformats.org/wordprocessingml/2006/main" xmlns:wp="http://schemas.openxmlformats.org/drawingml/2006/wordprocessingDrawing" xmlns:r="http://schemas.openxmlformats.org/officeDocument/2006/relationships" xmlns:w14="http://schemas.microsoft.com/office/word/2010/wordml">
+              <w:rPr>
+                <w:rFonts w:ascii="Helvetica" w:hAnsi="Helvetica" w:eastAsia="Helvetica" w:cs="Helvetica"/>
+                <w:i w:val="false"/>
+                <w:b w:val="false"/>
+                <w:u w:val="none"/>
+                <w:sz w:val="22"/>
+                <w:szCs w:val="22"/>
+                <w:color w:val="000000"/>
+              </w:rPr>
+              <w:t xml:space="preserve">ipv_controlling_prop</w:t>
+            </w:r>
+          </w:p>
+        </w:tc>
+        <w:tc>
+          <w:tcPr>
+            <w:tcBorders>
+              <w:bottom w:val="none" w:sz="0" w:space="0" w:color="000000"/>
+              <w:top w:val="none" w:sz="0" w:space="0" w:color="000000"/>
+              <w:left w:val="none" w:sz="0" w:space="0" w:color="000000"/>
+              <w:right w:val="none" w:sz="0" w:space="0" w:color="000000"/>
+            </w:tcBorders>
+            <w:shd w:val="clear" w:color="auto" w:fill="FFFFFF"/>
+            <w:tcMar>
+              <w:top w:w="0" w:type="dxa"/>
+              <w:bottom w:w="0" w:type="dxa"/>
+              <w:left w:w="0" w:type="dxa"/>
+              <w:right w:w="0" w:type="dxa"/>
+            </w:tcMar>
+            <w:vAlign w:val="top"/>
+          </w:tcPr>
+          <w:p>
+            <w:pPr>
+              <w:pStyle w:val="Normal"/>
+              <w:jc w:val="center"/>
+              <w:pBdr>
+                <w:bottom w:val="none" w:sz="0" w:space="0" w:color="000000"/>
+                <w:top w:val="none" w:sz="0" w:space="0" w:color="000000"/>
+                <w:left w:val="none" w:sz="0" w:space="0" w:color="000000"/>
+                <w:right w:val="none" w:sz="0" w:space="0" w:color="000000"/>
+              </w:pBdr>
+              <w:spacing w:after="100" w:before="100" w:line="240"/>
+              <w:ind w:left="100" w:right="100" w:firstLine="0" w:firstLineChars="0"/>
+            </w:pPr>
+            <w:r xmlns:w="http://schemas.openxmlformats.org/wordprocessingml/2006/main" xmlns:wp="http://schemas.openxmlformats.org/drawingml/2006/wordprocessingDrawing" xmlns:r="http://schemas.openxmlformats.org/officeDocument/2006/relationships" xmlns:w14="http://schemas.microsoft.com/office/word/2010/wordml">
+              <w:rPr>
+                <w:rFonts w:ascii="Helvetica" w:hAnsi="Helvetica" w:eastAsia="Helvetica" w:cs="Helvetica"/>
+                <w:i w:val="false"/>
+                <w:b w:val="false"/>
+                <w:u w:val="none"/>
+                <w:sz w:val="22"/>
+                <w:szCs w:val="22"/>
+                <w:color w:val="000000"/>
+              </w:rPr>
+              <w:t xml:space="preserve">0.06 (0.16), 0.00 - 1.00</w:t>
+            </w:r>
+          </w:p>
+        </w:tc>
+      </w:tr>
+      <w:tr>
+        <w:trPr>
+          <w:trHeight w:val="598" w:hRule="auto"/>
+        </w:trPr>
+        body53
+        <w:tc>
+          <w:tcPr>
+            <w:tcBorders>
+              <w:bottom w:val="none" w:sz="0" w:space="0" w:color="000000"/>
+              <w:top w:val="none" w:sz="0" w:space="0" w:color="000000"/>
+              <w:left w:val="none" w:sz="0" w:space="0" w:color="000000"/>
+              <w:right w:val="none" w:sz="0" w:space="0" w:color="000000"/>
+            </w:tcBorders>
+            <w:shd w:val="clear" w:color="auto" w:fill="FFFFFF"/>
+            <w:tcMar>
+              <w:top w:w="0" w:type="dxa"/>
+              <w:bottom w:w="0" w:type="dxa"/>
+              <w:left w:w="0" w:type="dxa"/>
+              <w:right w:w="0" w:type="dxa"/>
+            </w:tcMar>
+            <w:vAlign w:val="top"/>
+          </w:tcPr>
+          <w:p>
+            <w:pPr>
+              <w:pStyle w:val="Normal"/>
+              <w:jc w:val="left"/>
+              <w:pBdr>
+                <w:bottom w:val="none" w:sz="0" w:space="0" w:color="000000"/>
+                <w:top w:val="none" w:sz="0" w:space="0" w:color="000000"/>
+                <w:left w:val="none" w:sz="0" w:space="0" w:color="000000"/>
+                <w:right w:val="none" w:sz="0" w:space="0" w:color="000000"/>
+              </w:pBdr>
+              <w:spacing w:after="100" w:before="100" w:line="240"/>
+              <w:ind w:left="300" w:right="100" w:firstLine="0" w:firstLineChars="0"/>
+            </w:pPr>
+            <w:r xmlns:w="http://schemas.openxmlformats.org/wordprocessingml/2006/main" xmlns:wp="http://schemas.openxmlformats.org/drawingml/2006/wordprocessingDrawing" xmlns:r="http://schemas.openxmlformats.org/officeDocument/2006/relationships" xmlns:w14="http://schemas.microsoft.com/office/word/2010/wordml">
+              <w:rPr>
+                <w:rFonts w:ascii="Helvetica" w:hAnsi="Helvetica" w:eastAsia="Helvetica" w:cs="Helvetica"/>
+                <w:i w:val="false"/>
+                <w:b w:val="false"/>
+                <w:u w:val="none"/>
+                <w:sz w:val="22"/>
+                <w:szCs w:val="22"/>
+                <w:color w:val="000000"/>
+              </w:rPr>
+              <w:t xml:space="preserve">Unknown</w:t>
+            </w:r>
+          </w:p>
+        </w:tc>
+        <w:tc>
+          <w:tcPr>
+            <w:tcBorders>
+              <w:bottom w:val="none" w:sz="0" w:space="0" w:color="000000"/>
+              <w:top w:val="none" w:sz="0" w:space="0" w:color="000000"/>
+              <w:left w:val="none" w:sz="0" w:space="0" w:color="000000"/>
+              <w:right w:val="none" w:sz="0" w:space="0" w:color="000000"/>
+            </w:tcBorders>
+            <w:shd w:val="clear" w:color="auto" w:fill="FFFFFF"/>
+            <w:tcMar>
+              <w:top w:w="0" w:type="dxa"/>
+              <w:bottom w:w="0" w:type="dxa"/>
+              <w:left w:w="0" w:type="dxa"/>
+              <w:right w:w="0" w:type="dxa"/>
+            </w:tcMar>
+            <w:vAlign w:val="top"/>
+          </w:tcPr>
+          <w:p>
+            <w:pPr>
+              <w:pStyle w:val="Normal"/>
+              <w:jc w:val="center"/>
+              <w:pBdr>
+                <w:bottom w:val="none" w:sz="0" w:space="0" w:color="000000"/>
+                <w:top w:val="none" w:sz="0" w:space="0" w:color="000000"/>
+                <w:left w:val="none" w:sz="0" w:space="0" w:color="000000"/>
+                <w:right w:val="none" w:sz="0" w:space="0" w:color="000000"/>
+              </w:pBdr>
+              <w:spacing w:after="100" w:before="100" w:line="240"/>
+              <w:ind w:left="100" w:right="100" w:firstLine="0" w:firstLineChars="0"/>
+            </w:pPr>
+            <w:r xmlns:w="http://schemas.openxmlformats.org/wordprocessingml/2006/main" xmlns:wp="http://schemas.openxmlformats.org/drawingml/2006/wordprocessingDrawing" xmlns:r="http://schemas.openxmlformats.org/officeDocument/2006/relationships" xmlns:w14="http://schemas.microsoft.com/office/word/2010/wordml">
+              <w:rPr>
+                <w:rFonts w:ascii="Helvetica" w:hAnsi="Helvetica" w:eastAsia="Helvetica" w:cs="Helvetica"/>
+                <w:i w:val="false"/>
+                <w:b w:val="false"/>
+                <w:u w:val="none"/>
+                <w:sz w:val="22"/>
+                <w:szCs w:val="22"/>
+                <w:color w:val="000000"/>
+              </w:rPr>
+              <w:t xml:space="preserve">30,021</w:t>
+            </w:r>
+          </w:p>
+        </w:tc>
+      </w:tr>
+      <w:tr>
+        <w:trPr>
+          <w:trHeight w:val="617" w:hRule="auto"/>
+        </w:trPr>
+        body54
+        <w:tc>
+          <w:tcPr>
+            <w:tcBorders>
+              <w:bottom w:val="none" w:sz="0" w:space="0" w:color="000000"/>
+              <w:top w:val="none" w:sz="0" w:space="0" w:color="000000"/>
+              <w:left w:val="none" w:sz="0" w:space="0" w:color="000000"/>
+              <w:right w:val="none" w:sz="0" w:space="0" w:color="000000"/>
+            </w:tcBorders>
+            <w:shd w:val="clear" w:color="auto" w:fill="FFFFFF"/>
+            <w:tcMar>
+              <w:top w:w="0" w:type="dxa"/>
+              <w:bottom w:w="0" w:type="dxa"/>
+              <w:left w:w="0" w:type="dxa"/>
+              <w:right w:w="0" w:type="dxa"/>
+            </w:tcMar>
+            <w:vAlign w:val="top"/>
+          </w:tcPr>
+          <w:p>
+            <w:pPr>
+              <w:pStyle w:val="Normal"/>
+              <w:jc w:val="left"/>
+              <w:pBdr>
+                <w:bottom w:val="none" w:sz="0" w:space="0" w:color="000000"/>
+                <w:top w:val="none" w:sz="0" w:space="0" w:color="000000"/>
+                <w:left w:val="none" w:sz="0" w:space="0" w:color="000000"/>
+                <w:right w:val="none" w:sz="0" w:space="0" w:color="000000"/>
+              </w:pBdr>
+              <w:spacing w:after="100" w:before="100" w:line="240"/>
+              <w:ind w:left="100" w:right="100" w:firstLine="0" w:firstLineChars="0"/>
+            </w:pPr>
+            <w:r xmlns:w="http://schemas.openxmlformats.org/wordprocessingml/2006/main" xmlns:wp="http://schemas.openxmlformats.org/drawingml/2006/wordprocessingDrawing" xmlns:r="http://schemas.openxmlformats.org/officeDocument/2006/relationships" xmlns:w14="http://schemas.microsoft.com/office/word/2010/wordml">
+              <w:rPr>
+                <w:rFonts w:ascii="Helvetica" w:hAnsi="Helvetica" w:eastAsia="Helvetica" w:cs="Helvetica"/>
+                <w:i w:val="false"/>
+                <w:b w:val="false"/>
+                <w:u w:val="none"/>
+                <w:sz w:val="22"/>
+                <w:szCs w:val="22"/>
+                <w:color w:val="000000"/>
+              </w:rPr>
+              <w:t xml:space="preserve">informal_support_prop</w:t>
+            </w:r>
+          </w:p>
+        </w:tc>
+        <w:tc>
+          <w:tcPr>
+            <w:tcBorders>
+              <w:bottom w:val="none" w:sz="0" w:space="0" w:color="000000"/>
+              <w:top w:val="none" w:sz="0" w:space="0" w:color="000000"/>
+              <w:left w:val="none" w:sz="0" w:space="0" w:color="000000"/>
+              <w:right w:val="none" w:sz="0" w:space="0" w:color="000000"/>
+            </w:tcBorders>
+            <w:shd w:val="clear" w:color="auto" w:fill="FFFFFF"/>
+            <w:tcMar>
+              <w:top w:w="0" w:type="dxa"/>
+              <w:bottom w:w="0" w:type="dxa"/>
+              <w:left w:w="0" w:type="dxa"/>
+              <w:right w:w="0" w:type="dxa"/>
+            </w:tcMar>
+            <w:vAlign w:val="top"/>
+          </w:tcPr>
+          <w:p>
+            <w:pPr>
+              <w:pStyle w:val="Normal"/>
+              <w:jc w:val="center"/>
+              <w:pBdr>
+                <w:bottom w:val="none" w:sz="0" w:space="0" w:color="000000"/>
+                <w:top w:val="none" w:sz="0" w:space="0" w:color="000000"/>
+                <w:left w:val="none" w:sz="0" w:space="0" w:color="000000"/>
+                <w:right w:val="none" w:sz="0" w:space="0" w:color="000000"/>
+              </w:pBdr>
+              <w:spacing w:after="100" w:before="100" w:line="240"/>
+              <w:ind w:left="100" w:right="100" w:firstLine="0" w:firstLineChars="0"/>
+            </w:pPr>
+            <w:r xmlns:w="http://schemas.openxmlformats.org/wordprocessingml/2006/main" xmlns:wp="http://schemas.openxmlformats.org/drawingml/2006/wordprocessingDrawing" xmlns:r="http://schemas.openxmlformats.org/officeDocument/2006/relationships" xmlns:w14="http://schemas.microsoft.com/office/word/2010/wordml">
+              <w:rPr>
+                <w:rFonts w:ascii="Helvetica" w:hAnsi="Helvetica" w:eastAsia="Helvetica" w:cs="Helvetica"/>
+                <w:i w:val="false"/>
+                <w:b w:val="false"/>
+                <w:u w:val="none"/>
+                <w:sz w:val="22"/>
+                <w:szCs w:val="22"/>
+                <w:color w:val="000000"/>
+              </w:rPr>
+              <w:t xml:space="preserve">0.95 (0.19), 0.00 - 1.00</w:t>
+            </w:r>
+          </w:p>
+        </w:tc>
+      </w:tr>
+      <w:tr>
+        <w:trPr>
+          <w:trHeight w:val="598" w:hRule="auto"/>
+        </w:trPr>
+        body55
+        <w:tc>
+          <w:tcPr>
+            <w:tcBorders>
+              <w:bottom w:val="none" w:sz="0" w:space="0" w:color="000000"/>
+              <w:top w:val="none" w:sz="0" w:space="0" w:color="000000"/>
+              <w:left w:val="none" w:sz="0" w:space="0" w:color="000000"/>
+              <w:right w:val="none" w:sz="0" w:space="0" w:color="000000"/>
+            </w:tcBorders>
+            <w:shd w:val="clear" w:color="auto" w:fill="FFFFFF"/>
+            <w:tcMar>
+              <w:top w:w="0" w:type="dxa"/>
+              <w:bottom w:w="0" w:type="dxa"/>
+              <w:left w:w="0" w:type="dxa"/>
+              <w:right w:w="0" w:type="dxa"/>
+            </w:tcMar>
+            <w:vAlign w:val="top"/>
+          </w:tcPr>
+          <w:p>
+            <w:pPr>
+              <w:pStyle w:val="Normal"/>
+              <w:jc w:val="left"/>
+              <w:pBdr>
+                <w:bottom w:val="none" w:sz="0" w:space="0" w:color="000000"/>
+                <w:top w:val="none" w:sz="0" w:space="0" w:color="000000"/>
+                <w:left w:val="none" w:sz="0" w:space="0" w:color="000000"/>
+                <w:right w:val="none" w:sz="0" w:space="0" w:color="000000"/>
+              </w:pBdr>
+              <w:spacing w:after="100" w:before="100" w:line="240"/>
+              <w:ind w:left="300" w:right="100" w:firstLine="0" w:firstLineChars="0"/>
+            </w:pPr>
+            <w:r xmlns:w="http://schemas.openxmlformats.org/wordprocessingml/2006/main" xmlns:wp="http://schemas.openxmlformats.org/drawingml/2006/wordprocessingDrawing" xmlns:r="http://schemas.openxmlformats.org/officeDocument/2006/relationships" xmlns:w14="http://schemas.microsoft.com/office/word/2010/wordml">
+              <w:rPr>
+                <w:rFonts w:ascii="Helvetica" w:hAnsi="Helvetica" w:eastAsia="Helvetica" w:cs="Helvetica"/>
+                <w:i w:val="false"/>
+                <w:b w:val="false"/>
+                <w:u w:val="none"/>
+                <w:sz w:val="22"/>
+                <w:szCs w:val="22"/>
+                <w:color w:val="000000"/>
+              </w:rPr>
+              <w:t xml:space="preserve">Unknown</w:t>
+            </w:r>
+          </w:p>
+        </w:tc>
+        <w:tc>
+          <w:tcPr>
+            <w:tcBorders>
+              <w:bottom w:val="none" w:sz="0" w:space="0" w:color="000000"/>
+              <w:top w:val="none" w:sz="0" w:space="0" w:color="000000"/>
+              <w:left w:val="none" w:sz="0" w:space="0" w:color="000000"/>
+              <w:right w:val="none" w:sz="0" w:space="0" w:color="000000"/>
+            </w:tcBorders>
+            <w:shd w:val="clear" w:color="auto" w:fill="FFFFFF"/>
+            <w:tcMar>
+              <w:top w:w="0" w:type="dxa"/>
+              <w:bottom w:w="0" w:type="dxa"/>
+              <w:left w:w="0" w:type="dxa"/>
+              <w:right w:w="0" w:type="dxa"/>
+            </w:tcMar>
+            <w:vAlign w:val="top"/>
+          </w:tcPr>
+          <w:p>
+            <w:pPr>
+              <w:pStyle w:val="Normal"/>
+              <w:jc w:val="center"/>
+              <w:pBdr>
+                <w:bottom w:val="none" w:sz="0" w:space="0" w:color="000000"/>
+                <w:top w:val="none" w:sz="0" w:space="0" w:color="000000"/>
+                <w:left w:val="none" w:sz="0" w:space="0" w:color="000000"/>
+                <w:right w:val="none" w:sz="0" w:space="0" w:color="000000"/>
+              </w:pBdr>
+              <w:spacing w:after="100" w:before="100" w:line="240"/>
+              <w:ind w:left="100" w:right="100" w:firstLine="0" w:firstLineChars="0"/>
+            </w:pPr>
+            <w:r xmlns:w="http://schemas.openxmlformats.org/wordprocessingml/2006/main" xmlns:wp="http://schemas.openxmlformats.org/drawingml/2006/wordprocessingDrawing" xmlns:r="http://schemas.openxmlformats.org/officeDocument/2006/relationships" xmlns:w14="http://schemas.microsoft.com/office/word/2010/wordml">
+              <w:rPr>
+                <w:rFonts w:ascii="Helvetica" w:hAnsi="Helvetica" w:eastAsia="Helvetica" w:cs="Helvetica"/>
+                <w:i w:val="false"/>
+                <w:b w:val="false"/>
+                <w:u w:val="none"/>
+                <w:sz w:val="22"/>
+                <w:szCs w:val="22"/>
+                <w:color w:val="000000"/>
+              </w:rPr>
+              <w:t xml:space="preserve">1,693</w:t>
+            </w:r>
+          </w:p>
+        </w:tc>
+      </w:tr>
+      <w:tr>
+        <w:trPr>
+          <w:trHeight w:val="616" w:hRule="auto"/>
+        </w:trPr>
+        body56
+        <w:tc>
+          <w:tcPr>
+            <w:tcBorders>
+              <w:bottom w:val="none" w:sz="0" w:space="0" w:color="000000"/>
+              <w:top w:val="none" w:sz="0" w:space="0" w:color="000000"/>
+              <w:left w:val="none" w:sz="0" w:space="0" w:color="000000"/>
+              <w:right w:val="none" w:sz="0" w:space="0" w:color="000000"/>
+            </w:tcBorders>
+            <w:shd w:val="clear" w:color="auto" w:fill="FFFFFF"/>
+            <w:tcMar>
+              <w:top w:w="0" w:type="dxa"/>
+              <w:bottom w:w="0" w:type="dxa"/>
+              <w:left w:w="0" w:type="dxa"/>
+              <w:right w:w="0" w:type="dxa"/>
+            </w:tcMar>
+            <w:vAlign w:val="top"/>
+          </w:tcPr>
+          <w:p>
+            <w:pPr>
+              <w:pStyle w:val="Normal"/>
+              <w:jc w:val="left"/>
+              <w:pBdr>
+                <w:bottom w:val="none" w:sz="0" w:space="0" w:color="000000"/>
+                <w:top w:val="none" w:sz="0" w:space="0" w:color="000000"/>
+                <w:left w:val="none" w:sz="0" w:space="0" w:color="000000"/>
+                <w:right w:val="none" w:sz="0" w:space="0" w:color="000000"/>
+              </w:pBdr>
+              <w:spacing w:after="100" w:before="100" w:line="240"/>
+              <w:ind w:left="100" w:right="100" w:firstLine="0" w:firstLineChars="0"/>
+            </w:pPr>
+            <w:r xmlns:w="http://schemas.openxmlformats.org/wordprocessingml/2006/main" xmlns:wp="http://schemas.openxmlformats.org/drawingml/2006/wordprocessingDrawing" xmlns:r="http://schemas.openxmlformats.org/officeDocument/2006/relationships" xmlns:w14="http://schemas.microsoft.com/office/word/2010/wordml">
+              <w:rPr>
+                <w:rFonts w:ascii="Helvetica" w:hAnsi="Helvetica" w:eastAsia="Helvetica" w:cs="Helvetica"/>
+                <w:i w:val="false"/>
+                <w:b w:val="false"/>
+                <w:u w:val="none"/>
+                <w:sz w:val="22"/>
+                <w:szCs w:val="22"/>
+                <w:color w:val="000000"/>
+              </w:rPr>
+              <w:t xml:space="preserve">ipv_binary</w:t>
+            </w:r>
+          </w:p>
+        </w:tc>
+        <w:tc>
+          <w:tcPr>
+            <w:tcBorders>
+              <w:bottom w:val="none" w:sz="0" w:space="0" w:color="000000"/>
+              <w:top w:val="none" w:sz="0" w:space="0" w:color="000000"/>
+              <w:left w:val="none" w:sz="0" w:space="0" w:color="000000"/>
+              <w:right w:val="none" w:sz="0" w:space="0" w:color="000000"/>
+            </w:tcBorders>
+            <w:shd w:val="clear" w:color="auto" w:fill="FFFFFF"/>
+            <w:tcMar>
+              <w:top w:w="0" w:type="dxa"/>
+              <w:bottom w:w="0" w:type="dxa"/>
+              <w:left w:w="0" w:type="dxa"/>
+              <w:right w:w="0" w:type="dxa"/>
+            </w:tcMar>
+            <w:vAlign w:val="top"/>
+          </w:tcPr>
+          <w:p>
+            <w:pPr>
+              <w:pStyle w:val="Normal"/>
+              <w:jc w:val="center"/>
+              <w:pBdr>
+                <w:bottom w:val="none" w:sz="0" w:space="0" w:color="000000"/>
+                <w:top w:val="none" w:sz="0" w:space="0" w:color="000000"/>
+                <w:left w:val="none" w:sz="0" w:space="0" w:color="000000"/>
+                <w:right w:val="none" w:sz="0" w:space="0" w:color="000000"/>
+              </w:pBdr>
+              <w:spacing w:after="100" w:before="100" w:line="240"/>
+              <w:ind w:left="100" w:right="100" w:firstLine="0" w:firstLineChars="0"/>
+            </w:pPr>
+            <w:r xmlns:w="http://schemas.openxmlformats.org/wordprocessingml/2006/main" xmlns:wp="http://schemas.openxmlformats.org/drawingml/2006/wordprocessingDrawing" xmlns:r="http://schemas.openxmlformats.org/officeDocument/2006/relationships" xmlns:w14="http://schemas.microsoft.com/office/word/2010/wordml">
+              <w:rPr>
+                <w:rFonts w:ascii="Helvetica" w:hAnsi="Helvetica" w:eastAsia="Helvetica" w:cs="Helvetica"/>
+                <w:i w:val="false"/>
+                <w:b w:val="false"/>
+                <w:u w:val="none"/>
+                <w:sz w:val="22"/>
+                <w:szCs w:val="22"/>
+                <w:color w:val="000000"/>
+              </w:rPr>
+              <w:t xml:space="preserve">484,453.82 (72.48%)</w:t>
+            </w:r>
+          </w:p>
+        </w:tc>
+      </w:tr>
+      <w:tr>
+        <w:trPr>
+          <w:trHeight w:val="598" w:hRule="auto"/>
+        </w:trPr>
+        body57
+        <w:tc>
+          <w:tcPr>
+            <w:tcBorders>
+              <w:bottom w:val="none" w:sz="0" w:space="0" w:color="000000"/>
+              <w:top w:val="none" w:sz="0" w:space="0" w:color="000000"/>
+              <w:left w:val="none" w:sz="0" w:space="0" w:color="000000"/>
+              <w:right w:val="none" w:sz="0" w:space="0" w:color="000000"/>
+            </w:tcBorders>
+            <w:shd w:val="clear" w:color="auto" w:fill="FFFFFF"/>
+            <w:tcMar>
+              <w:top w:w="0" w:type="dxa"/>
+              <w:bottom w:w="0" w:type="dxa"/>
+              <w:left w:w="0" w:type="dxa"/>
+              <w:right w:w="0" w:type="dxa"/>
+            </w:tcMar>
+            <w:vAlign w:val="top"/>
+          </w:tcPr>
+          <w:p>
+            <w:pPr>
+              <w:pStyle w:val="Normal"/>
+              <w:jc w:val="left"/>
+              <w:pBdr>
+                <w:bottom w:val="none" w:sz="0" w:space="0" w:color="000000"/>
+                <w:top w:val="none" w:sz="0" w:space="0" w:color="000000"/>
+                <w:left w:val="none" w:sz="0" w:space="0" w:color="000000"/>
+                <w:right w:val="none" w:sz="0" w:space="0" w:color="000000"/>
+              </w:pBdr>
+              <w:spacing w:after="100" w:before="100" w:line="240"/>
+              <w:ind w:left="300" w:right="100" w:firstLine="0" w:firstLineChars="0"/>
+            </w:pPr>
+            <w:r xmlns:w="http://schemas.openxmlformats.org/wordprocessingml/2006/main" xmlns:wp="http://schemas.openxmlformats.org/drawingml/2006/wordprocessingDrawing" xmlns:r="http://schemas.openxmlformats.org/officeDocument/2006/relationships" xmlns:w14="http://schemas.microsoft.com/office/word/2010/wordml">
+              <w:rPr>
+                <w:rFonts w:ascii="Helvetica" w:hAnsi="Helvetica" w:eastAsia="Helvetica" w:cs="Helvetica"/>
+                <w:i w:val="false"/>
+                <w:b w:val="false"/>
+                <w:u w:val="none"/>
+                <w:sz w:val="22"/>
+                <w:szCs w:val="22"/>
+                <w:color w:val="000000"/>
+              </w:rPr>
+              <w:t xml:space="preserve">Unknown</w:t>
+            </w:r>
+          </w:p>
+        </w:tc>
+        <w:tc>
+          <w:tcPr>
+            <w:tcBorders>
+              <w:bottom w:val="none" w:sz="0" w:space="0" w:color="000000"/>
+              <w:top w:val="none" w:sz="0" w:space="0" w:color="000000"/>
+              <w:left w:val="none" w:sz="0" w:space="0" w:color="000000"/>
+              <w:right w:val="none" w:sz="0" w:space="0" w:color="000000"/>
+            </w:tcBorders>
+            <w:shd w:val="clear" w:color="auto" w:fill="FFFFFF"/>
+            <w:tcMar>
+              <w:top w:w="0" w:type="dxa"/>
+              <w:bottom w:w="0" w:type="dxa"/>
+              <w:left w:w="0" w:type="dxa"/>
+              <w:right w:w="0" w:type="dxa"/>
+            </w:tcMar>
+            <w:vAlign w:val="top"/>
+          </w:tcPr>
+          <w:p>
+            <w:pPr>
+              <w:pStyle w:val="Normal"/>
+              <w:jc w:val="center"/>
+              <w:pBdr>
+                <w:bottom w:val="none" w:sz="0" w:space="0" w:color="000000"/>
+                <w:top w:val="none" w:sz="0" w:space="0" w:color="000000"/>
+                <w:left w:val="none" w:sz="0" w:space="0" w:color="000000"/>
+                <w:right w:val="none" w:sz="0" w:space="0" w:color="000000"/>
+              </w:pBdr>
+              <w:spacing w:after="100" w:before="100" w:line="240"/>
+              <w:ind w:left="100" w:right="100" w:firstLine="0" w:firstLineChars="0"/>
+            </w:pPr>
+            <w:r xmlns:w="http://schemas.openxmlformats.org/wordprocessingml/2006/main" xmlns:wp="http://schemas.openxmlformats.org/drawingml/2006/wordprocessingDrawing" xmlns:r="http://schemas.openxmlformats.org/officeDocument/2006/relationships" xmlns:w14="http://schemas.microsoft.com/office/word/2010/wordml">
+              <w:rPr>
+                <w:rFonts w:ascii="Helvetica" w:hAnsi="Helvetica" w:eastAsia="Helvetica" w:cs="Helvetica"/>
+                <w:i w:val="false"/>
+                <w:b w:val="false"/>
+                <w:u w:val="none"/>
+                <w:sz w:val="22"/>
+                <w:szCs w:val="22"/>
+                <w:color w:val="000000"/>
+              </w:rPr>
+              <w:t xml:space="preserve">35,641</w:t>
+            </w:r>
+          </w:p>
+        </w:tc>
+      </w:tr>
+      <w:tr>
+        <w:trPr>
+          <w:trHeight w:val="618" w:hRule="auto"/>
+        </w:trPr>
+        body58
+        <w:tc>
+          <w:tcPr>
+            <w:tcBorders>
+              <w:bottom w:val="none" w:sz="0" w:space="0" w:color="000000"/>
+              <w:top w:val="none" w:sz="0" w:space="0" w:color="000000"/>
+              <w:left w:val="none" w:sz="0" w:space="0" w:color="000000"/>
+              <w:right w:val="none" w:sz="0" w:space="0" w:color="000000"/>
+            </w:tcBorders>
+            <w:shd w:val="clear" w:color="auto" w:fill="FFFFFF"/>
+            <w:tcMar>
+              <w:top w:w="0" w:type="dxa"/>
+              <w:bottom w:w="0" w:type="dxa"/>
+              <w:left w:w="0" w:type="dxa"/>
+              <w:right w:w="0" w:type="dxa"/>
+            </w:tcMar>
+            <w:vAlign w:val="top"/>
+          </w:tcPr>
+          <w:p>
+            <w:pPr>
+              <w:pStyle w:val="Normal"/>
+              <w:jc w:val="left"/>
+              <w:pBdr>
+                <w:bottom w:val="none" w:sz="0" w:space="0" w:color="000000"/>
+                <w:top w:val="none" w:sz="0" w:space="0" w:color="000000"/>
+                <w:left w:val="none" w:sz="0" w:space="0" w:color="000000"/>
+                <w:right w:val="none" w:sz="0" w:space="0" w:color="000000"/>
+              </w:pBdr>
+              <w:spacing w:after="100" w:before="100" w:line="240"/>
+              <w:ind w:left="100" w:right="100" w:firstLine="0" w:firstLineChars="0"/>
+            </w:pPr>
+            <w:r xmlns:w="http://schemas.openxmlformats.org/wordprocessingml/2006/main" xmlns:wp="http://schemas.openxmlformats.org/drawingml/2006/wordprocessingDrawing" xmlns:r="http://schemas.openxmlformats.org/officeDocument/2006/relationships" xmlns:w14="http://schemas.microsoft.com/office/word/2010/wordml">
+              <w:rPr>
+                <w:rFonts w:ascii="Helvetica" w:hAnsi="Helvetica" w:eastAsia="Helvetica" w:cs="Helvetica"/>
+                <w:i w:val="false"/>
+                <w:b w:val="false"/>
+                <w:u w:val="none"/>
+                <w:sz w:val="22"/>
+                <w:szCs w:val="22"/>
+                <w:color w:val="000000"/>
+              </w:rPr>
+              <w:t xml:space="preserve">informal_support_binary</w:t>
+            </w:r>
+          </w:p>
+        </w:tc>
+        <w:tc>
+          <w:tcPr>
+            <w:tcBorders>
+              <w:bottom w:val="none" w:sz="0" w:space="0" w:color="000000"/>
+              <w:top w:val="none" w:sz="0" w:space="0" w:color="000000"/>
+              <w:left w:val="none" w:sz="0" w:space="0" w:color="000000"/>
+              <w:right w:val="none" w:sz="0" w:space="0" w:color="000000"/>
+            </w:tcBorders>
+            <w:shd w:val="clear" w:color="auto" w:fill="FFFFFF"/>
+            <w:tcMar>
+              <w:top w:w="0" w:type="dxa"/>
+              <w:bottom w:w="0" w:type="dxa"/>
+              <w:left w:w="0" w:type="dxa"/>
+              <w:right w:w="0" w:type="dxa"/>
+            </w:tcMar>
+            <w:vAlign w:val="top"/>
+          </w:tcPr>
+          <w:p>
+            <w:pPr>
+              <w:pStyle w:val="Normal"/>
+              <w:jc w:val="center"/>
+              <w:pBdr>
+                <w:bottom w:val="none" w:sz="0" w:space="0" w:color="000000"/>
+                <w:top w:val="none" w:sz="0" w:space="0" w:color="000000"/>
+                <w:left w:val="none" w:sz="0" w:space="0" w:color="000000"/>
+                <w:right w:val="none" w:sz="0" w:space="0" w:color="000000"/>
+              </w:pBdr>
+              <w:spacing w:after="100" w:before="100" w:line="240"/>
+              <w:ind w:left="100" w:right="100" w:firstLine="0" w:firstLineChars="0"/>
+            </w:pPr>
+            <w:r xmlns:w="http://schemas.openxmlformats.org/wordprocessingml/2006/main" xmlns:wp="http://schemas.openxmlformats.org/drawingml/2006/wordprocessingDrawing" xmlns:r="http://schemas.openxmlformats.org/officeDocument/2006/relationships" xmlns:w14="http://schemas.microsoft.com/office/word/2010/wordml">
+              <w:rPr>
+                <w:rFonts w:ascii="Helvetica" w:hAnsi="Helvetica" w:eastAsia="Helvetica" w:cs="Helvetica"/>
+                <w:i w:val="false"/>
+                <w:b w:val="false"/>
+                <w:u w:val="none"/>
+                <w:sz w:val="22"/>
+                <w:szCs w:val="22"/>
+                <w:color w:val="000000"/>
+              </w:rPr>
+              <w:t xml:space="preserve">606,615.17 (90.76%)</w:t>
+            </w:r>
+          </w:p>
+        </w:tc>
+      </w:tr>
+      <w:tr>
+        <w:trPr>
+          <w:trHeight w:val="598" w:hRule="auto"/>
+        </w:trPr>
+        body59
+        <w:tc>
+          <w:tcPr>
+            <w:tcBorders>
+              <w:bottom w:val="single" w:sz="8" w:space="0" w:color="000000"/>
+              <w:top w:val="none" w:sz="0" w:space="0" w:color="000000"/>
+              <w:left w:val="none" w:sz="0" w:space="0" w:color="000000"/>
+              <w:right w:val="none" w:sz="0" w:space="0" w:color="000000"/>
+            </w:tcBorders>
+            <w:shd w:val="clear" w:color="auto" w:fill="FFFFFF"/>
+            <w:tcMar>
+              <w:top w:w="0" w:type="dxa"/>
+              <w:bottom w:w="0" w:type="dxa"/>
+              <w:left w:w="0" w:type="dxa"/>
+              <w:right w:w="0" w:type="dxa"/>
+            </w:tcMar>
+            <w:vAlign w:val="top"/>
+          </w:tcPr>
+          <w:p>
+            <w:pPr>
+              <w:pStyle w:val="Normal"/>
+              <w:jc w:val="left"/>
+              <w:pBdr>
+                <w:bottom w:val="none" w:sz="0" w:space="0" w:color="000000"/>
+                <w:top w:val="none" w:sz="0" w:space="0" w:color="000000"/>
+                <w:left w:val="none" w:sz="0" w:space="0" w:color="000000"/>
+                <w:right w:val="none" w:sz="0" w:space="0" w:color="000000"/>
+              </w:pBdr>
+              <w:spacing w:after="100" w:before="100" w:line="240"/>
+              <w:ind w:left="300" w:right="100" w:firstLine="0" w:firstLineChars="0"/>
+            </w:pPr>
+            <w:r xmlns:w="http://schemas.openxmlformats.org/wordprocessingml/2006/main" xmlns:wp="http://schemas.openxmlformats.org/drawingml/2006/wordprocessingDrawing" xmlns:r="http://schemas.openxmlformats.org/officeDocument/2006/relationships" xmlns:w14="http://schemas.microsoft.com/office/word/2010/wordml">
+              <w:rPr>
+                <w:rFonts w:ascii="Helvetica" w:hAnsi="Helvetica" w:eastAsia="Helvetica" w:cs="Helvetica"/>
+                <w:i w:val="false"/>
+                <w:b w:val="false"/>
+                <w:u w:val="none"/>
+                <w:sz w:val="22"/>
+                <w:szCs w:val="22"/>
+                <w:color w:val="000000"/>
+              </w:rPr>
+              <w:t xml:space="preserve">Unknown</w:t>
+            </w:r>
+          </w:p>
+        </w:tc>
+        <w:tc>
+          <w:tcPr>
+            <w:tcBorders>
+              <w:bottom w:val="single" w:sz="8" w:space="0" w:color="000000"/>
+              <w:top w:val="none" w:sz="0" w:space="0" w:color="000000"/>
+              <w:left w:val="none" w:sz="0" w:space="0" w:color="000000"/>
+              <w:right w:val="none" w:sz="0" w:space="0" w:color="000000"/>
+            </w:tcBorders>
+            <w:shd w:val="clear" w:color="auto" w:fill="FFFFFF"/>
+            <w:tcMar>
+              <w:top w:w="0" w:type="dxa"/>
+              <w:bottom w:w="0" w:type="dxa"/>
+              <w:left w:w="0" w:type="dxa"/>
+              <w:right w:w="0" w:type="dxa"/>
+            </w:tcMar>
+            <w:vAlign w:val="top"/>
+          </w:tcPr>
+          <w:p>
+            <w:pPr>
+              <w:pStyle w:val="Normal"/>
+              <w:jc w:val="center"/>
+              <w:pBdr>
+                <w:bottom w:val="none" w:sz="0" w:space="0" w:color="000000"/>
+                <w:top w:val="none" w:sz="0" w:space="0" w:color="000000"/>
+                <w:left w:val="none" w:sz="0" w:space="0" w:color="000000"/>
+                <w:right w:val="none" w:sz="0" w:space="0" w:color="000000"/>
+              </w:pBdr>
+              <w:spacing w:after="100" w:before="100" w:line="240"/>
+              <w:ind w:left="100" w:right="100" w:firstLine="0" w:firstLineChars="0"/>
+            </w:pPr>
+            <w:r xmlns:w="http://schemas.openxmlformats.org/wordprocessingml/2006/main" xmlns:wp="http://schemas.openxmlformats.org/drawingml/2006/wordprocessingDrawing" xmlns:r="http://schemas.openxmlformats.org/officeDocument/2006/relationships" xmlns:w14="http://schemas.microsoft.com/office/word/2010/wordml">
+              <w:rPr>
+                <w:rFonts w:ascii="Helvetica" w:hAnsi="Helvetica" w:eastAsia="Helvetica" w:cs="Helvetica"/>
+                <w:i w:val="false"/>
+                <w:b w:val="false"/>
+                <w:u w:val="none"/>
+                <w:sz w:val="22"/>
+                <w:szCs w:val="22"/>
+                <w:color w:val="000000"/>
+              </w:rPr>
+              <w:t xml:space="preserve">1,693</w:t>
+            </w:r>
+          </w:p>
+        </w:tc>
+      </w:tr>
+      <w:tr>
+        <w:trPr>
+          <w:trHeight w:val="360" w:hRule="auto"/>
+        </w:trPr>
+        footer 1
+        <w:tc>
+          <w:tcPr>
+            <w:gridSpan w:val="2"/>
+            <w:tcBorders>
+              <w:bottom w:val="none" w:sz="0" w:space="0" w:color="FFFFFF"/>
+              <w:top w:val="single" w:sz="8" w:space="0" w:color="000000"/>
+              <w:left w:val="none" w:sz="0" w:space="0" w:color="FFFFFF"/>
+              <w:right w:val="none" w:sz="0" w:space="0" w:color="FFFFFF"/>
+            </w:tcBorders>
+            <w:shd w:val="clear" w:color="auto" w:fill="FFFFFF"/>
+            <w:tcMar>
+              <w:top w:w="0" w:type="dxa"/>
+              <w:bottom w:w="0" w:type="dxa"/>
+              <w:left w:w="0" w:type="dxa"/>
+              <w:right w:w="0" w:type="dxa"/>
+            </w:tcMar>
+            <w:vAlign w:val="center"/>
+          </w:tcPr>
+          <w:p>
+            <w:pPr>
+              <w:pStyle w:val="Normal"/>
+              <w:jc w:val="left"/>
+              <w:pBdr>
+                <w:bottom w:val="none" w:sz="0" w:space="0" w:color="000000"/>
+                <w:top w:val="none" w:sz="0" w:space="0" w:color="000000"/>
+                <w:left w:val="none" w:sz="0" w:space="0" w:color="000000"/>
+                <w:right w:val="none" w:sz="0" w:space="0" w:color="000000"/>
+              </w:pBdr>
+              <w:spacing w:after="100" w:before="100" w:line="240"/>
+              <w:ind w:left="100" w:right="100" w:firstLine="0" w:firstLineChars="0"/>
+            </w:pPr>
+            <w:r xmlns:w="http://schemas.openxmlformats.org/wordprocessingml/2006/main" xmlns:wp="http://schemas.openxmlformats.org/drawingml/2006/wordprocessingDrawing" xmlns:r="http://schemas.openxmlformats.org/officeDocument/2006/relationships" xmlns:w14="http://schemas.microsoft.com/office/word/2010/wordml">
+              <w:rPr>
+                <w:rFonts w:ascii="Helvetica" w:hAnsi="Helvetica" w:eastAsia="Helvetica" w:cs="Helvetica"/>
+                <w:i w:val="false"/>
+                <w:b w:val="false"/>
+                <w:u w:val="none"/>
+                <w:vertAlign w:val="superscript"/>
+                <w:sz w:val="22"/>
+                <w:szCs w:val="22"/>
+                <w:color w:val="000000"/>
+              </w:rPr>
+              <w:t xml:space="preserve">1</w:t>
+            </w:r>
+            <w:r xmlns:w="http://schemas.openxmlformats.org/wordprocessingml/2006/main" xmlns:wp="http://schemas.openxmlformats.org/drawingml/2006/wordprocessingDrawing" xmlns:r="http://schemas.openxmlformats.org/officeDocument/2006/relationships" xmlns:w14="http://schemas.microsoft.com/office/word/2010/wordml">
+              <w:rPr>
+                <w:rFonts w:ascii="Helvetica" w:hAnsi="Helvetica" w:eastAsia="Helvetica" w:cs="Helvetica"/>
+                <w:i w:val="false"/>
+                <w:b w:val="false"/>
+                <w:u w:val="none"/>
+                <w:sz w:val="22"/>
+                <w:szCs w:val="22"/>
+                <w:color w:val="000000"/>
+              </w:rPr>
+              <w:t xml:space="preserve">n (%); Mean (SD), Range</w:t>
+            </w:r>
+          </w:p>
+        </w:tc>
+      </w:tr>
+    </w:tbl>
+    <w:bookmarkEnd w:id="22"/>
+    <w:bookmarkEnd w:id="23"/>
+    <w:bookmarkStart w:id="27" w:name="descriptives-after-data-imputation"/>
+    <w:p>
+      <w:pPr>
+        <w:pStyle w:val="Heading1"/>
+      </w:pPr>
+      <w:r>
+        <w:t xml:space="preserve">Descriptives after data imputation</w:t>
+      </w:r>
+    </w:p>
+    <w:bookmarkStart w:id="25" w:name="unweighted-1"/>
+    <w:p>
+      <w:pPr>
+        <w:pStyle w:val="Heading2"/>
+      </w:pPr>
+      <w:r>
+        <w:t xml:space="preserve">Unweighted</w:t>
+      </w:r>
+    </w:p>
+    <w:tbl xmlns:w="http://schemas.openxmlformats.org/wordprocessingml/2006/main" xmlns:r="http://schemas.openxmlformats.org/officeDocument/2006/relationships" xmlns:w14="http://schemas.microsoft.com/office/word/2010/wordml" xmlns:wp="http://schemas.openxmlformats.org/drawingml/2006/wordprocessingDrawing" xmlns:a="http://schemas.openxmlformats.org/drawingml/2006/main" xmlns:pic="http://schemas.openxmlformats.org/drawingml/2006/picture">
+      <w:tblPr>
+        <w:tblLayout w:type="fixed"/>
+        <w:jc w:val="center"/>
+        <w:tblLook w:firstRow="1" w:lastRow="0" w:firstColumn="0" w:lastColumn="0" w:noHBand="0" w:noVBand="1"/>
+      </w:tblPr>
+      <w:tblGrid>
+        <w:gridCol w:w="2771"/>
+        <w:gridCol w:w="3016"/>
+      </w:tblGrid>
+      <w:tr>
+        <w:trPr>
+          <w:trHeight w:val="606" w:hRule="auto"/>
+          <w:tblHeader/>
+        </w:trPr>
+        header 1
+        <w:tc>
+          <w:tcPr>
+            <w:tcBorders>
+              <w:bottom w:val="single" w:sz="8" w:space="0" w:color="000000"/>
+              <w:top w:val="single" w:sz="8" w:space="0" w:color="000000"/>
+              <w:left w:val="none" w:sz="0" w:space="0" w:color="000000"/>
+              <w:right w:val="none" w:sz="0" w:space="0" w:color="000000"/>
+            </w:tcBorders>
+            <w:shd w:val="clear" w:color="auto" w:fill="FFFFFF"/>
+            <w:tcMar>
+              <w:top w:w="0" w:type="dxa"/>
+              <w:bottom w:w="0" w:type="dxa"/>
+              <w:left w:w="0" w:type="dxa"/>
+              <w:right w:w="0" w:type="dxa"/>
+            </w:tcMar>
+            <w:vAlign w:val="center"/>
+          </w:tcPr>
+          <w:p>
+            <w:pPr>
+              <w:pStyle w:val="Normal"/>
+              <w:jc w:val="left"/>
+              <w:pBdr>
+                <w:bottom w:val="none" w:sz="0" w:space="0" w:color="000000"/>
+                <w:top w:val="none" w:sz="0" w:space="0" w:color="000000"/>
+                <w:left w:val="none" w:sz="0" w:space="0" w:color="000000"/>
+                <w:right w:val="none" w:sz="0" w:space="0" w:color="000000"/>
+              </w:pBdr>
+              <w:spacing w:after="40" w:before="40" w:line="240"/>
+              <w:ind w:left="100" w:right="100" w:firstLine="0" w:firstLineChars="0"/>
+            </w:pPr>
+            <w:r xmlns:w="http://schemas.openxmlformats.org/wordprocessingml/2006/main" xmlns:wp="http://schemas.openxmlformats.org/drawingml/2006/wordprocessingDrawing" xmlns:r="http://schemas.openxmlformats.org/officeDocument/2006/relationships" xmlns:w14="http://schemas.microsoft.com/office/word/2010/wordml">
+              <w:rPr>
+                <w:rFonts w:ascii="Helvetica" w:hAnsi="Helvetica" w:eastAsia="Helvetica" w:cs="Helvetica"/>
+                <w:i w:val="false"/>
+                <w:b w:val="true"/>
+                <w:u w:val="none"/>
+                <w:sz w:val="22"/>
+                <w:szCs w:val="22"/>
+                <w:color w:val="000000"/>
+              </w:rPr>
+              <w:t xml:space="preserve">Characteristic</w:t>
+            </w:r>
+          </w:p>
+        </w:tc>
+        <w:tc>
+          <w:tcPr>
+            <w:tcBorders>
+              <w:bottom w:val="single" w:sz="8" w:space="0" w:color="000000"/>
+              <w:top w:val="single" w:sz="8" w:space="0" w:color="000000"/>
+              <w:left w:val="none" w:sz="0" w:space="0" w:color="000000"/>
+              <w:right w:val="none" w:sz="0" w:space="0" w:color="000000"/>
+            </w:tcBorders>
+            <w:shd w:val="clear" w:color="auto" w:fill="FFFFFF"/>
+            <w:tcMar>
+              <w:top w:w="0" w:type="dxa"/>
+              <w:bottom w:w="0" w:type="dxa"/>
+              <w:left w:w="0" w:type="dxa"/>
+              <w:right w:w="0" w:type="dxa"/>
+            </w:tcMar>
+            <w:vAlign w:val="center"/>
+          </w:tcPr>
+          <w:p>
+            <w:pPr>
+              <w:pStyle w:val="Normal"/>
+              <w:jc w:val="center"/>
+              <w:pBdr>
+                <w:bottom w:val="none" w:sz="0" w:space="0" w:color="000000"/>
+                <w:top w:val="none" w:sz="0" w:space="0" w:color="000000"/>
+                <w:left w:val="none" w:sz="0" w:space="0" w:color="000000"/>
+                <w:right w:val="none" w:sz="0" w:space="0" w:color="000000"/>
+              </w:pBdr>
+              <w:spacing w:after="40" w:before="40" w:line="240"/>
+              <w:ind w:left="100" w:right="100" w:firstLine="0" w:firstLineChars="0"/>
+            </w:pPr>
+            <w:r xmlns:w="http://schemas.openxmlformats.org/wordprocessingml/2006/main" xmlns:wp="http://schemas.openxmlformats.org/drawingml/2006/wordprocessingDrawing" xmlns:r="http://schemas.openxmlformats.org/officeDocument/2006/relationships" xmlns:w14="http://schemas.microsoft.com/office/word/2010/wordml">
+              <w:rPr>
+                <w:rFonts w:ascii="Helvetica" w:hAnsi="Helvetica" w:eastAsia="Helvetica" w:cs="Helvetica"/>
+                <w:i w:val="false"/>
+                <w:b w:val="true"/>
+                <w:u w:val="none"/>
+                <w:sz w:val="22"/>
+                <w:szCs w:val="22"/>
+                <w:color w:val="000000"/>
+              </w:rPr>
+              <w:t xml:space="preserve">N = 1,955</w:t>
+            </w:r>
+            <w:r xmlns:w="http://schemas.openxmlformats.org/wordprocessingml/2006/main" xmlns:wp="http://schemas.openxmlformats.org/drawingml/2006/wordprocessingDrawing" xmlns:r="http://schemas.openxmlformats.org/officeDocument/2006/relationships" xmlns:w14="http://schemas.microsoft.com/office/word/2010/wordml">
+              <w:rPr>
+                <w:rFonts w:ascii="Helvetica" w:hAnsi="Helvetica" w:eastAsia="Helvetica" w:cs="Helvetica"/>
+                <w:i w:val="false"/>
+                <w:b w:val="false"/>
+                <w:u w:val="none"/>
+                <w:vertAlign w:val="superscript"/>
+                <w:sz w:val="22"/>
+                <w:szCs w:val="22"/>
+                <w:color w:val="000000"/>
+              </w:rPr>
+              <w:t xml:space="preserve">1</w:t>
+            </w:r>
+          </w:p>
+        </w:tc>
+      </w:tr>
+      <w:tr>
+        <w:trPr>
+          <w:trHeight w:val="557" w:hRule="auto"/>
+        </w:trPr>
+        body 1
+        <w:tc>
+          <w:tcPr>
+            <w:tcBorders>
+              <w:bottom w:val="none" w:sz="0" w:space="0" w:color="000000"/>
+              <w:top w:val="single" w:sz="8" w:space="0" w:color="000000"/>
+              <w:left w:val="none" w:sz="0" w:space="0" w:color="000000"/>
+              <w:right w:val="none" w:sz="0" w:space="0" w:color="000000"/>
+            </w:tcBorders>
+            <w:shd w:val="clear" w:color="auto" w:fill="FFFFFF"/>
+            <w:tcMar>
+              <w:top w:w="0" w:type="dxa"/>
+              <w:bottom w:w="0" w:type="dxa"/>
+              <w:left w:w="0" w:type="dxa"/>
+              <w:right w:w="0" w:type="dxa"/>
+            </w:tcMar>
+            <w:vAlign w:val="top"/>
+          </w:tcPr>
+          <w:p>
+            <w:pPr>
+              <w:pStyle w:val="Normal"/>
+              <w:jc w:val="left"/>
+              <w:pBdr>
+                <w:bottom w:val="none" w:sz="0" w:space="0" w:color="000000"/>
+                <w:top w:val="none" w:sz="0" w:space="0" w:color="000000"/>
+                <w:left w:val="none" w:sz="0" w:space="0" w:color="000000"/>
+                <w:right w:val="none" w:sz="0" w:space="0" w:color="000000"/>
+              </w:pBdr>
+              <w:spacing w:after="100" w:before="100" w:line="240"/>
+              <w:ind w:left="100" w:right="100" w:firstLine="0" w:firstLineChars="0"/>
+            </w:pPr>
+            <w:r xmlns:w="http://schemas.openxmlformats.org/wordprocessingml/2006/main" xmlns:wp="http://schemas.openxmlformats.org/drawingml/2006/wordprocessingDrawing" xmlns:r="http://schemas.openxmlformats.org/officeDocument/2006/relationships" xmlns:w14="http://schemas.microsoft.com/office/word/2010/wordml">
+              <w:rPr>
+                <w:rFonts w:ascii="Helvetica" w:hAnsi="Helvetica" w:eastAsia="Helvetica" w:cs="Helvetica"/>
+                <w:i w:val="false"/>
+                <w:b w:val="false"/>
+                <w:u w:val="none"/>
+                <w:sz w:val="22"/>
+                <w:szCs w:val="22"/>
+                <w:color w:val="000000"/>
+              </w:rPr>
+              <w:t xml:space="preserve">m_race</w:t>
+            </w:r>
+          </w:p>
+        </w:tc>
+        <w:tc>
+          <w:tcPr>
+            <w:tcBorders>
+              <w:bottom w:val="none" w:sz="0" w:space="0" w:color="000000"/>
+              <w:top w:val="single" w:sz="8" w:space="0" w:color="000000"/>
+              <w:left w:val="none" w:sz="0" w:space="0" w:color="000000"/>
+              <w:right w:val="none" w:sz="0" w:space="0" w:color="000000"/>
+            </w:tcBorders>
+            <w:shd w:val="clear" w:color="auto" w:fill="FFFFFF"/>
+            <w:tcMar>
+              <w:top w:w="0" w:type="dxa"/>
+              <w:bottom w:w="0" w:type="dxa"/>
+              <w:left w:w="0" w:type="dxa"/>
+              <w:right w:w="0" w:type="dxa"/>
+            </w:tcMar>
+            <w:vAlign w:val="top"/>
+          </w:tcPr>
+          <w:p>
+            <w:pPr>
+              <w:pStyle w:val="Normal"/>
+              <w:jc w:val="center"/>
+              <w:pBdr>
+                <w:bottom w:val="none" w:sz="0" w:space="0" w:color="000000"/>
+                <w:top w:val="none" w:sz="0" w:space="0" w:color="000000"/>
+                <w:left w:val="none" w:sz="0" w:space="0" w:color="000000"/>
+                <w:right w:val="none" w:sz="0" w:space="0" w:color="000000"/>
+              </w:pBdr>
+              <w:spacing w:after="100" w:before="100" w:line="240"/>
+              <w:ind w:left="100" w:right="100" w:firstLine="0" w:firstLineChars="0"/>
+            </w:pPr>
+            <w:r xmlns:w="http://schemas.openxmlformats.org/wordprocessingml/2006/main" xmlns:wp="http://schemas.openxmlformats.org/drawingml/2006/wordprocessingDrawing" xmlns:r="http://schemas.openxmlformats.org/officeDocument/2006/relationships" xmlns:w14="http://schemas.microsoft.com/office/word/2010/wordml">
+              <w:rPr>
+                <w:rFonts w:ascii="Helvetica" w:hAnsi="Helvetica" w:eastAsia="Helvetica" w:cs="Helvetica"/>
+                <w:i w:val="false"/>
+                <w:b w:val="false"/>
+                <w:u w:val="none"/>
+                <w:sz w:val="22"/>
+                <w:szCs w:val="22"/>
+                <w:color w:val="000000"/>
+              </w:rPr>
+              <w:t xml:space="preserve"/>
+            </w:r>
+          </w:p>
+        </w:tc>
+      </w:tr>
+      <w:tr>
+        <w:trPr>
+          <w:trHeight w:val="616" w:hRule="auto"/>
+        </w:trPr>
+        body 2
+        <w:tc>
+          <w:tcPr>
+            <w:tcBorders>
+              <w:bottom w:val="none" w:sz="0" w:space="0" w:color="000000"/>
+              <w:top w:val="none" w:sz="0" w:space="0" w:color="000000"/>
+              <w:left w:val="none" w:sz="0" w:space="0" w:color="000000"/>
+              <w:right w:val="none" w:sz="0" w:space="0" w:color="000000"/>
+            </w:tcBorders>
+            <w:shd w:val="clear" w:color="auto" w:fill="FFFFFF"/>
+            <w:tcMar>
+              <w:top w:w="0" w:type="dxa"/>
+              <w:bottom w:w="0" w:type="dxa"/>
+              <w:left w:w="0" w:type="dxa"/>
+              <w:right w:w="0" w:type="dxa"/>
+            </w:tcMar>
+            <w:vAlign w:val="top"/>
+          </w:tcPr>
+          <w:p>
+            <w:pPr>
+              <w:pStyle w:val="Normal"/>
+              <w:jc w:val="left"/>
+              <w:pBdr>
+                <w:bottom w:val="none" w:sz="0" w:space="0" w:color="000000"/>
+                <w:top w:val="none" w:sz="0" w:space="0" w:color="000000"/>
+                <w:left w:val="none" w:sz="0" w:space="0" w:color="000000"/>
+                <w:right w:val="none" w:sz="0" w:space="0" w:color="000000"/>
+              </w:pBdr>
+              <w:spacing w:after="100" w:before="100" w:line="240"/>
+              <w:ind w:left="300" w:right="100" w:firstLine="0" w:firstLineChars="0"/>
+            </w:pPr>
+            <w:r xmlns:w="http://schemas.openxmlformats.org/wordprocessingml/2006/main" xmlns:wp="http://schemas.openxmlformats.org/drawingml/2006/wordprocessingDrawing" xmlns:r="http://schemas.openxmlformats.org/officeDocument/2006/relationships" xmlns:w14="http://schemas.microsoft.com/office/word/2010/wordml">
+              <w:rPr>
+                <w:rFonts w:ascii="Helvetica" w:hAnsi="Helvetica" w:eastAsia="Helvetica" w:cs="Helvetica"/>
+                <w:i w:val="false"/>
+                <w:b w:val="false"/>
+                <w:u w:val="none"/>
+                <w:sz w:val="22"/>
+                <w:szCs w:val="22"/>
+                <w:color w:val="000000"/>
+              </w:rPr>
+              <w:t xml:space="preserve">White</w:t>
+            </w:r>
+          </w:p>
+        </w:tc>
+        <w:tc>
+          <w:tcPr>
+            <w:tcBorders>
+              <w:bottom w:val="none" w:sz="0" w:space="0" w:color="000000"/>
+              <w:top w:val="none" w:sz="0" w:space="0" w:color="000000"/>
+              <w:left w:val="none" w:sz="0" w:space="0" w:color="000000"/>
+              <w:right w:val="none" w:sz="0" w:space="0" w:color="000000"/>
+            </w:tcBorders>
+            <w:shd w:val="clear" w:color="auto" w:fill="FFFFFF"/>
+            <w:tcMar>
+              <w:top w:w="0" w:type="dxa"/>
+              <w:bottom w:w="0" w:type="dxa"/>
+              <w:left w:w="0" w:type="dxa"/>
+              <w:right w:w="0" w:type="dxa"/>
+            </w:tcMar>
+            <w:vAlign w:val="top"/>
+          </w:tcPr>
+          <w:p>
+            <w:pPr>
+              <w:pStyle w:val="Normal"/>
+              <w:jc w:val="center"/>
+              <w:pBdr>
+                <w:bottom w:val="none" w:sz="0" w:space="0" w:color="000000"/>
+                <w:top w:val="none" w:sz="0" w:space="0" w:color="000000"/>
+                <w:left w:val="none" w:sz="0" w:space="0" w:color="000000"/>
+                <w:right w:val="none" w:sz="0" w:space="0" w:color="000000"/>
+              </w:pBdr>
+              <w:spacing w:after="100" w:before="100" w:line="240"/>
+              <w:ind w:left="100" w:right="100" w:firstLine="0" w:firstLineChars="0"/>
+            </w:pPr>
+            <w:r xmlns:w="http://schemas.openxmlformats.org/wordprocessingml/2006/main" xmlns:wp="http://schemas.openxmlformats.org/drawingml/2006/wordprocessingDrawing" xmlns:r="http://schemas.openxmlformats.org/officeDocument/2006/relationships" xmlns:w14="http://schemas.microsoft.com/office/word/2010/wordml">
+              <w:rPr>
+                <w:rFonts w:ascii="Helvetica" w:hAnsi="Helvetica" w:eastAsia="Helvetica" w:cs="Helvetica"/>
+                <w:i w:val="false"/>
+                <w:b w:val="false"/>
+                <w:u w:val="none"/>
+                <w:sz w:val="22"/>
+                <w:szCs w:val="22"/>
+                <w:color w:val="000000"/>
+              </w:rPr>
+              <w:t xml:space="preserve">894.00 (45.73%)</w:t>
+            </w:r>
+          </w:p>
+        </w:tc>
+      </w:tr>
+      <w:tr>
+        <w:trPr>
+          <w:trHeight w:val="616" w:hRule="auto"/>
+        </w:trPr>
+        body 3
+        <w:tc>
+          <w:tcPr>
+            <w:tcBorders>
+              <w:bottom w:val="none" w:sz="0" w:space="0" w:color="000000"/>
+              <w:top w:val="none" w:sz="0" w:space="0" w:color="000000"/>
+              <w:left w:val="none" w:sz="0" w:space="0" w:color="000000"/>
+              <w:right w:val="none" w:sz="0" w:space="0" w:color="000000"/>
+            </w:tcBorders>
+            <w:shd w:val="clear" w:color="auto" w:fill="FFFFFF"/>
+            <w:tcMar>
+              <w:top w:w="0" w:type="dxa"/>
+              <w:bottom w:w="0" w:type="dxa"/>
+              <w:left w:w="0" w:type="dxa"/>
+              <w:right w:w="0" w:type="dxa"/>
+            </w:tcMar>
+            <w:vAlign w:val="top"/>
+          </w:tcPr>
+          <w:p>
+            <w:pPr>
+              <w:pStyle w:val="Normal"/>
+              <w:jc w:val="left"/>
+              <w:pBdr>
+                <w:bottom w:val="none" w:sz="0" w:space="0" w:color="000000"/>
+                <w:top w:val="none" w:sz="0" w:space="0" w:color="000000"/>
+                <w:left w:val="none" w:sz="0" w:space="0" w:color="000000"/>
+                <w:right w:val="none" w:sz="0" w:space="0" w:color="000000"/>
+              </w:pBdr>
+              <w:spacing w:after="100" w:before="100" w:line="240"/>
+              <w:ind w:left="300" w:right="100" w:firstLine="0" w:firstLineChars="0"/>
+            </w:pPr>
+            <w:r xmlns:w="http://schemas.openxmlformats.org/wordprocessingml/2006/main" xmlns:wp="http://schemas.openxmlformats.org/drawingml/2006/wordprocessingDrawing" xmlns:r="http://schemas.openxmlformats.org/officeDocument/2006/relationships" xmlns:w14="http://schemas.microsoft.com/office/word/2010/wordml">
+              <w:rPr>
+                <w:rFonts w:ascii="Helvetica" w:hAnsi="Helvetica" w:eastAsia="Helvetica" w:cs="Helvetica"/>
+                <w:i w:val="false"/>
+                <w:b w:val="false"/>
+                <w:u w:val="none"/>
+                <w:sz w:val="22"/>
+                <w:szCs w:val="22"/>
+                <w:color w:val="000000"/>
+              </w:rPr>
+              <w:t xml:space="preserve">Black</w:t>
+            </w:r>
+          </w:p>
+        </w:tc>
+        <w:tc>
+          <w:tcPr>
+            <w:tcBorders>
+              <w:bottom w:val="none" w:sz="0" w:space="0" w:color="000000"/>
+              <w:top w:val="none" w:sz="0" w:space="0" w:color="000000"/>
+              <w:left w:val="none" w:sz="0" w:space="0" w:color="000000"/>
+              <w:right w:val="none" w:sz="0" w:space="0" w:color="000000"/>
+            </w:tcBorders>
+            <w:shd w:val="clear" w:color="auto" w:fill="FFFFFF"/>
+            <w:tcMar>
+              <w:top w:w="0" w:type="dxa"/>
+              <w:bottom w:w="0" w:type="dxa"/>
+              <w:left w:w="0" w:type="dxa"/>
+              <w:right w:w="0" w:type="dxa"/>
+            </w:tcMar>
+            <w:vAlign w:val="top"/>
+          </w:tcPr>
+          <w:p>
+            <w:pPr>
+              <w:pStyle w:val="Normal"/>
+              <w:jc w:val="center"/>
+              <w:pBdr>
+                <w:bottom w:val="none" w:sz="0" w:space="0" w:color="000000"/>
+                <w:top w:val="none" w:sz="0" w:space="0" w:color="000000"/>
+                <w:left w:val="none" w:sz="0" w:space="0" w:color="000000"/>
+                <w:right w:val="none" w:sz="0" w:space="0" w:color="000000"/>
+              </w:pBdr>
+              <w:spacing w:after="100" w:before="100" w:line="240"/>
+              <w:ind w:left="100" w:right="100" w:firstLine="0" w:firstLineChars="0"/>
+            </w:pPr>
+            <w:r xmlns:w="http://schemas.openxmlformats.org/wordprocessingml/2006/main" xmlns:wp="http://schemas.openxmlformats.org/drawingml/2006/wordprocessingDrawing" xmlns:r="http://schemas.openxmlformats.org/officeDocument/2006/relationships" xmlns:w14="http://schemas.microsoft.com/office/word/2010/wordml">
+              <w:rPr>
+                <w:rFonts w:ascii="Helvetica" w:hAnsi="Helvetica" w:eastAsia="Helvetica" w:cs="Helvetica"/>
+                <w:i w:val="false"/>
+                <w:b w:val="false"/>
+                <w:u w:val="none"/>
+                <w:sz w:val="22"/>
+                <w:szCs w:val="22"/>
+                <w:color w:val="000000"/>
+              </w:rPr>
+              <w:t xml:space="preserve">1,061.00 (54.27%)</w:t>
+            </w:r>
+          </w:p>
+        </w:tc>
+      </w:tr>
+      <w:tr>
+        <w:trPr>
+          <w:trHeight w:val="616" w:hRule="auto"/>
+        </w:trPr>
+        body 4
+        <w:tc>
+          <w:tcPr>
+            <w:tcBorders>
+              <w:bottom w:val="none" w:sz="0" w:space="0" w:color="000000"/>
+              <w:top w:val="none" w:sz="0" w:space="0" w:color="000000"/>
+              <w:left w:val="none" w:sz="0" w:space="0" w:color="000000"/>
+              <w:right w:val="none" w:sz="0" w:space="0" w:color="000000"/>
+            </w:tcBorders>
+            <w:shd w:val="clear" w:color="auto" w:fill="FFFFFF"/>
+            <w:tcMar>
+              <w:top w:w="0" w:type="dxa"/>
+              <w:bottom w:w="0" w:type="dxa"/>
+              <w:left w:w="0" w:type="dxa"/>
+              <w:right w:w="0" w:type="dxa"/>
+            </w:tcMar>
+            <w:vAlign w:val="top"/>
+          </w:tcPr>
+          <w:p>
+            <w:pPr>
+              <w:pStyle w:val="Normal"/>
+              <w:jc w:val="left"/>
+              <w:pBdr>
+                <w:bottom w:val="none" w:sz="0" w:space="0" w:color="000000"/>
+                <w:top w:val="none" w:sz="0" w:space="0" w:color="000000"/>
+                <w:left w:val="none" w:sz="0" w:space="0" w:color="000000"/>
+                <w:right w:val="none" w:sz="0" w:space="0" w:color="000000"/>
+              </w:pBdr>
+              <w:spacing w:after="100" w:before="100" w:line="240"/>
+              <w:ind w:left="100" w:right="100" w:firstLine="0" w:firstLineChars="0"/>
+            </w:pPr>
+            <w:r xmlns:w="http://schemas.openxmlformats.org/wordprocessingml/2006/main" xmlns:wp="http://schemas.openxmlformats.org/drawingml/2006/wordprocessingDrawing" xmlns:r="http://schemas.openxmlformats.org/officeDocument/2006/relationships" xmlns:w14="http://schemas.microsoft.com/office/word/2010/wordml">
+              <w:rPr>
+                <w:rFonts w:ascii="Helvetica" w:hAnsi="Helvetica" w:eastAsia="Helvetica" w:cs="Helvetica"/>
+                <w:i w:val="false"/>
+                <w:b w:val="false"/>
+                <w:u w:val="none"/>
+                <w:sz w:val="22"/>
+                <w:szCs w:val="22"/>
+                <w:color w:val="000000"/>
+              </w:rPr>
+              <w:t xml:space="preserve">m_age</w:t>
+            </w:r>
+          </w:p>
+        </w:tc>
+        <w:tc>
+          <w:tcPr>
+            <w:tcBorders>
+              <w:bottom w:val="none" w:sz="0" w:space="0" w:color="000000"/>
+              <w:top w:val="none" w:sz="0" w:space="0" w:color="000000"/>
+              <w:left w:val="none" w:sz="0" w:space="0" w:color="000000"/>
+              <w:right w:val="none" w:sz="0" w:space="0" w:color="000000"/>
+            </w:tcBorders>
+            <w:shd w:val="clear" w:color="auto" w:fill="FFFFFF"/>
+            <w:tcMar>
+              <w:top w:w="0" w:type="dxa"/>
+              <w:bottom w:w="0" w:type="dxa"/>
+              <w:left w:w="0" w:type="dxa"/>
+              <w:right w:w="0" w:type="dxa"/>
+            </w:tcMar>
+            <w:vAlign w:val="top"/>
+          </w:tcPr>
+          <w:p>
+            <w:pPr>
+              <w:pStyle w:val="Normal"/>
+              <w:jc w:val="center"/>
+              <w:pBdr>
+                <w:bottom w:val="none" w:sz="0" w:space="0" w:color="000000"/>
+                <w:top w:val="none" w:sz="0" w:space="0" w:color="000000"/>
+                <w:left w:val="none" w:sz="0" w:space="0" w:color="000000"/>
+                <w:right w:val="none" w:sz="0" w:space="0" w:color="000000"/>
+              </w:pBdr>
+              <w:spacing w:after="100" w:before="100" w:line="240"/>
+              <w:ind w:left="100" w:right="100" w:firstLine="0" w:firstLineChars="0"/>
+            </w:pPr>
+            <w:r xmlns:w="http://schemas.openxmlformats.org/wordprocessingml/2006/main" xmlns:wp="http://schemas.openxmlformats.org/drawingml/2006/wordprocessingDrawing" xmlns:r="http://schemas.openxmlformats.org/officeDocument/2006/relationships" xmlns:w14="http://schemas.microsoft.com/office/word/2010/wordml">
+              <w:rPr>
+                <w:rFonts w:ascii="Helvetica" w:hAnsi="Helvetica" w:eastAsia="Helvetica" w:cs="Helvetica"/>
+                <w:i w:val="false"/>
+                <w:b w:val="false"/>
+                <w:u w:val="none"/>
+                <w:sz w:val="22"/>
+                <w:szCs w:val="22"/>
+                <w:color w:val="000000"/>
+              </w:rPr>
+              <w:t xml:space="preserve">25.16 (6.04), 15.00 - 43.00</w:t>
+            </w:r>
+          </w:p>
+        </w:tc>
+      </w:tr>
+      <w:tr>
+        <w:trPr>
+          <w:trHeight w:val="597" w:hRule="auto"/>
+        </w:trPr>
+        body 5
+        <w:tc>
+          <w:tcPr>
+            <w:tcBorders>
+              <w:bottom w:val="none" w:sz="0" w:space="0" w:color="000000"/>
+              <w:top w:val="none" w:sz="0" w:space="0" w:color="000000"/>
+              <w:left w:val="none" w:sz="0" w:space="0" w:color="000000"/>
+              <w:right w:val="none" w:sz="0" w:space="0" w:color="000000"/>
+            </w:tcBorders>
+            <w:shd w:val="clear" w:color="auto" w:fill="FFFFFF"/>
+            <w:tcMar>
+              <w:top w:w="0" w:type="dxa"/>
+              <w:bottom w:w="0" w:type="dxa"/>
+              <w:left w:w="0" w:type="dxa"/>
+              <w:right w:w="0" w:type="dxa"/>
+            </w:tcMar>
+            <w:vAlign w:val="top"/>
+          </w:tcPr>
+          <w:p>
+            <w:pPr>
+              <w:pStyle w:val="Normal"/>
+              <w:jc w:val="left"/>
+              <w:pBdr>
+                <w:bottom w:val="none" w:sz="0" w:space="0" w:color="000000"/>
+                <w:top w:val="none" w:sz="0" w:space="0" w:color="000000"/>
+                <w:left w:val="none" w:sz="0" w:space="0" w:color="000000"/>
+                <w:right w:val="none" w:sz="0" w:space="0" w:color="000000"/>
+              </w:pBdr>
+              <w:spacing w:after="100" w:before="100" w:line="240"/>
+              <w:ind w:left="100" w:right="100" w:firstLine="0" w:firstLineChars="0"/>
+            </w:pPr>
+            <w:r xmlns:w="http://schemas.openxmlformats.org/wordprocessingml/2006/main" xmlns:wp="http://schemas.openxmlformats.org/drawingml/2006/wordprocessingDrawing" xmlns:r="http://schemas.openxmlformats.org/officeDocument/2006/relationships" xmlns:w14="http://schemas.microsoft.com/office/word/2010/wordml">
+              <w:rPr>
+                <w:rFonts w:ascii="Helvetica" w:hAnsi="Helvetica" w:eastAsia="Helvetica" w:cs="Helvetica"/>
+                <w:i w:val="false"/>
+                <w:b w:val="false"/>
+                <w:u w:val="none"/>
+                <w:sz w:val="22"/>
+                <w:szCs w:val="22"/>
+                <w:color w:val="000000"/>
+              </w:rPr>
+              <w:t xml:space="preserve">m_education</w:t>
+            </w:r>
+          </w:p>
+        </w:tc>
+        <w:tc>
+          <w:tcPr>
+            <w:tcBorders>
+              <w:bottom w:val="none" w:sz="0" w:space="0" w:color="000000"/>
+              <w:top w:val="none" w:sz="0" w:space="0" w:color="000000"/>
+              <w:left w:val="none" w:sz="0" w:space="0" w:color="000000"/>
+              <w:right w:val="none" w:sz="0" w:space="0" w:color="000000"/>
+            </w:tcBorders>
+            <w:shd w:val="clear" w:color="auto" w:fill="FFFFFF"/>
+            <w:tcMar>
+              <w:top w:w="0" w:type="dxa"/>
+              <w:bottom w:w="0" w:type="dxa"/>
+              <w:left w:w="0" w:type="dxa"/>
+              <w:right w:w="0" w:type="dxa"/>
+            </w:tcMar>
+            <w:vAlign w:val="top"/>
+          </w:tcPr>
+          <w:p>
+            <w:pPr>
+              <w:pStyle w:val="Normal"/>
+              <w:jc w:val="center"/>
+              <w:pBdr>
+                <w:bottom w:val="none" w:sz="0" w:space="0" w:color="000000"/>
+                <w:top w:val="none" w:sz="0" w:space="0" w:color="000000"/>
+                <w:left w:val="none" w:sz="0" w:space="0" w:color="000000"/>
+                <w:right w:val="none" w:sz="0" w:space="0" w:color="000000"/>
+              </w:pBdr>
+              <w:spacing w:after="100" w:before="100" w:line="240"/>
+              <w:ind w:left="100" w:right="100" w:firstLine="0" w:firstLineChars="0"/>
+            </w:pPr>
+            <w:r xmlns:w="http://schemas.openxmlformats.org/wordprocessingml/2006/main" xmlns:wp="http://schemas.openxmlformats.org/drawingml/2006/wordprocessingDrawing" xmlns:r="http://schemas.openxmlformats.org/officeDocument/2006/relationships" xmlns:w14="http://schemas.microsoft.com/office/word/2010/wordml">
+              <w:rPr>
+                <w:rFonts w:ascii="Helvetica" w:hAnsi="Helvetica" w:eastAsia="Helvetica" w:cs="Helvetica"/>
+                <w:i w:val="false"/>
+                <w:b w:val="false"/>
+                <w:u w:val="none"/>
+                <w:sz w:val="22"/>
+                <w:szCs w:val="22"/>
+                <w:color w:val="000000"/>
+              </w:rPr>
+              <w:t xml:space="preserve"/>
+            </w:r>
+          </w:p>
+        </w:tc>
+      </w:tr>
+      <w:tr>
+        <w:trPr>
+          <w:trHeight w:val="616" w:hRule="auto"/>
+        </w:trPr>
+        body 6
+        <w:tc>
+          <w:tcPr>
+            <w:tcBorders>
+              <w:bottom w:val="none" w:sz="0" w:space="0" w:color="000000"/>
+              <w:top w:val="none" w:sz="0" w:space="0" w:color="000000"/>
+              <w:left w:val="none" w:sz="0" w:space="0" w:color="000000"/>
+              <w:right w:val="none" w:sz="0" w:space="0" w:color="000000"/>
+            </w:tcBorders>
+            <w:shd w:val="clear" w:color="auto" w:fill="FFFFFF"/>
+            <w:tcMar>
+              <w:top w:w="0" w:type="dxa"/>
+              <w:bottom w:w="0" w:type="dxa"/>
+              <w:left w:w="0" w:type="dxa"/>
+              <w:right w:w="0" w:type="dxa"/>
+            </w:tcMar>
+            <w:vAlign w:val="top"/>
+          </w:tcPr>
+          <w:p>
+            <w:pPr>
+              <w:pStyle w:val="Normal"/>
+              <w:jc w:val="left"/>
+              <w:pBdr>
+                <w:bottom w:val="none" w:sz="0" w:space="0" w:color="000000"/>
+                <w:top w:val="none" w:sz="0" w:space="0" w:color="000000"/>
+                <w:left w:val="none" w:sz="0" w:space="0" w:color="000000"/>
+                <w:right w:val="none" w:sz="0" w:space="0" w:color="000000"/>
+              </w:pBdr>
+              <w:spacing w:after="100" w:before="100" w:line="240"/>
+              <w:ind w:left="300" w:right="100" w:firstLine="0" w:firstLineChars="0"/>
+            </w:pPr>
+            <w:r xmlns:w="http://schemas.openxmlformats.org/wordprocessingml/2006/main" xmlns:wp="http://schemas.openxmlformats.org/drawingml/2006/wordprocessingDrawing" xmlns:r="http://schemas.openxmlformats.org/officeDocument/2006/relationships" xmlns:w14="http://schemas.microsoft.com/office/word/2010/wordml">
+              <w:rPr>
+                <w:rFonts w:ascii="Helvetica" w:hAnsi="Helvetica" w:eastAsia="Helvetica" w:cs="Helvetica"/>
+                <w:i w:val="false"/>
+                <w:b w:val="false"/>
+                <w:u w:val="none"/>
+                <w:sz w:val="22"/>
+                <w:szCs w:val="22"/>
+                <w:color w:val="000000"/>
+              </w:rPr>
+              <w:t xml:space="preserve">Below HS</w:t>
+            </w:r>
+          </w:p>
+        </w:tc>
+        <w:tc>
+          <w:tcPr>
+            <w:tcBorders>
+              <w:bottom w:val="none" w:sz="0" w:space="0" w:color="000000"/>
+              <w:top w:val="none" w:sz="0" w:space="0" w:color="000000"/>
+              <w:left w:val="none" w:sz="0" w:space="0" w:color="000000"/>
+              <w:right w:val="none" w:sz="0" w:space="0" w:color="000000"/>
+            </w:tcBorders>
+            <w:shd w:val="clear" w:color="auto" w:fill="FFFFFF"/>
+            <w:tcMar>
+              <w:top w:w="0" w:type="dxa"/>
+              <w:bottom w:w="0" w:type="dxa"/>
+              <w:left w:w="0" w:type="dxa"/>
+              <w:right w:w="0" w:type="dxa"/>
+            </w:tcMar>
+            <w:vAlign w:val="top"/>
+          </w:tcPr>
+          <w:p>
+            <w:pPr>
+              <w:pStyle w:val="Normal"/>
+              <w:jc w:val="center"/>
+              <w:pBdr>
+                <w:bottom w:val="none" w:sz="0" w:space="0" w:color="000000"/>
+                <w:top w:val="none" w:sz="0" w:space="0" w:color="000000"/>
+                <w:left w:val="none" w:sz="0" w:space="0" w:color="000000"/>
+                <w:right w:val="none" w:sz="0" w:space="0" w:color="000000"/>
+              </w:pBdr>
+              <w:spacing w:after="100" w:before="100" w:line="240"/>
+              <w:ind w:left="100" w:right="100" w:firstLine="0" w:firstLineChars="0"/>
+            </w:pPr>
+            <w:r xmlns:w="http://schemas.openxmlformats.org/wordprocessingml/2006/main" xmlns:wp="http://schemas.openxmlformats.org/drawingml/2006/wordprocessingDrawing" xmlns:r="http://schemas.openxmlformats.org/officeDocument/2006/relationships" xmlns:w14="http://schemas.microsoft.com/office/word/2010/wordml">
+              <w:rPr>
+                <w:rFonts w:ascii="Helvetica" w:hAnsi="Helvetica" w:eastAsia="Helvetica" w:cs="Helvetica"/>
+                <w:i w:val="false"/>
+                <w:b w:val="false"/>
+                <w:u w:val="none"/>
+                <w:sz w:val="22"/>
+                <w:szCs w:val="22"/>
+                <w:color w:val="000000"/>
+              </w:rPr>
+              <w:t xml:space="preserve">564.00 (28.85%)</w:t>
+            </w:r>
+          </w:p>
+        </w:tc>
+      </w:tr>
+      <w:tr>
+        <w:trPr>
+          <w:trHeight w:val="616" w:hRule="auto"/>
+        </w:trPr>
+        body 7
+        <w:tc>
+          <w:tcPr>
+            <w:tcBorders>
+              <w:bottom w:val="none" w:sz="0" w:space="0" w:color="000000"/>
+              <w:top w:val="none" w:sz="0" w:space="0" w:color="000000"/>
+              <w:left w:val="none" w:sz="0" w:space="0" w:color="000000"/>
+              <w:right w:val="none" w:sz="0" w:space="0" w:color="000000"/>
+            </w:tcBorders>
+            <w:shd w:val="clear" w:color="auto" w:fill="FFFFFF"/>
+            <w:tcMar>
+              <w:top w:w="0" w:type="dxa"/>
+              <w:bottom w:w="0" w:type="dxa"/>
+              <w:left w:w="0" w:type="dxa"/>
+              <w:right w:w="0" w:type="dxa"/>
+            </w:tcMar>
+            <w:vAlign w:val="top"/>
+          </w:tcPr>
+          <w:p>
+            <w:pPr>
+              <w:pStyle w:val="Normal"/>
+              <w:jc w:val="left"/>
+              <w:pBdr>
+                <w:bottom w:val="none" w:sz="0" w:space="0" w:color="000000"/>
+                <w:top w:val="none" w:sz="0" w:space="0" w:color="000000"/>
+                <w:left w:val="none" w:sz="0" w:space="0" w:color="000000"/>
+                <w:right w:val="none" w:sz="0" w:space="0" w:color="000000"/>
+              </w:pBdr>
+              <w:spacing w:after="100" w:before="100" w:line="240"/>
+              <w:ind w:left="300" w:right="100" w:firstLine="0" w:firstLineChars="0"/>
+            </w:pPr>
+            <w:r xmlns:w="http://schemas.openxmlformats.org/wordprocessingml/2006/main" xmlns:wp="http://schemas.openxmlformats.org/drawingml/2006/wordprocessingDrawing" xmlns:r="http://schemas.openxmlformats.org/officeDocument/2006/relationships" xmlns:w14="http://schemas.microsoft.com/office/word/2010/wordml">
+              <w:rPr>
+                <w:rFonts w:ascii="Helvetica" w:hAnsi="Helvetica" w:eastAsia="Helvetica" w:cs="Helvetica"/>
+                <w:i w:val="false"/>
+                <w:b w:val="false"/>
+                <w:u w:val="none"/>
+                <w:sz w:val="22"/>
+                <w:szCs w:val="22"/>
+                <w:color w:val="000000"/>
+              </w:rPr>
+              <w:t xml:space="preserve">HS and above</w:t>
+            </w:r>
+          </w:p>
+        </w:tc>
+        <w:tc>
+          <w:tcPr>
+            <w:tcBorders>
+              <w:bottom w:val="none" w:sz="0" w:space="0" w:color="000000"/>
+              <w:top w:val="none" w:sz="0" w:space="0" w:color="000000"/>
+              <w:left w:val="none" w:sz="0" w:space="0" w:color="000000"/>
+              <w:right w:val="none" w:sz="0" w:space="0" w:color="000000"/>
+            </w:tcBorders>
+            <w:shd w:val="clear" w:color="auto" w:fill="FFFFFF"/>
+            <w:tcMar>
+              <w:top w:w="0" w:type="dxa"/>
+              <w:bottom w:w="0" w:type="dxa"/>
+              <w:left w:w="0" w:type="dxa"/>
+              <w:right w:w="0" w:type="dxa"/>
+            </w:tcMar>
+            <w:vAlign w:val="top"/>
+          </w:tcPr>
+          <w:p>
+            <w:pPr>
+              <w:pStyle w:val="Normal"/>
+              <w:jc w:val="center"/>
+              <w:pBdr>
+                <w:bottom w:val="none" w:sz="0" w:space="0" w:color="000000"/>
+                <w:top w:val="none" w:sz="0" w:space="0" w:color="000000"/>
+                <w:left w:val="none" w:sz="0" w:space="0" w:color="000000"/>
+                <w:right w:val="none" w:sz="0" w:space="0" w:color="000000"/>
+              </w:pBdr>
+              <w:spacing w:after="100" w:before="100" w:line="240"/>
+              <w:ind w:left="100" w:right="100" w:firstLine="0" w:firstLineChars="0"/>
+            </w:pPr>
+            <w:r xmlns:w="http://schemas.openxmlformats.org/wordprocessingml/2006/main" xmlns:wp="http://schemas.openxmlformats.org/drawingml/2006/wordprocessingDrawing" xmlns:r="http://schemas.openxmlformats.org/officeDocument/2006/relationships" xmlns:w14="http://schemas.microsoft.com/office/word/2010/wordml">
+              <w:rPr>
+                <w:rFonts w:ascii="Helvetica" w:hAnsi="Helvetica" w:eastAsia="Helvetica" w:cs="Helvetica"/>
+                <w:i w:val="false"/>
+                <w:b w:val="false"/>
+                <w:u w:val="none"/>
+                <w:sz w:val="22"/>
+                <w:szCs w:val="22"/>
+                <w:color w:val="000000"/>
+              </w:rPr>
               <w:t xml:space="preserve">1,391.00 (71.15%)</w:t>
             </w:r>
           </w:p>
@@ -20196,10 +25954,10 @@
         </w:tc>
       </w:tr>
     </w:tbl>
-    <w:bookmarkStart w:id="22" w:name="comparing-black-and-white-mothers-1"/>
+    <w:bookmarkStart w:id="24" w:name="comparing-black-and-white-mothers-1"/>
     <w:p>
       <w:pPr>
-        <w:pStyle w:val="Heading2"/>
+        <w:pStyle w:val="Heading3"/>
       </w:pPr>
       <w:r>
         <w:t xml:space="preserve">Comparing Black and White mothers</w:t>
@@ -27152,8 +32910,3868 @@
         </w:tc>
       </w:tr>
     </w:tbl>
-    <w:bookmarkEnd w:id="22"/>
-    <w:bookmarkEnd w:id="23"/>
+    <w:bookmarkEnd w:id="24"/>
+    <w:bookmarkEnd w:id="25"/>
+    <w:bookmarkStart w:id="26" w:name="weighted-1"/>
+    <w:p>
+      <w:pPr>
+        <w:pStyle w:val="Heading2"/>
+      </w:pPr>
+      <w:r>
+        <w:t xml:space="preserve">Weighted</w:t>
+      </w:r>
+    </w:p>
+    <w:tbl xmlns:w="http://schemas.openxmlformats.org/wordprocessingml/2006/main" xmlns:r="http://schemas.openxmlformats.org/officeDocument/2006/relationships" xmlns:w14="http://schemas.microsoft.com/office/word/2010/wordml" xmlns:wp="http://schemas.openxmlformats.org/drawingml/2006/wordprocessingDrawing" xmlns:a="http://schemas.openxmlformats.org/drawingml/2006/main" xmlns:pic="http://schemas.openxmlformats.org/drawingml/2006/picture">
+      <w:tblPr>
+        <w:tblLayout w:type="fixed"/>
+        <w:jc w:val="center"/>
+        <w:tblLook w:firstRow="1" w:lastRow="0" w:firstColumn="0" w:lastColumn="0" w:noHBand="0" w:noVBand="1"/>
+      </w:tblPr>
+      <w:tblGrid>
+        <w:gridCol w:w="2771"/>
+        <w:gridCol w:w="3016"/>
+      </w:tblGrid>
+      <w:tr>
+        <w:trPr>
+          <w:trHeight w:val="606" w:hRule="auto"/>
+          <w:tblHeader/>
+        </w:trPr>
+        header 1
+        <w:tc>
+          <w:tcPr>
+            <w:tcBorders>
+              <w:bottom w:val="single" w:sz="8" w:space="0" w:color="000000"/>
+              <w:top w:val="single" w:sz="8" w:space="0" w:color="000000"/>
+              <w:left w:val="none" w:sz="0" w:space="0" w:color="000000"/>
+              <w:right w:val="none" w:sz="0" w:space="0" w:color="000000"/>
+            </w:tcBorders>
+            <w:shd w:val="clear" w:color="auto" w:fill="FFFFFF"/>
+            <w:tcMar>
+              <w:top w:w="0" w:type="dxa"/>
+              <w:bottom w:w="0" w:type="dxa"/>
+              <w:left w:w="0" w:type="dxa"/>
+              <w:right w:w="0" w:type="dxa"/>
+            </w:tcMar>
+            <w:vAlign w:val="center"/>
+          </w:tcPr>
+          <w:p>
+            <w:pPr>
+              <w:pStyle w:val="Normal"/>
+              <w:jc w:val="left"/>
+              <w:pBdr>
+                <w:bottom w:val="none" w:sz="0" w:space="0" w:color="000000"/>
+                <w:top w:val="none" w:sz="0" w:space="0" w:color="000000"/>
+                <w:left w:val="none" w:sz="0" w:space="0" w:color="000000"/>
+                <w:right w:val="none" w:sz="0" w:space="0" w:color="000000"/>
+              </w:pBdr>
+              <w:spacing w:after="40" w:before="40" w:line="240"/>
+              <w:ind w:left="100" w:right="100" w:firstLine="0" w:firstLineChars="0"/>
+            </w:pPr>
+            <w:r xmlns:w="http://schemas.openxmlformats.org/wordprocessingml/2006/main" xmlns:wp="http://schemas.openxmlformats.org/drawingml/2006/wordprocessingDrawing" xmlns:r="http://schemas.openxmlformats.org/officeDocument/2006/relationships" xmlns:w14="http://schemas.microsoft.com/office/word/2010/wordml">
+              <w:rPr>
+                <w:rFonts w:ascii="Helvetica" w:hAnsi="Helvetica" w:eastAsia="Helvetica" w:cs="Helvetica"/>
+                <w:i w:val="false"/>
+                <w:b w:val="true"/>
+                <w:u w:val="none"/>
+                <w:sz w:val="22"/>
+                <w:szCs w:val="22"/>
+                <w:color w:val="000000"/>
+              </w:rPr>
+              <w:t xml:space="preserve">Characteristic</w:t>
+            </w:r>
+          </w:p>
+        </w:tc>
+        <w:tc>
+          <w:tcPr>
+            <w:tcBorders>
+              <w:bottom w:val="single" w:sz="8" w:space="0" w:color="000000"/>
+              <w:top w:val="single" w:sz="8" w:space="0" w:color="000000"/>
+              <w:left w:val="none" w:sz="0" w:space="0" w:color="000000"/>
+              <w:right w:val="none" w:sz="0" w:space="0" w:color="000000"/>
+            </w:tcBorders>
+            <w:shd w:val="clear" w:color="auto" w:fill="FFFFFF"/>
+            <w:tcMar>
+              <w:top w:w="0" w:type="dxa"/>
+              <w:bottom w:w="0" w:type="dxa"/>
+              <w:left w:w="0" w:type="dxa"/>
+              <w:right w:w="0" w:type="dxa"/>
+            </w:tcMar>
+            <w:vAlign w:val="center"/>
+          </w:tcPr>
+          <w:p>
+            <w:pPr>
+              <w:pStyle w:val="Normal"/>
+              <w:jc w:val="center"/>
+              <w:pBdr>
+                <w:bottom w:val="none" w:sz="0" w:space="0" w:color="000000"/>
+                <w:top w:val="none" w:sz="0" w:space="0" w:color="000000"/>
+                <w:left w:val="none" w:sz="0" w:space="0" w:color="000000"/>
+                <w:right w:val="none" w:sz="0" w:space="0" w:color="000000"/>
+              </w:pBdr>
+              <w:spacing w:after="40" w:before="40" w:line="240"/>
+              <w:ind w:left="100" w:right="100" w:firstLine="0" w:firstLineChars="0"/>
+            </w:pPr>
+            <w:r xmlns:w="http://schemas.openxmlformats.org/wordprocessingml/2006/main" xmlns:wp="http://schemas.openxmlformats.org/drawingml/2006/wordprocessingDrawing" xmlns:r="http://schemas.openxmlformats.org/officeDocument/2006/relationships" xmlns:w14="http://schemas.microsoft.com/office/word/2010/wordml">
+              <w:rPr>
+                <w:rFonts w:ascii="Helvetica" w:hAnsi="Helvetica" w:eastAsia="Helvetica" w:cs="Helvetica"/>
+                <w:i w:val="false"/>
+                <w:b w:val="true"/>
+                <w:u w:val="none"/>
+                <w:sz w:val="22"/>
+                <w:szCs w:val="22"/>
+                <w:color w:val="000000"/>
+              </w:rPr>
+              <w:t xml:space="preserve">N = 668,390</w:t>
+            </w:r>
+            <w:r xmlns:w="http://schemas.openxmlformats.org/wordprocessingml/2006/main" xmlns:wp="http://schemas.openxmlformats.org/drawingml/2006/wordprocessingDrawing" xmlns:r="http://schemas.openxmlformats.org/officeDocument/2006/relationships" xmlns:w14="http://schemas.microsoft.com/office/word/2010/wordml">
+              <w:rPr>
+                <w:rFonts w:ascii="Helvetica" w:hAnsi="Helvetica" w:eastAsia="Helvetica" w:cs="Helvetica"/>
+                <w:i w:val="false"/>
+                <w:b w:val="false"/>
+                <w:u w:val="none"/>
+                <w:vertAlign w:val="superscript"/>
+                <w:sz w:val="22"/>
+                <w:szCs w:val="22"/>
+                <w:color w:val="000000"/>
+              </w:rPr>
+              <w:t xml:space="preserve">1</w:t>
+            </w:r>
+          </w:p>
+        </w:tc>
+      </w:tr>
+      <w:tr>
+        <w:trPr>
+          <w:trHeight w:val="557" w:hRule="auto"/>
+        </w:trPr>
+        body 1
+        <w:tc>
+          <w:tcPr>
+            <w:tcBorders>
+              <w:bottom w:val="none" w:sz="0" w:space="0" w:color="000000"/>
+              <w:top w:val="single" w:sz="8" w:space="0" w:color="000000"/>
+              <w:left w:val="none" w:sz="0" w:space="0" w:color="000000"/>
+              <w:right w:val="none" w:sz="0" w:space="0" w:color="000000"/>
+            </w:tcBorders>
+            <w:shd w:val="clear" w:color="auto" w:fill="FFFFFF"/>
+            <w:tcMar>
+              <w:top w:w="0" w:type="dxa"/>
+              <w:bottom w:w="0" w:type="dxa"/>
+              <w:left w:w="0" w:type="dxa"/>
+              <w:right w:w="0" w:type="dxa"/>
+            </w:tcMar>
+            <w:vAlign w:val="top"/>
+          </w:tcPr>
+          <w:p>
+            <w:pPr>
+              <w:pStyle w:val="Normal"/>
+              <w:jc w:val="left"/>
+              <w:pBdr>
+                <w:bottom w:val="none" w:sz="0" w:space="0" w:color="000000"/>
+                <w:top w:val="none" w:sz="0" w:space="0" w:color="000000"/>
+                <w:left w:val="none" w:sz="0" w:space="0" w:color="000000"/>
+                <w:right w:val="none" w:sz="0" w:space="0" w:color="000000"/>
+              </w:pBdr>
+              <w:spacing w:after="100" w:before="100" w:line="240"/>
+              <w:ind w:left="100" w:right="100" w:firstLine="0" w:firstLineChars="0"/>
+            </w:pPr>
+            <w:r xmlns:w="http://schemas.openxmlformats.org/wordprocessingml/2006/main" xmlns:wp="http://schemas.openxmlformats.org/drawingml/2006/wordprocessingDrawing" xmlns:r="http://schemas.openxmlformats.org/officeDocument/2006/relationships" xmlns:w14="http://schemas.microsoft.com/office/word/2010/wordml">
+              <w:rPr>
+                <w:rFonts w:ascii="Helvetica" w:hAnsi="Helvetica" w:eastAsia="Helvetica" w:cs="Helvetica"/>
+                <w:i w:val="false"/>
+                <w:b w:val="false"/>
+                <w:u w:val="none"/>
+                <w:sz w:val="22"/>
+                <w:szCs w:val="22"/>
+                <w:color w:val="000000"/>
+              </w:rPr>
+              <w:t xml:space="preserve">m_race</w:t>
+            </w:r>
+          </w:p>
+        </w:tc>
+        <w:tc>
+          <w:tcPr>
+            <w:tcBorders>
+              <w:bottom w:val="none" w:sz="0" w:space="0" w:color="000000"/>
+              <w:top w:val="single" w:sz="8" w:space="0" w:color="000000"/>
+              <w:left w:val="none" w:sz="0" w:space="0" w:color="000000"/>
+              <w:right w:val="none" w:sz="0" w:space="0" w:color="000000"/>
+            </w:tcBorders>
+            <w:shd w:val="clear" w:color="auto" w:fill="FFFFFF"/>
+            <w:tcMar>
+              <w:top w:w="0" w:type="dxa"/>
+              <w:bottom w:w="0" w:type="dxa"/>
+              <w:left w:w="0" w:type="dxa"/>
+              <w:right w:w="0" w:type="dxa"/>
+            </w:tcMar>
+            <w:vAlign w:val="top"/>
+          </w:tcPr>
+          <w:p>
+            <w:pPr>
+              <w:pStyle w:val="Normal"/>
+              <w:jc w:val="center"/>
+              <w:pBdr>
+                <w:bottom w:val="none" w:sz="0" w:space="0" w:color="000000"/>
+                <w:top w:val="none" w:sz="0" w:space="0" w:color="000000"/>
+                <w:left w:val="none" w:sz="0" w:space="0" w:color="000000"/>
+                <w:right w:val="none" w:sz="0" w:space="0" w:color="000000"/>
+              </w:pBdr>
+              <w:spacing w:after="100" w:before="100" w:line="240"/>
+              <w:ind w:left="100" w:right="100" w:firstLine="0" w:firstLineChars="0"/>
+            </w:pPr>
+            <w:r xmlns:w="http://schemas.openxmlformats.org/wordprocessingml/2006/main" xmlns:wp="http://schemas.openxmlformats.org/drawingml/2006/wordprocessingDrawing" xmlns:r="http://schemas.openxmlformats.org/officeDocument/2006/relationships" xmlns:w14="http://schemas.microsoft.com/office/word/2010/wordml">
+              <w:rPr>
+                <w:rFonts w:ascii="Helvetica" w:hAnsi="Helvetica" w:eastAsia="Helvetica" w:cs="Helvetica"/>
+                <w:i w:val="false"/>
+                <w:b w:val="false"/>
+                <w:u w:val="none"/>
+                <w:sz w:val="22"/>
+                <w:szCs w:val="22"/>
+                <w:color w:val="000000"/>
+              </w:rPr>
+              <w:t xml:space="preserve"/>
+            </w:r>
+          </w:p>
+        </w:tc>
+      </w:tr>
+      <w:tr>
+        <w:trPr>
+          <w:trHeight w:val="616" w:hRule="auto"/>
+        </w:trPr>
+        body 2
+        <w:tc>
+          <w:tcPr>
+            <w:tcBorders>
+              <w:bottom w:val="none" w:sz="0" w:space="0" w:color="000000"/>
+              <w:top w:val="none" w:sz="0" w:space="0" w:color="000000"/>
+              <w:left w:val="none" w:sz="0" w:space="0" w:color="000000"/>
+              <w:right w:val="none" w:sz="0" w:space="0" w:color="000000"/>
+            </w:tcBorders>
+            <w:shd w:val="clear" w:color="auto" w:fill="FFFFFF"/>
+            <w:tcMar>
+              <w:top w:w="0" w:type="dxa"/>
+              <w:bottom w:w="0" w:type="dxa"/>
+              <w:left w:w="0" w:type="dxa"/>
+              <w:right w:w="0" w:type="dxa"/>
+            </w:tcMar>
+            <w:vAlign w:val="top"/>
+          </w:tcPr>
+          <w:p>
+            <w:pPr>
+              <w:pStyle w:val="Normal"/>
+              <w:jc w:val="left"/>
+              <w:pBdr>
+                <w:bottom w:val="none" w:sz="0" w:space="0" w:color="000000"/>
+                <w:top w:val="none" w:sz="0" w:space="0" w:color="000000"/>
+                <w:left w:val="none" w:sz="0" w:space="0" w:color="000000"/>
+                <w:right w:val="none" w:sz="0" w:space="0" w:color="000000"/>
+              </w:pBdr>
+              <w:spacing w:after="100" w:before="100" w:line="240"/>
+              <w:ind w:left="300" w:right="100" w:firstLine="0" w:firstLineChars="0"/>
+            </w:pPr>
+            <w:r xmlns:w="http://schemas.openxmlformats.org/wordprocessingml/2006/main" xmlns:wp="http://schemas.openxmlformats.org/drawingml/2006/wordprocessingDrawing" xmlns:r="http://schemas.openxmlformats.org/officeDocument/2006/relationships" xmlns:w14="http://schemas.microsoft.com/office/word/2010/wordml">
+              <w:rPr>
+                <w:rFonts w:ascii="Helvetica" w:hAnsi="Helvetica" w:eastAsia="Helvetica" w:cs="Helvetica"/>
+                <w:i w:val="false"/>
+                <w:b w:val="false"/>
+                <w:u w:val="none"/>
+                <w:sz w:val="22"/>
+                <w:szCs w:val="22"/>
+                <w:color w:val="000000"/>
+              </w:rPr>
+              <w:t xml:space="preserve">White</w:t>
+            </w:r>
+          </w:p>
+        </w:tc>
+        <w:tc>
+          <w:tcPr>
+            <w:tcBorders>
+              <w:bottom w:val="none" w:sz="0" w:space="0" w:color="000000"/>
+              <w:top w:val="none" w:sz="0" w:space="0" w:color="000000"/>
+              <w:left w:val="none" w:sz="0" w:space="0" w:color="000000"/>
+              <w:right w:val="none" w:sz="0" w:space="0" w:color="000000"/>
+            </w:tcBorders>
+            <w:shd w:val="clear" w:color="auto" w:fill="FFFFFF"/>
+            <w:tcMar>
+              <w:top w:w="0" w:type="dxa"/>
+              <w:bottom w:w="0" w:type="dxa"/>
+              <w:left w:w="0" w:type="dxa"/>
+              <w:right w:w="0" w:type="dxa"/>
+            </w:tcMar>
+            <w:vAlign w:val="top"/>
+          </w:tcPr>
+          <w:p>
+            <w:pPr>
+              <w:pStyle w:val="Normal"/>
+              <w:jc w:val="center"/>
+              <w:pBdr>
+                <w:bottom w:val="none" w:sz="0" w:space="0" w:color="000000"/>
+                <w:top w:val="none" w:sz="0" w:space="0" w:color="000000"/>
+                <w:left w:val="none" w:sz="0" w:space="0" w:color="000000"/>
+                <w:right w:val="none" w:sz="0" w:space="0" w:color="000000"/>
+              </w:pBdr>
+              <w:spacing w:after="100" w:before="100" w:line="240"/>
+              <w:ind w:left="100" w:right="100" w:firstLine="0" w:firstLineChars="0"/>
+            </w:pPr>
+            <w:r xmlns:w="http://schemas.openxmlformats.org/wordprocessingml/2006/main" xmlns:wp="http://schemas.openxmlformats.org/drawingml/2006/wordprocessingDrawing" xmlns:r="http://schemas.openxmlformats.org/officeDocument/2006/relationships" xmlns:w14="http://schemas.microsoft.com/office/word/2010/wordml">
+              <w:rPr>
+                <w:rFonts w:ascii="Helvetica" w:hAnsi="Helvetica" w:eastAsia="Helvetica" w:cs="Helvetica"/>
+                <w:i w:val="false"/>
+                <w:b w:val="false"/>
+                <w:u w:val="none"/>
+                <w:sz w:val="22"/>
+                <w:szCs w:val="22"/>
+                <w:color w:val="000000"/>
+              </w:rPr>
+              <w:t xml:space="preserve">462,943.22 (69.26%)</w:t>
+            </w:r>
+          </w:p>
+        </w:tc>
+      </w:tr>
+      <w:tr>
+        <w:trPr>
+          <w:trHeight w:val="616" w:hRule="auto"/>
+        </w:trPr>
+        body 3
+        <w:tc>
+          <w:tcPr>
+            <w:tcBorders>
+              <w:bottom w:val="none" w:sz="0" w:space="0" w:color="000000"/>
+              <w:top w:val="none" w:sz="0" w:space="0" w:color="000000"/>
+              <w:left w:val="none" w:sz="0" w:space="0" w:color="000000"/>
+              <w:right w:val="none" w:sz="0" w:space="0" w:color="000000"/>
+            </w:tcBorders>
+            <w:shd w:val="clear" w:color="auto" w:fill="FFFFFF"/>
+            <w:tcMar>
+              <w:top w:w="0" w:type="dxa"/>
+              <w:bottom w:w="0" w:type="dxa"/>
+              <w:left w:w="0" w:type="dxa"/>
+              <w:right w:w="0" w:type="dxa"/>
+            </w:tcMar>
+            <w:vAlign w:val="top"/>
+          </w:tcPr>
+          <w:p>
+            <w:pPr>
+              <w:pStyle w:val="Normal"/>
+              <w:jc w:val="left"/>
+              <w:pBdr>
+                <w:bottom w:val="none" w:sz="0" w:space="0" w:color="000000"/>
+                <w:top w:val="none" w:sz="0" w:space="0" w:color="000000"/>
+                <w:left w:val="none" w:sz="0" w:space="0" w:color="000000"/>
+                <w:right w:val="none" w:sz="0" w:space="0" w:color="000000"/>
+              </w:pBdr>
+              <w:spacing w:after="100" w:before="100" w:line="240"/>
+              <w:ind w:left="300" w:right="100" w:firstLine="0" w:firstLineChars="0"/>
+            </w:pPr>
+            <w:r xmlns:w="http://schemas.openxmlformats.org/wordprocessingml/2006/main" xmlns:wp="http://schemas.openxmlformats.org/drawingml/2006/wordprocessingDrawing" xmlns:r="http://schemas.openxmlformats.org/officeDocument/2006/relationships" xmlns:w14="http://schemas.microsoft.com/office/word/2010/wordml">
+              <w:rPr>
+                <w:rFonts w:ascii="Helvetica" w:hAnsi="Helvetica" w:eastAsia="Helvetica" w:cs="Helvetica"/>
+                <w:i w:val="false"/>
+                <w:b w:val="false"/>
+                <w:u w:val="none"/>
+                <w:sz w:val="22"/>
+                <w:szCs w:val="22"/>
+                <w:color w:val="000000"/>
+              </w:rPr>
+              <w:t xml:space="preserve">Black</w:t>
+            </w:r>
+          </w:p>
+        </w:tc>
+        <w:tc>
+          <w:tcPr>
+            <w:tcBorders>
+              <w:bottom w:val="none" w:sz="0" w:space="0" w:color="000000"/>
+              <w:top w:val="none" w:sz="0" w:space="0" w:color="000000"/>
+              <w:left w:val="none" w:sz="0" w:space="0" w:color="000000"/>
+              <w:right w:val="none" w:sz="0" w:space="0" w:color="000000"/>
+            </w:tcBorders>
+            <w:shd w:val="clear" w:color="auto" w:fill="FFFFFF"/>
+            <w:tcMar>
+              <w:top w:w="0" w:type="dxa"/>
+              <w:bottom w:w="0" w:type="dxa"/>
+              <w:left w:w="0" w:type="dxa"/>
+              <w:right w:w="0" w:type="dxa"/>
+            </w:tcMar>
+            <w:vAlign w:val="top"/>
+          </w:tcPr>
+          <w:p>
+            <w:pPr>
+              <w:pStyle w:val="Normal"/>
+              <w:jc w:val="center"/>
+              <w:pBdr>
+                <w:bottom w:val="none" w:sz="0" w:space="0" w:color="000000"/>
+                <w:top w:val="none" w:sz="0" w:space="0" w:color="000000"/>
+                <w:left w:val="none" w:sz="0" w:space="0" w:color="000000"/>
+                <w:right w:val="none" w:sz="0" w:space="0" w:color="000000"/>
+              </w:pBdr>
+              <w:spacing w:after="100" w:before="100" w:line="240"/>
+              <w:ind w:left="100" w:right="100" w:firstLine="0" w:firstLineChars="0"/>
+            </w:pPr>
+            <w:r xmlns:w="http://schemas.openxmlformats.org/wordprocessingml/2006/main" xmlns:wp="http://schemas.openxmlformats.org/drawingml/2006/wordprocessingDrawing" xmlns:r="http://schemas.openxmlformats.org/officeDocument/2006/relationships" xmlns:w14="http://schemas.microsoft.com/office/word/2010/wordml">
+              <w:rPr>
+                <w:rFonts w:ascii="Helvetica" w:hAnsi="Helvetica" w:eastAsia="Helvetica" w:cs="Helvetica"/>
+                <w:i w:val="false"/>
+                <w:b w:val="false"/>
+                <w:u w:val="none"/>
+                <w:sz w:val="22"/>
+                <w:szCs w:val="22"/>
+                <w:color w:val="000000"/>
+              </w:rPr>
+              <w:t xml:space="preserve">205,446.63 (30.74%)</w:t>
+            </w:r>
+          </w:p>
+        </w:tc>
+      </w:tr>
+      <w:tr>
+        <w:trPr>
+          <w:trHeight w:val="616" w:hRule="auto"/>
+        </w:trPr>
+        body 4
+        <w:tc>
+          <w:tcPr>
+            <w:tcBorders>
+              <w:bottom w:val="none" w:sz="0" w:space="0" w:color="000000"/>
+              <w:top w:val="none" w:sz="0" w:space="0" w:color="000000"/>
+              <w:left w:val="none" w:sz="0" w:space="0" w:color="000000"/>
+              <w:right w:val="none" w:sz="0" w:space="0" w:color="000000"/>
+            </w:tcBorders>
+            <w:shd w:val="clear" w:color="auto" w:fill="FFFFFF"/>
+            <w:tcMar>
+              <w:top w:w="0" w:type="dxa"/>
+              <w:bottom w:w="0" w:type="dxa"/>
+              <w:left w:w="0" w:type="dxa"/>
+              <w:right w:w="0" w:type="dxa"/>
+            </w:tcMar>
+            <w:vAlign w:val="top"/>
+          </w:tcPr>
+          <w:p>
+            <w:pPr>
+              <w:pStyle w:val="Normal"/>
+              <w:jc w:val="left"/>
+              <w:pBdr>
+                <w:bottom w:val="none" w:sz="0" w:space="0" w:color="000000"/>
+                <w:top w:val="none" w:sz="0" w:space="0" w:color="000000"/>
+                <w:left w:val="none" w:sz="0" w:space="0" w:color="000000"/>
+                <w:right w:val="none" w:sz="0" w:space="0" w:color="000000"/>
+              </w:pBdr>
+              <w:spacing w:after="100" w:before="100" w:line="240"/>
+              <w:ind w:left="100" w:right="100" w:firstLine="0" w:firstLineChars="0"/>
+            </w:pPr>
+            <w:r xmlns:w="http://schemas.openxmlformats.org/wordprocessingml/2006/main" xmlns:wp="http://schemas.openxmlformats.org/drawingml/2006/wordprocessingDrawing" xmlns:r="http://schemas.openxmlformats.org/officeDocument/2006/relationships" xmlns:w14="http://schemas.microsoft.com/office/word/2010/wordml">
+              <w:rPr>
+                <w:rFonts w:ascii="Helvetica" w:hAnsi="Helvetica" w:eastAsia="Helvetica" w:cs="Helvetica"/>
+                <w:i w:val="false"/>
+                <w:b w:val="false"/>
+                <w:u w:val="none"/>
+                <w:sz w:val="22"/>
+                <w:szCs w:val="22"/>
+                <w:color w:val="000000"/>
+              </w:rPr>
+              <w:t xml:space="preserve">m_age</w:t>
+            </w:r>
+          </w:p>
+        </w:tc>
+        <w:tc>
+          <w:tcPr>
+            <w:tcBorders>
+              <w:bottom w:val="none" w:sz="0" w:space="0" w:color="000000"/>
+              <w:top w:val="none" w:sz="0" w:space="0" w:color="000000"/>
+              <w:left w:val="none" w:sz="0" w:space="0" w:color="000000"/>
+              <w:right w:val="none" w:sz="0" w:space="0" w:color="000000"/>
+            </w:tcBorders>
+            <w:shd w:val="clear" w:color="auto" w:fill="FFFFFF"/>
+            <w:tcMar>
+              <w:top w:w="0" w:type="dxa"/>
+              <w:bottom w:w="0" w:type="dxa"/>
+              <w:left w:w="0" w:type="dxa"/>
+              <w:right w:w="0" w:type="dxa"/>
+            </w:tcMar>
+            <w:vAlign w:val="top"/>
+          </w:tcPr>
+          <w:p>
+            <w:pPr>
+              <w:pStyle w:val="Normal"/>
+              <w:jc w:val="center"/>
+              <w:pBdr>
+                <w:bottom w:val="none" w:sz="0" w:space="0" w:color="000000"/>
+                <w:top w:val="none" w:sz="0" w:space="0" w:color="000000"/>
+                <w:left w:val="none" w:sz="0" w:space="0" w:color="000000"/>
+                <w:right w:val="none" w:sz="0" w:space="0" w:color="000000"/>
+              </w:pBdr>
+              <w:spacing w:after="100" w:before="100" w:line="240"/>
+              <w:ind w:left="100" w:right="100" w:firstLine="0" w:firstLineChars="0"/>
+            </w:pPr>
+            <w:r xmlns:w="http://schemas.openxmlformats.org/wordprocessingml/2006/main" xmlns:wp="http://schemas.openxmlformats.org/drawingml/2006/wordprocessingDrawing" xmlns:r="http://schemas.openxmlformats.org/officeDocument/2006/relationships" xmlns:w14="http://schemas.microsoft.com/office/word/2010/wordml">
+              <w:rPr>
+                <w:rFonts w:ascii="Helvetica" w:hAnsi="Helvetica" w:eastAsia="Helvetica" w:cs="Helvetica"/>
+                <w:i w:val="false"/>
+                <w:b w:val="false"/>
+                <w:u w:val="none"/>
+                <w:sz w:val="22"/>
+                <w:szCs w:val="22"/>
+                <w:color w:val="000000"/>
+              </w:rPr>
+              <w:t xml:space="preserve">27.23 (6.27), 15.00 - 43.00</w:t>
+            </w:r>
+          </w:p>
+        </w:tc>
+      </w:tr>
+      <w:tr>
+        <w:trPr>
+          <w:trHeight w:val="597" w:hRule="auto"/>
+        </w:trPr>
+        body 5
+        <w:tc>
+          <w:tcPr>
+            <w:tcBorders>
+              <w:bottom w:val="none" w:sz="0" w:space="0" w:color="000000"/>
+              <w:top w:val="none" w:sz="0" w:space="0" w:color="000000"/>
+              <w:left w:val="none" w:sz="0" w:space="0" w:color="000000"/>
+              <w:right w:val="none" w:sz="0" w:space="0" w:color="000000"/>
+            </w:tcBorders>
+            <w:shd w:val="clear" w:color="auto" w:fill="FFFFFF"/>
+            <w:tcMar>
+              <w:top w:w="0" w:type="dxa"/>
+              <w:bottom w:w="0" w:type="dxa"/>
+              <w:left w:w="0" w:type="dxa"/>
+              <w:right w:w="0" w:type="dxa"/>
+            </w:tcMar>
+            <w:vAlign w:val="top"/>
+          </w:tcPr>
+          <w:p>
+            <w:pPr>
+              <w:pStyle w:val="Normal"/>
+              <w:jc w:val="left"/>
+              <w:pBdr>
+                <w:bottom w:val="none" w:sz="0" w:space="0" w:color="000000"/>
+                <w:top w:val="none" w:sz="0" w:space="0" w:color="000000"/>
+                <w:left w:val="none" w:sz="0" w:space="0" w:color="000000"/>
+                <w:right w:val="none" w:sz="0" w:space="0" w:color="000000"/>
+              </w:pBdr>
+              <w:spacing w:after="100" w:before="100" w:line="240"/>
+              <w:ind w:left="100" w:right="100" w:firstLine="0" w:firstLineChars="0"/>
+            </w:pPr>
+            <w:r xmlns:w="http://schemas.openxmlformats.org/wordprocessingml/2006/main" xmlns:wp="http://schemas.openxmlformats.org/drawingml/2006/wordprocessingDrawing" xmlns:r="http://schemas.openxmlformats.org/officeDocument/2006/relationships" xmlns:w14="http://schemas.microsoft.com/office/word/2010/wordml">
+              <w:rPr>
+                <w:rFonts w:ascii="Helvetica" w:hAnsi="Helvetica" w:eastAsia="Helvetica" w:cs="Helvetica"/>
+                <w:i w:val="false"/>
+                <w:b w:val="false"/>
+                <w:u w:val="none"/>
+                <w:sz w:val="22"/>
+                <w:szCs w:val="22"/>
+                <w:color w:val="000000"/>
+              </w:rPr>
+              <w:t xml:space="preserve">m_education</w:t>
+            </w:r>
+          </w:p>
+        </w:tc>
+        <w:tc>
+          <w:tcPr>
+            <w:tcBorders>
+              <w:bottom w:val="none" w:sz="0" w:space="0" w:color="000000"/>
+              <w:top w:val="none" w:sz="0" w:space="0" w:color="000000"/>
+              <w:left w:val="none" w:sz="0" w:space="0" w:color="000000"/>
+              <w:right w:val="none" w:sz="0" w:space="0" w:color="000000"/>
+            </w:tcBorders>
+            <w:shd w:val="clear" w:color="auto" w:fill="FFFFFF"/>
+            <w:tcMar>
+              <w:top w:w="0" w:type="dxa"/>
+              <w:bottom w:w="0" w:type="dxa"/>
+              <w:left w:w="0" w:type="dxa"/>
+              <w:right w:w="0" w:type="dxa"/>
+            </w:tcMar>
+            <w:vAlign w:val="top"/>
+          </w:tcPr>
+          <w:p>
+            <w:pPr>
+              <w:pStyle w:val="Normal"/>
+              <w:jc w:val="center"/>
+              <w:pBdr>
+                <w:bottom w:val="none" w:sz="0" w:space="0" w:color="000000"/>
+                <w:top w:val="none" w:sz="0" w:space="0" w:color="000000"/>
+                <w:left w:val="none" w:sz="0" w:space="0" w:color="000000"/>
+                <w:right w:val="none" w:sz="0" w:space="0" w:color="000000"/>
+              </w:pBdr>
+              <w:spacing w:after="100" w:before="100" w:line="240"/>
+              <w:ind w:left="100" w:right="100" w:firstLine="0" w:firstLineChars="0"/>
+            </w:pPr>
+            <w:r xmlns:w="http://schemas.openxmlformats.org/wordprocessingml/2006/main" xmlns:wp="http://schemas.openxmlformats.org/drawingml/2006/wordprocessingDrawing" xmlns:r="http://schemas.openxmlformats.org/officeDocument/2006/relationships" xmlns:w14="http://schemas.microsoft.com/office/word/2010/wordml">
+              <w:rPr>
+                <w:rFonts w:ascii="Helvetica" w:hAnsi="Helvetica" w:eastAsia="Helvetica" w:cs="Helvetica"/>
+                <w:i w:val="false"/>
+                <w:b w:val="false"/>
+                <w:u w:val="none"/>
+                <w:sz w:val="22"/>
+                <w:szCs w:val="22"/>
+                <w:color w:val="000000"/>
+              </w:rPr>
+              <w:t xml:space="preserve"/>
+            </w:r>
+          </w:p>
+        </w:tc>
+      </w:tr>
+      <w:tr>
+        <w:trPr>
+          <w:trHeight w:val="616" w:hRule="auto"/>
+        </w:trPr>
+        body 6
+        <w:tc>
+          <w:tcPr>
+            <w:tcBorders>
+              <w:bottom w:val="none" w:sz="0" w:space="0" w:color="000000"/>
+              <w:top w:val="none" w:sz="0" w:space="0" w:color="000000"/>
+              <w:left w:val="none" w:sz="0" w:space="0" w:color="000000"/>
+              <w:right w:val="none" w:sz="0" w:space="0" w:color="000000"/>
+            </w:tcBorders>
+            <w:shd w:val="clear" w:color="auto" w:fill="FFFFFF"/>
+            <w:tcMar>
+              <w:top w:w="0" w:type="dxa"/>
+              <w:bottom w:w="0" w:type="dxa"/>
+              <w:left w:w="0" w:type="dxa"/>
+              <w:right w:w="0" w:type="dxa"/>
+            </w:tcMar>
+            <w:vAlign w:val="top"/>
+          </w:tcPr>
+          <w:p>
+            <w:pPr>
+              <w:pStyle w:val="Normal"/>
+              <w:jc w:val="left"/>
+              <w:pBdr>
+                <w:bottom w:val="none" w:sz="0" w:space="0" w:color="000000"/>
+                <w:top w:val="none" w:sz="0" w:space="0" w:color="000000"/>
+                <w:left w:val="none" w:sz="0" w:space="0" w:color="000000"/>
+                <w:right w:val="none" w:sz="0" w:space="0" w:color="000000"/>
+              </w:pBdr>
+              <w:spacing w:after="100" w:before="100" w:line="240"/>
+              <w:ind w:left="300" w:right="100" w:firstLine="0" w:firstLineChars="0"/>
+            </w:pPr>
+            <w:r xmlns:w="http://schemas.openxmlformats.org/wordprocessingml/2006/main" xmlns:wp="http://schemas.openxmlformats.org/drawingml/2006/wordprocessingDrawing" xmlns:r="http://schemas.openxmlformats.org/officeDocument/2006/relationships" xmlns:w14="http://schemas.microsoft.com/office/word/2010/wordml">
+              <w:rPr>
+                <w:rFonts w:ascii="Helvetica" w:hAnsi="Helvetica" w:eastAsia="Helvetica" w:cs="Helvetica"/>
+                <w:i w:val="false"/>
+                <w:b w:val="false"/>
+                <w:u w:val="none"/>
+                <w:sz w:val="22"/>
+                <w:szCs w:val="22"/>
+                <w:color w:val="000000"/>
+              </w:rPr>
+              <w:t xml:space="preserve">Below HS</w:t>
+            </w:r>
+          </w:p>
+        </w:tc>
+        <w:tc>
+          <w:tcPr>
+            <w:tcBorders>
+              <w:bottom w:val="none" w:sz="0" w:space="0" w:color="000000"/>
+              <w:top w:val="none" w:sz="0" w:space="0" w:color="000000"/>
+              <w:left w:val="none" w:sz="0" w:space="0" w:color="000000"/>
+              <w:right w:val="none" w:sz="0" w:space="0" w:color="000000"/>
+            </w:tcBorders>
+            <w:shd w:val="clear" w:color="auto" w:fill="FFFFFF"/>
+            <w:tcMar>
+              <w:top w:w="0" w:type="dxa"/>
+              <w:bottom w:w="0" w:type="dxa"/>
+              <w:left w:w="0" w:type="dxa"/>
+              <w:right w:w="0" w:type="dxa"/>
+            </w:tcMar>
+            <w:vAlign w:val="top"/>
+          </w:tcPr>
+          <w:p>
+            <w:pPr>
+              <w:pStyle w:val="Normal"/>
+              <w:jc w:val="center"/>
+              <w:pBdr>
+                <w:bottom w:val="none" w:sz="0" w:space="0" w:color="000000"/>
+                <w:top w:val="none" w:sz="0" w:space="0" w:color="000000"/>
+                <w:left w:val="none" w:sz="0" w:space="0" w:color="000000"/>
+                <w:right w:val="none" w:sz="0" w:space="0" w:color="000000"/>
+              </w:pBdr>
+              <w:spacing w:after="100" w:before="100" w:line="240"/>
+              <w:ind w:left="100" w:right="100" w:firstLine="0" w:firstLineChars="0"/>
+            </w:pPr>
+            <w:r xmlns:w="http://schemas.openxmlformats.org/wordprocessingml/2006/main" xmlns:wp="http://schemas.openxmlformats.org/drawingml/2006/wordprocessingDrawing" xmlns:r="http://schemas.openxmlformats.org/officeDocument/2006/relationships" xmlns:w14="http://schemas.microsoft.com/office/word/2010/wordml">
+              <w:rPr>
+                <w:rFonts w:ascii="Helvetica" w:hAnsi="Helvetica" w:eastAsia="Helvetica" w:cs="Helvetica"/>
+                <w:i w:val="false"/>
+                <w:b w:val="false"/>
+                <w:u w:val="none"/>
+                <w:sz w:val="22"/>
+                <w:szCs w:val="22"/>
+                <w:color w:val="000000"/>
+              </w:rPr>
+              <w:t xml:space="preserve">134,550.03 (20.13%)</w:t>
+            </w:r>
+          </w:p>
+        </w:tc>
+      </w:tr>
+      <w:tr>
+        <w:trPr>
+          <w:trHeight w:val="616" w:hRule="auto"/>
+        </w:trPr>
+        body 7
+        <w:tc>
+          <w:tcPr>
+            <w:tcBorders>
+              <w:bottom w:val="none" w:sz="0" w:space="0" w:color="000000"/>
+              <w:top w:val="none" w:sz="0" w:space="0" w:color="000000"/>
+              <w:left w:val="none" w:sz="0" w:space="0" w:color="000000"/>
+              <w:right w:val="none" w:sz="0" w:space="0" w:color="000000"/>
+            </w:tcBorders>
+            <w:shd w:val="clear" w:color="auto" w:fill="FFFFFF"/>
+            <w:tcMar>
+              <w:top w:w="0" w:type="dxa"/>
+              <w:bottom w:w="0" w:type="dxa"/>
+              <w:left w:w="0" w:type="dxa"/>
+              <w:right w:w="0" w:type="dxa"/>
+            </w:tcMar>
+            <w:vAlign w:val="top"/>
+          </w:tcPr>
+          <w:p>
+            <w:pPr>
+              <w:pStyle w:val="Normal"/>
+              <w:jc w:val="left"/>
+              <w:pBdr>
+                <w:bottom w:val="none" w:sz="0" w:space="0" w:color="000000"/>
+                <w:top w:val="none" w:sz="0" w:space="0" w:color="000000"/>
+                <w:left w:val="none" w:sz="0" w:space="0" w:color="000000"/>
+                <w:right w:val="none" w:sz="0" w:space="0" w:color="000000"/>
+              </w:pBdr>
+              <w:spacing w:after="100" w:before="100" w:line="240"/>
+              <w:ind w:left="300" w:right="100" w:firstLine="0" w:firstLineChars="0"/>
+            </w:pPr>
+            <w:r xmlns:w="http://schemas.openxmlformats.org/wordprocessingml/2006/main" xmlns:wp="http://schemas.openxmlformats.org/drawingml/2006/wordprocessingDrawing" xmlns:r="http://schemas.openxmlformats.org/officeDocument/2006/relationships" xmlns:w14="http://schemas.microsoft.com/office/word/2010/wordml">
+              <w:rPr>
+                <w:rFonts w:ascii="Helvetica" w:hAnsi="Helvetica" w:eastAsia="Helvetica" w:cs="Helvetica"/>
+                <w:i w:val="false"/>
+                <w:b w:val="false"/>
+                <w:u w:val="none"/>
+                <w:sz w:val="22"/>
+                <w:szCs w:val="22"/>
+                <w:color w:val="000000"/>
+              </w:rPr>
+              <w:t xml:space="preserve">HS and above</w:t>
+            </w:r>
+          </w:p>
+        </w:tc>
+        <w:tc>
+          <w:tcPr>
+            <w:tcBorders>
+              <w:bottom w:val="none" w:sz="0" w:space="0" w:color="000000"/>
+              <w:top w:val="none" w:sz="0" w:space="0" w:color="000000"/>
+              <w:left w:val="none" w:sz="0" w:space="0" w:color="000000"/>
+              <w:right w:val="none" w:sz="0" w:space="0" w:color="000000"/>
+            </w:tcBorders>
+            <w:shd w:val="clear" w:color="auto" w:fill="FFFFFF"/>
+            <w:tcMar>
+              <w:top w:w="0" w:type="dxa"/>
+              <w:bottom w:w="0" w:type="dxa"/>
+              <w:left w:w="0" w:type="dxa"/>
+              <w:right w:w="0" w:type="dxa"/>
+            </w:tcMar>
+            <w:vAlign w:val="top"/>
+          </w:tcPr>
+          <w:p>
+            <w:pPr>
+              <w:pStyle w:val="Normal"/>
+              <w:jc w:val="center"/>
+              <w:pBdr>
+                <w:bottom w:val="none" w:sz="0" w:space="0" w:color="000000"/>
+                <w:top w:val="none" w:sz="0" w:space="0" w:color="000000"/>
+                <w:left w:val="none" w:sz="0" w:space="0" w:color="000000"/>
+                <w:right w:val="none" w:sz="0" w:space="0" w:color="000000"/>
+              </w:pBdr>
+              <w:spacing w:after="100" w:before="100" w:line="240"/>
+              <w:ind w:left="100" w:right="100" w:firstLine="0" w:firstLineChars="0"/>
+            </w:pPr>
+            <w:r xmlns:w="http://schemas.openxmlformats.org/wordprocessingml/2006/main" xmlns:wp="http://schemas.openxmlformats.org/drawingml/2006/wordprocessingDrawing" xmlns:r="http://schemas.openxmlformats.org/officeDocument/2006/relationships" xmlns:w14="http://schemas.microsoft.com/office/word/2010/wordml">
+              <w:rPr>
+                <w:rFonts w:ascii="Helvetica" w:hAnsi="Helvetica" w:eastAsia="Helvetica" w:cs="Helvetica"/>
+                <w:i w:val="false"/>
+                <w:b w:val="false"/>
+                <w:u w:val="none"/>
+                <w:sz w:val="22"/>
+                <w:szCs w:val="22"/>
+                <w:color w:val="000000"/>
+              </w:rPr>
+              <w:t xml:space="preserve">533,839.83 (79.87%)</w:t>
+            </w:r>
+          </w:p>
+        </w:tc>
+      </w:tr>
+      <w:tr>
+        <w:trPr>
+          <w:trHeight w:val="597" w:hRule="auto"/>
+        </w:trPr>
+        body 8
+        <w:tc>
+          <w:tcPr>
+            <w:tcBorders>
+              <w:bottom w:val="none" w:sz="0" w:space="0" w:color="000000"/>
+              <w:top w:val="none" w:sz="0" w:space="0" w:color="000000"/>
+              <w:left w:val="none" w:sz="0" w:space="0" w:color="000000"/>
+              <w:right w:val="none" w:sz="0" w:space="0" w:color="000000"/>
+            </w:tcBorders>
+            <w:shd w:val="clear" w:color="auto" w:fill="FFFFFF"/>
+            <w:tcMar>
+              <w:top w:w="0" w:type="dxa"/>
+              <w:bottom w:w="0" w:type="dxa"/>
+              <w:left w:w="0" w:type="dxa"/>
+              <w:right w:w="0" w:type="dxa"/>
+            </w:tcMar>
+            <w:vAlign w:val="top"/>
+          </w:tcPr>
+          <w:p>
+            <w:pPr>
+              <w:pStyle w:val="Normal"/>
+              <w:jc w:val="left"/>
+              <w:pBdr>
+                <w:bottom w:val="none" w:sz="0" w:space="0" w:color="000000"/>
+                <w:top w:val="none" w:sz="0" w:space="0" w:color="000000"/>
+                <w:left w:val="none" w:sz="0" w:space="0" w:color="000000"/>
+                <w:right w:val="none" w:sz="0" w:space="0" w:color="000000"/>
+              </w:pBdr>
+              <w:spacing w:after="100" w:before="100" w:line="240"/>
+              <w:ind w:left="100" w:right="100" w:firstLine="0" w:firstLineChars="0"/>
+            </w:pPr>
+            <w:r xmlns:w="http://schemas.openxmlformats.org/wordprocessingml/2006/main" xmlns:wp="http://schemas.openxmlformats.org/drawingml/2006/wordprocessingDrawing" xmlns:r="http://schemas.openxmlformats.org/officeDocument/2006/relationships" xmlns:w14="http://schemas.microsoft.com/office/word/2010/wordml">
+              <w:rPr>
+                <w:rFonts w:ascii="Helvetica" w:hAnsi="Helvetica" w:eastAsia="Helvetica" w:cs="Helvetica"/>
+                <w:i w:val="false"/>
+                <w:b w:val="false"/>
+                <w:u w:val="none"/>
+                <w:sz w:val="22"/>
+                <w:szCs w:val="22"/>
+                <w:color w:val="000000"/>
+              </w:rPr>
+              <w:t xml:space="preserve">m_alcohol</w:t>
+            </w:r>
+          </w:p>
+        </w:tc>
+        <w:tc>
+          <w:tcPr>
+            <w:tcBorders>
+              <w:bottom w:val="none" w:sz="0" w:space="0" w:color="000000"/>
+              <w:top w:val="none" w:sz="0" w:space="0" w:color="000000"/>
+              <w:left w:val="none" w:sz="0" w:space="0" w:color="000000"/>
+              <w:right w:val="none" w:sz="0" w:space="0" w:color="000000"/>
+            </w:tcBorders>
+            <w:shd w:val="clear" w:color="auto" w:fill="FFFFFF"/>
+            <w:tcMar>
+              <w:top w:w="0" w:type="dxa"/>
+              <w:bottom w:w="0" w:type="dxa"/>
+              <w:left w:w="0" w:type="dxa"/>
+              <w:right w:w="0" w:type="dxa"/>
+            </w:tcMar>
+            <w:vAlign w:val="top"/>
+          </w:tcPr>
+          <w:p>
+            <w:pPr>
+              <w:pStyle w:val="Normal"/>
+              <w:jc w:val="center"/>
+              <w:pBdr>
+                <w:bottom w:val="none" w:sz="0" w:space="0" w:color="000000"/>
+                <w:top w:val="none" w:sz="0" w:space="0" w:color="000000"/>
+                <w:left w:val="none" w:sz="0" w:space="0" w:color="000000"/>
+                <w:right w:val="none" w:sz="0" w:space="0" w:color="000000"/>
+              </w:pBdr>
+              <w:spacing w:after="100" w:before="100" w:line="240"/>
+              <w:ind w:left="100" w:right="100" w:firstLine="0" w:firstLineChars="0"/>
+            </w:pPr>
+            <w:r xmlns:w="http://schemas.openxmlformats.org/wordprocessingml/2006/main" xmlns:wp="http://schemas.openxmlformats.org/drawingml/2006/wordprocessingDrawing" xmlns:r="http://schemas.openxmlformats.org/officeDocument/2006/relationships" xmlns:w14="http://schemas.microsoft.com/office/word/2010/wordml">
+              <w:rPr>
+                <w:rFonts w:ascii="Helvetica" w:hAnsi="Helvetica" w:eastAsia="Helvetica" w:cs="Helvetica"/>
+                <w:i w:val="false"/>
+                <w:b w:val="false"/>
+                <w:u w:val="none"/>
+                <w:sz w:val="22"/>
+                <w:szCs w:val="22"/>
+                <w:color w:val="000000"/>
+              </w:rPr>
+              <w:t xml:space="preserve"/>
+            </w:r>
+          </w:p>
+        </w:tc>
+      </w:tr>
+      <w:tr>
+        <w:trPr>
+          <w:trHeight w:val="616" w:hRule="auto"/>
+        </w:trPr>
+        body 9
+        <w:tc>
+          <w:tcPr>
+            <w:tcBorders>
+              <w:bottom w:val="none" w:sz="0" w:space="0" w:color="000000"/>
+              <w:top w:val="none" w:sz="0" w:space="0" w:color="000000"/>
+              <w:left w:val="none" w:sz="0" w:space="0" w:color="000000"/>
+              <w:right w:val="none" w:sz="0" w:space="0" w:color="000000"/>
+            </w:tcBorders>
+            <w:shd w:val="clear" w:color="auto" w:fill="FFFFFF"/>
+            <w:tcMar>
+              <w:top w:w="0" w:type="dxa"/>
+              <w:bottom w:w="0" w:type="dxa"/>
+              <w:left w:w="0" w:type="dxa"/>
+              <w:right w:w="0" w:type="dxa"/>
+            </w:tcMar>
+            <w:vAlign w:val="top"/>
+          </w:tcPr>
+          <w:p>
+            <w:pPr>
+              <w:pStyle w:val="Normal"/>
+              <w:jc w:val="left"/>
+              <w:pBdr>
+                <w:bottom w:val="none" w:sz="0" w:space="0" w:color="000000"/>
+                <w:top w:val="none" w:sz="0" w:space="0" w:color="000000"/>
+                <w:left w:val="none" w:sz="0" w:space="0" w:color="000000"/>
+                <w:right w:val="none" w:sz="0" w:space="0" w:color="000000"/>
+              </w:pBdr>
+              <w:spacing w:after="100" w:before="100" w:line="240"/>
+              <w:ind w:left="300" w:right="100" w:firstLine="0" w:firstLineChars="0"/>
+            </w:pPr>
+            <w:r xmlns:w="http://schemas.openxmlformats.org/wordprocessingml/2006/main" xmlns:wp="http://schemas.openxmlformats.org/drawingml/2006/wordprocessingDrawing" xmlns:r="http://schemas.openxmlformats.org/officeDocument/2006/relationships" xmlns:w14="http://schemas.microsoft.com/office/word/2010/wordml">
+              <w:rPr>
+                <w:rFonts w:ascii="Helvetica" w:hAnsi="Helvetica" w:eastAsia="Helvetica" w:cs="Helvetica"/>
+                <w:i w:val="false"/>
+                <w:b w:val="false"/>
+                <w:u w:val="none"/>
+                <w:sz w:val="22"/>
+                <w:szCs w:val="22"/>
+                <w:color w:val="000000"/>
+              </w:rPr>
+              <w:t xml:space="preserve">Never</w:t>
+            </w:r>
+          </w:p>
+        </w:tc>
+        <w:tc>
+          <w:tcPr>
+            <w:tcBorders>
+              <w:bottom w:val="none" w:sz="0" w:space="0" w:color="000000"/>
+              <w:top w:val="none" w:sz="0" w:space="0" w:color="000000"/>
+              <w:left w:val="none" w:sz="0" w:space="0" w:color="000000"/>
+              <w:right w:val="none" w:sz="0" w:space="0" w:color="000000"/>
+            </w:tcBorders>
+            <w:shd w:val="clear" w:color="auto" w:fill="FFFFFF"/>
+            <w:tcMar>
+              <w:top w:w="0" w:type="dxa"/>
+              <w:bottom w:w="0" w:type="dxa"/>
+              <w:left w:w="0" w:type="dxa"/>
+              <w:right w:w="0" w:type="dxa"/>
+            </w:tcMar>
+            <w:vAlign w:val="top"/>
+          </w:tcPr>
+          <w:p>
+            <w:pPr>
+              <w:pStyle w:val="Normal"/>
+              <w:jc w:val="center"/>
+              <w:pBdr>
+                <w:bottom w:val="none" w:sz="0" w:space="0" w:color="000000"/>
+                <w:top w:val="none" w:sz="0" w:space="0" w:color="000000"/>
+                <w:left w:val="none" w:sz="0" w:space="0" w:color="000000"/>
+                <w:right w:val="none" w:sz="0" w:space="0" w:color="000000"/>
+              </w:pBdr>
+              <w:spacing w:after="100" w:before="100" w:line="240"/>
+              <w:ind w:left="100" w:right="100" w:firstLine="0" w:firstLineChars="0"/>
+            </w:pPr>
+            <w:r xmlns:w="http://schemas.openxmlformats.org/wordprocessingml/2006/main" xmlns:wp="http://schemas.openxmlformats.org/drawingml/2006/wordprocessingDrawing" xmlns:r="http://schemas.openxmlformats.org/officeDocument/2006/relationships" xmlns:w14="http://schemas.microsoft.com/office/word/2010/wordml">
+              <w:rPr>
+                <w:rFonts w:ascii="Helvetica" w:hAnsi="Helvetica" w:eastAsia="Helvetica" w:cs="Helvetica"/>
+                <w:i w:val="false"/>
+                <w:b w:val="false"/>
+                <w:u w:val="none"/>
+                <w:sz w:val="22"/>
+                <w:szCs w:val="22"/>
+                <w:color w:val="000000"/>
+              </w:rPr>
+              <w:t xml:space="preserve">594,713.80 (88.98%)</w:t>
+            </w:r>
+          </w:p>
+        </w:tc>
+      </w:tr>
+      <w:tr>
+        <w:trPr>
+          <w:trHeight w:val="616" w:hRule="auto"/>
+        </w:trPr>
+        body10
+        <w:tc>
+          <w:tcPr>
+            <w:tcBorders>
+              <w:bottom w:val="none" w:sz="0" w:space="0" w:color="000000"/>
+              <w:top w:val="none" w:sz="0" w:space="0" w:color="000000"/>
+              <w:left w:val="none" w:sz="0" w:space="0" w:color="000000"/>
+              <w:right w:val="none" w:sz="0" w:space="0" w:color="000000"/>
+            </w:tcBorders>
+            <w:shd w:val="clear" w:color="auto" w:fill="FFFFFF"/>
+            <w:tcMar>
+              <w:top w:w="0" w:type="dxa"/>
+              <w:bottom w:w="0" w:type="dxa"/>
+              <w:left w:w="0" w:type="dxa"/>
+              <w:right w:w="0" w:type="dxa"/>
+            </w:tcMar>
+            <w:vAlign w:val="top"/>
+          </w:tcPr>
+          <w:p>
+            <w:pPr>
+              <w:pStyle w:val="Normal"/>
+              <w:jc w:val="left"/>
+              <w:pBdr>
+                <w:bottom w:val="none" w:sz="0" w:space="0" w:color="000000"/>
+                <w:top w:val="none" w:sz="0" w:space="0" w:color="000000"/>
+                <w:left w:val="none" w:sz="0" w:space="0" w:color="000000"/>
+                <w:right w:val="none" w:sz="0" w:space="0" w:color="000000"/>
+              </w:pBdr>
+              <w:spacing w:after="100" w:before="100" w:line="240"/>
+              <w:ind w:left="300" w:right="100" w:firstLine="0" w:firstLineChars="0"/>
+            </w:pPr>
+            <w:r xmlns:w="http://schemas.openxmlformats.org/wordprocessingml/2006/main" xmlns:wp="http://schemas.openxmlformats.org/drawingml/2006/wordprocessingDrawing" xmlns:r="http://schemas.openxmlformats.org/officeDocument/2006/relationships" xmlns:w14="http://schemas.microsoft.com/office/word/2010/wordml">
+              <w:rPr>
+                <w:rFonts w:ascii="Helvetica" w:hAnsi="Helvetica" w:eastAsia="Helvetica" w:cs="Helvetica"/>
+                <w:i w:val="false"/>
+                <w:b w:val="false"/>
+                <w:u w:val="none"/>
+                <w:sz w:val="22"/>
+                <w:szCs w:val="22"/>
+                <w:color w:val="000000"/>
+              </w:rPr>
+              <w:t xml:space="preserve">&lt;1 / month</w:t>
+            </w:r>
+          </w:p>
+        </w:tc>
+        <w:tc>
+          <w:tcPr>
+            <w:tcBorders>
+              <w:bottom w:val="none" w:sz="0" w:space="0" w:color="000000"/>
+              <w:top w:val="none" w:sz="0" w:space="0" w:color="000000"/>
+              <w:left w:val="none" w:sz="0" w:space="0" w:color="000000"/>
+              <w:right w:val="none" w:sz="0" w:space="0" w:color="000000"/>
+            </w:tcBorders>
+            <w:shd w:val="clear" w:color="auto" w:fill="FFFFFF"/>
+            <w:tcMar>
+              <w:top w:w="0" w:type="dxa"/>
+              <w:bottom w:w="0" w:type="dxa"/>
+              <w:left w:w="0" w:type="dxa"/>
+              <w:right w:w="0" w:type="dxa"/>
+            </w:tcMar>
+            <w:vAlign w:val="top"/>
+          </w:tcPr>
+          <w:p>
+            <w:pPr>
+              <w:pStyle w:val="Normal"/>
+              <w:jc w:val="center"/>
+              <w:pBdr>
+                <w:bottom w:val="none" w:sz="0" w:space="0" w:color="000000"/>
+                <w:top w:val="none" w:sz="0" w:space="0" w:color="000000"/>
+                <w:left w:val="none" w:sz="0" w:space="0" w:color="000000"/>
+                <w:right w:val="none" w:sz="0" w:space="0" w:color="000000"/>
+              </w:pBdr>
+              <w:spacing w:after="100" w:before="100" w:line="240"/>
+              <w:ind w:left="100" w:right="100" w:firstLine="0" w:firstLineChars="0"/>
+            </w:pPr>
+            <w:r xmlns:w="http://schemas.openxmlformats.org/wordprocessingml/2006/main" xmlns:wp="http://schemas.openxmlformats.org/drawingml/2006/wordprocessingDrawing" xmlns:r="http://schemas.openxmlformats.org/officeDocument/2006/relationships" xmlns:w14="http://schemas.microsoft.com/office/word/2010/wordml">
+              <w:rPr>
+                <w:rFonts w:ascii="Helvetica" w:hAnsi="Helvetica" w:eastAsia="Helvetica" w:cs="Helvetica"/>
+                <w:i w:val="false"/>
+                <w:b w:val="false"/>
+                <w:u w:val="none"/>
+                <w:sz w:val="22"/>
+                <w:szCs w:val="22"/>
+                <w:color w:val="000000"/>
+              </w:rPr>
+              <w:t xml:space="preserve">66,931.94 (10.01%)</w:t>
+            </w:r>
+          </w:p>
+        </w:tc>
+      </w:tr>
+      <w:tr>
+        <w:trPr>
+          <w:trHeight w:val="616" w:hRule="auto"/>
+        </w:trPr>
+        body11
+        <w:tc>
+          <w:tcPr>
+            <w:tcBorders>
+              <w:bottom w:val="none" w:sz="0" w:space="0" w:color="000000"/>
+              <w:top w:val="none" w:sz="0" w:space="0" w:color="000000"/>
+              <w:left w:val="none" w:sz="0" w:space="0" w:color="000000"/>
+              <w:right w:val="none" w:sz="0" w:space="0" w:color="000000"/>
+            </w:tcBorders>
+            <w:shd w:val="clear" w:color="auto" w:fill="FFFFFF"/>
+            <w:tcMar>
+              <w:top w:w="0" w:type="dxa"/>
+              <w:bottom w:w="0" w:type="dxa"/>
+              <w:left w:w="0" w:type="dxa"/>
+              <w:right w:w="0" w:type="dxa"/>
+            </w:tcMar>
+            <w:vAlign w:val="top"/>
+          </w:tcPr>
+          <w:p>
+            <w:pPr>
+              <w:pStyle w:val="Normal"/>
+              <w:jc w:val="left"/>
+              <w:pBdr>
+                <w:bottom w:val="none" w:sz="0" w:space="0" w:color="000000"/>
+                <w:top w:val="none" w:sz="0" w:space="0" w:color="000000"/>
+                <w:left w:val="none" w:sz="0" w:space="0" w:color="000000"/>
+                <w:right w:val="none" w:sz="0" w:space="0" w:color="000000"/>
+              </w:pBdr>
+              <w:spacing w:after="100" w:before="100" w:line="240"/>
+              <w:ind w:left="300" w:right="100" w:firstLine="0" w:firstLineChars="0"/>
+            </w:pPr>
+            <w:r xmlns:w="http://schemas.openxmlformats.org/wordprocessingml/2006/main" xmlns:wp="http://schemas.openxmlformats.org/drawingml/2006/wordprocessingDrawing" xmlns:r="http://schemas.openxmlformats.org/officeDocument/2006/relationships" xmlns:w14="http://schemas.microsoft.com/office/word/2010/wordml">
+              <w:rPr>
+                <w:rFonts w:ascii="Helvetica" w:hAnsi="Helvetica" w:eastAsia="Helvetica" w:cs="Helvetica"/>
+                <w:i w:val="false"/>
+                <w:b w:val="false"/>
+                <w:u w:val="none"/>
+                <w:sz w:val="22"/>
+                <w:szCs w:val="22"/>
+                <w:color w:val="000000"/>
+              </w:rPr>
+              <w:t xml:space="preserve">&gt;1 / month</w:t>
+            </w:r>
+          </w:p>
+        </w:tc>
+        <w:tc>
+          <w:tcPr>
+            <w:tcBorders>
+              <w:bottom w:val="none" w:sz="0" w:space="0" w:color="000000"/>
+              <w:top w:val="none" w:sz="0" w:space="0" w:color="000000"/>
+              <w:left w:val="none" w:sz="0" w:space="0" w:color="000000"/>
+              <w:right w:val="none" w:sz="0" w:space="0" w:color="000000"/>
+            </w:tcBorders>
+            <w:shd w:val="clear" w:color="auto" w:fill="FFFFFF"/>
+            <w:tcMar>
+              <w:top w:w="0" w:type="dxa"/>
+              <w:bottom w:w="0" w:type="dxa"/>
+              <w:left w:w="0" w:type="dxa"/>
+              <w:right w:w="0" w:type="dxa"/>
+            </w:tcMar>
+            <w:vAlign w:val="top"/>
+          </w:tcPr>
+          <w:p>
+            <w:pPr>
+              <w:pStyle w:val="Normal"/>
+              <w:jc w:val="center"/>
+              <w:pBdr>
+                <w:bottom w:val="none" w:sz="0" w:space="0" w:color="000000"/>
+                <w:top w:val="none" w:sz="0" w:space="0" w:color="000000"/>
+                <w:left w:val="none" w:sz="0" w:space="0" w:color="000000"/>
+                <w:right w:val="none" w:sz="0" w:space="0" w:color="000000"/>
+              </w:pBdr>
+              <w:spacing w:after="100" w:before="100" w:line="240"/>
+              <w:ind w:left="100" w:right="100" w:firstLine="0" w:firstLineChars="0"/>
+            </w:pPr>
+            <w:r xmlns:w="http://schemas.openxmlformats.org/wordprocessingml/2006/main" xmlns:wp="http://schemas.openxmlformats.org/drawingml/2006/wordprocessingDrawing" xmlns:r="http://schemas.openxmlformats.org/officeDocument/2006/relationships" xmlns:w14="http://schemas.microsoft.com/office/word/2010/wordml">
+              <w:rPr>
+                <w:rFonts w:ascii="Helvetica" w:hAnsi="Helvetica" w:eastAsia="Helvetica" w:cs="Helvetica"/>
+                <w:i w:val="false"/>
+                <w:b w:val="false"/>
+                <w:u w:val="none"/>
+                <w:sz w:val="22"/>
+                <w:szCs w:val="22"/>
+                <w:color w:val="000000"/>
+              </w:rPr>
+              <w:t xml:space="preserve">6,744.12 (1.01%)</w:t>
+            </w:r>
+          </w:p>
+        </w:tc>
+      </w:tr>
+      <w:tr>
+        <w:trPr>
+          <w:trHeight w:val="618" w:hRule="auto"/>
+        </w:trPr>
+        body12
+        <w:tc>
+          <w:tcPr>
+            <w:tcBorders>
+              <w:bottom w:val="none" w:sz="0" w:space="0" w:color="000000"/>
+              <w:top w:val="none" w:sz="0" w:space="0" w:color="000000"/>
+              <w:left w:val="none" w:sz="0" w:space="0" w:color="000000"/>
+              <w:right w:val="none" w:sz="0" w:space="0" w:color="000000"/>
+            </w:tcBorders>
+            <w:shd w:val="clear" w:color="auto" w:fill="FFFFFF"/>
+            <w:tcMar>
+              <w:top w:w="0" w:type="dxa"/>
+              <w:bottom w:w="0" w:type="dxa"/>
+              <w:left w:w="0" w:type="dxa"/>
+              <w:right w:w="0" w:type="dxa"/>
+            </w:tcMar>
+            <w:vAlign w:val="top"/>
+          </w:tcPr>
+          <w:p>
+            <w:pPr>
+              <w:pStyle w:val="Normal"/>
+              <w:jc w:val="left"/>
+              <w:pBdr>
+                <w:bottom w:val="none" w:sz="0" w:space="0" w:color="000000"/>
+                <w:top w:val="none" w:sz="0" w:space="0" w:color="000000"/>
+                <w:left w:val="none" w:sz="0" w:space="0" w:color="000000"/>
+                <w:right w:val="none" w:sz="0" w:space="0" w:color="000000"/>
+              </w:pBdr>
+              <w:spacing w:after="100" w:before="100" w:line="240"/>
+              <w:ind w:left="100" w:right="100" w:firstLine="0" w:firstLineChars="0"/>
+            </w:pPr>
+            <w:r xmlns:w="http://schemas.openxmlformats.org/wordprocessingml/2006/main" xmlns:wp="http://schemas.openxmlformats.org/drawingml/2006/wordprocessingDrawing" xmlns:r="http://schemas.openxmlformats.org/officeDocument/2006/relationships" xmlns:w14="http://schemas.microsoft.com/office/word/2010/wordml">
+              <w:rPr>
+                <w:rFonts w:ascii="Helvetica" w:hAnsi="Helvetica" w:eastAsia="Helvetica" w:cs="Helvetica"/>
+                <w:i w:val="false"/>
+                <w:b w:val="false"/>
+                <w:u w:val="none"/>
+                <w:sz w:val="22"/>
+                <w:szCs w:val="22"/>
+                <w:color w:val="000000"/>
+              </w:rPr>
+              <w:t xml:space="preserve">m_drugs</w:t>
+            </w:r>
+          </w:p>
+        </w:tc>
+        <w:tc>
+          <w:tcPr>
+            <w:tcBorders>
+              <w:bottom w:val="none" w:sz="0" w:space="0" w:color="000000"/>
+              <w:top w:val="none" w:sz="0" w:space="0" w:color="000000"/>
+              <w:left w:val="none" w:sz="0" w:space="0" w:color="000000"/>
+              <w:right w:val="none" w:sz="0" w:space="0" w:color="000000"/>
+            </w:tcBorders>
+            <w:shd w:val="clear" w:color="auto" w:fill="FFFFFF"/>
+            <w:tcMar>
+              <w:top w:w="0" w:type="dxa"/>
+              <w:bottom w:w="0" w:type="dxa"/>
+              <w:left w:w="0" w:type="dxa"/>
+              <w:right w:w="0" w:type="dxa"/>
+            </w:tcMar>
+            <w:vAlign w:val="top"/>
+          </w:tcPr>
+          <w:p>
+            <w:pPr>
+              <w:pStyle w:val="Normal"/>
+              <w:jc w:val="center"/>
+              <w:pBdr>
+                <w:bottom w:val="none" w:sz="0" w:space="0" w:color="000000"/>
+                <w:top w:val="none" w:sz="0" w:space="0" w:color="000000"/>
+                <w:left w:val="none" w:sz="0" w:space="0" w:color="000000"/>
+                <w:right w:val="none" w:sz="0" w:space="0" w:color="000000"/>
+              </w:pBdr>
+              <w:spacing w:after="100" w:before="100" w:line="240"/>
+              <w:ind w:left="100" w:right="100" w:firstLine="0" w:firstLineChars="0"/>
+            </w:pPr>
+            <w:r xmlns:w="http://schemas.openxmlformats.org/wordprocessingml/2006/main" xmlns:wp="http://schemas.openxmlformats.org/drawingml/2006/wordprocessingDrawing" xmlns:r="http://schemas.openxmlformats.org/officeDocument/2006/relationships" xmlns:w14="http://schemas.microsoft.com/office/word/2010/wordml">
+              <w:rPr>
+                <w:rFonts w:ascii="Helvetica" w:hAnsi="Helvetica" w:eastAsia="Helvetica" w:cs="Helvetica"/>
+                <w:i w:val="false"/>
+                <w:b w:val="false"/>
+                <w:u w:val="none"/>
+                <w:sz w:val="22"/>
+                <w:szCs w:val="22"/>
+                <w:color w:val="000000"/>
+              </w:rPr>
+              <w:t xml:space="preserve"/>
+            </w:r>
+          </w:p>
+        </w:tc>
+      </w:tr>
+      <w:tr>
+        <w:trPr>
+          <w:trHeight w:val="616" w:hRule="auto"/>
+        </w:trPr>
+        body13
+        <w:tc>
+          <w:tcPr>
+            <w:tcBorders>
+              <w:bottom w:val="none" w:sz="0" w:space="0" w:color="000000"/>
+              <w:top w:val="none" w:sz="0" w:space="0" w:color="000000"/>
+              <w:left w:val="none" w:sz="0" w:space="0" w:color="000000"/>
+              <w:right w:val="none" w:sz="0" w:space="0" w:color="000000"/>
+            </w:tcBorders>
+            <w:shd w:val="clear" w:color="auto" w:fill="FFFFFF"/>
+            <w:tcMar>
+              <w:top w:w="0" w:type="dxa"/>
+              <w:bottom w:w="0" w:type="dxa"/>
+              <w:left w:w="0" w:type="dxa"/>
+              <w:right w:w="0" w:type="dxa"/>
+            </w:tcMar>
+            <w:vAlign w:val="top"/>
+          </w:tcPr>
+          <w:p>
+            <w:pPr>
+              <w:pStyle w:val="Normal"/>
+              <w:jc w:val="left"/>
+              <w:pBdr>
+                <w:bottom w:val="none" w:sz="0" w:space="0" w:color="000000"/>
+                <w:top w:val="none" w:sz="0" w:space="0" w:color="000000"/>
+                <w:left w:val="none" w:sz="0" w:space="0" w:color="000000"/>
+                <w:right w:val="none" w:sz="0" w:space="0" w:color="000000"/>
+              </w:pBdr>
+              <w:spacing w:after="100" w:before="100" w:line="240"/>
+              <w:ind w:left="300" w:right="100" w:firstLine="0" w:firstLineChars="0"/>
+            </w:pPr>
+            <w:r xmlns:w="http://schemas.openxmlformats.org/wordprocessingml/2006/main" xmlns:wp="http://schemas.openxmlformats.org/drawingml/2006/wordprocessingDrawing" xmlns:r="http://schemas.openxmlformats.org/officeDocument/2006/relationships" xmlns:w14="http://schemas.microsoft.com/office/word/2010/wordml">
+              <w:rPr>
+                <w:rFonts w:ascii="Helvetica" w:hAnsi="Helvetica" w:eastAsia="Helvetica" w:cs="Helvetica"/>
+                <w:i w:val="false"/>
+                <w:b w:val="false"/>
+                <w:u w:val="none"/>
+                <w:sz w:val="22"/>
+                <w:szCs w:val="22"/>
+                <w:color w:val="000000"/>
+              </w:rPr>
+              <w:t xml:space="preserve">Never</w:t>
+            </w:r>
+          </w:p>
+        </w:tc>
+        <w:tc>
+          <w:tcPr>
+            <w:tcBorders>
+              <w:bottom w:val="none" w:sz="0" w:space="0" w:color="000000"/>
+              <w:top w:val="none" w:sz="0" w:space="0" w:color="000000"/>
+              <w:left w:val="none" w:sz="0" w:space="0" w:color="000000"/>
+              <w:right w:val="none" w:sz="0" w:space="0" w:color="000000"/>
+            </w:tcBorders>
+            <w:shd w:val="clear" w:color="auto" w:fill="FFFFFF"/>
+            <w:tcMar>
+              <w:top w:w="0" w:type="dxa"/>
+              <w:bottom w:w="0" w:type="dxa"/>
+              <w:left w:w="0" w:type="dxa"/>
+              <w:right w:w="0" w:type="dxa"/>
+            </w:tcMar>
+            <w:vAlign w:val="top"/>
+          </w:tcPr>
+          <w:p>
+            <w:pPr>
+              <w:pStyle w:val="Normal"/>
+              <w:jc w:val="center"/>
+              <w:pBdr>
+                <w:bottom w:val="none" w:sz="0" w:space="0" w:color="000000"/>
+                <w:top w:val="none" w:sz="0" w:space="0" w:color="000000"/>
+                <w:left w:val="none" w:sz="0" w:space="0" w:color="000000"/>
+                <w:right w:val="none" w:sz="0" w:space="0" w:color="000000"/>
+              </w:pBdr>
+              <w:spacing w:after="100" w:before="100" w:line="240"/>
+              <w:ind w:left="100" w:right="100" w:firstLine="0" w:firstLineChars="0"/>
+            </w:pPr>
+            <w:r xmlns:w="http://schemas.openxmlformats.org/wordprocessingml/2006/main" xmlns:wp="http://schemas.openxmlformats.org/drawingml/2006/wordprocessingDrawing" xmlns:r="http://schemas.openxmlformats.org/officeDocument/2006/relationships" xmlns:w14="http://schemas.microsoft.com/office/word/2010/wordml">
+              <w:rPr>
+                <w:rFonts w:ascii="Helvetica" w:hAnsi="Helvetica" w:eastAsia="Helvetica" w:cs="Helvetica"/>
+                <w:i w:val="false"/>
+                <w:b w:val="false"/>
+                <w:u w:val="none"/>
+                <w:sz w:val="22"/>
+                <w:szCs w:val="22"/>
+                <w:color w:val="000000"/>
+              </w:rPr>
+              <w:t xml:space="preserve">650,051.46 (97.26%)</w:t>
+            </w:r>
+          </w:p>
+        </w:tc>
+      </w:tr>
+      <w:tr>
+        <w:trPr>
+          <w:trHeight w:val="616" w:hRule="auto"/>
+        </w:trPr>
+        body14
+        <w:tc>
+          <w:tcPr>
+            <w:tcBorders>
+              <w:bottom w:val="none" w:sz="0" w:space="0" w:color="000000"/>
+              <w:top w:val="none" w:sz="0" w:space="0" w:color="000000"/>
+              <w:left w:val="none" w:sz="0" w:space="0" w:color="000000"/>
+              <w:right w:val="none" w:sz="0" w:space="0" w:color="000000"/>
+            </w:tcBorders>
+            <w:shd w:val="clear" w:color="auto" w:fill="FFFFFF"/>
+            <w:tcMar>
+              <w:top w:w="0" w:type="dxa"/>
+              <w:bottom w:w="0" w:type="dxa"/>
+              <w:left w:w="0" w:type="dxa"/>
+              <w:right w:w="0" w:type="dxa"/>
+            </w:tcMar>
+            <w:vAlign w:val="top"/>
+          </w:tcPr>
+          <w:p>
+            <w:pPr>
+              <w:pStyle w:val="Normal"/>
+              <w:jc w:val="left"/>
+              <w:pBdr>
+                <w:bottom w:val="none" w:sz="0" w:space="0" w:color="000000"/>
+                <w:top w:val="none" w:sz="0" w:space="0" w:color="000000"/>
+                <w:left w:val="none" w:sz="0" w:space="0" w:color="000000"/>
+                <w:right w:val="none" w:sz="0" w:space="0" w:color="000000"/>
+              </w:pBdr>
+              <w:spacing w:after="100" w:before="100" w:line="240"/>
+              <w:ind w:left="300" w:right="100" w:firstLine="0" w:firstLineChars="0"/>
+            </w:pPr>
+            <w:r xmlns:w="http://schemas.openxmlformats.org/wordprocessingml/2006/main" xmlns:wp="http://schemas.openxmlformats.org/drawingml/2006/wordprocessingDrawing" xmlns:r="http://schemas.openxmlformats.org/officeDocument/2006/relationships" xmlns:w14="http://schemas.microsoft.com/office/word/2010/wordml">
+              <w:rPr>
+                <w:rFonts w:ascii="Helvetica" w:hAnsi="Helvetica" w:eastAsia="Helvetica" w:cs="Helvetica"/>
+                <w:i w:val="false"/>
+                <w:b w:val="false"/>
+                <w:u w:val="none"/>
+                <w:sz w:val="22"/>
+                <w:szCs w:val="22"/>
+                <w:color w:val="000000"/>
+              </w:rPr>
+              <w:t xml:space="preserve">&lt;1 / month</w:t>
+            </w:r>
+          </w:p>
+        </w:tc>
+        <w:tc>
+          <w:tcPr>
+            <w:tcBorders>
+              <w:bottom w:val="none" w:sz="0" w:space="0" w:color="000000"/>
+              <w:top w:val="none" w:sz="0" w:space="0" w:color="000000"/>
+              <w:left w:val="none" w:sz="0" w:space="0" w:color="000000"/>
+              <w:right w:val="none" w:sz="0" w:space="0" w:color="000000"/>
+            </w:tcBorders>
+            <w:shd w:val="clear" w:color="auto" w:fill="FFFFFF"/>
+            <w:tcMar>
+              <w:top w:w="0" w:type="dxa"/>
+              <w:bottom w:w="0" w:type="dxa"/>
+              <w:left w:w="0" w:type="dxa"/>
+              <w:right w:w="0" w:type="dxa"/>
+            </w:tcMar>
+            <w:vAlign w:val="top"/>
+          </w:tcPr>
+          <w:p>
+            <w:pPr>
+              <w:pStyle w:val="Normal"/>
+              <w:jc w:val="center"/>
+              <w:pBdr>
+                <w:bottom w:val="none" w:sz="0" w:space="0" w:color="000000"/>
+                <w:top w:val="none" w:sz="0" w:space="0" w:color="000000"/>
+                <w:left w:val="none" w:sz="0" w:space="0" w:color="000000"/>
+                <w:right w:val="none" w:sz="0" w:space="0" w:color="000000"/>
+              </w:pBdr>
+              <w:spacing w:after="100" w:before="100" w:line="240"/>
+              <w:ind w:left="100" w:right="100" w:firstLine="0" w:firstLineChars="0"/>
+            </w:pPr>
+            <w:r xmlns:w="http://schemas.openxmlformats.org/wordprocessingml/2006/main" xmlns:wp="http://schemas.openxmlformats.org/drawingml/2006/wordprocessingDrawing" xmlns:r="http://schemas.openxmlformats.org/officeDocument/2006/relationships" xmlns:w14="http://schemas.microsoft.com/office/word/2010/wordml">
+              <w:rPr>
+                <w:rFonts w:ascii="Helvetica" w:hAnsi="Helvetica" w:eastAsia="Helvetica" w:cs="Helvetica"/>
+                <w:i w:val="false"/>
+                <w:b w:val="false"/>
+                <w:u w:val="none"/>
+                <w:sz w:val="22"/>
+                <w:szCs w:val="22"/>
+                <w:color w:val="000000"/>
+              </w:rPr>
+              <w:t xml:space="preserve">13,538.68 (2.03%)</w:t>
+            </w:r>
+          </w:p>
+        </w:tc>
+      </w:tr>
+      <w:tr>
+        <w:trPr>
+          <w:trHeight w:val="616" w:hRule="auto"/>
+        </w:trPr>
+        body15
+        <w:tc>
+          <w:tcPr>
+            <w:tcBorders>
+              <w:bottom w:val="none" w:sz="0" w:space="0" w:color="000000"/>
+              <w:top w:val="none" w:sz="0" w:space="0" w:color="000000"/>
+              <w:left w:val="none" w:sz="0" w:space="0" w:color="000000"/>
+              <w:right w:val="none" w:sz="0" w:space="0" w:color="000000"/>
+            </w:tcBorders>
+            <w:shd w:val="clear" w:color="auto" w:fill="FFFFFF"/>
+            <w:tcMar>
+              <w:top w:w="0" w:type="dxa"/>
+              <w:bottom w:w="0" w:type="dxa"/>
+              <w:left w:w="0" w:type="dxa"/>
+              <w:right w:w="0" w:type="dxa"/>
+            </w:tcMar>
+            <w:vAlign w:val="top"/>
+          </w:tcPr>
+          <w:p>
+            <w:pPr>
+              <w:pStyle w:val="Normal"/>
+              <w:jc w:val="left"/>
+              <w:pBdr>
+                <w:bottom w:val="none" w:sz="0" w:space="0" w:color="000000"/>
+                <w:top w:val="none" w:sz="0" w:space="0" w:color="000000"/>
+                <w:left w:val="none" w:sz="0" w:space="0" w:color="000000"/>
+                <w:right w:val="none" w:sz="0" w:space="0" w:color="000000"/>
+              </w:pBdr>
+              <w:spacing w:after="100" w:before="100" w:line="240"/>
+              <w:ind w:left="300" w:right="100" w:firstLine="0" w:firstLineChars="0"/>
+            </w:pPr>
+            <w:r xmlns:w="http://schemas.openxmlformats.org/wordprocessingml/2006/main" xmlns:wp="http://schemas.openxmlformats.org/drawingml/2006/wordprocessingDrawing" xmlns:r="http://schemas.openxmlformats.org/officeDocument/2006/relationships" xmlns:w14="http://schemas.microsoft.com/office/word/2010/wordml">
+              <w:rPr>
+                <w:rFonts w:ascii="Helvetica" w:hAnsi="Helvetica" w:eastAsia="Helvetica" w:cs="Helvetica"/>
+                <w:i w:val="false"/>
+                <w:b w:val="false"/>
+                <w:u w:val="none"/>
+                <w:sz w:val="22"/>
+                <w:szCs w:val="22"/>
+                <w:color w:val="000000"/>
+              </w:rPr>
+              <w:t xml:space="preserve">&gt;1 / month</w:t>
+            </w:r>
+          </w:p>
+        </w:tc>
+        <w:tc>
+          <w:tcPr>
+            <w:tcBorders>
+              <w:bottom w:val="none" w:sz="0" w:space="0" w:color="000000"/>
+              <w:top w:val="none" w:sz="0" w:space="0" w:color="000000"/>
+              <w:left w:val="none" w:sz="0" w:space="0" w:color="000000"/>
+              <w:right w:val="none" w:sz="0" w:space="0" w:color="000000"/>
+            </w:tcBorders>
+            <w:shd w:val="clear" w:color="auto" w:fill="FFFFFF"/>
+            <w:tcMar>
+              <w:top w:w="0" w:type="dxa"/>
+              <w:bottom w:w="0" w:type="dxa"/>
+              <w:left w:w="0" w:type="dxa"/>
+              <w:right w:w="0" w:type="dxa"/>
+            </w:tcMar>
+            <w:vAlign w:val="top"/>
+          </w:tcPr>
+          <w:p>
+            <w:pPr>
+              <w:pStyle w:val="Normal"/>
+              <w:jc w:val="center"/>
+              <w:pBdr>
+                <w:bottom w:val="none" w:sz="0" w:space="0" w:color="000000"/>
+                <w:top w:val="none" w:sz="0" w:space="0" w:color="000000"/>
+                <w:left w:val="none" w:sz="0" w:space="0" w:color="000000"/>
+                <w:right w:val="none" w:sz="0" w:space="0" w:color="000000"/>
+              </w:pBdr>
+              <w:spacing w:after="100" w:before="100" w:line="240"/>
+              <w:ind w:left="100" w:right="100" w:firstLine="0" w:firstLineChars="0"/>
+            </w:pPr>
+            <w:r xmlns:w="http://schemas.openxmlformats.org/wordprocessingml/2006/main" xmlns:wp="http://schemas.openxmlformats.org/drawingml/2006/wordprocessingDrawing" xmlns:r="http://schemas.openxmlformats.org/officeDocument/2006/relationships" xmlns:w14="http://schemas.microsoft.com/office/word/2010/wordml">
+              <w:rPr>
+                <w:rFonts w:ascii="Helvetica" w:hAnsi="Helvetica" w:eastAsia="Helvetica" w:cs="Helvetica"/>
+                <w:i w:val="false"/>
+                <w:b w:val="false"/>
+                <w:u w:val="none"/>
+                <w:sz w:val="22"/>
+                <w:szCs w:val="22"/>
+                <w:color w:val="000000"/>
+              </w:rPr>
+              <w:t xml:space="preserve">4,799.72 (0.72%)</w:t>
+            </w:r>
+          </w:p>
+        </w:tc>
+      </w:tr>
+      <w:tr>
+        <w:trPr>
+          <w:trHeight w:val="616" w:hRule="auto"/>
+        </w:trPr>
+        body16
+        <w:tc>
+          <w:tcPr>
+            <w:tcBorders>
+              <w:bottom w:val="none" w:sz="0" w:space="0" w:color="000000"/>
+              <w:top w:val="none" w:sz="0" w:space="0" w:color="000000"/>
+              <w:left w:val="none" w:sz="0" w:space="0" w:color="000000"/>
+              <w:right w:val="none" w:sz="0" w:space="0" w:color="000000"/>
+            </w:tcBorders>
+            <w:shd w:val="clear" w:color="auto" w:fill="FFFFFF"/>
+            <w:tcMar>
+              <w:top w:w="0" w:type="dxa"/>
+              <w:bottom w:w="0" w:type="dxa"/>
+              <w:left w:w="0" w:type="dxa"/>
+              <w:right w:w="0" w:type="dxa"/>
+            </w:tcMar>
+            <w:vAlign w:val="top"/>
+          </w:tcPr>
+          <w:p>
+            <w:pPr>
+              <w:pStyle w:val="Normal"/>
+              <w:jc w:val="left"/>
+              <w:pBdr>
+                <w:bottom w:val="none" w:sz="0" w:space="0" w:color="000000"/>
+                <w:top w:val="none" w:sz="0" w:space="0" w:color="000000"/>
+                <w:left w:val="none" w:sz="0" w:space="0" w:color="000000"/>
+                <w:right w:val="none" w:sz="0" w:space="0" w:color="000000"/>
+              </w:pBdr>
+              <w:spacing w:after="100" w:before="100" w:line="240"/>
+              <w:ind w:left="100" w:right="100" w:firstLine="0" w:firstLineChars="0"/>
+            </w:pPr>
+            <w:r xmlns:w="http://schemas.openxmlformats.org/wordprocessingml/2006/main" xmlns:wp="http://schemas.openxmlformats.org/drawingml/2006/wordprocessingDrawing" xmlns:r="http://schemas.openxmlformats.org/officeDocument/2006/relationships" xmlns:w14="http://schemas.microsoft.com/office/word/2010/wordml">
+              <w:rPr>
+                <w:rFonts w:ascii="Helvetica" w:hAnsi="Helvetica" w:eastAsia="Helvetica" w:cs="Helvetica"/>
+                <w:i w:val="false"/>
+                <w:b w:val="false"/>
+                <w:u w:val="none"/>
+                <w:sz w:val="22"/>
+                <w:szCs w:val="22"/>
+                <w:color w:val="000000"/>
+              </w:rPr>
+              <w:t xml:space="preserve">m_employment</w:t>
+            </w:r>
+          </w:p>
+        </w:tc>
+        <w:tc>
+          <w:tcPr>
+            <w:tcBorders>
+              <w:bottom w:val="none" w:sz="0" w:space="0" w:color="000000"/>
+              <w:top w:val="none" w:sz="0" w:space="0" w:color="000000"/>
+              <w:left w:val="none" w:sz="0" w:space="0" w:color="000000"/>
+              <w:right w:val="none" w:sz="0" w:space="0" w:color="000000"/>
+            </w:tcBorders>
+            <w:shd w:val="clear" w:color="auto" w:fill="FFFFFF"/>
+            <w:tcMar>
+              <w:top w:w="0" w:type="dxa"/>
+              <w:bottom w:w="0" w:type="dxa"/>
+              <w:left w:w="0" w:type="dxa"/>
+              <w:right w:w="0" w:type="dxa"/>
+            </w:tcMar>
+            <w:vAlign w:val="top"/>
+          </w:tcPr>
+          <w:p>
+            <w:pPr>
+              <w:pStyle w:val="Normal"/>
+              <w:jc w:val="center"/>
+              <w:pBdr>
+                <w:bottom w:val="none" w:sz="0" w:space="0" w:color="000000"/>
+                <w:top w:val="none" w:sz="0" w:space="0" w:color="000000"/>
+                <w:left w:val="none" w:sz="0" w:space="0" w:color="000000"/>
+                <w:right w:val="none" w:sz="0" w:space="0" w:color="000000"/>
+              </w:pBdr>
+              <w:spacing w:after="100" w:before="100" w:line="240"/>
+              <w:ind w:left="100" w:right="100" w:firstLine="0" w:firstLineChars="0"/>
+            </w:pPr>
+            <w:r xmlns:w="http://schemas.openxmlformats.org/wordprocessingml/2006/main" xmlns:wp="http://schemas.openxmlformats.org/drawingml/2006/wordprocessingDrawing" xmlns:r="http://schemas.openxmlformats.org/officeDocument/2006/relationships" xmlns:w14="http://schemas.microsoft.com/office/word/2010/wordml">
+              <w:rPr>
+                <w:rFonts w:ascii="Helvetica" w:hAnsi="Helvetica" w:eastAsia="Helvetica" w:cs="Helvetica"/>
+                <w:i w:val="false"/>
+                <w:b w:val="false"/>
+                <w:u w:val="none"/>
+                <w:sz w:val="22"/>
+                <w:szCs w:val="22"/>
+                <w:color w:val="000000"/>
+              </w:rPr>
+              <w:t xml:space="preserve"/>
+            </w:r>
+          </w:p>
+        </w:tc>
+      </w:tr>
+      <w:tr>
+        <w:trPr>
+          <w:trHeight w:val="616" w:hRule="auto"/>
+        </w:trPr>
+        body17
+        <w:tc>
+          <w:tcPr>
+            <w:tcBorders>
+              <w:bottom w:val="none" w:sz="0" w:space="0" w:color="000000"/>
+              <w:top w:val="none" w:sz="0" w:space="0" w:color="000000"/>
+              <w:left w:val="none" w:sz="0" w:space="0" w:color="000000"/>
+              <w:right w:val="none" w:sz="0" w:space="0" w:color="000000"/>
+            </w:tcBorders>
+            <w:shd w:val="clear" w:color="auto" w:fill="FFFFFF"/>
+            <w:tcMar>
+              <w:top w:w="0" w:type="dxa"/>
+              <w:bottom w:w="0" w:type="dxa"/>
+              <w:left w:w="0" w:type="dxa"/>
+              <w:right w:w="0" w:type="dxa"/>
+            </w:tcMar>
+            <w:vAlign w:val="top"/>
+          </w:tcPr>
+          <w:p>
+            <w:pPr>
+              <w:pStyle w:val="Normal"/>
+              <w:jc w:val="left"/>
+              <w:pBdr>
+                <w:bottom w:val="none" w:sz="0" w:space="0" w:color="000000"/>
+                <w:top w:val="none" w:sz="0" w:space="0" w:color="000000"/>
+                <w:left w:val="none" w:sz="0" w:space="0" w:color="000000"/>
+                <w:right w:val="none" w:sz="0" w:space="0" w:color="000000"/>
+              </w:pBdr>
+              <w:spacing w:after="100" w:before="100" w:line="240"/>
+              <w:ind w:left="300" w:right="100" w:firstLine="0" w:firstLineChars="0"/>
+            </w:pPr>
+            <w:r xmlns:w="http://schemas.openxmlformats.org/wordprocessingml/2006/main" xmlns:wp="http://schemas.openxmlformats.org/drawingml/2006/wordprocessingDrawing" xmlns:r="http://schemas.openxmlformats.org/officeDocument/2006/relationships" xmlns:w14="http://schemas.microsoft.com/office/word/2010/wordml">
+              <w:rPr>
+                <w:rFonts w:ascii="Helvetica" w:hAnsi="Helvetica" w:eastAsia="Helvetica" w:cs="Helvetica"/>
+                <w:i w:val="false"/>
+                <w:b w:val="false"/>
+                <w:u w:val="none"/>
+                <w:sz w:val="22"/>
+                <w:szCs w:val="22"/>
+                <w:color w:val="000000"/>
+              </w:rPr>
+              <w:t xml:space="preserve">Employed</w:t>
+            </w:r>
+          </w:p>
+        </w:tc>
+        <w:tc>
+          <w:tcPr>
+            <w:tcBorders>
+              <w:bottom w:val="none" w:sz="0" w:space="0" w:color="000000"/>
+              <w:top w:val="none" w:sz="0" w:space="0" w:color="000000"/>
+              <w:left w:val="none" w:sz="0" w:space="0" w:color="000000"/>
+              <w:right w:val="none" w:sz="0" w:space="0" w:color="000000"/>
+            </w:tcBorders>
+            <w:shd w:val="clear" w:color="auto" w:fill="FFFFFF"/>
+            <w:tcMar>
+              <w:top w:w="0" w:type="dxa"/>
+              <w:bottom w:w="0" w:type="dxa"/>
+              <w:left w:w="0" w:type="dxa"/>
+              <w:right w:w="0" w:type="dxa"/>
+            </w:tcMar>
+            <w:vAlign w:val="top"/>
+          </w:tcPr>
+          <w:p>
+            <w:pPr>
+              <w:pStyle w:val="Normal"/>
+              <w:jc w:val="center"/>
+              <w:pBdr>
+                <w:bottom w:val="none" w:sz="0" w:space="0" w:color="000000"/>
+                <w:top w:val="none" w:sz="0" w:space="0" w:color="000000"/>
+                <w:left w:val="none" w:sz="0" w:space="0" w:color="000000"/>
+                <w:right w:val="none" w:sz="0" w:space="0" w:color="000000"/>
+              </w:pBdr>
+              <w:spacing w:after="100" w:before="100" w:line="240"/>
+              <w:ind w:left="100" w:right="100" w:firstLine="0" w:firstLineChars="0"/>
+            </w:pPr>
+            <w:r xmlns:w="http://schemas.openxmlformats.org/wordprocessingml/2006/main" xmlns:wp="http://schemas.openxmlformats.org/drawingml/2006/wordprocessingDrawing" xmlns:r="http://schemas.openxmlformats.org/officeDocument/2006/relationships" xmlns:w14="http://schemas.microsoft.com/office/word/2010/wordml">
+              <w:rPr>
+                <w:rFonts w:ascii="Helvetica" w:hAnsi="Helvetica" w:eastAsia="Helvetica" w:cs="Helvetica"/>
+                <w:i w:val="false"/>
+                <w:b w:val="false"/>
+                <w:u w:val="none"/>
+                <w:sz w:val="22"/>
+                <w:szCs w:val="22"/>
+                <w:color w:val="000000"/>
+              </w:rPr>
+              <w:t xml:space="preserve">339,766.14 (50.83%)</w:t>
+            </w:r>
+          </w:p>
+        </w:tc>
+      </w:tr>
+      <w:tr>
+        <w:trPr>
+          <w:trHeight w:val="616" w:hRule="auto"/>
+        </w:trPr>
+        body18
+        <w:tc>
+          <w:tcPr>
+            <w:tcBorders>
+              <w:bottom w:val="none" w:sz="0" w:space="0" w:color="000000"/>
+              <w:top w:val="none" w:sz="0" w:space="0" w:color="000000"/>
+              <w:left w:val="none" w:sz="0" w:space="0" w:color="000000"/>
+              <w:right w:val="none" w:sz="0" w:space="0" w:color="000000"/>
+            </w:tcBorders>
+            <w:shd w:val="clear" w:color="auto" w:fill="FFFFFF"/>
+            <w:tcMar>
+              <w:top w:w="0" w:type="dxa"/>
+              <w:bottom w:w="0" w:type="dxa"/>
+              <w:left w:w="0" w:type="dxa"/>
+              <w:right w:w="0" w:type="dxa"/>
+            </w:tcMar>
+            <w:vAlign w:val="top"/>
+          </w:tcPr>
+          <w:p>
+            <w:pPr>
+              <w:pStyle w:val="Normal"/>
+              <w:jc w:val="left"/>
+              <w:pBdr>
+                <w:bottom w:val="none" w:sz="0" w:space="0" w:color="000000"/>
+                <w:top w:val="none" w:sz="0" w:space="0" w:color="000000"/>
+                <w:left w:val="none" w:sz="0" w:space="0" w:color="000000"/>
+                <w:right w:val="none" w:sz="0" w:space="0" w:color="000000"/>
+              </w:pBdr>
+              <w:spacing w:after="100" w:before="100" w:line="240"/>
+              <w:ind w:left="300" w:right="100" w:firstLine="0" w:firstLineChars="0"/>
+            </w:pPr>
+            <w:r xmlns:w="http://schemas.openxmlformats.org/wordprocessingml/2006/main" xmlns:wp="http://schemas.openxmlformats.org/drawingml/2006/wordprocessingDrawing" xmlns:r="http://schemas.openxmlformats.org/officeDocument/2006/relationships" xmlns:w14="http://schemas.microsoft.com/office/word/2010/wordml">
+              <w:rPr>
+                <w:rFonts w:ascii="Helvetica" w:hAnsi="Helvetica" w:eastAsia="Helvetica" w:cs="Helvetica"/>
+                <w:i w:val="false"/>
+                <w:b w:val="false"/>
+                <w:u w:val="none"/>
+                <w:sz w:val="22"/>
+                <w:szCs w:val="22"/>
+                <w:color w:val="000000"/>
+              </w:rPr>
+              <w:t xml:space="preserve">Unemployed</w:t>
+            </w:r>
+          </w:p>
+        </w:tc>
+        <w:tc>
+          <w:tcPr>
+            <w:tcBorders>
+              <w:bottom w:val="none" w:sz="0" w:space="0" w:color="000000"/>
+              <w:top w:val="none" w:sz="0" w:space="0" w:color="000000"/>
+              <w:left w:val="none" w:sz="0" w:space="0" w:color="000000"/>
+              <w:right w:val="none" w:sz="0" w:space="0" w:color="000000"/>
+            </w:tcBorders>
+            <w:shd w:val="clear" w:color="auto" w:fill="FFFFFF"/>
+            <w:tcMar>
+              <w:top w:w="0" w:type="dxa"/>
+              <w:bottom w:w="0" w:type="dxa"/>
+              <w:left w:w="0" w:type="dxa"/>
+              <w:right w:w="0" w:type="dxa"/>
+            </w:tcMar>
+            <w:vAlign w:val="top"/>
+          </w:tcPr>
+          <w:p>
+            <w:pPr>
+              <w:pStyle w:val="Normal"/>
+              <w:jc w:val="center"/>
+              <w:pBdr>
+                <w:bottom w:val="none" w:sz="0" w:space="0" w:color="000000"/>
+                <w:top w:val="none" w:sz="0" w:space="0" w:color="000000"/>
+                <w:left w:val="none" w:sz="0" w:space="0" w:color="000000"/>
+                <w:right w:val="none" w:sz="0" w:space="0" w:color="000000"/>
+              </w:pBdr>
+              <w:spacing w:after="100" w:before="100" w:line="240"/>
+              <w:ind w:left="100" w:right="100" w:firstLine="0" w:firstLineChars="0"/>
+            </w:pPr>
+            <w:r xmlns:w="http://schemas.openxmlformats.org/wordprocessingml/2006/main" xmlns:wp="http://schemas.openxmlformats.org/drawingml/2006/wordprocessingDrawing" xmlns:r="http://schemas.openxmlformats.org/officeDocument/2006/relationships" xmlns:w14="http://schemas.microsoft.com/office/word/2010/wordml">
+              <w:rPr>
+                <w:rFonts w:ascii="Helvetica" w:hAnsi="Helvetica" w:eastAsia="Helvetica" w:cs="Helvetica"/>
+                <w:i w:val="false"/>
+                <w:b w:val="false"/>
+                <w:u w:val="none"/>
+                <w:sz w:val="22"/>
+                <w:szCs w:val="22"/>
+                <w:color w:val="000000"/>
+              </w:rPr>
+              <w:t xml:space="preserve">328,623.71 (49.17%)</w:t>
+            </w:r>
+          </w:p>
+        </w:tc>
+      </w:tr>
+      <w:tr>
+        <w:trPr>
+          <w:trHeight w:val="616" w:hRule="auto"/>
+        </w:trPr>
+        body19
+        <w:tc>
+          <w:tcPr>
+            <w:tcBorders>
+              <w:bottom w:val="none" w:sz="0" w:space="0" w:color="000000"/>
+              <w:top w:val="none" w:sz="0" w:space="0" w:color="000000"/>
+              <w:left w:val="none" w:sz="0" w:space="0" w:color="000000"/>
+              <w:right w:val="none" w:sz="0" w:space="0" w:color="000000"/>
+            </w:tcBorders>
+            <w:shd w:val="clear" w:color="auto" w:fill="FFFFFF"/>
+            <w:tcMar>
+              <w:top w:w="0" w:type="dxa"/>
+              <w:bottom w:w="0" w:type="dxa"/>
+              <w:left w:w="0" w:type="dxa"/>
+              <w:right w:w="0" w:type="dxa"/>
+            </w:tcMar>
+            <w:vAlign w:val="top"/>
+          </w:tcPr>
+          <w:p>
+            <w:pPr>
+              <w:pStyle w:val="Normal"/>
+              <w:jc w:val="left"/>
+              <w:pBdr>
+                <w:bottom w:val="none" w:sz="0" w:space="0" w:color="000000"/>
+                <w:top w:val="none" w:sz="0" w:space="0" w:color="000000"/>
+                <w:left w:val="none" w:sz="0" w:space="0" w:color="000000"/>
+                <w:right w:val="none" w:sz="0" w:space="0" w:color="000000"/>
+              </w:pBdr>
+              <w:spacing w:after="100" w:before="100" w:line="240"/>
+              <w:ind w:left="100" w:right="100" w:firstLine="0" w:firstLineChars="0"/>
+            </w:pPr>
+            <w:r xmlns:w="http://schemas.openxmlformats.org/wordprocessingml/2006/main" xmlns:wp="http://schemas.openxmlformats.org/drawingml/2006/wordprocessingDrawing" xmlns:r="http://schemas.openxmlformats.org/officeDocument/2006/relationships" xmlns:w14="http://schemas.microsoft.com/office/word/2010/wordml">
+              <w:rPr>
+                <w:rFonts w:ascii="Helvetica" w:hAnsi="Helvetica" w:eastAsia="Helvetica" w:cs="Helvetica"/>
+                <w:i w:val="false"/>
+                <w:b w:val="false"/>
+                <w:u w:val="none"/>
+                <w:sz w:val="22"/>
+                <w:szCs w:val="22"/>
+                <w:color w:val="000000"/>
+              </w:rPr>
+              <w:t xml:space="preserve">m_children</w:t>
+            </w:r>
+          </w:p>
+        </w:tc>
+        <w:tc>
+          <w:tcPr>
+            <w:tcBorders>
+              <w:bottom w:val="none" w:sz="0" w:space="0" w:color="000000"/>
+              <w:top w:val="none" w:sz="0" w:space="0" w:color="000000"/>
+              <w:left w:val="none" w:sz="0" w:space="0" w:color="000000"/>
+              <w:right w:val="none" w:sz="0" w:space="0" w:color="000000"/>
+            </w:tcBorders>
+            <w:shd w:val="clear" w:color="auto" w:fill="FFFFFF"/>
+            <w:tcMar>
+              <w:top w:w="0" w:type="dxa"/>
+              <w:bottom w:w="0" w:type="dxa"/>
+              <w:left w:w="0" w:type="dxa"/>
+              <w:right w:w="0" w:type="dxa"/>
+            </w:tcMar>
+            <w:vAlign w:val="top"/>
+          </w:tcPr>
+          <w:p>
+            <w:pPr>
+              <w:pStyle w:val="Normal"/>
+              <w:jc w:val="center"/>
+              <w:pBdr>
+                <w:bottom w:val="none" w:sz="0" w:space="0" w:color="000000"/>
+                <w:top w:val="none" w:sz="0" w:space="0" w:color="000000"/>
+                <w:left w:val="none" w:sz="0" w:space="0" w:color="000000"/>
+                <w:right w:val="none" w:sz="0" w:space="0" w:color="000000"/>
+              </w:pBdr>
+              <w:spacing w:after="100" w:before="100" w:line="240"/>
+              <w:ind w:left="100" w:right="100" w:firstLine="0" w:firstLineChars="0"/>
+            </w:pPr>
+            <w:r xmlns:w="http://schemas.openxmlformats.org/wordprocessingml/2006/main" xmlns:wp="http://schemas.openxmlformats.org/drawingml/2006/wordprocessingDrawing" xmlns:r="http://schemas.openxmlformats.org/officeDocument/2006/relationships" xmlns:w14="http://schemas.microsoft.com/office/word/2010/wordml">
+              <w:rPr>
+                <w:rFonts w:ascii="Helvetica" w:hAnsi="Helvetica" w:eastAsia="Helvetica" w:cs="Helvetica"/>
+                <w:i w:val="false"/>
+                <w:b w:val="false"/>
+                <w:u w:val="none"/>
+                <w:sz w:val="22"/>
+                <w:szCs w:val="22"/>
+                <w:color w:val="000000"/>
+              </w:rPr>
+              <w:t xml:space="preserve">1.01 (1.13), 0.00 - 10.00</w:t>
+            </w:r>
+          </w:p>
+        </w:tc>
+      </w:tr>
+      <w:tr>
+        <w:trPr>
+          <w:trHeight w:val="597" w:hRule="auto"/>
+        </w:trPr>
+        body20
+        <w:tc>
+          <w:tcPr>
+            <w:tcBorders>
+              <w:bottom w:val="none" w:sz="0" w:space="0" w:color="000000"/>
+              <w:top w:val="none" w:sz="0" w:space="0" w:color="000000"/>
+              <w:left w:val="none" w:sz="0" w:space="0" w:color="000000"/>
+              <w:right w:val="none" w:sz="0" w:space="0" w:color="000000"/>
+            </w:tcBorders>
+            <w:shd w:val="clear" w:color="auto" w:fill="FFFFFF"/>
+            <w:tcMar>
+              <w:top w:w="0" w:type="dxa"/>
+              <w:bottom w:w="0" w:type="dxa"/>
+              <w:left w:w="0" w:type="dxa"/>
+              <w:right w:w="0" w:type="dxa"/>
+            </w:tcMar>
+            <w:vAlign w:val="top"/>
+          </w:tcPr>
+          <w:p>
+            <w:pPr>
+              <w:pStyle w:val="Normal"/>
+              <w:jc w:val="left"/>
+              <w:pBdr>
+                <w:bottom w:val="none" w:sz="0" w:space="0" w:color="000000"/>
+                <w:top w:val="none" w:sz="0" w:space="0" w:color="000000"/>
+                <w:left w:val="none" w:sz="0" w:space="0" w:color="000000"/>
+                <w:right w:val="none" w:sz="0" w:space="0" w:color="000000"/>
+              </w:pBdr>
+              <w:spacing w:after="100" w:before="100" w:line="240"/>
+              <w:ind w:left="100" w:right="100" w:firstLine="0" w:firstLineChars="0"/>
+            </w:pPr>
+            <w:r xmlns:w="http://schemas.openxmlformats.org/wordprocessingml/2006/main" xmlns:wp="http://schemas.openxmlformats.org/drawingml/2006/wordprocessingDrawing" xmlns:r="http://schemas.openxmlformats.org/officeDocument/2006/relationships" xmlns:w14="http://schemas.microsoft.com/office/word/2010/wordml">
+              <w:rPr>
+                <w:rFonts w:ascii="Helvetica" w:hAnsi="Helvetica" w:eastAsia="Helvetica" w:cs="Helvetica"/>
+                <w:i w:val="false"/>
+                <w:b w:val="false"/>
+                <w:u w:val="none"/>
+                <w:sz w:val="22"/>
+                <w:szCs w:val="22"/>
+                <w:color w:val="000000"/>
+              </w:rPr>
+              <w:t xml:space="preserve">m_household_income</w:t>
+            </w:r>
+          </w:p>
+        </w:tc>
+        <w:tc>
+          <w:tcPr>
+            <w:tcBorders>
+              <w:bottom w:val="none" w:sz="0" w:space="0" w:color="000000"/>
+              <w:top w:val="none" w:sz="0" w:space="0" w:color="000000"/>
+              <w:left w:val="none" w:sz="0" w:space="0" w:color="000000"/>
+              <w:right w:val="none" w:sz="0" w:space="0" w:color="000000"/>
+            </w:tcBorders>
+            <w:shd w:val="clear" w:color="auto" w:fill="FFFFFF"/>
+            <w:tcMar>
+              <w:top w:w="0" w:type="dxa"/>
+              <w:bottom w:w="0" w:type="dxa"/>
+              <w:left w:w="0" w:type="dxa"/>
+              <w:right w:w="0" w:type="dxa"/>
+            </w:tcMar>
+            <w:vAlign w:val="top"/>
+          </w:tcPr>
+          <w:p>
+            <w:pPr>
+              <w:pStyle w:val="Normal"/>
+              <w:jc w:val="center"/>
+              <w:pBdr>
+                <w:bottom w:val="none" w:sz="0" w:space="0" w:color="000000"/>
+                <w:top w:val="none" w:sz="0" w:space="0" w:color="000000"/>
+                <w:left w:val="none" w:sz="0" w:space="0" w:color="000000"/>
+                <w:right w:val="none" w:sz="0" w:space="0" w:color="000000"/>
+              </w:pBdr>
+              <w:spacing w:after="100" w:before="100" w:line="240"/>
+              <w:ind w:left="100" w:right="100" w:firstLine="0" w:firstLineChars="0"/>
+            </w:pPr>
+            <w:r xmlns:w="http://schemas.openxmlformats.org/wordprocessingml/2006/main" xmlns:wp="http://schemas.openxmlformats.org/drawingml/2006/wordprocessingDrawing" xmlns:r="http://schemas.openxmlformats.org/officeDocument/2006/relationships" xmlns:w14="http://schemas.microsoft.com/office/word/2010/wordml">
+              <w:rPr>
+                <w:rFonts w:ascii="Helvetica" w:hAnsi="Helvetica" w:eastAsia="Helvetica" w:cs="Helvetica"/>
+                <w:i w:val="false"/>
+                <w:b w:val="false"/>
+                <w:u w:val="none"/>
+                <w:sz w:val="22"/>
+                <w:szCs w:val="22"/>
+                <w:color w:val="000000"/>
+              </w:rPr>
+              <w:t xml:space="preserve"/>
+            </w:r>
+          </w:p>
+        </w:tc>
+      </w:tr>
+      <w:tr>
+        <w:trPr>
+          <w:trHeight w:val="616" w:hRule="auto"/>
+        </w:trPr>
+        body21
+        <w:tc>
+          <w:tcPr>
+            <w:tcBorders>
+              <w:bottom w:val="none" w:sz="0" w:space="0" w:color="000000"/>
+              <w:top w:val="none" w:sz="0" w:space="0" w:color="000000"/>
+              <w:left w:val="none" w:sz="0" w:space="0" w:color="000000"/>
+              <w:right w:val="none" w:sz="0" w:space="0" w:color="000000"/>
+            </w:tcBorders>
+            <w:shd w:val="clear" w:color="auto" w:fill="FFFFFF"/>
+            <w:tcMar>
+              <w:top w:w="0" w:type="dxa"/>
+              <w:bottom w:w="0" w:type="dxa"/>
+              <w:left w:w="0" w:type="dxa"/>
+              <w:right w:w="0" w:type="dxa"/>
+            </w:tcMar>
+            <w:vAlign w:val="top"/>
+          </w:tcPr>
+          <w:p>
+            <w:pPr>
+              <w:pStyle w:val="Normal"/>
+              <w:jc w:val="left"/>
+              <w:pBdr>
+                <w:bottom w:val="none" w:sz="0" w:space="0" w:color="000000"/>
+                <w:top w:val="none" w:sz="0" w:space="0" w:color="000000"/>
+                <w:left w:val="none" w:sz="0" w:space="0" w:color="000000"/>
+                <w:right w:val="none" w:sz="0" w:space="0" w:color="000000"/>
+              </w:pBdr>
+              <w:spacing w:after="100" w:before="100" w:line="240"/>
+              <w:ind w:left="300" w:right="100" w:firstLine="0" w:firstLineChars="0"/>
+            </w:pPr>
+            <w:r xmlns:w="http://schemas.openxmlformats.org/wordprocessingml/2006/main" xmlns:wp="http://schemas.openxmlformats.org/drawingml/2006/wordprocessingDrawing" xmlns:r="http://schemas.openxmlformats.org/officeDocument/2006/relationships" xmlns:w14="http://schemas.microsoft.com/office/word/2010/wordml">
+              <w:rPr>
+                <w:rFonts w:ascii="Helvetica" w:hAnsi="Helvetica" w:eastAsia="Helvetica" w:cs="Helvetica"/>
+                <w:i w:val="false"/>
+                <w:b w:val="false"/>
+                <w:u w:val="none"/>
+                <w:sz w:val="22"/>
+                <w:szCs w:val="22"/>
+                <w:color w:val="000000"/>
+              </w:rPr>
+              <w:t xml:space="preserve">Under $15,000</w:t>
+            </w:r>
+          </w:p>
+        </w:tc>
+        <w:tc>
+          <w:tcPr>
+            <w:tcBorders>
+              <w:bottom w:val="none" w:sz="0" w:space="0" w:color="000000"/>
+              <w:top w:val="none" w:sz="0" w:space="0" w:color="000000"/>
+              <w:left w:val="none" w:sz="0" w:space="0" w:color="000000"/>
+              <w:right w:val="none" w:sz="0" w:space="0" w:color="000000"/>
+            </w:tcBorders>
+            <w:shd w:val="clear" w:color="auto" w:fill="FFFFFF"/>
+            <w:tcMar>
+              <w:top w:w="0" w:type="dxa"/>
+              <w:bottom w:w="0" w:type="dxa"/>
+              <w:left w:w="0" w:type="dxa"/>
+              <w:right w:w="0" w:type="dxa"/>
+            </w:tcMar>
+            <w:vAlign w:val="top"/>
+          </w:tcPr>
+          <w:p>
+            <w:pPr>
+              <w:pStyle w:val="Normal"/>
+              <w:jc w:val="center"/>
+              <w:pBdr>
+                <w:bottom w:val="none" w:sz="0" w:space="0" w:color="000000"/>
+                <w:top w:val="none" w:sz="0" w:space="0" w:color="000000"/>
+                <w:left w:val="none" w:sz="0" w:space="0" w:color="000000"/>
+                <w:right w:val="none" w:sz="0" w:space="0" w:color="000000"/>
+              </w:pBdr>
+              <w:spacing w:after="100" w:before="100" w:line="240"/>
+              <w:ind w:left="100" w:right="100" w:firstLine="0" w:firstLineChars="0"/>
+            </w:pPr>
+            <w:r xmlns:w="http://schemas.openxmlformats.org/wordprocessingml/2006/main" xmlns:wp="http://schemas.openxmlformats.org/drawingml/2006/wordprocessingDrawing" xmlns:r="http://schemas.openxmlformats.org/officeDocument/2006/relationships" xmlns:w14="http://schemas.microsoft.com/office/word/2010/wordml">
+              <w:rPr>
+                <w:rFonts w:ascii="Helvetica" w:hAnsi="Helvetica" w:eastAsia="Helvetica" w:cs="Helvetica"/>
+                <w:i w:val="false"/>
+                <w:b w:val="false"/>
+                <w:u w:val="none"/>
+                <w:sz w:val="22"/>
+                <w:szCs w:val="22"/>
+                <w:color w:val="000000"/>
+              </w:rPr>
+              <w:t xml:space="preserve">151,984.62 (22.74%)</w:t>
+            </w:r>
+          </w:p>
+        </w:tc>
+      </w:tr>
+      <w:tr>
+        <w:trPr>
+          <w:trHeight w:val="616" w:hRule="auto"/>
+        </w:trPr>
+        body22
+        <w:tc>
+          <w:tcPr>
+            <w:tcBorders>
+              <w:bottom w:val="none" w:sz="0" w:space="0" w:color="000000"/>
+              <w:top w:val="none" w:sz="0" w:space="0" w:color="000000"/>
+              <w:left w:val="none" w:sz="0" w:space="0" w:color="000000"/>
+              <w:right w:val="none" w:sz="0" w:space="0" w:color="000000"/>
+            </w:tcBorders>
+            <w:shd w:val="clear" w:color="auto" w:fill="FFFFFF"/>
+            <w:tcMar>
+              <w:top w:w="0" w:type="dxa"/>
+              <w:bottom w:w="0" w:type="dxa"/>
+              <w:left w:w="0" w:type="dxa"/>
+              <w:right w:w="0" w:type="dxa"/>
+            </w:tcMar>
+            <w:vAlign w:val="top"/>
+          </w:tcPr>
+          <w:p>
+            <w:pPr>
+              <w:pStyle w:val="Normal"/>
+              <w:jc w:val="left"/>
+              <w:pBdr>
+                <w:bottom w:val="none" w:sz="0" w:space="0" w:color="000000"/>
+                <w:top w:val="none" w:sz="0" w:space="0" w:color="000000"/>
+                <w:left w:val="none" w:sz="0" w:space="0" w:color="000000"/>
+                <w:right w:val="none" w:sz="0" w:space="0" w:color="000000"/>
+              </w:pBdr>
+              <w:spacing w:after="100" w:before="100" w:line="240"/>
+              <w:ind w:left="300" w:right="100" w:firstLine="0" w:firstLineChars="0"/>
+            </w:pPr>
+            <w:r xmlns:w="http://schemas.openxmlformats.org/wordprocessingml/2006/main" xmlns:wp="http://schemas.openxmlformats.org/drawingml/2006/wordprocessingDrawing" xmlns:r="http://schemas.openxmlformats.org/officeDocument/2006/relationships" xmlns:w14="http://schemas.microsoft.com/office/word/2010/wordml">
+              <w:rPr>
+                <w:rFonts w:ascii="Helvetica" w:hAnsi="Helvetica" w:eastAsia="Helvetica" w:cs="Helvetica"/>
+                <w:i w:val="false"/>
+                <w:b w:val="false"/>
+                <w:u w:val="none"/>
+                <w:sz w:val="22"/>
+                <w:szCs w:val="22"/>
+                <w:color w:val="000000"/>
+              </w:rPr>
+              <w:t xml:space="preserve">$15,000 to $34,999</w:t>
+            </w:r>
+          </w:p>
+        </w:tc>
+        <w:tc>
+          <w:tcPr>
+            <w:tcBorders>
+              <w:bottom w:val="none" w:sz="0" w:space="0" w:color="000000"/>
+              <w:top w:val="none" w:sz="0" w:space="0" w:color="000000"/>
+              <w:left w:val="none" w:sz="0" w:space="0" w:color="000000"/>
+              <w:right w:val="none" w:sz="0" w:space="0" w:color="000000"/>
+            </w:tcBorders>
+            <w:shd w:val="clear" w:color="auto" w:fill="FFFFFF"/>
+            <w:tcMar>
+              <w:top w:w="0" w:type="dxa"/>
+              <w:bottom w:w="0" w:type="dxa"/>
+              <w:left w:w="0" w:type="dxa"/>
+              <w:right w:w="0" w:type="dxa"/>
+            </w:tcMar>
+            <w:vAlign w:val="top"/>
+          </w:tcPr>
+          <w:p>
+            <w:pPr>
+              <w:pStyle w:val="Normal"/>
+              <w:jc w:val="center"/>
+              <w:pBdr>
+                <w:bottom w:val="none" w:sz="0" w:space="0" w:color="000000"/>
+                <w:top w:val="none" w:sz="0" w:space="0" w:color="000000"/>
+                <w:left w:val="none" w:sz="0" w:space="0" w:color="000000"/>
+                <w:right w:val="none" w:sz="0" w:space="0" w:color="000000"/>
+              </w:pBdr>
+              <w:spacing w:after="100" w:before="100" w:line="240"/>
+              <w:ind w:left="100" w:right="100" w:firstLine="0" w:firstLineChars="0"/>
+            </w:pPr>
+            <w:r xmlns:w="http://schemas.openxmlformats.org/wordprocessingml/2006/main" xmlns:wp="http://schemas.openxmlformats.org/drawingml/2006/wordprocessingDrawing" xmlns:r="http://schemas.openxmlformats.org/officeDocument/2006/relationships" xmlns:w14="http://schemas.microsoft.com/office/word/2010/wordml">
+              <w:rPr>
+                <w:rFonts w:ascii="Helvetica" w:hAnsi="Helvetica" w:eastAsia="Helvetica" w:cs="Helvetica"/>
+                <w:i w:val="false"/>
+                <w:b w:val="false"/>
+                <w:u w:val="none"/>
+                <w:sz w:val="22"/>
+                <w:szCs w:val="22"/>
+                <w:color w:val="000000"/>
+              </w:rPr>
+              <w:t xml:space="preserve">151,417.27 (22.65%)</w:t>
+            </w:r>
+          </w:p>
+        </w:tc>
+      </w:tr>
+      <w:tr>
+        <w:trPr>
+          <w:trHeight w:val="616" w:hRule="auto"/>
+        </w:trPr>
+        body23
+        <w:tc>
+          <w:tcPr>
+            <w:tcBorders>
+              <w:bottom w:val="none" w:sz="0" w:space="0" w:color="000000"/>
+              <w:top w:val="none" w:sz="0" w:space="0" w:color="000000"/>
+              <w:left w:val="none" w:sz="0" w:space="0" w:color="000000"/>
+              <w:right w:val="none" w:sz="0" w:space="0" w:color="000000"/>
+            </w:tcBorders>
+            <w:shd w:val="clear" w:color="auto" w:fill="FFFFFF"/>
+            <w:tcMar>
+              <w:top w:w="0" w:type="dxa"/>
+              <w:bottom w:w="0" w:type="dxa"/>
+              <w:left w:w="0" w:type="dxa"/>
+              <w:right w:w="0" w:type="dxa"/>
+            </w:tcMar>
+            <w:vAlign w:val="top"/>
+          </w:tcPr>
+          <w:p>
+            <w:pPr>
+              <w:pStyle w:val="Normal"/>
+              <w:jc w:val="left"/>
+              <w:pBdr>
+                <w:bottom w:val="none" w:sz="0" w:space="0" w:color="000000"/>
+                <w:top w:val="none" w:sz="0" w:space="0" w:color="000000"/>
+                <w:left w:val="none" w:sz="0" w:space="0" w:color="000000"/>
+                <w:right w:val="none" w:sz="0" w:space="0" w:color="000000"/>
+              </w:pBdr>
+              <w:spacing w:after="100" w:before="100" w:line="240"/>
+              <w:ind w:left="300" w:right="100" w:firstLine="0" w:firstLineChars="0"/>
+            </w:pPr>
+            <w:r xmlns:w="http://schemas.openxmlformats.org/wordprocessingml/2006/main" xmlns:wp="http://schemas.openxmlformats.org/drawingml/2006/wordprocessingDrawing" xmlns:r="http://schemas.openxmlformats.org/officeDocument/2006/relationships" xmlns:w14="http://schemas.microsoft.com/office/word/2010/wordml">
+              <w:rPr>
+                <w:rFonts w:ascii="Helvetica" w:hAnsi="Helvetica" w:eastAsia="Helvetica" w:cs="Helvetica"/>
+                <w:i w:val="false"/>
+                <w:b w:val="false"/>
+                <w:u w:val="none"/>
+                <w:sz w:val="22"/>
+                <w:szCs w:val="22"/>
+                <w:color w:val="000000"/>
+              </w:rPr>
+              <w:t xml:space="preserve">$35,000 or more</w:t>
+            </w:r>
+          </w:p>
+        </w:tc>
+        <w:tc>
+          <w:tcPr>
+            <w:tcBorders>
+              <w:bottom w:val="none" w:sz="0" w:space="0" w:color="000000"/>
+              <w:top w:val="none" w:sz="0" w:space="0" w:color="000000"/>
+              <w:left w:val="none" w:sz="0" w:space="0" w:color="000000"/>
+              <w:right w:val="none" w:sz="0" w:space="0" w:color="000000"/>
+            </w:tcBorders>
+            <w:shd w:val="clear" w:color="auto" w:fill="FFFFFF"/>
+            <w:tcMar>
+              <w:top w:w="0" w:type="dxa"/>
+              <w:bottom w:w="0" w:type="dxa"/>
+              <w:left w:w="0" w:type="dxa"/>
+              <w:right w:w="0" w:type="dxa"/>
+            </w:tcMar>
+            <w:vAlign w:val="top"/>
+          </w:tcPr>
+          <w:p>
+            <w:pPr>
+              <w:pStyle w:val="Normal"/>
+              <w:jc w:val="center"/>
+              <w:pBdr>
+                <w:bottom w:val="none" w:sz="0" w:space="0" w:color="000000"/>
+                <w:top w:val="none" w:sz="0" w:space="0" w:color="000000"/>
+                <w:left w:val="none" w:sz="0" w:space="0" w:color="000000"/>
+                <w:right w:val="none" w:sz="0" w:space="0" w:color="000000"/>
+              </w:pBdr>
+              <w:spacing w:after="100" w:before="100" w:line="240"/>
+              <w:ind w:left="100" w:right="100" w:firstLine="0" w:firstLineChars="0"/>
+            </w:pPr>
+            <w:r xmlns:w="http://schemas.openxmlformats.org/wordprocessingml/2006/main" xmlns:wp="http://schemas.openxmlformats.org/drawingml/2006/wordprocessingDrawing" xmlns:r="http://schemas.openxmlformats.org/officeDocument/2006/relationships" xmlns:w14="http://schemas.microsoft.com/office/word/2010/wordml">
+              <w:rPr>
+                <w:rFonts w:ascii="Helvetica" w:hAnsi="Helvetica" w:eastAsia="Helvetica" w:cs="Helvetica"/>
+                <w:i w:val="false"/>
+                <w:b w:val="false"/>
+                <w:u w:val="none"/>
+                <w:sz w:val="22"/>
+                <w:szCs w:val="22"/>
+                <w:color w:val="000000"/>
+              </w:rPr>
+              <w:t xml:space="preserve">364,987.97 (54.61%)</w:t>
+            </w:r>
+          </w:p>
+        </w:tc>
+      </w:tr>
+      <w:tr>
+        <w:trPr>
+          <w:trHeight w:val="618" w:hRule="auto"/>
+        </w:trPr>
+        body24
+        <w:tc>
+          <w:tcPr>
+            <w:tcBorders>
+              <w:bottom w:val="none" w:sz="0" w:space="0" w:color="000000"/>
+              <w:top w:val="none" w:sz="0" w:space="0" w:color="000000"/>
+              <w:left w:val="none" w:sz="0" w:space="0" w:color="000000"/>
+              <w:right w:val="none" w:sz="0" w:space="0" w:color="000000"/>
+            </w:tcBorders>
+            <w:shd w:val="clear" w:color="auto" w:fill="FFFFFF"/>
+            <w:tcMar>
+              <w:top w:w="0" w:type="dxa"/>
+              <w:bottom w:w="0" w:type="dxa"/>
+              <w:left w:w="0" w:type="dxa"/>
+              <w:right w:w="0" w:type="dxa"/>
+            </w:tcMar>
+            <w:vAlign w:val="top"/>
+          </w:tcPr>
+          <w:p>
+            <w:pPr>
+              <w:pStyle w:val="Normal"/>
+              <w:jc w:val="left"/>
+              <w:pBdr>
+                <w:bottom w:val="none" w:sz="0" w:space="0" w:color="000000"/>
+                <w:top w:val="none" w:sz="0" w:space="0" w:color="000000"/>
+                <w:left w:val="none" w:sz="0" w:space="0" w:color="000000"/>
+                <w:right w:val="none" w:sz="0" w:space="0" w:color="000000"/>
+              </w:pBdr>
+              <w:spacing w:after="100" w:before="100" w:line="240"/>
+              <w:ind w:left="100" w:right="100" w:firstLine="0" w:firstLineChars="0"/>
+            </w:pPr>
+            <w:r xmlns:w="http://schemas.openxmlformats.org/wordprocessingml/2006/main" xmlns:wp="http://schemas.openxmlformats.org/drawingml/2006/wordprocessingDrawing" xmlns:r="http://schemas.openxmlformats.org/officeDocument/2006/relationships" xmlns:w14="http://schemas.microsoft.com/office/word/2010/wordml">
+              <w:rPr>
+                <w:rFonts w:ascii="Helvetica" w:hAnsi="Helvetica" w:eastAsia="Helvetica" w:cs="Helvetica"/>
+                <w:i w:val="false"/>
+                <w:b w:val="false"/>
+                <w:u w:val="none"/>
+                <w:sz w:val="22"/>
+                <w:szCs w:val="22"/>
+                <w:color w:val="000000"/>
+              </w:rPr>
+              <w:t xml:space="preserve">m_welfare_last_year</w:t>
+            </w:r>
+          </w:p>
+        </w:tc>
+        <w:tc>
+          <w:tcPr>
+            <w:tcBorders>
+              <w:bottom w:val="none" w:sz="0" w:space="0" w:color="000000"/>
+              <w:top w:val="none" w:sz="0" w:space="0" w:color="000000"/>
+              <w:left w:val="none" w:sz="0" w:space="0" w:color="000000"/>
+              <w:right w:val="none" w:sz="0" w:space="0" w:color="000000"/>
+            </w:tcBorders>
+            <w:shd w:val="clear" w:color="auto" w:fill="FFFFFF"/>
+            <w:tcMar>
+              <w:top w:w="0" w:type="dxa"/>
+              <w:bottom w:w="0" w:type="dxa"/>
+              <w:left w:w="0" w:type="dxa"/>
+              <w:right w:w="0" w:type="dxa"/>
+            </w:tcMar>
+            <w:vAlign w:val="top"/>
+          </w:tcPr>
+          <w:p>
+            <w:pPr>
+              <w:pStyle w:val="Normal"/>
+              <w:jc w:val="center"/>
+              <w:pBdr>
+                <w:bottom w:val="none" w:sz="0" w:space="0" w:color="000000"/>
+                <w:top w:val="none" w:sz="0" w:space="0" w:color="000000"/>
+                <w:left w:val="none" w:sz="0" w:space="0" w:color="000000"/>
+                <w:right w:val="none" w:sz="0" w:space="0" w:color="000000"/>
+              </w:pBdr>
+              <w:spacing w:after="100" w:before="100" w:line="240"/>
+              <w:ind w:left="100" w:right="100" w:firstLine="0" w:firstLineChars="0"/>
+            </w:pPr>
+            <w:r xmlns:w="http://schemas.openxmlformats.org/wordprocessingml/2006/main" xmlns:wp="http://schemas.openxmlformats.org/drawingml/2006/wordprocessingDrawing" xmlns:r="http://schemas.openxmlformats.org/officeDocument/2006/relationships" xmlns:w14="http://schemas.microsoft.com/office/word/2010/wordml">
+              <w:rPr>
+                <w:rFonts w:ascii="Helvetica" w:hAnsi="Helvetica" w:eastAsia="Helvetica" w:cs="Helvetica"/>
+                <w:i w:val="false"/>
+                <w:b w:val="false"/>
+                <w:u w:val="none"/>
+                <w:sz w:val="22"/>
+                <w:szCs w:val="22"/>
+                <w:color w:val="000000"/>
+              </w:rPr>
+              <w:t xml:space="preserve">162,290.18 (24.28%)</w:t>
+            </w:r>
+          </w:p>
+        </w:tc>
+      </w:tr>
+      <w:tr>
+        <w:trPr>
+          <w:trHeight w:val="617" w:hRule="auto"/>
+        </w:trPr>
+        body25
+        <w:tc>
+          <w:tcPr>
+            <w:tcBorders>
+              <w:bottom w:val="none" w:sz="0" w:space="0" w:color="000000"/>
+              <w:top w:val="none" w:sz="0" w:space="0" w:color="000000"/>
+              <w:left w:val="none" w:sz="0" w:space="0" w:color="000000"/>
+              <w:right w:val="none" w:sz="0" w:space="0" w:color="000000"/>
+            </w:tcBorders>
+            <w:shd w:val="clear" w:color="auto" w:fill="FFFFFF"/>
+            <w:tcMar>
+              <w:top w:w="0" w:type="dxa"/>
+              <w:bottom w:w="0" w:type="dxa"/>
+              <w:left w:w="0" w:type="dxa"/>
+              <w:right w:w="0" w:type="dxa"/>
+            </w:tcMar>
+            <w:vAlign w:val="top"/>
+          </w:tcPr>
+          <w:p>
+            <w:pPr>
+              <w:pStyle w:val="Normal"/>
+              <w:jc w:val="left"/>
+              <w:pBdr>
+                <w:bottom w:val="none" w:sz="0" w:space="0" w:color="000000"/>
+                <w:top w:val="none" w:sz="0" w:space="0" w:color="000000"/>
+                <w:left w:val="none" w:sz="0" w:space="0" w:color="000000"/>
+                <w:right w:val="none" w:sz="0" w:space="0" w:color="000000"/>
+              </w:pBdr>
+              <w:spacing w:after="100" w:before="100" w:line="240"/>
+              <w:ind w:left="100" w:right="100" w:firstLine="0" w:firstLineChars="0"/>
+            </w:pPr>
+            <w:r xmlns:w="http://schemas.openxmlformats.org/wordprocessingml/2006/main" xmlns:wp="http://schemas.openxmlformats.org/drawingml/2006/wordprocessingDrawing" xmlns:r="http://schemas.openxmlformats.org/officeDocument/2006/relationships" xmlns:w14="http://schemas.microsoft.com/office/word/2010/wordml">
+              <w:rPr>
+                <w:rFonts w:ascii="Helvetica" w:hAnsi="Helvetica" w:eastAsia="Helvetica" w:cs="Helvetica"/>
+                <w:i w:val="false"/>
+                <w:b w:val="false"/>
+                <w:u w:val="none"/>
+                <w:sz w:val="22"/>
+                <w:szCs w:val="22"/>
+                <w:color w:val="000000"/>
+              </w:rPr>
+              <w:t xml:space="preserve">m_religious</w:t>
+            </w:r>
+          </w:p>
+        </w:tc>
+        <w:tc>
+          <w:tcPr>
+            <w:tcBorders>
+              <w:bottom w:val="none" w:sz="0" w:space="0" w:color="000000"/>
+              <w:top w:val="none" w:sz="0" w:space="0" w:color="000000"/>
+              <w:left w:val="none" w:sz="0" w:space="0" w:color="000000"/>
+              <w:right w:val="none" w:sz="0" w:space="0" w:color="000000"/>
+            </w:tcBorders>
+            <w:shd w:val="clear" w:color="auto" w:fill="FFFFFF"/>
+            <w:tcMar>
+              <w:top w:w="0" w:type="dxa"/>
+              <w:bottom w:w="0" w:type="dxa"/>
+              <w:left w:w="0" w:type="dxa"/>
+              <w:right w:w="0" w:type="dxa"/>
+            </w:tcMar>
+            <w:vAlign w:val="top"/>
+          </w:tcPr>
+          <w:p>
+            <w:pPr>
+              <w:pStyle w:val="Normal"/>
+              <w:jc w:val="center"/>
+              <w:pBdr>
+                <w:bottom w:val="none" w:sz="0" w:space="0" w:color="000000"/>
+                <w:top w:val="none" w:sz="0" w:space="0" w:color="000000"/>
+                <w:left w:val="none" w:sz="0" w:space="0" w:color="000000"/>
+                <w:right w:val="none" w:sz="0" w:space="0" w:color="000000"/>
+              </w:pBdr>
+              <w:spacing w:after="100" w:before="100" w:line="240"/>
+              <w:ind w:left="100" w:right="100" w:firstLine="0" w:firstLineChars="0"/>
+            </w:pPr>
+            <w:r xmlns:w="http://schemas.openxmlformats.org/wordprocessingml/2006/main" xmlns:wp="http://schemas.openxmlformats.org/drawingml/2006/wordprocessingDrawing" xmlns:r="http://schemas.openxmlformats.org/officeDocument/2006/relationships" xmlns:w14="http://schemas.microsoft.com/office/word/2010/wordml">
+              <w:rPr>
+                <w:rFonts w:ascii="Helvetica" w:hAnsi="Helvetica" w:eastAsia="Helvetica" w:cs="Helvetica"/>
+                <w:i w:val="false"/>
+                <w:b w:val="false"/>
+                <w:u w:val="none"/>
+                <w:sz w:val="22"/>
+                <w:szCs w:val="22"/>
+                <w:color w:val="000000"/>
+              </w:rPr>
+              <w:t xml:space="preserve">3.22 (1.35), 1.00 - 5.00</w:t>
+            </w:r>
+          </w:p>
+        </w:tc>
+      </w:tr>
+      <w:tr>
+        <w:trPr>
+          <w:trHeight w:val="616" w:hRule="auto"/>
+        </w:trPr>
+        body26
+        <w:tc>
+          <w:tcPr>
+            <w:tcBorders>
+              <w:bottom w:val="none" w:sz="0" w:space="0" w:color="000000"/>
+              <w:top w:val="none" w:sz="0" w:space="0" w:color="000000"/>
+              <w:left w:val="none" w:sz="0" w:space="0" w:color="000000"/>
+              <w:right w:val="none" w:sz="0" w:space="0" w:color="000000"/>
+            </w:tcBorders>
+            <w:shd w:val="clear" w:color="auto" w:fill="FFFFFF"/>
+            <w:tcMar>
+              <w:top w:w="0" w:type="dxa"/>
+              <w:bottom w:w="0" w:type="dxa"/>
+              <w:left w:w="0" w:type="dxa"/>
+              <w:right w:w="0" w:type="dxa"/>
+            </w:tcMar>
+            <w:vAlign w:val="top"/>
+          </w:tcPr>
+          <w:p>
+            <w:pPr>
+              <w:pStyle w:val="Normal"/>
+              <w:jc w:val="left"/>
+              <w:pBdr>
+                <w:bottom w:val="none" w:sz="0" w:space="0" w:color="000000"/>
+                <w:top w:val="none" w:sz="0" w:space="0" w:color="000000"/>
+                <w:left w:val="none" w:sz="0" w:space="0" w:color="000000"/>
+                <w:right w:val="none" w:sz="0" w:space="0" w:color="000000"/>
+              </w:pBdr>
+              <w:spacing w:after="100" w:before="100" w:line="240"/>
+              <w:ind w:left="100" w:right="100" w:firstLine="0" w:firstLineChars="0"/>
+            </w:pPr>
+            <w:r xmlns:w="http://schemas.openxmlformats.org/wordprocessingml/2006/main" xmlns:wp="http://schemas.openxmlformats.org/drawingml/2006/wordprocessingDrawing" xmlns:r="http://schemas.openxmlformats.org/officeDocument/2006/relationships" xmlns:w14="http://schemas.microsoft.com/office/word/2010/wordml">
+              <w:rPr>
+                <w:rFonts w:ascii="Helvetica" w:hAnsi="Helvetica" w:eastAsia="Helvetica" w:cs="Helvetica"/>
+                <w:i w:val="false"/>
+                <w:b w:val="false"/>
+                <w:u w:val="none"/>
+                <w:sz w:val="22"/>
+                <w:szCs w:val="22"/>
+                <w:color w:val="000000"/>
+              </w:rPr>
+              <w:t xml:space="preserve">m_health</w:t>
+            </w:r>
+          </w:p>
+        </w:tc>
+        <w:tc>
+          <w:tcPr>
+            <w:tcBorders>
+              <w:bottom w:val="none" w:sz="0" w:space="0" w:color="000000"/>
+              <w:top w:val="none" w:sz="0" w:space="0" w:color="000000"/>
+              <w:left w:val="none" w:sz="0" w:space="0" w:color="000000"/>
+              <w:right w:val="none" w:sz="0" w:space="0" w:color="000000"/>
+            </w:tcBorders>
+            <w:shd w:val="clear" w:color="auto" w:fill="FFFFFF"/>
+            <w:tcMar>
+              <w:top w:w="0" w:type="dxa"/>
+              <w:bottom w:w="0" w:type="dxa"/>
+              <w:left w:w="0" w:type="dxa"/>
+              <w:right w:w="0" w:type="dxa"/>
+            </w:tcMar>
+            <w:vAlign w:val="top"/>
+          </w:tcPr>
+          <w:p>
+            <w:pPr>
+              <w:pStyle w:val="Normal"/>
+              <w:jc w:val="center"/>
+              <w:pBdr>
+                <w:bottom w:val="none" w:sz="0" w:space="0" w:color="000000"/>
+                <w:top w:val="none" w:sz="0" w:space="0" w:color="000000"/>
+                <w:left w:val="none" w:sz="0" w:space="0" w:color="000000"/>
+                <w:right w:val="none" w:sz="0" w:space="0" w:color="000000"/>
+              </w:pBdr>
+              <w:spacing w:after="100" w:before="100" w:line="240"/>
+              <w:ind w:left="100" w:right="100" w:firstLine="0" w:firstLineChars="0"/>
+            </w:pPr>
+            <w:r xmlns:w="http://schemas.openxmlformats.org/wordprocessingml/2006/main" xmlns:wp="http://schemas.openxmlformats.org/drawingml/2006/wordprocessingDrawing" xmlns:r="http://schemas.openxmlformats.org/officeDocument/2006/relationships" xmlns:w14="http://schemas.microsoft.com/office/word/2010/wordml">
+              <w:rPr>
+                <w:rFonts w:ascii="Helvetica" w:hAnsi="Helvetica" w:eastAsia="Helvetica" w:cs="Helvetica"/>
+                <w:i w:val="false"/>
+                <w:b w:val="false"/>
+                <w:u w:val="none"/>
+                <w:sz w:val="22"/>
+                <w:szCs w:val="22"/>
+                <w:color w:val="000000"/>
+              </w:rPr>
+              <w:t xml:space="preserve">4.08 (0.88), 1.00 - 5.00</w:t>
+            </w:r>
+          </w:p>
+        </w:tc>
+      </w:tr>
+      <w:tr>
+        <w:trPr>
+          <w:trHeight w:val="597" w:hRule="auto"/>
+        </w:trPr>
+        body27
+        <w:tc>
+          <w:tcPr>
+            <w:tcBorders>
+              <w:bottom w:val="none" w:sz="0" w:space="0" w:color="000000"/>
+              <w:top w:val="none" w:sz="0" w:space="0" w:color="000000"/>
+              <w:left w:val="none" w:sz="0" w:space="0" w:color="000000"/>
+              <w:right w:val="none" w:sz="0" w:space="0" w:color="000000"/>
+            </w:tcBorders>
+            <w:shd w:val="clear" w:color="auto" w:fill="FFFFFF"/>
+            <w:tcMar>
+              <w:top w:w="0" w:type="dxa"/>
+              <w:bottom w:w="0" w:type="dxa"/>
+              <w:left w:w="0" w:type="dxa"/>
+              <w:right w:w="0" w:type="dxa"/>
+            </w:tcMar>
+            <w:vAlign w:val="top"/>
+          </w:tcPr>
+          <w:p>
+            <w:pPr>
+              <w:pStyle w:val="Normal"/>
+              <w:jc w:val="left"/>
+              <w:pBdr>
+                <w:bottom w:val="none" w:sz="0" w:space="0" w:color="000000"/>
+                <w:top w:val="none" w:sz="0" w:space="0" w:color="000000"/>
+                <w:left w:val="none" w:sz="0" w:space="0" w:color="000000"/>
+                <w:right w:val="none" w:sz="0" w:space="0" w:color="000000"/>
+              </w:pBdr>
+              <w:spacing w:after="100" w:before="100" w:line="240"/>
+              <w:ind w:left="100" w:right="100" w:firstLine="0" w:firstLineChars="0"/>
+            </w:pPr>
+            <w:r xmlns:w="http://schemas.openxmlformats.org/wordprocessingml/2006/main" xmlns:wp="http://schemas.openxmlformats.org/drawingml/2006/wordprocessingDrawing" xmlns:r="http://schemas.openxmlformats.org/officeDocument/2006/relationships" xmlns:w14="http://schemas.microsoft.com/office/word/2010/wordml">
+              <w:rPr>
+                <w:rFonts w:ascii="Helvetica" w:hAnsi="Helvetica" w:eastAsia="Helvetica" w:cs="Helvetica"/>
+                <w:i w:val="false"/>
+                <w:b w:val="false"/>
+                <w:u w:val="none"/>
+                <w:sz w:val="22"/>
+                <w:szCs w:val="22"/>
+                <w:color w:val="000000"/>
+              </w:rPr>
+              <w:t xml:space="preserve">m_home</w:t>
+            </w:r>
+          </w:p>
+        </w:tc>
+        <w:tc>
+          <w:tcPr>
+            <w:tcBorders>
+              <w:bottom w:val="none" w:sz="0" w:space="0" w:color="000000"/>
+              <w:top w:val="none" w:sz="0" w:space="0" w:color="000000"/>
+              <w:left w:val="none" w:sz="0" w:space="0" w:color="000000"/>
+              <w:right w:val="none" w:sz="0" w:space="0" w:color="000000"/>
+            </w:tcBorders>
+            <w:shd w:val="clear" w:color="auto" w:fill="FFFFFF"/>
+            <w:tcMar>
+              <w:top w:w="0" w:type="dxa"/>
+              <w:bottom w:w="0" w:type="dxa"/>
+              <w:left w:w="0" w:type="dxa"/>
+              <w:right w:w="0" w:type="dxa"/>
+            </w:tcMar>
+            <w:vAlign w:val="top"/>
+          </w:tcPr>
+          <w:p>
+            <w:pPr>
+              <w:pStyle w:val="Normal"/>
+              <w:jc w:val="center"/>
+              <w:pBdr>
+                <w:bottom w:val="none" w:sz="0" w:space="0" w:color="000000"/>
+                <w:top w:val="none" w:sz="0" w:space="0" w:color="000000"/>
+                <w:left w:val="none" w:sz="0" w:space="0" w:color="000000"/>
+                <w:right w:val="none" w:sz="0" w:space="0" w:color="000000"/>
+              </w:pBdr>
+              <w:spacing w:after="100" w:before="100" w:line="240"/>
+              <w:ind w:left="100" w:right="100" w:firstLine="0" w:firstLineChars="0"/>
+            </w:pPr>
+            <w:r xmlns:w="http://schemas.openxmlformats.org/wordprocessingml/2006/main" xmlns:wp="http://schemas.openxmlformats.org/drawingml/2006/wordprocessingDrawing" xmlns:r="http://schemas.openxmlformats.org/officeDocument/2006/relationships" xmlns:w14="http://schemas.microsoft.com/office/word/2010/wordml">
+              <w:rPr>
+                <w:rFonts w:ascii="Helvetica" w:hAnsi="Helvetica" w:eastAsia="Helvetica" w:cs="Helvetica"/>
+                <w:i w:val="false"/>
+                <w:b w:val="false"/>
+                <w:u w:val="none"/>
+                <w:sz w:val="22"/>
+                <w:szCs w:val="22"/>
+                <w:color w:val="000000"/>
+              </w:rPr>
+              <w:t xml:space="preserve"/>
+            </w:r>
+          </w:p>
+        </w:tc>
+      </w:tr>
+      <w:tr>
+        <w:trPr>
+          <w:trHeight w:val="616" w:hRule="auto"/>
+        </w:trPr>
+        body28
+        <w:tc>
+          <w:tcPr>
+            <w:tcBorders>
+              <w:bottom w:val="none" w:sz="0" w:space="0" w:color="000000"/>
+              <w:top w:val="none" w:sz="0" w:space="0" w:color="000000"/>
+              <w:left w:val="none" w:sz="0" w:space="0" w:color="000000"/>
+              <w:right w:val="none" w:sz="0" w:space="0" w:color="000000"/>
+            </w:tcBorders>
+            <w:shd w:val="clear" w:color="auto" w:fill="FFFFFF"/>
+            <w:tcMar>
+              <w:top w:w="0" w:type="dxa"/>
+              <w:bottom w:w="0" w:type="dxa"/>
+              <w:left w:w="0" w:type="dxa"/>
+              <w:right w:w="0" w:type="dxa"/>
+            </w:tcMar>
+            <w:vAlign w:val="top"/>
+          </w:tcPr>
+          <w:p>
+            <w:pPr>
+              <w:pStyle w:val="Normal"/>
+              <w:jc w:val="left"/>
+              <w:pBdr>
+                <w:bottom w:val="none" w:sz="0" w:space="0" w:color="000000"/>
+                <w:top w:val="none" w:sz="0" w:space="0" w:color="000000"/>
+                <w:left w:val="none" w:sz="0" w:space="0" w:color="000000"/>
+                <w:right w:val="none" w:sz="0" w:space="0" w:color="000000"/>
+              </w:pBdr>
+              <w:spacing w:after="100" w:before="100" w:line="240"/>
+              <w:ind w:left="300" w:right="100" w:firstLine="0" w:firstLineChars="0"/>
+            </w:pPr>
+            <w:r xmlns:w="http://schemas.openxmlformats.org/wordprocessingml/2006/main" xmlns:wp="http://schemas.openxmlformats.org/drawingml/2006/wordprocessingDrawing" xmlns:r="http://schemas.openxmlformats.org/officeDocument/2006/relationships" xmlns:w14="http://schemas.microsoft.com/office/word/2010/wordml">
+              <w:rPr>
+                <w:rFonts w:ascii="Helvetica" w:hAnsi="Helvetica" w:eastAsia="Helvetica" w:cs="Helvetica"/>
+                <w:i w:val="false"/>
+                <w:b w:val="false"/>
+                <w:u w:val="none"/>
+                <w:sz w:val="22"/>
+                <w:szCs w:val="22"/>
+                <w:color w:val="000000"/>
+              </w:rPr>
+              <w:t xml:space="preserve">Owned</w:t>
+            </w:r>
+          </w:p>
+        </w:tc>
+        <w:tc>
+          <w:tcPr>
+            <w:tcBorders>
+              <w:bottom w:val="none" w:sz="0" w:space="0" w:color="000000"/>
+              <w:top w:val="none" w:sz="0" w:space="0" w:color="000000"/>
+              <w:left w:val="none" w:sz="0" w:space="0" w:color="000000"/>
+              <w:right w:val="none" w:sz="0" w:space="0" w:color="000000"/>
+            </w:tcBorders>
+            <w:shd w:val="clear" w:color="auto" w:fill="FFFFFF"/>
+            <w:tcMar>
+              <w:top w:w="0" w:type="dxa"/>
+              <w:bottom w:w="0" w:type="dxa"/>
+              <w:left w:w="0" w:type="dxa"/>
+              <w:right w:w="0" w:type="dxa"/>
+            </w:tcMar>
+            <w:vAlign w:val="top"/>
+          </w:tcPr>
+          <w:p>
+            <w:pPr>
+              <w:pStyle w:val="Normal"/>
+              <w:jc w:val="center"/>
+              <w:pBdr>
+                <w:bottom w:val="none" w:sz="0" w:space="0" w:color="000000"/>
+                <w:top w:val="none" w:sz="0" w:space="0" w:color="000000"/>
+                <w:left w:val="none" w:sz="0" w:space="0" w:color="000000"/>
+                <w:right w:val="none" w:sz="0" w:space="0" w:color="000000"/>
+              </w:pBdr>
+              <w:spacing w:after="100" w:before="100" w:line="240"/>
+              <w:ind w:left="100" w:right="100" w:firstLine="0" w:firstLineChars="0"/>
+            </w:pPr>
+            <w:r xmlns:w="http://schemas.openxmlformats.org/wordprocessingml/2006/main" xmlns:wp="http://schemas.openxmlformats.org/drawingml/2006/wordprocessingDrawing" xmlns:r="http://schemas.openxmlformats.org/officeDocument/2006/relationships" xmlns:w14="http://schemas.microsoft.com/office/word/2010/wordml">
+              <w:rPr>
+                <w:rFonts w:ascii="Helvetica" w:hAnsi="Helvetica" w:eastAsia="Helvetica" w:cs="Helvetica"/>
+                <w:i w:val="false"/>
+                <w:b w:val="false"/>
+                <w:u w:val="none"/>
+                <w:sz w:val="22"/>
+                <w:szCs w:val="22"/>
+                <w:color w:val="000000"/>
+              </w:rPr>
+              <w:t xml:space="preserve">327,580.42 (49.01%)</w:t>
+            </w:r>
+          </w:p>
+        </w:tc>
+      </w:tr>
+      <w:tr>
+        <w:trPr>
+          <w:trHeight w:val="616" w:hRule="auto"/>
+        </w:trPr>
+        body29
+        <w:tc>
+          <w:tcPr>
+            <w:tcBorders>
+              <w:bottom w:val="none" w:sz="0" w:space="0" w:color="000000"/>
+              <w:top w:val="none" w:sz="0" w:space="0" w:color="000000"/>
+              <w:left w:val="none" w:sz="0" w:space="0" w:color="000000"/>
+              <w:right w:val="none" w:sz="0" w:space="0" w:color="000000"/>
+            </w:tcBorders>
+            <w:shd w:val="clear" w:color="auto" w:fill="FFFFFF"/>
+            <w:tcMar>
+              <w:top w:w="0" w:type="dxa"/>
+              <w:bottom w:w="0" w:type="dxa"/>
+              <w:left w:w="0" w:type="dxa"/>
+              <w:right w:w="0" w:type="dxa"/>
+            </w:tcMar>
+            <w:vAlign w:val="top"/>
+          </w:tcPr>
+          <w:p>
+            <w:pPr>
+              <w:pStyle w:val="Normal"/>
+              <w:jc w:val="left"/>
+              <w:pBdr>
+                <w:bottom w:val="none" w:sz="0" w:space="0" w:color="000000"/>
+                <w:top w:val="none" w:sz="0" w:space="0" w:color="000000"/>
+                <w:left w:val="none" w:sz="0" w:space="0" w:color="000000"/>
+                <w:right w:val="none" w:sz="0" w:space="0" w:color="000000"/>
+              </w:pBdr>
+              <w:spacing w:after="100" w:before="100" w:line="240"/>
+              <w:ind w:left="300" w:right="100" w:firstLine="0" w:firstLineChars="0"/>
+            </w:pPr>
+            <w:r xmlns:w="http://schemas.openxmlformats.org/wordprocessingml/2006/main" xmlns:wp="http://schemas.openxmlformats.org/drawingml/2006/wordprocessingDrawing" xmlns:r="http://schemas.openxmlformats.org/officeDocument/2006/relationships" xmlns:w14="http://schemas.microsoft.com/office/word/2010/wordml">
+              <w:rPr>
+                <w:rFonts w:ascii="Helvetica" w:hAnsi="Helvetica" w:eastAsia="Helvetica" w:cs="Helvetica"/>
+                <w:i w:val="false"/>
+                <w:b w:val="false"/>
+                <w:u w:val="none"/>
+                <w:sz w:val="22"/>
+                <w:szCs w:val="22"/>
+                <w:color w:val="000000"/>
+              </w:rPr>
+              <w:t xml:space="preserve">Rented</w:t>
+            </w:r>
+          </w:p>
+        </w:tc>
+        <w:tc>
+          <w:tcPr>
+            <w:tcBorders>
+              <w:bottom w:val="none" w:sz="0" w:space="0" w:color="000000"/>
+              <w:top w:val="none" w:sz="0" w:space="0" w:color="000000"/>
+              <w:left w:val="none" w:sz="0" w:space="0" w:color="000000"/>
+              <w:right w:val="none" w:sz="0" w:space="0" w:color="000000"/>
+            </w:tcBorders>
+            <w:shd w:val="clear" w:color="auto" w:fill="FFFFFF"/>
+            <w:tcMar>
+              <w:top w:w="0" w:type="dxa"/>
+              <w:bottom w:w="0" w:type="dxa"/>
+              <w:left w:w="0" w:type="dxa"/>
+              <w:right w:w="0" w:type="dxa"/>
+            </w:tcMar>
+            <w:vAlign w:val="top"/>
+          </w:tcPr>
+          <w:p>
+            <w:pPr>
+              <w:pStyle w:val="Normal"/>
+              <w:jc w:val="center"/>
+              <w:pBdr>
+                <w:bottom w:val="none" w:sz="0" w:space="0" w:color="000000"/>
+                <w:top w:val="none" w:sz="0" w:space="0" w:color="000000"/>
+                <w:left w:val="none" w:sz="0" w:space="0" w:color="000000"/>
+                <w:right w:val="none" w:sz="0" w:space="0" w:color="000000"/>
+              </w:pBdr>
+              <w:spacing w:after="100" w:before="100" w:line="240"/>
+              <w:ind w:left="100" w:right="100" w:firstLine="0" w:firstLineChars="0"/>
+            </w:pPr>
+            <w:r xmlns:w="http://schemas.openxmlformats.org/wordprocessingml/2006/main" xmlns:wp="http://schemas.openxmlformats.org/drawingml/2006/wordprocessingDrawing" xmlns:r="http://schemas.openxmlformats.org/officeDocument/2006/relationships" xmlns:w14="http://schemas.microsoft.com/office/word/2010/wordml">
+              <w:rPr>
+                <w:rFonts w:ascii="Helvetica" w:hAnsi="Helvetica" w:eastAsia="Helvetica" w:cs="Helvetica"/>
+                <w:i w:val="false"/>
+                <w:b w:val="false"/>
+                <w:u w:val="none"/>
+                <w:sz w:val="22"/>
+                <w:szCs w:val="22"/>
+                <w:color w:val="000000"/>
+              </w:rPr>
+              <w:t xml:space="preserve">340,809.43 (50.99%)</w:t>
+            </w:r>
+          </w:p>
+        </w:tc>
+      </w:tr>
+      <w:tr>
+        <w:trPr>
+          <w:trHeight w:val="616" w:hRule="auto"/>
+        </w:trPr>
+        body30
+        <w:tc>
+          <w:tcPr>
+            <w:tcBorders>
+              <w:bottom w:val="none" w:sz="0" w:space="0" w:color="000000"/>
+              <w:top w:val="none" w:sz="0" w:space="0" w:color="000000"/>
+              <w:left w:val="none" w:sz="0" w:space="0" w:color="000000"/>
+              <w:right w:val="none" w:sz="0" w:space="0" w:color="000000"/>
+            </w:tcBorders>
+            <w:shd w:val="clear" w:color="auto" w:fill="FFFFFF"/>
+            <w:tcMar>
+              <w:top w:w="0" w:type="dxa"/>
+              <w:bottom w:w="0" w:type="dxa"/>
+              <w:left w:w="0" w:type="dxa"/>
+              <w:right w:w="0" w:type="dxa"/>
+            </w:tcMar>
+            <w:vAlign w:val="top"/>
+          </w:tcPr>
+          <w:p>
+            <w:pPr>
+              <w:pStyle w:val="Normal"/>
+              <w:jc w:val="left"/>
+              <w:pBdr>
+                <w:bottom w:val="none" w:sz="0" w:space="0" w:color="000000"/>
+                <w:top w:val="none" w:sz="0" w:space="0" w:color="000000"/>
+                <w:left w:val="none" w:sz="0" w:space="0" w:color="000000"/>
+                <w:right w:val="none" w:sz="0" w:space="0" w:color="000000"/>
+              </w:pBdr>
+              <w:spacing w:after="100" w:before="100" w:line="240"/>
+              <w:ind w:left="100" w:right="100" w:firstLine="0" w:firstLineChars="0"/>
+            </w:pPr>
+            <w:r xmlns:w="http://schemas.openxmlformats.org/wordprocessingml/2006/main" xmlns:wp="http://schemas.openxmlformats.org/drawingml/2006/wordprocessingDrawing" xmlns:r="http://schemas.openxmlformats.org/officeDocument/2006/relationships" xmlns:w14="http://schemas.microsoft.com/office/word/2010/wordml">
+              <w:rPr>
+                <w:rFonts w:ascii="Helvetica" w:hAnsi="Helvetica" w:eastAsia="Helvetica" w:cs="Helvetica"/>
+                <w:i w:val="false"/>
+                <w:b w:val="false"/>
+                <w:u w:val="none"/>
+                <w:sz w:val="22"/>
+                <w:szCs w:val="22"/>
+                <w:color w:val="000000"/>
+              </w:rPr>
+              <w:t xml:space="preserve">m_support_loan</w:t>
+            </w:r>
+          </w:p>
+        </w:tc>
+        <w:tc>
+          <w:tcPr>
+            <w:tcBorders>
+              <w:bottom w:val="none" w:sz="0" w:space="0" w:color="000000"/>
+              <w:top w:val="none" w:sz="0" w:space="0" w:color="000000"/>
+              <w:left w:val="none" w:sz="0" w:space="0" w:color="000000"/>
+              <w:right w:val="none" w:sz="0" w:space="0" w:color="000000"/>
+            </w:tcBorders>
+            <w:shd w:val="clear" w:color="auto" w:fill="FFFFFF"/>
+            <w:tcMar>
+              <w:top w:w="0" w:type="dxa"/>
+              <w:bottom w:w="0" w:type="dxa"/>
+              <w:left w:w="0" w:type="dxa"/>
+              <w:right w:w="0" w:type="dxa"/>
+            </w:tcMar>
+            <w:vAlign w:val="top"/>
+          </w:tcPr>
+          <w:p>
+            <w:pPr>
+              <w:pStyle w:val="Normal"/>
+              <w:jc w:val="center"/>
+              <w:pBdr>
+                <w:bottom w:val="none" w:sz="0" w:space="0" w:color="000000"/>
+                <w:top w:val="none" w:sz="0" w:space="0" w:color="000000"/>
+                <w:left w:val="none" w:sz="0" w:space="0" w:color="000000"/>
+                <w:right w:val="none" w:sz="0" w:space="0" w:color="000000"/>
+              </w:pBdr>
+              <w:spacing w:after="100" w:before="100" w:line="240"/>
+              <w:ind w:left="100" w:right="100" w:firstLine="0" w:firstLineChars="0"/>
+            </w:pPr>
+            <w:r xmlns:w="http://schemas.openxmlformats.org/wordprocessingml/2006/main" xmlns:wp="http://schemas.openxmlformats.org/drawingml/2006/wordprocessingDrawing" xmlns:r="http://schemas.openxmlformats.org/officeDocument/2006/relationships" xmlns:w14="http://schemas.microsoft.com/office/word/2010/wordml">
+              <w:rPr>
+                <w:rFonts w:ascii="Helvetica" w:hAnsi="Helvetica" w:eastAsia="Helvetica" w:cs="Helvetica"/>
+                <w:i w:val="false"/>
+                <w:b w:val="false"/>
+                <w:u w:val="none"/>
+                <w:sz w:val="22"/>
+                <w:szCs w:val="22"/>
+                <w:color w:val="000000"/>
+              </w:rPr>
+              <w:t xml:space="preserve">626,371.74 (93.71%)</w:t>
+            </w:r>
+          </w:p>
+        </w:tc>
+      </w:tr>
+      <w:tr>
+        <w:trPr>
+          <w:trHeight w:val="616" w:hRule="auto"/>
+        </w:trPr>
+        body31
+        <w:tc>
+          <w:tcPr>
+            <w:tcBorders>
+              <w:bottom w:val="none" w:sz="0" w:space="0" w:color="000000"/>
+              <w:top w:val="none" w:sz="0" w:space="0" w:color="000000"/>
+              <w:left w:val="none" w:sz="0" w:space="0" w:color="000000"/>
+              <w:right w:val="none" w:sz="0" w:space="0" w:color="000000"/>
+            </w:tcBorders>
+            <w:shd w:val="clear" w:color="auto" w:fill="FFFFFF"/>
+            <w:tcMar>
+              <w:top w:w="0" w:type="dxa"/>
+              <w:bottom w:w="0" w:type="dxa"/>
+              <w:left w:w="0" w:type="dxa"/>
+              <w:right w:w="0" w:type="dxa"/>
+            </w:tcMar>
+            <w:vAlign w:val="top"/>
+          </w:tcPr>
+          <w:p>
+            <w:pPr>
+              <w:pStyle w:val="Normal"/>
+              <w:jc w:val="left"/>
+              <w:pBdr>
+                <w:bottom w:val="none" w:sz="0" w:space="0" w:color="000000"/>
+                <w:top w:val="none" w:sz="0" w:space="0" w:color="000000"/>
+                <w:left w:val="none" w:sz="0" w:space="0" w:color="000000"/>
+                <w:right w:val="none" w:sz="0" w:space="0" w:color="000000"/>
+              </w:pBdr>
+              <w:spacing w:after="100" w:before="100" w:line="240"/>
+              <w:ind w:left="100" w:right="100" w:firstLine="0" w:firstLineChars="0"/>
+            </w:pPr>
+            <w:r xmlns:w="http://schemas.openxmlformats.org/wordprocessingml/2006/main" xmlns:wp="http://schemas.openxmlformats.org/drawingml/2006/wordprocessingDrawing" xmlns:r="http://schemas.openxmlformats.org/officeDocument/2006/relationships" xmlns:w14="http://schemas.microsoft.com/office/word/2010/wordml">
+              <w:rPr>
+                <w:rFonts w:ascii="Helvetica" w:hAnsi="Helvetica" w:eastAsia="Helvetica" w:cs="Helvetica"/>
+                <w:i w:val="false"/>
+                <w:b w:val="false"/>
+                <w:u w:val="none"/>
+                <w:sz w:val="22"/>
+                <w:szCs w:val="22"/>
+                <w:color w:val="000000"/>
+              </w:rPr>
+              <w:t xml:space="preserve">m_support_place</w:t>
+            </w:r>
+          </w:p>
+        </w:tc>
+        <w:tc>
+          <w:tcPr>
+            <w:tcBorders>
+              <w:bottom w:val="none" w:sz="0" w:space="0" w:color="000000"/>
+              <w:top w:val="none" w:sz="0" w:space="0" w:color="000000"/>
+              <w:left w:val="none" w:sz="0" w:space="0" w:color="000000"/>
+              <w:right w:val="none" w:sz="0" w:space="0" w:color="000000"/>
+            </w:tcBorders>
+            <w:shd w:val="clear" w:color="auto" w:fill="FFFFFF"/>
+            <w:tcMar>
+              <w:top w:w="0" w:type="dxa"/>
+              <w:bottom w:w="0" w:type="dxa"/>
+              <w:left w:w="0" w:type="dxa"/>
+              <w:right w:w="0" w:type="dxa"/>
+            </w:tcMar>
+            <w:vAlign w:val="top"/>
+          </w:tcPr>
+          <w:p>
+            <w:pPr>
+              <w:pStyle w:val="Normal"/>
+              <w:jc w:val="center"/>
+              <w:pBdr>
+                <w:bottom w:val="none" w:sz="0" w:space="0" w:color="000000"/>
+                <w:top w:val="none" w:sz="0" w:space="0" w:color="000000"/>
+                <w:left w:val="none" w:sz="0" w:space="0" w:color="000000"/>
+                <w:right w:val="none" w:sz="0" w:space="0" w:color="000000"/>
+              </w:pBdr>
+              <w:spacing w:after="100" w:before="100" w:line="240"/>
+              <w:ind w:left="100" w:right="100" w:firstLine="0" w:firstLineChars="0"/>
+            </w:pPr>
+            <w:r xmlns:w="http://schemas.openxmlformats.org/wordprocessingml/2006/main" xmlns:wp="http://schemas.openxmlformats.org/drawingml/2006/wordprocessingDrawing" xmlns:r="http://schemas.openxmlformats.org/officeDocument/2006/relationships" xmlns:w14="http://schemas.microsoft.com/office/word/2010/wordml">
+              <w:rPr>
+                <w:rFonts w:ascii="Helvetica" w:hAnsi="Helvetica" w:eastAsia="Helvetica" w:cs="Helvetica"/>
+                <w:i w:val="false"/>
+                <w:b w:val="false"/>
+                <w:u w:val="none"/>
+                <w:sz w:val="22"/>
+                <w:szCs w:val="22"/>
+                <w:color w:val="000000"/>
+              </w:rPr>
+              <w:t xml:space="preserve">632,262.93 (94.59%)</w:t>
+            </w:r>
+          </w:p>
+        </w:tc>
+      </w:tr>
+      <w:tr>
+        <w:trPr>
+          <w:trHeight w:val="616" w:hRule="auto"/>
+        </w:trPr>
+        body32
+        <w:tc>
+          <w:tcPr>
+            <w:tcBorders>
+              <w:bottom w:val="none" w:sz="0" w:space="0" w:color="000000"/>
+              <w:top w:val="none" w:sz="0" w:space="0" w:color="000000"/>
+              <w:left w:val="none" w:sz="0" w:space="0" w:color="000000"/>
+              <w:right w:val="none" w:sz="0" w:space="0" w:color="000000"/>
+            </w:tcBorders>
+            <w:shd w:val="clear" w:color="auto" w:fill="FFFFFF"/>
+            <w:tcMar>
+              <w:top w:w="0" w:type="dxa"/>
+              <w:bottom w:w="0" w:type="dxa"/>
+              <w:left w:w="0" w:type="dxa"/>
+              <w:right w:w="0" w:type="dxa"/>
+            </w:tcMar>
+            <w:vAlign w:val="top"/>
+          </w:tcPr>
+          <w:p>
+            <w:pPr>
+              <w:pStyle w:val="Normal"/>
+              <w:jc w:val="left"/>
+              <w:pBdr>
+                <w:bottom w:val="none" w:sz="0" w:space="0" w:color="000000"/>
+                <w:top w:val="none" w:sz="0" w:space="0" w:color="000000"/>
+                <w:left w:val="none" w:sz="0" w:space="0" w:color="000000"/>
+                <w:right w:val="none" w:sz="0" w:space="0" w:color="000000"/>
+              </w:pBdr>
+              <w:spacing w:after="100" w:before="100" w:line="240"/>
+              <w:ind w:left="100" w:right="100" w:firstLine="0" w:firstLineChars="0"/>
+            </w:pPr>
+            <w:r xmlns:w="http://schemas.openxmlformats.org/wordprocessingml/2006/main" xmlns:wp="http://schemas.openxmlformats.org/drawingml/2006/wordprocessingDrawing" xmlns:r="http://schemas.openxmlformats.org/officeDocument/2006/relationships" xmlns:w14="http://schemas.microsoft.com/office/word/2010/wordml">
+              <w:rPr>
+                <w:rFonts w:ascii="Helvetica" w:hAnsi="Helvetica" w:eastAsia="Helvetica" w:cs="Helvetica"/>
+                <w:i w:val="false"/>
+                <w:b w:val="false"/>
+                <w:u w:val="none"/>
+                <w:sz w:val="22"/>
+                <w:szCs w:val="22"/>
+                <w:color w:val="000000"/>
+              </w:rPr>
+              <w:t xml:space="preserve">m_support_care</w:t>
+            </w:r>
+          </w:p>
+        </w:tc>
+        <w:tc>
+          <w:tcPr>
+            <w:tcBorders>
+              <w:bottom w:val="none" w:sz="0" w:space="0" w:color="000000"/>
+              <w:top w:val="none" w:sz="0" w:space="0" w:color="000000"/>
+              <w:left w:val="none" w:sz="0" w:space="0" w:color="000000"/>
+              <w:right w:val="none" w:sz="0" w:space="0" w:color="000000"/>
+            </w:tcBorders>
+            <w:shd w:val="clear" w:color="auto" w:fill="FFFFFF"/>
+            <w:tcMar>
+              <w:top w:w="0" w:type="dxa"/>
+              <w:bottom w:w="0" w:type="dxa"/>
+              <w:left w:w="0" w:type="dxa"/>
+              <w:right w:w="0" w:type="dxa"/>
+            </w:tcMar>
+            <w:vAlign w:val="top"/>
+          </w:tcPr>
+          <w:p>
+            <w:pPr>
+              <w:pStyle w:val="Normal"/>
+              <w:jc w:val="center"/>
+              <w:pBdr>
+                <w:bottom w:val="none" w:sz="0" w:space="0" w:color="000000"/>
+                <w:top w:val="none" w:sz="0" w:space="0" w:color="000000"/>
+                <w:left w:val="none" w:sz="0" w:space="0" w:color="000000"/>
+                <w:right w:val="none" w:sz="0" w:space="0" w:color="000000"/>
+              </w:pBdr>
+              <w:spacing w:after="100" w:before="100" w:line="240"/>
+              <w:ind w:left="100" w:right="100" w:firstLine="0" w:firstLineChars="0"/>
+            </w:pPr>
+            <w:r xmlns:w="http://schemas.openxmlformats.org/wordprocessingml/2006/main" xmlns:wp="http://schemas.openxmlformats.org/drawingml/2006/wordprocessingDrawing" xmlns:r="http://schemas.openxmlformats.org/officeDocument/2006/relationships" xmlns:w14="http://schemas.microsoft.com/office/word/2010/wordml">
+              <w:rPr>
+                <w:rFonts w:ascii="Helvetica" w:hAnsi="Helvetica" w:eastAsia="Helvetica" w:cs="Helvetica"/>
+                <w:i w:val="false"/>
+                <w:b w:val="false"/>
+                <w:u w:val="none"/>
+                <w:sz w:val="22"/>
+                <w:szCs w:val="22"/>
+                <w:color w:val="000000"/>
+              </w:rPr>
+              <w:t xml:space="preserve">638,666.77 (95.55%)</w:t>
+            </w:r>
+          </w:p>
+        </w:tc>
+      </w:tr>
+      <w:tr>
+        <w:trPr>
+          <w:trHeight w:val="616" w:hRule="auto"/>
+        </w:trPr>
+        body33
+        <w:tc>
+          <w:tcPr>
+            <w:tcBorders>
+              <w:bottom w:val="none" w:sz="0" w:space="0" w:color="000000"/>
+              <w:top w:val="none" w:sz="0" w:space="0" w:color="000000"/>
+              <w:left w:val="none" w:sz="0" w:space="0" w:color="000000"/>
+              <w:right w:val="none" w:sz="0" w:space="0" w:color="000000"/>
+            </w:tcBorders>
+            <w:shd w:val="clear" w:color="auto" w:fill="FFFFFF"/>
+            <w:tcMar>
+              <w:top w:w="0" w:type="dxa"/>
+              <w:bottom w:w="0" w:type="dxa"/>
+              <w:left w:w="0" w:type="dxa"/>
+              <w:right w:w="0" w:type="dxa"/>
+            </w:tcMar>
+            <w:vAlign w:val="top"/>
+          </w:tcPr>
+          <w:p>
+            <w:pPr>
+              <w:pStyle w:val="Normal"/>
+              <w:jc w:val="left"/>
+              <w:pBdr>
+                <w:bottom w:val="none" w:sz="0" w:space="0" w:color="000000"/>
+                <w:top w:val="none" w:sz="0" w:space="0" w:color="000000"/>
+                <w:left w:val="none" w:sz="0" w:space="0" w:color="000000"/>
+                <w:right w:val="none" w:sz="0" w:space="0" w:color="000000"/>
+              </w:pBdr>
+              <w:spacing w:after="100" w:before="100" w:line="240"/>
+              <w:ind w:left="100" w:right="100" w:firstLine="0" w:firstLineChars="0"/>
+            </w:pPr>
+            <w:r xmlns:w="http://schemas.openxmlformats.org/wordprocessingml/2006/main" xmlns:wp="http://schemas.openxmlformats.org/drawingml/2006/wordprocessingDrawing" xmlns:r="http://schemas.openxmlformats.org/officeDocument/2006/relationships" xmlns:w14="http://schemas.microsoft.com/office/word/2010/wordml">
+              <w:rPr>
+                <w:rFonts w:ascii="Helvetica" w:hAnsi="Helvetica" w:eastAsia="Helvetica" w:cs="Helvetica"/>
+                <w:i w:val="false"/>
+                <w:b w:val="false"/>
+                <w:u w:val="none"/>
+                <w:sz w:val="22"/>
+                <w:szCs w:val="22"/>
+                <w:color w:val="000000"/>
+              </w:rPr>
+              <w:t xml:space="preserve">ipv_prop</w:t>
+            </w:r>
+          </w:p>
+        </w:tc>
+        <w:tc>
+          <w:tcPr>
+            <w:tcBorders>
+              <w:bottom w:val="none" w:sz="0" w:space="0" w:color="000000"/>
+              <w:top w:val="none" w:sz="0" w:space="0" w:color="000000"/>
+              <w:left w:val="none" w:sz="0" w:space="0" w:color="000000"/>
+              <w:right w:val="none" w:sz="0" w:space="0" w:color="000000"/>
+            </w:tcBorders>
+            <w:shd w:val="clear" w:color="auto" w:fill="FFFFFF"/>
+            <w:tcMar>
+              <w:top w:w="0" w:type="dxa"/>
+              <w:bottom w:w="0" w:type="dxa"/>
+              <w:left w:w="0" w:type="dxa"/>
+              <w:right w:w="0" w:type="dxa"/>
+            </w:tcMar>
+            <w:vAlign w:val="top"/>
+          </w:tcPr>
+          <w:p>
+            <w:pPr>
+              <w:pStyle w:val="Normal"/>
+              <w:jc w:val="center"/>
+              <w:pBdr>
+                <w:bottom w:val="none" w:sz="0" w:space="0" w:color="000000"/>
+                <w:top w:val="none" w:sz="0" w:space="0" w:color="000000"/>
+                <w:left w:val="none" w:sz="0" w:space="0" w:color="000000"/>
+                <w:right w:val="none" w:sz="0" w:space="0" w:color="000000"/>
+              </w:pBdr>
+              <w:spacing w:after="100" w:before="100" w:line="240"/>
+              <w:ind w:left="100" w:right="100" w:firstLine="0" w:firstLineChars="0"/>
+            </w:pPr>
+            <w:r xmlns:w="http://schemas.openxmlformats.org/wordprocessingml/2006/main" xmlns:wp="http://schemas.openxmlformats.org/drawingml/2006/wordprocessingDrawing" xmlns:r="http://schemas.openxmlformats.org/officeDocument/2006/relationships" xmlns:w14="http://schemas.microsoft.com/office/word/2010/wordml">
+              <w:rPr>
+                <w:rFonts w:ascii="Helvetica" w:hAnsi="Helvetica" w:eastAsia="Helvetica" w:cs="Helvetica"/>
+                <w:i w:val="false"/>
+                <w:b w:val="false"/>
+                <w:u w:val="none"/>
+                <w:sz w:val="22"/>
+                <w:szCs w:val="22"/>
+                <w:color w:val="000000"/>
+              </w:rPr>
+              <w:t xml:space="preserve">0.11 (0.13), 0.00 - 1.00</w:t>
+            </w:r>
+          </w:p>
+        </w:tc>
+      </w:tr>
+      <w:tr>
+        <w:trPr>
+          <w:trHeight w:val="616" w:hRule="auto"/>
+        </w:trPr>
+        body34
+        <w:tc>
+          <w:tcPr>
+            <w:tcBorders>
+              <w:bottom w:val="none" w:sz="0" w:space="0" w:color="000000"/>
+              <w:top w:val="none" w:sz="0" w:space="0" w:color="000000"/>
+              <w:left w:val="none" w:sz="0" w:space="0" w:color="000000"/>
+              <w:right w:val="none" w:sz="0" w:space="0" w:color="000000"/>
+            </w:tcBorders>
+            <w:shd w:val="clear" w:color="auto" w:fill="FFFFFF"/>
+            <w:tcMar>
+              <w:top w:w="0" w:type="dxa"/>
+              <w:bottom w:w="0" w:type="dxa"/>
+              <w:left w:w="0" w:type="dxa"/>
+              <w:right w:w="0" w:type="dxa"/>
+            </w:tcMar>
+            <w:vAlign w:val="top"/>
+          </w:tcPr>
+          <w:p>
+            <w:pPr>
+              <w:pStyle w:val="Normal"/>
+              <w:jc w:val="left"/>
+              <w:pBdr>
+                <w:bottom w:val="none" w:sz="0" w:space="0" w:color="000000"/>
+                <w:top w:val="none" w:sz="0" w:space="0" w:color="000000"/>
+                <w:left w:val="none" w:sz="0" w:space="0" w:color="000000"/>
+                <w:right w:val="none" w:sz="0" w:space="0" w:color="000000"/>
+              </w:pBdr>
+              <w:spacing w:after="100" w:before="100" w:line="240"/>
+              <w:ind w:left="100" w:right="100" w:firstLine="0" w:firstLineChars="0"/>
+            </w:pPr>
+            <w:r xmlns:w="http://schemas.openxmlformats.org/wordprocessingml/2006/main" xmlns:wp="http://schemas.openxmlformats.org/drawingml/2006/wordprocessingDrawing" xmlns:r="http://schemas.openxmlformats.org/officeDocument/2006/relationships" xmlns:w14="http://schemas.microsoft.com/office/word/2010/wordml">
+              <w:rPr>
+                <w:rFonts w:ascii="Helvetica" w:hAnsi="Helvetica" w:eastAsia="Helvetica" w:cs="Helvetica"/>
+                <w:i w:val="false"/>
+                <w:b w:val="false"/>
+                <w:u w:val="none"/>
+                <w:sz w:val="22"/>
+                <w:szCs w:val="22"/>
+                <w:color w:val="000000"/>
+              </w:rPr>
+              <w:t xml:space="preserve">ipv_physical_prop</w:t>
+            </w:r>
+          </w:p>
+        </w:tc>
+        <w:tc>
+          <w:tcPr>
+            <w:tcBorders>
+              <w:bottom w:val="none" w:sz="0" w:space="0" w:color="000000"/>
+              <w:top w:val="none" w:sz="0" w:space="0" w:color="000000"/>
+              <w:left w:val="none" w:sz="0" w:space="0" w:color="000000"/>
+              <w:right w:val="none" w:sz="0" w:space="0" w:color="000000"/>
+            </w:tcBorders>
+            <w:shd w:val="clear" w:color="auto" w:fill="FFFFFF"/>
+            <w:tcMar>
+              <w:top w:w="0" w:type="dxa"/>
+              <w:bottom w:w="0" w:type="dxa"/>
+              <w:left w:w="0" w:type="dxa"/>
+              <w:right w:w="0" w:type="dxa"/>
+            </w:tcMar>
+            <w:vAlign w:val="top"/>
+          </w:tcPr>
+          <w:p>
+            <w:pPr>
+              <w:pStyle w:val="Normal"/>
+              <w:jc w:val="center"/>
+              <w:pBdr>
+                <w:bottom w:val="none" w:sz="0" w:space="0" w:color="000000"/>
+                <w:top w:val="none" w:sz="0" w:space="0" w:color="000000"/>
+                <w:left w:val="none" w:sz="0" w:space="0" w:color="000000"/>
+                <w:right w:val="none" w:sz="0" w:space="0" w:color="000000"/>
+              </w:pBdr>
+              <w:spacing w:after="100" w:before="100" w:line="240"/>
+              <w:ind w:left="100" w:right="100" w:firstLine="0" w:firstLineChars="0"/>
+            </w:pPr>
+            <w:r xmlns:w="http://schemas.openxmlformats.org/wordprocessingml/2006/main" xmlns:wp="http://schemas.openxmlformats.org/drawingml/2006/wordprocessingDrawing" xmlns:r="http://schemas.openxmlformats.org/officeDocument/2006/relationships" xmlns:w14="http://schemas.microsoft.com/office/word/2010/wordml">
+              <w:rPr>
+                <w:rFonts w:ascii="Helvetica" w:hAnsi="Helvetica" w:eastAsia="Helvetica" w:cs="Helvetica"/>
+                <w:i w:val="false"/>
+                <w:b w:val="false"/>
+                <w:u w:val="none"/>
+                <w:sz w:val="22"/>
+                <w:szCs w:val="22"/>
+                <w:color w:val="000000"/>
+              </w:rPr>
+              <w:t xml:space="preserve">0.01 (0.06), 0.00 - 1.00</w:t>
+            </w:r>
+          </w:p>
+        </w:tc>
+      </w:tr>
+      <w:tr>
+        <w:trPr>
+          <w:trHeight w:val="616" w:hRule="auto"/>
+        </w:trPr>
+        body35
+        <w:tc>
+          <w:tcPr>
+            <w:tcBorders>
+              <w:bottom w:val="none" w:sz="0" w:space="0" w:color="000000"/>
+              <w:top w:val="none" w:sz="0" w:space="0" w:color="000000"/>
+              <w:left w:val="none" w:sz="0" w:space="0" w:color="000000"/>
+              <w:right w:val="none" w:sz="0" w:space="0" w:color="000000"/>
+            </w:tcBorders>
+            <w:shd w:val="clear" w:color="auto" w:fill="FFFFFF"/>
+            <w:tcMar>
+              <w:top w:w="0" w:type="dxa"/>
+              <w:bottom w:w="0" w:type="dxa"/>
+              <w:left w:w="0" w:type="dxa"/>
+              <w:right w:w="0" w:type="dxa"/>
+            </w:tcMar>
+            <w:vAlign w:val="top"/>
+          </w:tcPr>
+          <w:p>
+            <w:pPr>
+              <w:pStyle w:val="Normal"/>
+              <w:jc w:val="left"/>
+              <w:pBdr>
+                <w:bottom w:val="none" w:sz="0" w:space="0" w:color="000000"/>
+                <w:top w:val="none" w:sz="0" w:space="0" w:color="000000"/>
+                <w:left w:val="none" w:sz="0" w:space="0" w:color="000000"/>
+                <w:right w:val="none" w:sz="0" w:space="0" w:color="000000"/>
+              </w:pBdr>
+              <w:spacing w:after="100" w:before="100" w:line="240"/>
+              <w:ind w:left="100" w:right="100" w:firstLine="0" w:firstLineChars="0"/>
+            </w:pPr>
+            <w:r xmlns:w="http://schemas.openxmlformats.org/wordprocessingml/2006/main" xmlns:wp="http://schemas.openxmlformats.org/drawingml/2006/wordprocessingDrawing" xmlns:r="http://schemas.openxmlformats.org/officeDocument/2006/relationships" xmlns:w14="http://schemas.microsoft.com/office/word/2010/wordml">
+              <w:rPr>
+                <w:rFonts w:ascii="Helvetica" w:hAnsi="Helvetica" w:eastAsia="Helvetica" w:cs="Helvetica"/>
+                <w:i w:val="false"/>
+                <w:b w:val="false"/>
+                <w:u w:val="none"/>
+                <w:sz w:val="22"/>
+                <w:szCs w:val="22"/>
+                <w:color w:val="000000"/>
+              </w:rPr>
+              <w:t xml:space="preserve">ipv_emotional_prop</w:t>
+            </w:r>
+          </w:p>
+        </w:tc>
+        <w:tc>
+          <w:tcPr>
+            <w:tcBorders>
+              <w:bottom w:val="none" w:sz="0" w:space="0" w:color="000000"/>
+              <w:top w:val="none" w:sz="0" w:space="0" w:color="000000"/>
+              <w:left w:val="none" w:sz="0" w:space="0" w:color="000000"/>
+              <w:right w:val="none" w:sz="0" w:space="0" w:color="000000"/>
+            </w:tcBorders>
+            <w:shd w:val="clear" w:color="auto" w:fill="FFFFFF"/>
+            <w:tcMar>
+              <w:top w:w="0" w:type="dxa"/>
+              <w:bottom w:w="0" w:type="dxa"/>
+              <w:left w:w="0" w:type="dxa"/>
+              <w:right w:w="0" w:type="dxa"/>
+            </w:tcMar>
+            <w:vAlign w:val="top"/>
+          </w:tcPr>
+          <w:p>
+            <w:pPr>
+              <w:pStyle w:val="Normal"/>
+              <w:jc w:val="center"/>
+              <w:pBdr>
+                <w:bottom w:val="none" w:sz="0" w:space="0" w:color="000000"/>
+                <w:top w:val="none" w:sz="0" w:space="0" w:color="000000"/>
+                <w:left w:val="none" w:sz="0" w:space="0" w:color="000000"/>
+                <w:right w:val="none" w:sz="0" w:space="0" w:color="000000"/>
+              </w:pBdr>
+              <w:spacing w:after="100" w:before="100" w:line="240"/>
+              <w:ind w:left="100" w:right="100" w:firstLine="0" w:firstLineChars="0"/>
+            </w:pPr>
+            <w:r xmlns:w="http://schemas.openxmlformats.org/wordprocessingml/2006/main" xmlns:wp="http://schemas.openxmlformats.org/drawingml/2006/wordprocessingDrawing" xmlns:r="http://schemas.openxmlformats.org/officeDocument/2006/relationships" xmlns:w14="http://schemas.microsoft.com/office/word/2010/wordml">
+              <w:rPr>
+                <w:rFonts w:ascii="Helvetica" w:hAnsi="Helvetica" w:eastAsia="Helvetica" w:cs="Helvetica"/>
+                <w:i w:val="false"/>
+                <w:b w:val="false"/>
+                <w:u w:val="none"/>
+                <w:sz w:val="22"/>
+                <w:szCs w:val="22"/>
+                <w:color w:val="000000"/>
+              </w:rPr>
+              <w:t xml:space="preserve">0.18 (0.20), 0.00 - 1.00</w:t>
+            </w:r>
+          </w:p>
+        </w:tc>
+      </w:tr>
+      <w:tr>
+        <w:trPr>
+          <w:trHeight w:val="617" w:hRule="auto"/>
+        </w:trPr>
+        body36
+        <w:tc>
+          <w:tcPr>
+            <w:tcBorders>
+              <w:bottom w:val="none" w:sz="0" w:space="0" w:color="000000"/>
+              <w:top w:val="none" w:sz="0" w:space="0" w:color="000000"/>
+              <w:left w:val="none" w:sz="0" w:space="0" w:color="000000"/>
+              <w:right w:val="none" w:sz="0" w:space="0" w:color="000000"/>
+            </w:tcBorders>
+            <w:shd w:val="clear" w:color="auto" w:fill="FFFFFF"/>
+            <w:tcMar>
+              <w:top w:w="0" w:type="dxa"/>
+              <w:bottom w:w="0" w:type="dxa"/>
+              <w:left w:w="0" w:type="dxa"/>
+              <w:right w:w="0" w:type="dxa"/>
+            </w:tcMar>
+            <w:vAlign w:val="top"/>
+          </w:tcPr>
+          <w:p>
+            <w:pPr>
+              <w:pStyle w:val="Normal"/>
+              <w:jc w:val="left"/>
+              <w:pBdr>
+                <w:bottom w:val="none" w:sz="0" w:space="0" w:color="000000"/>
+                <w:top w:val="none" w:sz="0" w:space="0" w:color="000000"/>
+                <w:left w:val="none" w:sz="0" w:space="0" w:color="000000"/>
+                <w:right w:val="none" w:sz="0" w:space="0" w:color="000000"/>
+              </w:pBdr>
+              <w:spacing w:after="100" w:before="100" w:line="240"/>
+              <w:ind w:left="100" w:right="100" w:firstLine="0" w:firstLineChars="0"/>
+            </w:pPr>
+            <w:r xmlns:w="http://schemas.openxmlformats.org/wordprocessingml/2006/main" xmlns:wp="http://schemas.openxmlformats.org/drawingml/2006/wordprocessingDrawing" xmlns:r="http://schemas.openxmlformats.org/officeDocument/2006/relationships" xmlns:w14="http://schemas.microsoft.com/office/word/2010/wordml">
+              <w:rPr>
+                <w:rFonts w:ascii="Helvetica" w:hAnsi="Helvetica" w:eastAsia="Helvetica" w:cs="Helvetica"/>
+                <w:i w:val="false"/>
+                <w:b w:val="false"/>
+                <w:u w:val="none"/>
+                <w:sz w:val="22"/>
+                <w:szCs w:val="22"/>
+                <w:color w:val="000000"/>
+              </w:rPr>
+              <w:t xml:space="preserve">ipv_controlling_prop</w:t>
+            </w:r>
+          </w:p>
+        </w:tc>
+        <w:tc>
+          <w:tcPr>
+            <w:tcBorders>
+              <w:bottom w:val="none" w:sz="0" w:space="0" w:color="000000"/>
+              <w:top w:val="none" w:sz="0" w:space="0" w:color="000000"/>
+              <w:left w:val="none" w:sz="0" w:space="0" w:color="000000"/>
+              <w:right w:val="none" w:sz="0" w:space="0" w:color="000000"/>
+            </w:tcBorders>
+            <w:shd w:val="clear" w:color="auto" w:fill="FFFFFF"/>
+            <w:tcMar>
+              <w:top w:w="0" w:type="dxa"/>
+              <w:bottom w:w="0" w:type="dxa"/>
+              <w:left w:w="0" w:type="dxa"/>
+              <w:right w:w="0" w:type="dxa"/>
+            </w:tcMar>
+            <w:vAlign w:val="top"/>
+          </w:tcPr>
+          <w:p>
+            <w:pPr>
+              <w:pStyle w:val="Normal"/>
+              <w:jc w:val="center"/>
+              <w:pBdr>
+                <w:bottom w:val="none" w:sz="0" w:space="0" w:color="000000"/>
+                <w:top w:val="none" w:sz="0" w:space="0" w:color="000000"/>
+                <w:left w:val="none" w:sz="0" w:space="0" w:color="000000"/>
+                <w:right w:val="none" w:sz="0" w:space="0" w:color="000000"/>
+              </w:pBdr>
+              <w:spacing w:after="100" w:before="100" w:line="240"/>
+              <w:ind w:left="100" w:right="100" w:firstLine="0" w:firstLineChars="0"/>
+            </w:pPr>
+            <w:r xmlns:w="http://schemas.openxmlformats.org/wordprocessingml/2006/main" xmlns:wp="http://schemas.openxmlformats.org/drawingml/2006/wordprocessingDrawing" xmlns:r="http://schemas.openxmlformats.org/officeDocument/2006/relationships" xmlns:w14="http://schemas.microsoft.com/office/word/2010/wordml">
+              <w:rPr>
+                <w:rFonts w:ascii="Helvetica" w:hAnsi="Helvetica" w:eastAsia="Helvetica" w:cs="Helvetica"/>
+                <w:i w:val="false"/>
+                <w:b w:val="false"/>
+                <w:u w:val="none"/>
+                <w:sz w:val="22"/>
+                <w:szCs w:val="22"/>
+                <w:color w:val="000000"/>
+              </w:rPr>
+              <w:t xml:space="preserve">0.05 (0.15), 0.00 - 1.00</w:t>
+            </w:r>
+          </w:p>
+        </w:tc>
+      </w:tr>
+      <w:tr>
+        <w:trPr>
+          <w:trHeight w:val="617" w:hRule="auto"/>
+        </w:trPr>
+        body37
+        <w:tc>
+          <w:tcPr>
+            <w:tcBorders>
+              <w:bottom w:val="none" w:sz="0" w:space="0" w:color="000000"/>
+              <w:top w:val="none" w:sz="0" w:space="0" w:color="000000"/>
+              <w:left w:val="none" w:sz="0" w:space="0" w:color="000000"/>
+              <w:right w:val="none" w:sz="0" w:space="0" w:color="000000"/>
+            </w:tcBorders>
+            <w:shd w:val="clear" w:color="auto" w:fill="FFFFFF"/>
+            <w:tcMar>
+              <w:top w:w="0" w:type="dxa"/>
+              <w:bottom w:w="0" w:type="dxa"/>
+              <w:left w:w="0" w:type="dxa"/>
+              <w:right w:w="0" w:type="dxa"/>
+            </w:tcMar>
+            <w:vAlign w:val="top"/>
+          </w:tcPr>
+          <w:p>
+            <w:pPr>
+              <w:pStyle w:val="Normal"/>
+              <w:jc w:val="left"/>
+              <w:pBdr>
+                <w:bottom w:val="none" w:sz="0" w:space="0" w:color="000000"/>
+                <w:top w:val="none" w:sz="0" w:space="0" w:color="000000"/>
+                <w:left w:val="none" w:sz="0" w:space="0" w:color="000000"/>
+                <w:right w:val="none" w:sz="0" w:space="0" w:color="000000"/>
+              </w:pBdr>
+              <w:spacing w:after="100" w:before="100" w:line="240"/>
+              <w:ind w:left="100" w:right="100" w:firstLine="0" w:firstLineChars="0"/>
+            </w:pPr>
+            <w:r xmlns:w="http://schemas.openxmlformats.org/wordprocessingml/2006/main" xmlns:wp="http://schemas.openxmlformats.org/drawingml/2006/wordprocessingDrawing" xmlns:r="http://schemas.openxmlformats.org/officeDocument/2006/relationships" xmlns:w14="http://schemas.microsoft.com/office/word/2010/wordml">
+              <w:rPr>
+                <w:rFonts w:ascii="Helvetica" w:hAnsi="Helvetica" w:eastAsia="Helvetica" w:cs="Helvetica"/>
+                <w:i w:val="false"/>
+                <w:b w:val="false"/>
+                <w:u w:val="none"/>
+                <w:sz w:val="22"/>
+                <w:szCs w:val="22"/>
+                <w:color w:val="000000"/>
+              </w:rPr>
+              <w:t xml:space="preserve">informal_support_prop</w:t>
+            </w:r>
+          </w:p>
+        </w:tc>
+        <w:tc>
+          <w:tcPr>
+            <w:tcBorders>
+              <w:bottom w:val="none" w:sz="0" w:space="0" w:color="000000"/>
+              <w:top w:val="none" w:sz="0" w:space="0" w:color="000000"/>
+              <w:left w:val="none" w:sz="0" w:space="0" w:color="000000"/>
+              <w:right w:val="none" w:sz="0" w:space="0" w:color="000000"/>
+            </w:tcBorders>
+            <w:shd w:val="clear" w:color="auto" w:fill="FFFFFF"/>
+            <w:tcMar>
+              <w:top w:w="0" w:type="dxa"/>
+              <w:bottom w:w="0" w:type="dxa"/>
+              <w:left w:w="0" w:type="dxa"/>
+              <w:right w:w="0" w:type="dxa"/>
+            </w:tcMar>
+            <w:vAlign w:val="top"/>
+          </w:tcPr>
+          <w:p>
+            <w:pPr>
+              <w:pStyle w:val="Normal"/>
+              <w:jc w:val="center"/>
+              <w:pBdr>
+                <w:bottom w:val="none" w:sz="0" w:space="0" w:color="000000"/>
+                <w:top w:val="none" w:sz="0" w:space="0" w:color="000000"/>
+                <w:left w:val="none" w:sz="0" w:space="0" w:color="000000"/>
+                <w:right w:val="none" w:sz="0" w:space="0" w:color="000000"/>
+              </w:pBdr>
+              <w:spacing w:after="100" w:before="100" w:line="240"/>
+              <w:ind w:left="100" w:right="100" w:firstLine="0" w:firstLineChars="0"/>
+            </w:pPr>
+            <w:r xmlns:w="http://schemas.openxmlformats.org/wordprocessingml/2006/main" xmlns:wp="http://schemas.openxmlformats.org/drawingml/2006/wordprocessingDrawing" xmlns:r="http://schemas.openxmlformats.org/officeDocument/2006/relationships" xmlns:w14="http://schemas.microsoft.com/office/word/2010/wordml">
+              <w:rPr>
+                <w:rFonts w:ascii="Helvetica" w:hAnsi="Helvetica" w:eastAsia="Helvetica" w:cs="Helvetica"/>
+                <w:i w:val="false"/>
+                <w:b w:val="false"/>
+                <w:u w:val="none"/>
+                <w:sz w:val="22"/>
+                <w:szCs w:val="22"/>
+                <w:color w:val="000000"/>
+              </w:rPr>
+              <w:t xml:space="preserve">0.95 (0.19), 0.00 - 1.00</w:t>
+            </w:r>
+          </w:p>
+        </w:tc>
+      </w:tr>
+      <w:tr>
+        <w:trPr>
+          <w:trHeight w:val="616" w:hRule="auto"/>
+        </w:trPr>
+        body38
+        <w:tc>
+          <w:tcPr>
+            <w:tcBorders>
+              <w:bottom w:val="none" w:sz="0" w:space="0" w:color="000000"/>
+              <w:top w:val="none" w:sz="0" w:space="0" w:color="000000"/>
+              <w:left w:val="none" w:sz="0" w:space="0" w:color="000000"/>
+              <w:right w:val="none" w:sz="0" w:space="0" w:color="000000"/>
+            </w:tcBorders>
+            <w:shd w:val="clear" w:color="auto" w:fill="FFFFFF"/>
+            <w:tcMar>
+              <w:top w:w="0" w:type="dxa"/>
+              <w:bottom w:w="0" w:type="dxa"/>
+              <w:left w:w="0" w:type="dxa"/>
+              <w:right w:w="0" w:type="dxa"/>
+            </w:tcMar>
+            <w:vAlign w:val="top"/>
+          </w:tcPr>
+          <w:p>
+            <w:pPr>
+              <w:pStyle w:val="Normal"/>
+              <w:jc w:val="left"/>
+              <w:pBdr>
+                <w:bottom w:val="none" w:sz="0" w:space="0" w:color="000000"/>
+                <w:top w:val="none" w:sz="0" w:space="0" w:color="000000"/>
+                <w:left w:val="none" w:sz="0" w:space="0" w:color="000000"/>
+                <w:right w:val="none" w:sz="0" w:space="0" w:color="000000"/>
+              </w:pBdr>
+              <w:spacing w:after="100" w:before="100" w:line="240"/>
+              <w:ind w:left="100" w:right="100" w:firstLine="0" w:firstLineChars="0"/>
+            </w:pPr>
+            <w:r xmlns:w="http://schemas.openxmlformats.org/wordprocessingml/2006/main" xmlns:wp="http://schemas.openxmlformats.org/drawingml/2006/wordprocessingDrawing" xmlns:r="http://schemas.openxmlformats.org/officeDocument/2006/relationships" xmlns:w14="http://schemas.microsoft.com/office/word/2010/wordml">
+              <w:rPr>
+                <w:rFonts w:ascii="Helvetica" w:hAnsi="Helvetica" w:eastAsia="Helvetica" w:cs="Helvetica"/>
+                <w:i w:val="false"/>
+                <w:b w:val="false"/>
+                <w:u w:val="none"/>
+                <w:sz w:val="22"/>
+                <w:szCs w:val="22"/>
+                <w:color w:val="000000"/>
+              </w:rPr>
+              <w:t xml:space="preserve">ipv_binary</w:t>
+            </w:r>
+          </w:p>
+        </w:tc>
+        <w:tc>
+          <w:tcPr>
+            <w:tcBorders>
+              <w:bottom w:val="none" w:sz="0" w:space="0" w:color="000000"/>
+              <w:top w:val="none" w:sz="0" w:space="0" w:color="000000"/>
+              <w:left w:val="none" w:sz="0" w:space="0" w:color="000000"/>
+              <w:right w:val="none" w:sz="0" w:space="0" w:color="000000"/>
+            </w:tcBorders>
+            <w:shd w:val="clear" w:color="auto" w:fill="FFFFFF"/>
+            <w:tcMar>
+              <w:top w:w="0" w:type="dxa"/>
+              <w:bottom w:w="0" w:type="dxa"/>
+              <w:left w:w="0" w:type="dxa"/>
+              <w:right w:w="0" w:type="dxa"/>
+            </w:tcMar>
+            <w:vAlign w:val="top"/>
+          </w:tcPr>
+          <w:p>
+            <w:pPr>
+              <w:pStyle w:val="Normal"/>
+              <w:jc w:val="center"/>
+              <w:pBdr>
+                <w:bottom w:val="none" w:sz="0" w:space="0" w:color="000000"/>
+                <w:top w:val="none" w:sz="0" w:space="0" w:color="000000"/>
+                <w:left w:val="none" w:sz="0" w:space="0" w:color="000000"/>
+                <w:right w:val="none" w:sz="0" w:space="0" w:color="000000"/>
+              </w:pBdr>
+              <w:spacing w:after="100" w:before="100" w:line="240"/>
+              <w:ind w:left="100" w:right="100" w:firstLine="0" w:firstLineChars="0"/>
+            </w:pPr>
+            <w:r xmlns:w="http://schemas.openxmlformats.org/wordprocessingml/2006/main" xmlns:wp="http://schemas.openxmlformats.org/drawingml/2006/wordprocessingDrawing" xmlns:r="http://schemas.openxmlformats.org/officeDocument/2006/relationships" xmlns:w14="http://schemas.microsoft.com/office/word/2010/wordml">
+              <w:rPr>
+                <w:rFonts w:ascii="Helvetica" w:hAnsi="Helvetica" w:eastAsia="Helvetica" w:cs="Helvetica"/>
+                <w:i w:val="false"/>
+                <w:b w:val="false"/>
+                <w:u w:val="none"/>
+                <w:sz w:val="22"/>
+                <w:szCs w:val="22"/>
+                <w:color w:val="000000"/>
+              </w:rPr>
+              <w:t xml:space="preserve">471,133.62 (70.49%)</w:t>
+            </w:r>
+          </w:p>
+        </w:tc>
+      </w:tr>
+      <w:tr>
+        <w:trPr>
+          <w:trHeight w:val="618" w:hRule="auto"/>
+        </w:trPr>
+        body39
+        <w:tc>
+          <w:tcPr>
+            <w:tcBorders>
+              <w:bottom w:val="single" w:sz="8" w:space="0" w:color="000000"/>
+              <w:top w:val="none" w:sz="0" w:space="0" w:color="000000"/>
+              <w:left w:val="none" w:sz="0" w:space="0" w:color="000000"/>
+              <w:right w:val="none" w:sz="0" w:space="0" w:color="000000"/>
+            </w:tcBorders>
+            <w:shd w:val="clear" w:color="auto" w:fill="FFFFFF"/>
+            <w:tcMar>
+              <w:top w:w="0" w:type="dxa"/>
+              <w:bottom w:w="0" w:type="dxa"/>
+              <w:left w:w="0" w:type="dxa"/>
+              <w:right w:w="0" w:type="dxa"/>
+            </w:tcMar>
+            <w:vAlign w:val="top"/>
+          </w:tcPr>
+          <w:p>
+            <w:pPr>
+              <w:pStyle w:val="Normal"/>
+              <w:jc w:val="left"/>
+              <w:pBdr>
+                <w:bottom w:val="none" w:sz="0" w:space="0" w:color="000000"/>
+                <w:top w:val="none" w:sz="0" w:space="0" w:color="000000"/>
+                <w:left w:val="none" w:sz="0" w:space="0" w:color="000000"/>
+                <w:right w:val="none" w:sz="0" w:space="0" w:color="000000"/>
+              </w:pBdr>
+              <w:spacing w:after="100" w:before="100" w:line="240"/>
+              <w:ind w:left="100" w:right="100" w:firstLine="0" w:firstLineChars="0"/>
+            </w:pPr>
+            <w:r xmlns:w="http://schemas.openxmlformats.org/wordprocessingml/2006/main" xmlns:wp="http://schemas.openxmlformats.org/drawingml/2006/wordprocessingDrawing" xmlns:r="http://schemas.openxmlformats.org/officeDocument/2006/relationships" xmlns:w14="http://schemas.microsoft.com/office/word/2010/wordml">
+              <w:rPr>
+                <w:rFonts w:ascii="Helvetica" w:hAnsi="Helvetica" w:eastAsia="Helvetica" w:cs="Helvetica"/>
+                <w:i w:val="false"/>
+                <w:b w:val="false"/>
+                <w:u w:val="none"/>
+                <w:sz w:val="22"/>
+                <w:szCs w:val="22"/>
+                <w:color w:val="000000"/>
+              </w:rPr>
+              <w:t xml:space="preserve">informal_support_binary</w:t>
+            </w:r>
+          </w:p>
+        </w:tc>
+        <w:tc>
+          <w:tcPr>
+            <w:tcBorders>
+              <w:bottom w:val="single" w:sz="8" w:space="0" w:color="000000"/>
+              <w:top w:val="none" w:sz="0" w:space="0" w:color="000000"/>
+              <w:left w:val="none" w:sz="0" w:space="0" w:color="000000"/>
+              <w:right w:val="none" w:sz="0" w:space="0" w:color="000000"/>
+            </w:tcBorders>
+            <w:shd w:val="clear" w:color="auto" w:fill="FFFFFF"/>
+            <w:tcMar>
+              <w:top w:w="0" w:type="dxa"/>
+              <w:bottom w:w="0" w:type="dxa"/>
+              <w:left w:w="0" w:type="dxa"/>
+              <w:right w:w="0" w:type="dxa"/>
+            </w:tcMar>
+            <w:vAlign w:val="top"/>
+          </w:tcPr>
+          <w:p>
+            <w:pPr>
+              <w:pStyle w:val="Normal"/>
+              <w:jc w:val="center"/>
+              <w:pBdr>
+                <w:bottom w:val="none" w:sz="0" w:space="0" w:color="000000"/>
+                <w:top w:val="none" w:sz="0" w:space="0" w:color="000000"/>
+                <w:left w:val="none" w:sz="0" w:space="0" w:color="000000"/>
+                <w:right w:val="none" w:sz="0" w:space="0" w:color="000000"/>
+              </w:pBdr>
+              <w:spacing w:after="100" w:before="100" w:line="240"/>
+              <w:ind w:left="100" w:right="100" w:firstLine="0" w:firstLineChars="0"/>
+            </w:pPr>
+            <w:r xmlns:w="http://schemas.openxmlformats.org/wordprocessingml/2006/main" xmlns:wp="http://schemas.openxmlformats.org/drawingml/2006/wordprocessingDrawing" xmlns:r="http://schemas.openxmlformats.org/officeDocument/2006/relationships" xmlns:w14="http://schemas.microsoft.com/office/word/2010/wordml">
+              <w:rPr>
+                <w:rFonts w:ascii="Helvetica" w:hAnsi="Helvetica" w:eastAsia="Helvetica" w:cs="Helvetica"/>
+                <w:i w:val="false"/>
+                <w:b w:val="false"/>
+                <w:u w:val="none"/>
+                <w:sz w:val="22"/>
+                <w:szCs w:val="22"/>
+                <w:color w:val="000000"/>
+              </w:rPr>
+              <w:t xml:space="preserve">606,423.09 (90.73%)</w:t>
+            </w:r>
+          </w:p>
+        </w:tc>
+      </w:tr>
+      <w:tr>
+        <w:trPr>
+          <w:trHeight w:val="360" w:hRule="auto"/>
+        </w:trPr>
+        footer 1
+        <w:tc>
+          <w:tcPr>
+            <w:gridSpan w:val="2"/>
+            <w:tcBorders>
+              <w:bottom w:val="none" w:sz="0" w:space="0" w:color="FFFFFF"/>
+              <w:top w:val="single" w:sz="8" w:space="0" w:color="000000"/>
+              <w:left w:val="none" w:sz="0" w:space="0" w:color="FFFFFF"/>
+              <w:right w:val="none" w:sz="0" w:space="0" w:color="FFFFFF"/>
+            </w:tcBorders>
+            <w:shd w:val="clear" w:color="auto" w:fill="FFFFFF"/>
+            <w:tcMar>
+              <w:top w:w="0" w:type="dxa"/>
+              <w:bottom w:w="0" w:type="dxa"/>
+              <w:left w:w="0" w:type="dxa"/>
+              <w:right w:w="0" w:type="dxa"/>
+            </w:tcMar>
+            <w:vAlign w:val="center"/>
+          </w:tcPr>
+          <w:p>
+            <w:pPr>
+              <w:pStyle w:val="Normal"/>
+              <w:jc w:val="left"/>
+              <w:pBdr>
+                <w:bottom w:val="none" w:sz="0" w:space="0" w:color="000000"/>
+                <w:top w:val="none" w:sz="0" w:space="0" w:color="000000"/>
+                <w:left w:val="none" w:sz="0" w:space="0" w:color="000000"/>
+                <w:right w:val="none" w:sz="0" w:space="0" w:color="000000"/>
+              </w:pBdr>
+              <w:spacing w:after="100" w:before="100" w:line="240"/>
+              <w:ind w:left="100" w:right="100" w:firstLine="0" w:firstLineChars="0"/>
+            </w:pPr>
+            <w:r xmlns:w="http://schemas.openxmlformats.org/wordprocessingml/2006/main" xmlns:wp="http://schemas.openxmlformats.org/drawingml/2006/wordprocessingDrawing" xmlns:r="http://schemas.openxmlformats.org/officeDocument/2006/relationships" xmlns:w14="http://schemas.microsoft.com/office/word/2010/wordml">
+              <w:rPr>
+                <w:rFonts w:ascii="Helvetica" w:hAnsi="Helvetica" w:eastAsia="Helvetica" w:cs="Helvetica"/>
+                <w:i w:val="false"/>
+                <w:b w:val="false"/>
+                <w:u w:val="none"/>
+                <w:vertAlign w:val="superscript"/>
+                <w:sz w:val="22"/>
+                <w:szCs w:val="22"/>
+                <w:color w:val="000000"/>
+              </w:rPr>
+              <w:t xml:space="preserve">1</w:t>
+            </w:r>
+            <w:r xmlns:w="http://schemas.openxmlformats.org/wordprocessingml/2006/main" xmlns:wp="http://schemas.openxmlformats.org/drawingml/2006/wordprocessingDrawing" xmlns:r="http://schemas.openxmlformats.org/officeDocument/2006/relationships" xmlns:w14="http://schemas.microsoft.com/office/word/2010/wordml">
+              <w:rPr>
+                <w:rFonts w:ascii="Helvetica" w:hAnsi="Helvetica" w:eastAsia="Helvetica" w:cs="Helvetica"/>
+                <w:i w:val="false"/>
+                <w:b w:val="false"/>
+                <w:u w:val="none"/>
+                <w:sz w:val="22"/>
+                <w:szCs w:val="22"/>
+                <w:color w:val="000000"/>
+              </w:rPr>
+              <w:t xml:space="preserve">n (%); Mean (SD), Range</w:t>
+            </w:r>
+          </w:p>
+        </w:tc>
+      </w:tr>
+    </w:tbl>
+    <w:bookmarkEnd w:id="26"/>
+    <w:bookmarkEnd w:id="27"/>
     <w:sectPr/>
   </w:body>
 </w:document>
